--- a/Machine Learning Documentation.docx
+++ b/Machine Learning Documentation.docx
@@ -236,286 +236,26 @@
       <w:pPr>
         <w:rPr>
           <w:rFonts w:ascii="Arial" w:hAnsi="Arial" w:cs="Arial"/>
-          <w:sz w:val="32"/>
-          <w:szCs w:val="32"/>
-        </w:rPr>
-      </w:pPr>
-    </w:p>
-    <w:p>
-      <w:pPr>
-        <w:pStyle w:val="ListParagraph"/>
-        <w:numPr>
-          <w:ilvl w:val="0"/>
-          <w:numId w:val="1"/>
-        </w:numPr>
-        <w:rPr>
-          <w:rFonts w:ascii="Arial" w:hAnsi="Arial" w:cs="Arial"/>
-          <w:sz w:val="32"/>
-          <w:szCs w:val="32"/>
-        </w:rPr>
-      </w:pPr>
-      <w:r>
-        <w:rPr>
-          <w:rFonts w:ascii="Arial" w:hAnsi="Arial" w:cs="Arial"/>
-          <w:sz w:val="32"/>
-          <w:szCs w:val="32"/>
+          <w:sz w:val="36"/>
+          <w:szCs w:val="36"/>
+        </w:rPr>
+      </w:pPr>
+    </w:p>
+    <w:p>
+      <w:pPr>
+        <w:rPr>
+          <w:rFonts w:ascii="Arial" w:hAnsi="Arial" w:cs="Arial"/>
+          <w:sz w:val="36"/>
+          <w:szCs w:val="36"/>
+        </w:rPr>
+      </w:pPr>
+      <w:r>
+        <w:rPr>
+          <w:rFonts w:ascii="Arial" w:hAnsi="Arial" w:cs="Arial"/>
+          <w:sz w:val="36"/>
+          <w:szCs w:val="36"/>
         </w:rPr>
         <w:lastRenderedPageBreak/>
-        <w:t>General roadmap to become a data scientist</w:t>
-      </w:r>
-    </w:p>
-    <w:p>
-      <w:pPr>
-        <w:pStyle w:val="ListParagraph"/>
-        <w:numPr>
-          <w:ilvl w:val="1"/>
-          <w:numId w:val="1"/>
-        </w:numPr>
-        <w:rPr>
-          <w:rFonts w:ascii="Arial" w:hAnsi="Arial" w:cs="Arial"/>
-          <w:sz w:val="32"/>
-          <w:szCs w:val="32"/>
-        </w:rPr>
-      </w:pPr>
-      <w:r>
-        <w:rPr>
-          <w:rFonts w:ascii="Arial" w:hAnsi="Arial" w:cs="Arial"/>
-          <w:sz w:val="32"/>
-          <w:szCs w:val="32"/>
-        </w:rPr>
-        <w:t>Overview of role</w:t>
-      </w:r>
-    </w:p>
-    <w:p>
-      <w:pPr>
-        <w:pStyle w:val="ListParagraph"/>
-        <w:numPr>
-          <w:ilvl w:val="1"/>
-          <w:numId w:val="1"/>
-        </w:numPr>
-        <w:rPr>
-          <w:rFonts w:ascii="Arial" w:hAnsi="Arial" w:cs="Arial"/>
-          <w:sz w:val="32"/>
-          <w:szCs w:val="32"/>
-        </w:rPr>
-      </w:pPr>
-      <w:r>
-        <w:rPr>
-          <w:rFonts w:ascii="Arial" w:hAnsi="Arial" w:cs="Arial"/>
-          <w:sz w:val="32"/>
-          <w:szCs w:val="32"/>
-        </w:rPr>
-        <w:t xml:space="preserve">Tools used </w:t>
-      </w:r>
-      <w:r>
-        <w:rPr>
-          <w:rFonts w:ascii="Arial" w:hAnsi="Arial" w:cs="Arial"/>
-          <w:sz w:val="32"/>
-          <w:szCs w:val="32"/>
-        </w:rPr>
-        <w:t>– Tools to cover:</w:t>
-      </w:r>
-    </w:p>
-    <w:p>
-      <w:pPr>
-        <w:pStyle w:val="ListParagraph"/>
-        <w:numPr>
-          <w:ilvl w:val="2"/>
-          <w:numId w:val="1"/>
-        </w:numPr>
-        <w:rPr>
-          <w:rFonts w:ascii="Arial" w:hAnsi="Arial" w:cs="Arial"/>
-          <w:sz w:val="32"/>
-          <w:szCs w:val="32"/>
-          <w:highlight w:val="yellow"/>
-        </w:rPr>
-      </w:pPr>
-      <w:r>
-        <w:rPr>
-          <w:rFonts w:ascii="Arial" w:hAnsi="Arial" w:cs="Arial"/>
-          <w:sz w:val="32"/>
-          <w:szCs w:val="32"/>
-          <w:highlight w:val="yellow"/>
-        </w:rPr>
-        <w:t>NLTK</w:t>
-      </w:r>
-    </w:p>
-    <w:p>
-      <w:pPr>
-        <w:pStyle w:val="ListParagraph"/>
-        <w:numPr>
-          <w:ilvl w:val="2"/>
-          <w:numId w:val="1"/>
-        </w:numPr>
-        <w:rPr>
-          <w:rFonts w:ascii="Arial" w:hAnsi="Arial" w:cs="Arial"/>
-          <w:sz w:val="32"/>
-          <w:szCs w:val="32"/>
-          <w:highlight w:val="yellow"/>
-        </w:rPr>
-      </w:pPr>
-      <w:r>
-        <w:rPr>
-          <w:rFonts w:ascii="Arial" w:hAnsi="Arial" w:cs="Arial"/>
-          <w:sz w:val="32"/>
-          <w:szCs w:val="32"/>
-          <w:highlight w:val="yellow"/>
-        </w:rPr>
-        <w:t>SciKit</w:t>
-      </w:r>
-    </w:p>
-    <w:p>
-      <w:pPr>
-        <w:pStyle w:val="ListParagraph"/>
-        <w:numPr>
-          <w:ilvl w:val="2"/>
-          <w:numId w:val="1"/>
-        </w:numPr>
-        <w:rPr>
-          <w:rFonts w:ascii="Arial" w:hAnsi="Arial" w:cs="Arial"/>
-          <w:sz w:val="32"/>
-          <w:szCs w:val="32"/>
-          <w:highlight w:val="yellow"/>
-        </w:rPr>
-      </w:pPr>
-      <w:r>
-        <w:rPr>
-          <w:rFonts w:ascii="Arial" w:hAnsi="Arial" w:cs="Arial"/>
-          <w:sz w:val="32"/>
-          <w:szCs w:val="32"/>
-          <w:highlight w:val="yellow"/>
-        </w:rPr>
-        <w:t>Visualisation Libraries</w:t>
-      </w:r>
-      <w:r>
-        <w:rPr>
-          <w:rFonts w:ascii="Arial" w:hAnsi="Arial" w:cs="Arial"/>
-          <w:sz w:val="32"/>
-          <w:szCs w:val="32"/>
-          <w:highlight w:val="yellow"/>
-        </w:rPr>
-        <w:t xml:space="preserve"> – Include image of graph choice based on problem/goal</w:t>
-      </w:r>
-    </w:p>
-    <w:p>
-      <w:pPr>
-        <w:pStyle w:val="ListParagraph"/>
-        <w:numPr>
-          <w:ilvl w:val="2"/>
-          <w:numId w:val="1"/>
-        </w:numPr>
-        <w:rPr>
-          <w:rFonts w:ascii="Arial" w:hAnsi="Arial" w:cs="Arial"/>
-          <w:sz w:val="32"/>
-          <w:szCs w:val="32"/>
-          <w:highlight w:val="yellow"/>
-        </w:rPr>
-      </w:pPr>
-      <w:r>
-        <w:rPr>
-          <w:rFonts w:ascii="Arial" w:hAnsi="Arial" w:cs="Arial"/>
-          <w:sz w:val="32"/>
-          <w:szCs w:val="32"/>
-          <w:highlight w:val="yellow"/>
-        </w:rPr>
-        <w:t>TensorFlow</w:t>
-      </w:r>
-    </w:p>
-    <w:p>
-      <w:pPr>
-        <w:pStyle w:val="ListParagraph"/>
-        <w:numPr>
-          <w:ilvl w:val="2"/>
-          <w:numId w:val="1"/>
-        </w:numPr>
-        <w:rPr>
-          <w:rFonts w:ascii="Arial" w:hAnsi="Arial" w:cs="Arial"/>
-          <w:sz w:val="32"/>
-          <w:szCs w:val="32"/>
-          <w:highlight w:val="yellow"/>
-        </w:rPr>
-      </w:pPr>
-      <w:r>
-        <w:rPr>
-          <w:rFonts w:ascii="Arial" w:hAnsi="Arial" w:cs="Arial"/>
-          <w:sz w:val="32"/>
-          <w:szCs w:val="32"/>
-          <w:highlight w:val="yellow"/>
-        </w:rPr>
-        <w:t>SQL</w:t>
-      </w:r>
-    </w:p>
-    <w:p>
-      <w:pPr>
-        <w:pStyle w:val="ListParagraph"/>
-        <w:numPr>
-          <w:ilvl w:val="2"/>
-          <w:numId w:val="1"/>
-        </w:numPr>
-        <w:rPr>
-          <w:rFonts w:ascii="Arial" w:hAnsi="Arial" w:cs="Arial"/>
-          <w:sz w:val="32"/>
-          <w:szCs w:val="32"/>
-          <w:highlight w:val="yellow"/>
-        </w:rPr>
-      </w:pPr>
-      <w:r>
-        <w:rPr>
-          <w:rFonts w:ascii="Arial" w:hAnsi="Arial" w:cs="Arial"/>
-          <w:sz w:val="32"/>
-          <w:szCs w:val="32"/>
-          <w:highlight w:val="yellow"/>
-        </w:rPr>
-        <w:t>Azure – ML/General UI</w:t>
-      </w:r>
-    </w:p>
-    <w:p>
-      <w:pPr>
-        <w:pStyle w:val="ListParagraph"/>
-        <w:numPr>
-          <w:ilvl w:val="0"/>
-          <w:numId w:val="1"/>
-        </w:numPr>
-        <w:rPr>
-          <w:rFonts w:ascii="Arial" w:hAnsi="Arial" w:cs="Arial"/>
-          <w:sz w:val="32"/>
-          <w:szCs w:val="32"/>
-        </w:rPr>
-      </w:pPr>
-      <w:r>
-        <w:rPr>
-          <w:rFonts w:ascii="Arial" w:hAnsi="Arial" w:cs="Arial"/>
-          <w:b/>
-          <w:bCs/>
-          <w:sz w:val="32"/>
-          <w:szCs w:val="32"/>
-        </w:rPr>
-        <w:t>Remember to use images</w:t>
-      </w:r>
-    </w:p>
-    <w:p>
-      <w:pPr>
-        <w:rPr>
-          <w:rFonts w:ascii="Arial" w:hAnsi="Arial" w:cs="Arial"/>
-          <w:sz w:val="36"/>
-          <w:szCs w:val="36"/>
-        </w:rPr>
-      </w:pPr>
-    </w:p>
-    <w:p>
-      <w:pPr>
-        <w:rPr>
-          <w:rFonts w:ascii="Arial" w:hAnsi="Arial" w:cs="Arial"/>
-          <w:sz w:val="36"/>
-          <w:szCs w:val="36"/>
-        </w:rPr>
-      </w:pPr>
-      <w:r>
-        <w:rPr>
-          <w:rFonts w:ascii="Arial" w:hAnsi="Arial" w:cs="Arial"/>
-          <w:sz w:val="36"/>
-          <w:szCs w:val="36"/>
-        </w:rPr>
         <w:t>Table of Contents:</w:t>
       </w:r>
     </w:p>
@@ -539,27 +279,24 @@
           <w:sz w:val="28"/>
           <w:szCs w:val="28"/>
         </w:rPr>
-        <w:t xml:space="preserve">Introduction (Pg. 3 – </w:t>
-      </w:r>
-      <w:r>
-        <w:rPr>
-          <w:rFonts w:ascii="Arial" w:hAnsi="Arial" w:cs="Arial"/>
-          <w:sz w:val="28"/>
-          <w:szCs w:val="28"/>
-        </w:rPr>
-        <w:t>X</w:t>
-      </w:r>
-      <w:r>
-        <w:rPr>
-          <w:rFonts w:ascii="Arial" w:hAnsi="Arial" w:cs="Arial"/>
-          <w:sz w:val="28"/>
-          <w:szCs w:val="28"/>
-        </w:rPr>
-        <w:t>)</w:t>
-      </w:r>
-    </w:p>
-    <w:p>
-      <w:pPr>
+        <w:t>Foreword</w:t>
+      </w:r>
+      <w:r>
+        <w:rPr>
+          <w:rFonts w:ascii="Arial" w:hAnsi="Arial" w:cs="Arial"/>
+          <w:sz w:val="28"/>
+          <w:szCs w:val="28"/>
+        </w:rPr>
+        <w:t xml:space="preserve"> (Pg. 3)</w:t>
+      </w:r>
+    </w:p>
+    <w:p>
+      <w:pPr>
+        <w:pStyle w:val="ListParagraph"/>
+        <w:numPr>
+          <w:ilvl w:val="0"/>
+          <w:numId w:val="5"/>
+        </w:numPr>
         <w:jc w:val="both"/>
         <w:rPr>
           <w:rFonts w:ascii="Arial" w:hAnsi="Arial" w:cs="Arial"/>
@@ -567,9 +304,22 @@
           <w:szCs w:val="28"/>
         </w:rPr>
       </w:pPr>
-    </w:p>
-    <w:p>
-      <w:pPr>
+      <w:r>
+        <w:rPr>
+          <w:rFonts w:ascii="Arial" w:hAnsi="Arial" w:cs="Arial"/>
+          <w:sz w:val="28"/>
+          <w:szCs w:val="28"/>
+        </w:rPr>
+        <w:t>Introduction (Pg. 4 – Pg. X)</w:t>
+      </w:r>
+    </w:p>
+    <w:p>
+      <w:pPr>
+        <w:pStyle w:val="ListParagraph"/>
+        <w:numPr>
+          <w:ilvl w:val="0"/>
+          <w:numId w:val="5"/>
+        </w:numPr>
         <w:jc w:val="both"/>
         <w:rPr>
           <w:rFonts w:ascii="Arial" w:hAnsi="Arial" w:cs="Arial"/>
@@ -577,6 +327,34 @@
           <w:szCs w:val="28"/>
         </w:rPr>
       </w:pPr>
+      <w:r>
+        <w:rPr>
+          <w:rFonts w:ascii="Arial" w:hAnsi="Arial" w:cs="Arial"/>
+          <w:sz w:val="28"/>
+          <w:szCs w:val="28"/>
+        </w:rPr>
+        <w:t>Machine Learning Dictionary (Pg. X – Pg. X)</w:t>
+      </w:r>
+    </w:p>
+    <w:p>
+      <w:pPr>
+        <w:jc w:val="both"/>
+        <w:rPr>
+          <w:rFonts w:ascii="Arial" w:hAnsi="Arial" w:cs="Arial"/>
+          <w:sz w:val="28"/>
+          <w:szCs w:val="28"/>
+        </w:rPr>
+      </w:pPr>
+    </w:p>
+    <w:p>
+      <w:pPr>
+        <w:jc w:val="both"/>
+        <w:rPr>
+          <w:rFonts w:ascii="Arial" w:hAnsi="Arial" w:cs="Arial"/>
+          <w:sz w:val="28"/>
+          <w:szCs w:val="28"/>
+        </w:rPr>
+      </w:pPr>
     </w:p>
     <w:p>
       <w:pPr>
@@ -633,131 +411,582 @@
           <w:szCs w:val="36"/>
         </w:rPr>
       </w:pPr>
-      <w:r>
-        <w:rPr>
-          <w:rFonts w:ascii="Arial" w:hAnsi="Arial" w:cs="Arial"/>
-          <w:sz w:val="36"/>
-          <w:szCs w:val="36"/>
-        </w:rPr>
+    </w:p>
+    <w:p>
+      <w:pPr>
+        <w:jc w:val="center"/>
+        <w:rPr>
+          <w:rFonts w:ascii="Arial" w:hAnsi="Arial" w:cs="Arial"/>
+          <w:sz w:val="36"/>
+          <w:szCs w:val="36"/>
+        </w:rPr>
+      </w:pPr>
+    </w:p>
+    <w:p>
+      <w:pPr>
+        <w:jc w:val="center"/>
+        <w:rPr>
+          <w:rFonts w:ascii="Arial" w:hAnsi="Arial" w:cs="Arial"/>
+          <w:sz w:val="36"/>
+          <w:szCs w:val="36"/>
+        </w:rPr>
+      </w:pPr>
+    </w:p>
+    <w:p>
+      <w:pPr>
+        <w:jc w:val="center"/>
+        <w:rPr>
+          <w:rFonts w:ascii="Arial" w:hAnsi="Arial" w:cs="Arial"/>
+          <w:sz w:val="36"/>
+          <w:szCs w:val="36"/>
+        </w:rPr>
+      </w:pPr>
+    </w:p>
+    <w:p>
+      <w:pPr>
+        <w:jc w:val="center"/>
+        <w:rPr>
+          <w:rFonts w:ascii="Arial" w:hAnsi="Arial" w:cs="Arial"/>
+          <w:sz w:val="36"/>
+          <w:szCs w:val="36"/>
+        </w:rPr>
+      </w:pPr>
+    </w:p>
+    <w:p>
+      <w:pPr>
+        <w:jc w:val="center"/>
+        <w:rPr>
+          <w:rFonts w:ascii="Arial" w:hAnsi="Arial" w:cs="Arial"/>
+          <w:sz w:val="36"/>
+          <w:szCs w:val="36"/>
+        </w:rPr>
+      </w:pPr>
+    </w:p>
+    <w:p>
+      <w:pPr>
+        <w:jc w:val="center"/>
+        <w:rPr>
+          <w:rFonts w:ascii="Arial" w:hAnsi="Arial" w:cs="Arial"/>
+          <w:sz w:val="36"/>
+          <w:szCs w:val="36"/>
+        </w:rPr>
+      </w:pPr>
+    </w:p>
+    <w:p>
+      <w:pPr>
+        <w:jc w:val="center"/>
+        <w:rPr>
+          <w:rFonts w:ascii="Arial" w:hAnsi="Arial" w:cs="Arial"/>
+          <w:sz w:val="36"/>
+          <w:szCs w:val="36"/>
+        </w:rPr>
+      </w:pPr>
+    </w:p>
+    <w:p>
+      <w:pPr>
+        <w:jc w:val="center"/>
+        <w:rPr>
+          <w:rFonts w:ascii="Arial" w:hAnsi="Arial" w:cs="Arial"/>
+          <w:sz w:val="36"/>
+          <w:szCs w:val="36"/>
+        </w:rPr>
+      </w:pPr>
+    </w:p>
+    <w:p>
+      <w:pPr>
+        <w:jc w:val="center"/>
+        <w:rPr>
+          <w:rFonts w:ascii="Arial" w:hAnsi="Arial" w:cs="Arial"/>
+          <w:sz w:val="36"/>
+          <w:szCs w:val="36"/>
+        </w:rPr>
+      </w:pPr>
+    </w:p>
+    <w:p>
+      <w:pPr>
+        <w:jc w:val="center"/>
+        <w:rPr>
+          <w:rFonts w:ascii="Arial" w:hAnsi="Arial" w:cs="Arial"/>
+          <w:sz w:val="36"/>
+          <w:szCs w:val="36"/>
+        </w:rPr>
+      </w:pPr>
+    </w:p>
+    <w:p>
+      <w:pPr>
+        <w:rPr>
+          <w:rFonts w:ascii="Arial" w:hAnsi="Arial" w:cs="Arial"/>
+          <w:sz w:val="36"/>
+          <w:szCs w:val="36"/>
+        </w:rPr>
+      </w:pPr>
+    </w:p>
+    <w:p>
+      <w:pPr>
+        <w:rPr>
+          <w:rFonts w:ascii="Arial" w:hAnsi="Arial" w:cs="Arial"/>
+          <w:sz w:val="36"/>
+          <w:szCs w:val="36"/>
+        </w:rPr>
+      </w:pPr>
+    </w:p>
+    <w:p>
+      <w:pPr>
+        <w:jc w:val="center"/>
+        <w:rPr>
+          <w:rFonts w:ascii="Arial" w:hAnsi="Arial" w:cs="Arial"/>
+          <w:sz w:val="36"/>
+          <w:szCs w:val="36"/>
+        </w:rPr>
+      </w:pPr>
+      <w:r>
+        <w:rPr>
+          <w:rFonts w:ascii="Arial" w:hAnsi="Arial" w:cs="Arial"/>
+          <w:sz w:val="36"/>
+          <w:szCs w:val="36"/>
+        </w:rPr>
+        <w:lastRenderedPageBreak/>
+        <w:t>Foreword</w:t>
+      </w:r>
+      <w:r>
+        <w:rPr>
+          <w:rFonts w:ascii="Arial" w:hAnsi="Arial" w:cs="Arial"/>
+          <w:sz w:val="36"/>
+          <w:szCs w:val="36"/>
+        </w:rPr>
+        <w:t>:</w:t>
+      </w:r>
+    </w:p>
+    <w:p>
+      <w:pPr>
+        <w:rPr>
+          <w:rFonts w:ascii="Arial" w:hAnsi="Arial" w:cs="Arial"/>
+          <w:sz w:val="36"/>
+          <w:szCs w:val="36"/>
+        </w:rPr>
+      </w:pPr>
+      <w:r>
+        <w:rPr>
+          <w:rFonts w:ascii="Arial" w:hAnsi="Arial" w:cs="Arial"/>
+          <w:sz w:val="28"/>
+          <w:szCs w:val="28"/>
+        </w:rPr>
+        <w:t>After spending some time on learning a handful of machine learning models, I realised that I had made progress on learning the code for each of the models, however, I made minimal progress on understanding the models well enough to where I could converse the results the model had produces.</w:t>
+      </w:r>
+    </w:p>
+    <w:p>
+      <w:pPr>
+        <w:rPr>
+          <w:rFonts w:ascii="Arial" w:hAnsi="Arial" w:cs="Arial"/>
+          <w:sz w:val="28"/>
+          <w:szCs w:val="28"/>
+        </w:rPr>
+      </w:pPr>
+      <w:r>
+        <w:rPr>
+          <w:rFonts w:ascii="Arial" w:hAnsi="Arial" w:cs="Arial"/>
+          <w:sz w:val="28"/>
+          <w:szCs w:val="28"/>
+        </w:rPr>
+        <w:t>The end-goal of the document is to gain a deeper and more well-rounded understanding of machine learning.</w:t>
+      </w:r>
+    </w:p>
+    <w:p>
+      <w:pPr>
+        <w:rPr>
+          <w:rFonts w:ascii="Arial" w:hAnsi="Arial" w:cs="Arial"/>
+          <w:i/>
+          <w:iCs/>
+          <w:sz w:val="28"/>
+          <w:szCs w:val="28"/>
+        </w:rPr>
+      </w:pPr>
+      <w:r>
+        <w:rPr>
+          <w:rFonts w:ascii="Arial" w:hAnsi="Arial" w:cs="Arial"/>
+          <w:i/>
+          <w:iCs/>
+          <w:sz w:val="28"/>
+          <w:szCs w:val="28"/>
+        </w:rPr>
+        <w:t>This document hasn’t been reviewed to be used as a professional reference, more so, just personal journaling of what I’ve learned so-far and for personal reference.</w:t>
+      </w:r>
+    </w:p>
+    <w:p>
+      <w:pPr>
+        <w:rPr>
+          <w:rFonts w:ascii="Arial" w:hAnsi="Arial" w:cs="Arial"/>
+          <w:sz w:val="28"/>
+          <w:szCs w:val="28"/>
+        </w:rPr>
+      </w:pPr>
+    </w:p>
+    <w:p>
+      <w:pPr>
+        <w:rPr>
+          <w:rFonts w:ascii="Arial" w:hAnsi="Arial" w:cs="Arial"/>
+          <w:sz w:val="28"/>
+          <w:szCs w:val="28"/>
+        </w:rPr>
+      </w:pPr>
+    </w:p>
+    <w:p>
+      <w:pPr>
+        <w:rPr>
+          <w:rFonts w:ascii="Arial" w:hAnsi="Arial" w:cs="Arial"/>
+          <w:sz w:val="28"/>
+          <w:szCs w:val="28"/>
+        </w:rPr>
+      </w:pPr>
+    </w:p>
+    <w:p>
+      <w:pPr>
+        <w:rPr>
+          <w:rFonts w:ascii="Arial" w:hAnsi="Arial" w:cs="Arial"/>
+          <w:sz w:val="28"/>
+          <w:szCs w:val="28"/>
+        </w:rPr>
+      </w:pPr>
+    </w:p>
+    <w:p>
+      <w:pPr>
+        <w:rPr>
+          <w:rFonts w:ascii="Arial" w:hAnsi="Arial" w:cs="Arial"/>
+          <w:sz w:val="28"/>
+          <w:szCs w:val="28"/>
+        </w:rPr>
+      </w:pPr>
+    </w:p>
+    <w:p>
+      <w:pPr>
+        <w:rPr>
+          <w:rFonts w:ascii="Arial" w:hAnsi="Arial" w:cs="Arial"/>
+          <w:sz w:val="28"/>
+          <w:szCs w:val="28"/>
+        </w:rPr>
+      </w:pPr>
+    </w:p>
+    <w:p>
+      <w:pPr>
+        <w:rPr>
+          <w:rFonts w:ascii="Arial" w:hAnsi="Arial" w:cs="Arial"/>
+          <w:sz w:val="28"/>
+          <w:szCs w:val="28"/>
+        </w:rPr>
+      </w:pPr>
+    </w:p>
+    <w:p>
+      <w:pPr>
+        <w:rPr>
+          <w:rFonts w:ascii="Arial" w:hAnsi="Arial" w:cs="Arial"/>
+          <w:sz w:val="28"/>
+          <w:szCs w:val="28"/>
+        </w:rPr>
+      </w:pPr>
+    </w:p>
+    <w:p>
+      <w:pPr>
+        <w:rPr>
+          <w:rFonts w:ascii="Arial" w:hAnsi="Arial" w:cs="Arial"/>
+          <w:sz w:val="28"/>
+          <w:szCs w:val="28"/>
+        </w:rPr>
+      </w:pPr>
+    </w:p>
+    <w:p>
+      <w:pPr>
+        <w:rPr>
+          <w:rFonts w:ascii="Arial" w:hAnsi="Arial" w:cs="Arial"/>
+          <w:sz w:val="28"/>
+          <w:szCs w:val="28"/>
+        </w:rPr>
+      </w:pPr>
+    </w:p>
+    <w:p>
+      <w:pPr>
+        <w:rPr>
+          <w:rFonts w:ascii="Arial" w:hAnsi="Arial" w:cs="Arial"/>
+          <w:sz w:val="28"/>
+          <w:szCs w:val="28"/>
+        </w:rPr>
+      </w:pPr>
+    </w:p>
+    <w:p>
+      <w:pPr>
+        <w:rPr>
+          <w:rFonts w:ascii="Arial" w:hAnsi="Arial" w:cs="Arial"/>
+          <w:sz w:val="28"/>
+          <w:szCs w:val="28"/>
+        </w:rPr>
+      </w:pPr>
+    </w:p>
+    <w:p>
+      <w:pPr>
+        <w:rPr>
+          <w:rFonts w:ascii="Arial" w:hAnsi="Arial" w:cs="Arial"/>
+          <w:sz w:val="28"/>
+          <w:szCs w:val="28"/>
+        </w:rPr>
+      </w:pPr>
+    </w:p>
+    <w:p>
+      <w:pPr>
+        <w:rPr>
+          <w:rFonts w:ascii="Arial" w:hAnsi="Arial" w:cs="Arial"/>
+          <w:sz w:val="28"/>
+          <w:szCs w:val="28"/>
+        </w:rPr>
+      </w:pPr>
+    </w:p>
+    <w:p>
+      <w:pPr>
+        <w:rPr>
+          <w:rFonts w:ascii="Arial" w:hAnsi="Arial" w:cs="Arial"/>
+          <w:sz w:val="28"/>
+          <w:szCs w:val="28"/>
+        </w:rPr>
+      </w:pPr>
+    </w:p>
+    <w:p>
+      <w:pPr>
+        <w:rPr>
+          <w:rFonts w:ascii="Arial" w:hAnsi="Arial" w:cs="Arial"/>
+          <w:sz w:val="28"/>
+          <w:szCs w:val="28"/>
+        </w:rPr>
+      </w:pPr>
+    </w:p>
+    <w:p>
+      <w:pPr>
+        <w:rPr>
+          <w:rFonts w:ascii="Arial" w:hAnsi="Arial" w:cs="Arial"/>
+          <w:sz w:val="28"/>
+          <w:szCs w:val="28"/>
+        </w:rPr>
+      </w:pPr>
+    </w:p>
+    <w:p>
+      <w:pPr>
+        <w:rPr>
+          <w:rFonts w:ascii="Arial" w:hAnsi="Arial" w:cs="Arial"/>
+          <w:sz w:val="28"/>
+          <w:szCs w:val="28"/>
+        </w:rPr>
+      </w:pPr>
+    </w:p>
+    <w:p>
+      <w:pPr>
+        <w:jc w:val="center"/>
+        <w:rPr>
+          <w:rFonts w:ascii="Arial" w:hAnsi="Arial" w:cs="Arial"/>
+          <w:sz w:val="36"/>
+          <w:szCs w:val="36"/>
+        </w:rPr>
+      </w:pPr>
+      <w:r>
+        <w:rPr>
+          <w:rFonts w:ascii="Arial" w:hAnsi="Arial" w:cs="Arial"/>
+          <w:sz w:val="36"/>
+          <w:szCs w:val="36"/>
+        </w:rPr>
+        <w:lastRenderedPageBreak/>
         <w:t>Introduction:</w:t>
       </w:r>
     </w:p>
     <w:p>
       <w:pPr>
-        <w:rPr>
-          <w:rFonts w:ascii="Arial" w:hAnsi="Arial" w:cs="Arial"/>
-          <w:sz w:val="28"/>
-          <w:szCs w:val="28"/>
-        </w:rPr>
-      </w:pPr>
-    </w:p>
-    <w:p>
-      <w:pPr>
-        <w:rPr>
-          <w:rFonts w:ascii="Arial" w:hAnsi="Arial" w:cs="Arial"/>
-          <w:sz w:val="28"/>
-          <w:szCs w:val="28"/>
-        </w:rPr>
-      </w:pPr>
-    </w:p>
-    <w:p>
-      <w:pPr>
-        <w:rPr>
-          <w:rFonts w:ascii="Arial" w:hAnsi="Arial" w:cs="Arial"/>
-          <w:sz w:val="28"/>
-          <w:szCs w:val="28"/>
-        </w:rPr>
-      </w:pPr>
-    </w:p>
-    <w:p>
-      <w:pPr>
-        <w:rPr>
-          <w:rFonts w:ascii="Arial" w:hAnsi="Arial" w:cs="Arial"/>
-          <w:sz w:val="28"/>
-          <w:szCs w:val="28"/>
-        </w:rPr>
-      </w:pPr>
-    </w:p>
-    <w:p>
-      <w:pPr>
-        <w:rPr>
-          <w:rFonts w:ascii="Arial" w:hAnsi="Arial" w:cs="Arial"/>
-          <w:sz w:val="28"/>
-          <w:szCs w:val="28"/>
-        </w:rPr>
-      </w:pPr>
-    </w:p>
-    <w:p>
-      <w:pPr>
-        <w:rPr>
-          <w:rFonts w:ascii="Arial" w:hAnsi="Arial" w:cs="Arial"/>
-          <w:sz w:val="28"/>
-          <w:szCs w:val="28"/>
-        </w:rPr>
-      </w:pPr>
-    </w:p>
-    <w:p>
-      <w:pPr>
-        <w:rPr>
-          <w:rFonts w:ascii="Arial" w:hAnsi="Arial" w:cs="Arial"/>
-          <w:sz w:val="28"/>
-          <w:szCs w:val="28"/>
-        </w:rPr>
-      </w:pPr>
-    </w:p>
-    <w:p>
-      <w:pPr>
-        <w:rPr>
-          <w:rFonts w:ascii="Arial" w:hAnsi="Arial" w:cs="Arial"/>
-          <w:sz w:val="28"/>
-          <w:szCs w:val="28"/>
-        </w:rPr>
-      </w:pPr>
-    </w:p>
-    <w:p>
-      <w:pPr>
-        <w:rPr>
-          <w:rFonts w:ascii="Arial" w:hAnsi="Arial" w:cs="Arial"/>
-          <w:sz w:val="28"/>
-          <w:szCs w:val="28"/>
-        </w:rPr>
-      </w:pPr>
-    </w:p>
-    <w:p>
-      <w:pPr>
-        <w:rPr>
-          <w:rFonts w:ascii="Arial" w:hAnsi="Arial" w:cs="Arial"/>
-          <w:sz w:val="28"/>
-          <w:szCs w:val="28"/>
-        </w:rPr>
-      </w:pPr>
-    </w:p>
-    <w:p>
-      <w:pPr>
-        <w:rPr>
-          <w:rFonts w:ascii="Arial" w:hAnsi="Arial" w:cs="Arial"/>
-          <w:sz w:val="28"/>
-          <w:szCs w:val="28"/>
-        </w:rPr>
-      </w:pPr>
-    </w:p>
-    <w:p>
-      <w:pPr>
-        <w:rPr>
-          <w:rFonts w:ascii="Arial" w:hAnsi="Arial" w:cs="Arial"/>
-          <w:sz w:val="28"/>
-          <w:szCs w:val="28"/>
-        </w:rPr>
-      </w:pPr>
-    </w:p>
-    <w:p>
-      <w:pPr>
-        <w:rPr>
-          <w:rFonts w:ascii="Arial" w:hAnsi="Arial" w:cs="Arial"/>
-          <w:sz w:val="28"/>
-          <w:szCs w:val="28"/>
-        </w:rPr>
-      </w:pPr>
+        <w:jc w:val="both"/>
+        <w:rPr>
+          <w:rFonts w:ascii="Arial" w:hAnsi="Arial" w:cs="Arial"/>
+          <w:sz w:val="28"/>
+          <w:szCs w:val="28"/>
+        </w:rPr>
+      </w:pPr>
+      <w:r>
+        <w:rPr>
+          <w:rFonts w:ascii="Arial" w:hAnsi="Arial" w:cs="Arial"/>
+          <w:sz w:val="28"/>
+          <w:szCs w:val="28"/>
+        </w:rPr>
+        <w:t>In this section cover what m</w:t>
+      </w:r>
+      <w:r>
+        <w:rPr>
+          <w:rFonts w:ascii="Arial" w:hAnsi="Arial" w:cs="Arial"/>
+          <w:sz w:val="28"/>
+          <w:szCs w:val="28"/>
+        </w:rPr>
+        <w:t>achine learning is…</w:t>
+      </w:r>
+    </w:p>
+    <w:p>
+      <w:pPr>
+        <w:jc w:val="both"/>
+        <w:rPr>
+          <w:rFonts w:ascii="Arial" w:hAnsi="Arial" w:cs="Arial"/>
+          <w:b/>
+          <w:bCs/>
+          <w:sz w:val="28"/>
+          <w:szCs w:val="28"/>
+        </w:rPr>
+      </w:pPr>
+      <w:r>
+        <w:rPr>
+          <w:rFonts w:ascii="Arial" w:hAnsi="Arial" w:cs="Arial"/>
+          <w:b/>
+          <w:bCs/>
+          <w:sz w:val="28"/>
+          <w:szCs w:val="28"/>
+        </w:rPr>
+        <w:t>**What machine learning is** / **It’s applications** / **F</w:t>
+      </w:r>
+      <w:r>
+        <w:rPr>
+          <w:rFonts w:ascii="Arial" w:hAnsi="Arial" w:cs="Arial"/>
+          <w:b/>
+          <w:bCs/>
+          <w:sz w:val="28"/>
+          <w:szCs w:val="28"/>
+        </w:rPr>
+        <w:t>uture of ML**</w:t>
+      </w:r>
+      <w:r>
+        <w:rPr>
+          <w:rFonts w:ascii="Arial" w:hAnsi="Arial" w:cs="Arial"/>
+          <w:b/>
+          <w:bCs/>
+          <w:sz w:val="28"/>
+          <w:szCs w:val="28"/>
+        </w:rPr>
+        <w:t xml:space="preserve"> / **Why it is important for my career (as a data scientist)**</w:t>
+      </w:r>
+    </w:p>
+    <w:p>
+      <w:pPr>
+        <w:rPr>
+          <w:rFonts w:ascii="Arial" w:hAnsi="Arial" w:cs="Arial"/>
+          <w:sz w:val="28"/>
+          <w:szCs w:val="28"/>
+        </w:rPr>
+      </w:pPr>
+      <w:r>
+        <w:rPr>
+          <w:rFonts w:ascii="Arial" w:hAnsi="Arial" w:cs="Arial"/>
+          <w:sz w:val="28"/>
+          <w:szCs w:val="28"/>
+        </w:rPr>
+        <w:t xml:space="preserve">The purpose of this document is to go over: </w:t>
+      </w:r>
+    </w:p>
+    <w:p>
+      <w:pPr>
+        <w:pStyle w:val="ListParagraph"/>
+        <w:numPr>
+          <w:ilvl w:val="0"/>
+          <w:numId w:val="7"/>
+        </w:numPr>
+        <w:rPr>
+          <w:rFonts w:ascii="Arial" w:hAnsi="Arial" w:cs="Arial"/>
+          <w:sz w:val="28"/>
+          <w:szCs w:val="28"/>
+        </w:rPr>
+      </w:pPr>
+      <w:r>
+        <w:rPr>
+          <w:rFonts w:ascii="Arial" w:hAnsi="Arial" w:cs="Arial"/>
+          <w:sz w:val="28"/>
+          <w:szCs w:val="28"/>
+        </w:rPr>
+        <w:t>E</w:t>
+      </w:r>
+      <w:r>
+        <w:rPr>
+          <w:rFonts w:ascii="Arial" w:hAnsi="Arial" w:cs="Arial"/>
+          <w:sz w:val="28"/>
+          <w:szCs w:val="28"/>
+        </w:rPr>
+        <w:t xml:space="preserve">very model (as I learn) in detail; what the model is, the purpose of said model and where it could be applied in a real-life scenario. </w:t>
+      </w:r>
+    </w:p>
+    <w:p>
+      <w:pPr>
+        <w:pStyle w:val="ListParagraph"/>
+        <w:numPr>
+          <w:ilvl w:val="0"/>
+          <w:numId w:val="7"/>
+        </w:numPr>
+        <w:rPr>
+          <w:rFonts w:ascii="Arial" w:hAnsi="Arial" w:cs="Arial"/>
+          <w:sz w:val="28"/>
+          <w:szCs w:val="28"/>
+        </w:rPr>
+      </w:pPr>
+      <w:r>
+        <w:rPr>
+          <w:rFonts w:ascii="Arial" w:hAnsi="Arial" w:cs="Arial"/>
+          <w:sz w:val="28"/>
+          <w:szCs w:val="28"/>
+        </w:rPr>
+        <w:t xml:space="preserve">To understand key information that the models present; P-value, R-Squared, MAPE, MSE, F-Statistic etc. Rather than glossing over these variables, but to understand them and be able to extract </w:t>
+      </w:r>
+      <w:r>
+        <w:rPr>
+          <w:rFonts w:ascii="Arial" w:hAnsi="Arial" w:cs="Arial"/>
+          <w:i/>
+          <w:iCs/>
+          <w:sz w:val="28"/>
+          <w:szCs w:val="28"/>
+        </w:rPr>
+        <w:t>that</w:t>
+      </w:r>
+      <w:r>
+        <w:rPr>
+          <w:rFonts w:ascii="Arial" w:hAnsi="Arial" w:cs="Arial"/>
+          <w:sz w:val="28"/>
+          <w:szCs w:val="28"/>
+        </w:rPr>
+        <w:t xml:space="preserve"> much more value from the model. </w:t>
+      </w:r>
+    </w:p>
+    <w:p>
+      <w:pPr>
+        <w:pStyle w:val="ListParagraph"/>
+        <w:numPr>
+          <w:ilvl w:val="0"/>
+          <w:numId w:val="7"/>
+        </w:numPr>
+        <w:rPr>
+          <w:rFonts w:ascii="Arial" w:hAnsi="Arial" w:cs="Arial"/>
+          <w:sz w:val="28"/>
+          <w:szCs w:val="28"/>
+        </w:rPr>
+      </w:pPr>
+      <w:r>
+        <w:rPr>
+          <w:rFonts w:ascii="Arial" w:hAnsi="Arial" w:cs="Arial"/>
+          <w:sz w:val="28"/>
+          <w:szCs w:val="28"/>
+        </w:rPr>
+        <w:t xml:space="preserve">To cover the mathematical theory behind machine learning – my mathematical is quite poor, however, with the support of my colleagues I’ve gathered a range of helpful resources to help me built relevant mathematical knowledge regarding machine learning. </w:t>
+      </w:r>
+      <w:r>
+        <w:rPr>
+          <w:rFonts w:ascii="Arial" w:hAnsi="Arial" w:cs="Arial"/>
+          <w:sz w:val="28"/>
+          <w:szCs w:val="28"/>
+        </w:rPr>
+        <w:t xml:space="preserve">This is very important, as understanding the theory behind this topic will allow me to </w:t>
+      </w:r>
+      <w:r>
+        <w:rPr>
+          <w:rFonts w:ascii="Arial" w:hAnsi="Arial" w:cs="Arial"/>
+          <w:b/>
+          <w:bCs/>
+          <w:sz w:val="28"/>
+          <w:szCs w:val="28"/>
+        </w:rPr>
+        <w:t>** INCLUDE ANSWER SENT TO SHANGHUA/BRUNO/LEO – IN SNIP OR NOTEBOOK REGARDING THIS DOCUMENT (AT THE BOTTOM) **</w:t>
+      </w:r>
     </w:p>
     <w:p>
       <w:pPr>
@@ -876,6 +1105,362 @@
           <w:szCs w:val="36"/>
         </w:rPr>
       </w:pPr>
+      <w:r>
+        <w:rPr>
+          <w:rFonts w:ascii="Arial" w:hAnsi="Arial" w:cs="Arial"/>
+          <w:sz w:val="36"/>
+          <w:szCs w:val="36"/>
+        </w:rPr>
+        <w:lastRenderedPageBreak/>
+        <w:t>General ML Knowledge:</w:t>
+      </w:r>
+    </w:p>
+    <w:p>
+      <w:pPr>
+        <w:rPr>
+          <w:rFonts w:ascii="Arial" w:hAnsi="Arial" w:cs="Arial"/>
+          <w:sz w:val="28"/>
+          <w:szCs w:val="28"/>
+        </w:rPr>
+      </w:pPr>
+      <w:r>
+        <w:rPr>
+          <w:rFonts w:ascii="Arial" w:hAnsi="Arial" w:cs="Arial"/>
+          <w:sz w:val="28"/>
+          <w:szCs w:val="28"/>
+        </w:rPr>
+        <w:t>In this section c</w:t>
+      </w:r>
+      <w:r>
+        <w:rPr>
+          <w:rFonts w:ascii="Arial" w:hAnsi="Arial" w:cs="Arial"/>
+          <w:sz w:val="28"/>
+          <w:szCs w:val="28"/>
+        </w:rPr>
+        <w:t>over topics such as different libraries used within machine learning</w:t>
+      </w:r>
+    </w:p>
+    <w:p>
+      <w:pPr>
+        <w:rPr>
+          <w:rFonts w:ascii="Arial" w:hAnsi="Arial" w:cs="Arial"/>
+          <w:b/>
+          <w:bCs/>
+          <w:sz w:val="28"/>
+          <w:szCs w:val="28"/>
+        </w:rPr>
+      </w:pPr>
+      <w:r>
+        <w:rPr>
+          <w:rFonts w:ascii="Arial" w:hAnsi="Arial" w:cs="Arial"/>
+          <w:b/>
+          <w:bCs/>
+          <w:sz w:val="28"/>
+          <w:szCs w:val="28"/>
+        </w:rPr>
+        <w:t>**</w:t>
+      </w:r>
+      <w:r>
+        <w:rPr>
+          <w:rFonts w:ascii="Arial" w:hAnsi="Arial" w:cs="Arial"/>
+          <w:b/>
+          <w:bCs/>
+          <w:sz w:val="28"/>
+          <w:szCs w:val="28"/>
+        </w:rPr>
+        <w:t xml:space="preserve">SciKit / TensorFlow / NLTK / </w:t>
+      </w:r>
+      <w:proofErr w:type="spellStart"/>
+      <w:r>
+        <w:rPr>
+          <w:rFonts w:ascii="Arial" w:hAnsi="Arial" w:cs="Arial"/>
+          <w:b/>
+          <w:bCs/>
+          <w:sz w:val="28"/>
+          <w:szCs w:val="28"/>
+        </w:rPr>
+        <w:t>Statsmodel</w:t>
+      </w:r>
+      <w:proofErr w:type="spellEnd"/>
+      <w:r>
+        <w:rPr>
+          <w:rFonts w:ascii="Arial" w:hAnsi="Arial" w:cs="Arial"/>
+          <w:b/>
+          <w:bCs/>
+          <w:sz w:val="28"/>
+          <w:szCs w:val="28"/>
+        </w:rPr>
+        <w:t xml:space="preserve"> etc</w:t>
+      </w:r>
+      <w:r>
+        <w:rPr>
+          <w:rFonts w:ascii="Arial" w:hAnsi="Arial" w:cs="Arial"/>
+          <w:b/>
+          <w:bCs/>
+          <w:sz w:val="28"/>
+          <w:szCs w:val="28"/>
+        </w:rPr>
+        <w:t>..**</w:t>
+      </w:r>
+    </w:p>
+    <w:p>
+      <w:pPr>
+        <w:jc w:val="both"/>
+        <w:rPr>
+          <w:rFonts w:ascii="Arial" w:hAnsi="Arial" w:cs="Arial"/>
+          <w:sz w:val="28"/>
+          <w:szCs w:val="28"/>
+        </w:rPr>
+      </w:pPr>
+      <w:r>
+        <w:rPr>
+          <w:rFonts w:ascii="Arial" w:hAnsi="Arial" w:cs="Arial"/>
+          <w:sz w:val="28"/>
+          <w:szCs w:val="28"/>
+        </w:rPr>
+        <w:t>Machine learning, though computer-based, may suffer from human behaviours…</w:t>
+      </w:r>
+    </w:p>
+    <w:p>
+      <w:pPr>
+        <w:jc w:val="both"/>
+        <w:rPr>
+          <w:rFonts w:ascii="Arial" w:hAnsi="Arial" w:cs="Arial"/>
+          <w:b/>
+          <w:bCs/>
+          <w:sz w:val="28"/>
+          <w:szCs w:val="28"/>
+        </w:rPr>
+      </w:pPr>
+      <w:r>
+        <w:rPr>
+          <w:rFonts w:ascii="Arial" w:hAnsi="Arial" w:cs="Arial"/>
+          <w:b/>
+          <w:bCs/>
+          <w:sz w:val="28"/>
+          <w:szCs w:val="28"/>
+        </w:rPr>
+        <w:t>**</w:t>
+      </w:r>
+      <w:r>
+        <w:rPr>
+          <w:rFonts w:ascii="Arial" w:hAnsi="Arial" w:cs="Arial"/>
+          <w:b/>
+          <w:bCs/>
+          <w:sz w:val="28"/>
+          <w:szCs w:val="28"/>
+        </w:rPr>
+        <w:t>Selection bia</w:t>
+      </w:r>
+      <w:r>
+        <w:rPr>
+          <w:rFonts w:ascii="Arial" w:hAnsi="Arial" w:cs="Arial"/>
+          <w:b/>
+          <w:bCs/>
+          <w:sz w:val="28"/>
+          <w:szCs w:val="28"/>
+        </w:rPr>
+        <w:t>s** /</w:t>
+      </w:r>
+      <w:r>
+        <w:rPr>
+          <w:rFonts w:ascii="Arial" w:hAnsi="Arial" w:cs="Arial"/>
+          <w:b/>
+          <w:bCs/>
+          <w:sz w:val="28"/>
+          <w:szCs w:val="28"/>
+        </w:rPr>
+        <w:t xml:space="preserve"> </w:t>
+      </w:r>
+      <w:r>
+        <w:rPr>
+          <w:rFonts w:ascii="Arial" w:hAnsi="Arial" w:cs="Arial"/>
+          <w:b/>
+          <w:bCs/>
+          <w:sz w:val="28"/>
+          <w:szCs w:val="28"/>
+        </w:rPr>
+        <w:t>**</w:t>
+      </w:r>
+      <w:proofErr w:type="spellStart"/>
+      <w:r>
+        <w:rPr>
+          <w:rFonts w:ascii="Arial" w:hAnsi="Arial" w:cs="Arial"/>
+          <w:b/>
+          <w:bCs/>
+          <w:sz w:val="28"/>
+          <w:szCs w:val="28"/>
+        </w:rPr>
+        <w:t>Undercoverage</w:t>
+      </w:r>
+      <w:proofErr w:type="spellEnd"/>
+      <w:r>
+        <w:rPr>
+          <w:rFonts w:ascii="Arial" w:hAnsi="Arial" w:cs="Arial"/>
+          <w:b/>
+          <w:bCs/>
+          <w:sz w:val="28"/>
+          <w:szCs w:val="28"/>
+        </w:rPr>
+        <w:t xml:space="preserve"> bias</w:t>
+      </w:r>
+      <w:r>
+        <w:rPr>
+          <w:rFonts w:ascii="Arial" w:hAnsi="Arial" w:cs="Arial"/>
+          <w:b/>
+          <w:bCs/>
+          <w:sz w:val="28"/>
+          <w:szCs w:val="28"/>
+        </w:rPr>
+        <w:t>** / **</w:t>
+      </w:r>
+      <w:r>
+        <w:rPr>
+          <w:rFonts w:ascii="Arial" w:hAnsi="Arial" w:cs="Arial"/>
+          <w:b/>
+          <w:bCs/>
+          <w:sz w:val="28"/>
+          <w:szCs w:val="28"/>
+        </w:rPr>
+        <w:t>Survivorship bias</w:t>
+      </w:r>
+      <w:r>
+        <w:rPr>
+          <w:rFonts w:ascii="Arial" w:hAnsi="Arial" w:cs="Arial"/>
+          <w:b/>
+          <w:bCs/>
+          <w:sz w:val="28"/>
+          <w:szCs w:val="28"/>
+        </w:rPr>
+        <w:t>**</w:t>
+      </w:r>
+      <w:r>
+        <w:rPr>
+          <w:rFonts w:ascii="Arial" w:hAnsi="Arial" w:cs="Arial"/>
+          <w:b/>
+          <w:bCs/>
+          <w:sz w:val="28"/>
+          <w:szCs w:val="28"/>
+        </w:rPr>
+        <w:t xml:space="preserve"> / **Different biases**</w:t>
+      </w:r>
+    </w:p>
+    <w:p>
+      <w:pPr>
+        <w:rPr>
+          <w:rFonts w:ascii="Arial" w:hAnsi="Arial" w:cs="Arial"/>
+          <w:sz w:val="36"/>
+          <w:szCs w:val="36"/>
+        </w:rPr>
+      </w:pPr>
+    </w:p>
+    <w:p>
+      <w:pPr>
+        <w:rPr>
+          <w:rFonts w:ascii="Arial" w:hAnsi="Arial" w:cs="Arial"/>
+          <w:sz w:val="36"/>
+          <w:szCs w:val="36"/>
+        </w:rPr>
+      </w:pPr>
+    </w:p>
+    <w:p>
+      <w:pPr>
+        <w:rPr>
+          <w:rFonts w:ascii="Arial" w:hAnsi="Arial" w:cs="Arial"/>
+          <w:sz w:val="36"/>
+          <w:szCs w:val="36"/>
+        </w:rPr>
+      </w:pPr>
+    </w:p>
+    <w:p>
+      <w:pPr>
+        <w:rPr>
+          <w:rFonts w:ascii="Arial" w:hAnsi="Arial" w:cs="Arial"/>
+          <w:sz w:val="36"/>
+          <w:szCs w:val="36"/>
+        </w:rPr>
+      </w:pPr>
+    </w:p>
+    <w:p>
+      <w:pPr>
+        <w:rPr>
+          <w:rFonts w:ascii="Arial" w:hAnsi="Arial" w:cs="Arial"/>
+          <w:sz w:val="36"/>
+          <w:szCs w:val="36"/>
+        </w:rPr>
+      </w:pPr>
+    </w:p>
+    <w:p>
+      <w:pPr>
+        <w:rPr>
+          <w:rFonts w:ascii="Arial" w:hAnsi="Arial" w:cs="Arial"/>
+          <w:sz w:val="36"/>
+          <w:szCs w:val="36"/>
+        </w:rPr>
+      </w:pPr>
+    </w:p>
+    <w:p>
+      <w:pPr>
+        <w:rPr>
+          <w:rFonts w:ascii="Arial" w:hAnsi="Arial" w:cs="Arial"/>
+          <w:sz w:val="36"/>
+          <w:szCs w:val="36"/>
+        </w:rPr>
+      </w:pPr>
+    </w:p>
+    <w:p>
+      <w:pPr>
+        <w:rPr>
+          <w:rFonts w:ascii="Arial" w:hAnsi="Arial" w:cs="Arial"/>
+          <w:sz w:val="36"/>
+          <w:szCs w:val="36"/>
+        </w:rPr>
+      </w:pPr>
+    </w:p>
+    <w:p>
+      <w:pPr>
+        <w:rPr>
+          <w:rFonts w:ascii="Arial" w:hAnsi="Arial" w:cs="Arial"/>
+          <w:sz w:val="36"/>
+          <w:szCs w:val="36"/>
+        </w:rPr>
+      </w:pPr>
+    </w:p>
+    <w:p>
+      <w:pPr>
+        <w:rPr>
+          <w:rFonts w:ascii="Arial" w:hAnsi="Arial" w:cs="Arial"/>
+          <w:sz w:val="36"/>
+          <w:szCs w:val="36"/>
+        </w:rPr>
+      </w:pPr>
+    </w:p>
+    <w:p>
+      <w:pPr>
+        <w:rPr>
+          <w:rFonts w:ascii="Arial" w:hAnsi="Arial" w:cs="Arial"/>
+          <w:sz w:val="36"/>
+          <w:szCs w:val="36"/>
+        </w:rPr>
+      </w:pPr>
+    </w:p>
+    <w:p>
+      <w:pPr>
+        <w:rPr>
+          <w:rFonts w:ascii="Arial" w:hAnsi="Arial" w:cs="Arial"/>
+          <w:sz w:val="36"/>
+          <w:szCs w:val="36"/>
+        </w:rPr>
+      </w:pPr>
+    </w:p>
+    <w:p>
+      <w:pPr>
+        <w:rPr>
+          <w:rFonts w:ascii="Arial" w:hAnsi="Arial" w:cs="Arial"/>
+          <w:sz w:val="36"/>
+          <w:szCs w:val="36"/>
+        </w:rPr>
+      </w:pPr>
     </w:p>
     <w:p>
       <w:pPr>
@@ -892,6 +1477,374 @@
           <w:sz w:val="36"/>
           <w:szCs w:val="36"/>
         </w:rPr>
+        <w:t xml:space="preserve">ML Model </w:t>
+      </w:r>
+      <w:r>
+        <w:rPr>
+          <w:rFonts w:ascii="Arial" w:hAnsi="Arial" w:cs="Arial"/>
+          <w:sz w:val="36"/>
+          <w:szCs w:val="36"/>
+        </w:rPr>
+        <w:t>Dictionary</w:t>
+      </w:r>
+      <w:r>
+        <w:rPr>
+          <w:rFonts w:ascii="Arial" w:hAnsi="Arial" w:cs="Arial"/>
+          <w:sz w:val="36"/>
+          <w:szCs w:val="36"/>
+        </w:rPr>
+        <w:t>:</w:t>
+      </w:r>
+    </w:p>
+    <w:p>
+      <w:pPr>
+        <w:rPr>
+          <w:rFonts w:ascii="Arial" w:hAnsi="Arial" w:cs="Arial"/>
+          <w:sz w:val="28"/>
+          <w:szCs w:val="28"/>
+        </w:rPr>
+      </w:pPr>
+      <w:r>
+        <w:rPr>
+          <w:rFonts w:ascii="Arial" w:hAnsi="Arial" w:cs="Arial"/>
+          <w:sz w:val="28"/>
+          <w:szCs w:val="28"/>
+        </w:rPr>
+        <w:t xml:space="preserve">In this section I’ll cover important values that can be extracted from models. </w:t>
+      </w:r>
+    </w:p>
+    <w:p>
+      <w:pPr>
+        <w:rPr>
+          <w:rFonts w:ascii="Arial" w:hAnsi="Arial" w:cs="Arial"/>
+          <w:sz w:val="28"/>
+          <w:szCs w:val="28"/>
+        </w:rPr>
+      </w:pPr>
+      <w:r>
+        <w:rPr>
+          <w:rFonts w:ascii="Arial" w:hAnsi="Arial" w:cs="Arial"/>
+          <w:sz w:val="28"/>
+          <w:szCs w:val="28"/>
+        </w:rPr>
+        <w:t xml:space="preserve">Having a good understanding </w:t>
+      </w:r>
+      <w:r>
+        <w:rPr>
+          <w:rFonts w:ascii="Arial" w:hAnsi="Arial" w:cs="Arial"/>
+          <w:sz w:val="28"/>
+          <w:szCs w:val="28"/>
+        </w:rPr>
+        <w:t>of</w:t>
+      </w:r>
+      <w:r>
+        <w:rPr>
+          <w:rFonts w:ascii="Arial" w:hAnsi="Arial" w:cs="Arial"/>
+          <w:sz w:val="28"/>
+          <w:szCs w:val="28"/>
+        </w:rPr>
+        <w:t xml:space="preserve">: </w:t>
+      </w:r>
+    </w:p>
+    <w:p>
+      <w:pPr>
+        <w:pStyle w:val="ListParagraph"/>
+        <w:numPr>
+          <w:ilvl w:val="0"/>
+          <w:numId w:val="8"/>
+        </w:numPr>
+        <w:rPr>
+          <w:rFonts w:ascii="Arial" w:hAnsi="Arial" w:cs="Arial"/>
+          <w:sz w:val="28"/>
+          <w:szCs w:val="28"/>
+        </w:rPr>
+      </w:pPr>
+      <w:r>
+        <w:rPr>
+          <w:rFonts w:ascii="Arial" w:hAnsi="Arial" w:cs="Arial"/>
+          <w:sz w:val="28"/>
+          <w:szCs w:val="28"/>
+        </w:rPr>
+        <w:t>H</w:t>
+      </w:r>
+      <w:r>
+        <w:rPr>
+          <w:rFonts w:ascii="Arial" w:hAnsi="Arial" w:cs="Arial"/>
+          <w:sz w:val="28"/>
+          <w:szCs w:val="28"/>
+        </w:rPr>
+        <w:t xml:space="preserve">ow to calculate each value </w:t>
+      </w:r>
+    </w:p>
+    <w:p>
+      <w:pPr>
+        <w:pStyle w:val="ListParagraph"/>
+        <w:numPr>
+          <w:ilvl w:val="0"/>
+          <w:numId w:val="8"/>
+        </w:numPr>
+        <w:rPr>
+          <w:rFonts w:ascii="Arial" w:hAnsi="Arial" w:cs="Arial"/>
+          <w:sz w:val="28"/>
+          <w:szCs w:val="28"/>
+        </w:rPr>
+      </w:pPr>
+      <w:r>
+        <w:rPr>
+          <w:rFonts w:ascii="Arial" w:hAnsi="Arial" w:cs="Arial"/>
+          <w:sz w:val="28"/>
+          <w:szCs w:val="28"/>
+        </w:rPr>
+        <w:lastRenderedPageBreak/>
+        <w:t xml:space="preserve">What each of </w:t>
+      </w:r>
+      <w:r>
+        <w:rPr>
+          <w:rFonts w:ascii="Arial" w:hAnsi="Arial" w:cs="Arial"/>
+          <w:sz w:val="28"/>
+          <w:szCs w:val="28"/>
+        </w:rPr>
+        <w:t xml:space="preserve">these values represents </w:t>
+      </w:r>
+    </w:p>
+    <w:p>
+      <w:pPr>
+        <w:pStyle w:val="ListParagraph"/>
+        <w:numPr>
+          <w:ilvl w:val="0"/>
+          <w:numId w:val="8"/>
+        </w:numPr>
+        <w:rPr>
+          <w:rFonts w:ascii="Arial" w:hAnsi="Arial" w:cs="Arial"/>
+          <w:sz w:val="28"/>
+          <w:szCs w:val="28"/>
+        </w:rPr>
+      </w:pPr>
+      <w:r>
+        <w:rPr>
+          <w:rFonts w:ascii="Arial" w:hAnsi="Arial" w:cs="Arial"/>
+          <w:sz w:val="28"/>
+          <w:szCs w:val="28"/>
+        </w:rPr>
+        <w:t>The importance of each value</w:t>
+      </w:r>
+    </w:p>
+    <w:p>
+      <w:pPr>
+        <w:pStyle w:val="ListParagraph"/>
+        <w:numPr>
+          <w:ilvl w:val="0"/>
+          <w:numId w:val="8"/>
+        </w:numPr>
+        <w:rPr>
+          <w:rFonts w:ascii="Arial" w:hAnsi="Arial" w:cs="Arial"/>
+          <w:sz w:val="28"/>
+          <w:szCs w:val="28"/>
+        </w:rPr>
+      </w:pPr>
+      <w:r>
+        <w:rPr>
+          <w:rFonts w:ascii="Arial" w:hAnsi="Arial" w:cs="Arial"/>
+          <w:sz w:val="28"/>
+          <w:szCs w:val="28"/>
+        </w:rPr>
+        <w:t>The use case of each value – where it’s appropriate to use</w:t>
+      </w:r>
+    </w:p>
+    <w:p>
+      <w:pPr>
+        <w:rPr>
+          <w:rFonts w:ascii="Arial" w:hAnsi="Arial" w:cs="Arial"/>
+          <w:sz w:val="28"/>
+          <w:szCs w:val="28"/>
+        </w:rPr>
+      </w:pPr>
+      <w:r>
+        <w:rPr>
+          <w:rFonts w:ascii="Arial" w:hAnsi="Arial" w:cs="Arial"/>
+          <w:sz w:val="28"/>
+          <w:szCs w:val="28"/>
+        </w:rPr>
+        <w:t>Combined, will 1) Allow me to extract further value from each of my models, and 2) Gain deeper insight on each model’s capabilities.</w:t>
+      </w:r>
+    </w:p>
+    <w:p>
+      <w:pPr>
+        <w:rPr>
+          <w:rFonts w:ascii="Arial" w:hAnsi="Arial" w:cs="Arial"/>
+          <w:sz w:val="28"/>
+          <w:szCs w:val="28"/>
+        </w:rPr>
+      </w:pPr>
+    </w:p>
+    <w:p>
+      <w:pPr>
+        <w:rPr>
+          <w:rFonts w:ascii="Arial" w:hAnsi="Arial" w:cs="Arial"/>
+          <w:sz w:val="28"/>
+          <w:szCs w:val="28"/>
+        </w:rPr>
+      </w:pPr>
+    </w:p>
+    <w:p>
+      <w:pPr>
+        <w:rPr>
+          <w:rFonts w:ascii="Arial" w:hAnsi="Arial" w:cs="Arial"/>
+          <w:sz w:val="28"/>
+          <w:szCs w:val="28"/>
+        </w:rPr>
+      </w:pPr>
+    </w:p>
+    <w:p>
+      <w:pPr>
+        <w:rPr>
+          <w:rFonts w:ascii="Arial" w:hAnsi="Arial" w:cs="Arial"/>
+          <w:sz w:val="28"/>
+          <w:szCs w:val="28"/>
+        </w:rPr>
+      </w:pPr>
+    </w:p>
+    <w:p>
+      <w:pPr>
+        <w:rPr>
+          <w:rFonts w:ascii="Arial" w:hAnsi="Arial" w:cs="Arial"/>
+          <w:sz w:val="28"/>
+          <w:szCs w:val="28"/>
+        </w:rPr>
+      </w:pPr>
+    </w:p>
+    <w:p>
+      <w:pPr>
+        <w:rPr>
+          <w:rFonts w:ascii="Arial" w:hAnsi="Arial" w:cs="Arial"/>
+          <w:sz w:val="28"/>
+          <w:szCs w:val="28"/>
+        </w:rPr>
+      </w:pPr>
+    </w:p>
+    <w:p>
+      <w:pPr>
+        <w:rPr>
+          <w:rFonts w:ascii="Arial" w:hAnsi="Arial" w:cs="Arial"/>
+          <w:sz w:val="28"/>
+          <w:szCs w:val="28"/>
+        </w:rPr>
+      </w:pPr>
+    </w:p>
+    <w:p>
+      <w:pPr>
+        <w:rPr>
+          <w:rFonts w:ascii="Arial" w:hAnsi="Arial" w:cs="Arial"/>
+          <w:sz w:val="28"/>
+          <w:szCs w:val="28"/>
+        </w:rPr>
+      </w:pPr>
+    </w:p>
+    <w:p>
+      <w:pPr>
+        <w:rPr>
+          <w:rFonts w:ascii="Arial" w:hAnsi="Arial" w:cs="Arial"/>
+          <w:sz w:val="28"/>
+          <w:szCs w:val="28"/>
+        </w:rPr>
+      </w:pPr>
+    </w:p>
+    <w:p>
+      <w:pPr>
+        <w:rPr>
+          <w:rFonts w:ascii="Arial" w:hAnsi="Arial" w:cs="Arial"/>
+          <w:sz w:val="28"/>
+          <w:szCs w:val="28"/>
+        </w:rPr>
+      </w:pPr>
+    </w:p>
+    <w:p>
+      <w:pPr>
+        <w:rPr>
+          <w:rFonts w:ascii="Arial" w:hAnsi="Arial" w:cs="Arial"/>
+          <w:sz w:val="28"/>
+          <w:szCs w:val="28"/>
+        </w:rPr>
+      </w:pPr>
+    </w:p>
+    <w:p>
+      <w:pPr>
+        <w:rPr>
+          <w:rFonts w:ascii="Arial" w:hAnsi="Arial" w:cs="Arial"/>
+          <w:sz w:val="28"/>
+          <w:szCs w:val="28"/>
+        </w:rPr>
+      </w:pPr>
+    </w:p>
+    <w:p>
+      <w:pPr>
+        <w:rPr>
+          <w:rFonts w:ascii="Arial" w:hAnsi="Arial" w:cs="Arial"/>
+          <w:sz w:val="28"/>
+          <w:szCs w:val="28"/>
+        </w:rPr>
+      </w:pPr>
+    </w:p>
+    <w:p>
+      <w:pPr>
+        <w:rPr>
+          <w:rFonts w:ascii="Arial" w:hAnsi="Arial" w:cs="Arial"/>
+          <w:sz w:val="28"/>
+          <w:szCs w:val="28"/>
+        </w:rPr>
+      </w:pPr>
+    </w:p>
+    <w:p>
+      <w:pPr>
+        <w:rPr>
+          <w:rFonts w:ascii="Arial" w:hAnsi="Arial" w:cs="Arial"/>
+          <w:sz w:val="28"/>
+          <w:szCs w:val="28"/>
+        </w:rPr>
+      </w:pPr>
+    </w:p>
+    <w:p>
+      <w:pPr>
+        <w:rPr>
+          <w:rFonts w:ascii="Arial" w:hAnsi="Arial" w:cs="Arial"/>
+          <w:sz w:val="28"/>
+          <w:szCs w:val="28"/>
+        </w:rPr>
+      </w:pPr>
+    </w:p>
+    <w:p>
+      <w:pPr>
+        <w:rPr>
+          <w:rFonts w:ascii="Arial" w:hAnsi="Arial" w:cs="Arial"/>
+          <w:sz w:val="28"/>
+          <w:szCs w:val="28"/>
+        </w:rPr>
+      </w:pPr>
+    </w:p>
+    <w:p>
+      <w:pPr>
+        <w:rPr>
+          <w:rFonts w:ascii="Arial" w:hAnsi="Arial" w:cs="Arial"/>
+          <w:sz w:val="28"/>
+          <w:szCs w:val="28"/>
+        </w:rPr>
+      </w:pPr>
+    </w:p>
+    <w:p>
+      <w:pPr>
+        <w:jc w:val="center"/>
+        <w:rPr>
+          <w:rFonts w:ascii="Arial" w:hAnsi="Arial" w:cs="Arial"/>
+          <w:sz w:val="36"/>
+          <w:szCs w:val="36"/>
+        </w:rPr>
+      </w:pPr>
+      <w:r>
+        <w:rPr>
+          <w:rFonts w:ascii="Arial" w:hAnsi="Arial" w:cs="Arial"/>
+          <w:sz w:val="36"/>
+          <w:szCs w:val="36"/>
+        </w:rPr>
         <w:t>Machine Learning Models:</w:t>
       </w:r>
     </w:p>
@@ -950,6 +1903,7 @@
           <w:sz w:val="28"/>
           <w:szCs w:val="28"/>
         </w:rPr>
+        <w:lastRenderedPageBreak/>
         <w:t>There are three types of machine learning models: Supervised, Unsupervised &amp; Reinforcement Learning. Detailed notes on each class of model can be found in their respective sections.</w:t>
       </w:r>
     </w:p>
@@ -968,7 +1922,6 @@
           <w:sz w:val="28"/>
           <w:szCs w:val="28"/>
         </w:rPr>
-        <w:lastRenderedPageBreak/>
         <w:drawing>
           <wp:inline distT="0" distB="0" distL="0" distR="0" wp14:anchorId="6021CF2C" wp14:editId="6B1516C7">
             <wp:extent cx="5731510" cy="3142615"/>
@@ -1364,6 +2317,119 @@
 <file path=word/numbering.xml><?xml version="1.0" encoding="utf-8"?>
 <w:numbering xmlns:wpc="http://schemas.microsoft.com/office/word/2010/wordprocessingCanvas" xmlns:cx="http://schemas.microsoft.com/office/drawing/2014/chartex" xmlns:cx1="http://schemas.microsoft.com/office/drawing/2015/9/8/chartex" xmlns:cx2="http://schemas.microsoft.com/office/drawing/2015/10/21/chartex" xmlns:cx3="http://schemas.microsoft.com/office/drawing/2016/5/9/chartex" xmlns:cx4="http://schemas.microsoft.com/office/drawing/2016/5/10/chartex" xmlns:cx5="http://schemas.microsoft.com/office/drawing/2016/5/11/chartex" xmlns:cx6="http://schemas.microsoft.com/office/drawing/2016/5/12/chartex" xmlns:cx7="http://schemas.microsoft.com/office/drawing/2016/5/13/chartex" xmlns:cx8="http://schemas.microsoft.com/office/drawing/2016/5/14/chartex" xmlns:mc="http://schemas.openxmlformats.org/markup-compatibility/2006" xmlns:aink="http://schemas.microsoft.com/office/drawing/2016/ink" xmlns:am3d="http://schemas.microsoft.com/office/drawing/2017/model3d" xmlns:o="urn:schemas-microsoft-com:office:office" xmlns:r="http://schemas.openxmlformats.org/officeDocument/2006/relationships" xmlns:m="http://schemas.openxmlformats.org/officeDocument/2006/math" xmlns:v="urn:schemas-microsoft-com:vml" xmlns:wp14="http://schemas.microsoft.com/office/word/2010/wordprocessingDrawing" xmlns:wp="http://schemas.openxmlformats.org/drawingml/2006/wordprocessingDrawing" xmlns:w10="urn:schemas-microsoft-com:office:word" xmlns:w="http://schemas.openxmlformats.org/wordprocessingml/2006/main" xmlns:w14="http://schemas.microsoft.com/office/word/2010/wordml" xmlns:w15="http://schemas.microsoft.com/office/word/2012/wordml" xmlns:w16cex="http://schemas.microsoft.com/office/word/2018/wordml/cex" xmlns:w16cid="http://schemas.microsoft.com/office/word/2016/wordml/cid" xmlns:w16="http://schemas.microsoft.com/office/word/2018/wordml" xmlns:w16se="http://schemas.microsoft.com/office/word/2015/wordml/symex" xmlns:wpg="http://schemas.microsoft.com/office/word/2010/wordprocessingGroup" xmlns:wpi="http://schemas.microsoft.com/office/word/2010/wordprocessingInk" xmlns:wne="http://schemas.microsoft.com/office/word/2006/wordml" xmlns:wps="http://schemas.microsoft.com/office/word/2010/wordprocessingShape" mc:Ignorable="w14 w15 w16se w16cid w16 w16cex wp14">
   <w:abstractNum w:abstractNumId="0" w15:restartNumberingAfterBreak="0">
+    <w:nsid w:val="01611A36"/>
+    <w:multiLevelType w:val="hybridMultilevel"/>
+    <w:tmpl w:val="997E0A16"/>
+    <w:lvl w:ilvl="0" w:tplc="0809000F">
+      <w:start w:val="1"/>
+      <w:numFmt w:val="decimal"/>
+      <w:lvlText w:val="%1."/>
+      <w:lvlJc w:val="left"/>
+      <w:pPr>
+        <w:ind w:left="1080" w:hanging="360"/>
+      </w:pPr>
+      <w:rPr>
+        <w:rFonts w:hint="default"/>
+      </w:rPr>
+    </w:lvl>
+    <w:lvl w:ilvl="1" w:tplc="08090003">
+      <w:start w:val="1"/>
+      <w:numFmt w:val="bullet"/>
+      <w:lvlText w:val="o"/>
+      <w:lvlJc w:val="left"/>
+      <w:pPr>
+        <w:ind w:left="1800" w:hanging="360"/>
+      </w:pPr>
+      <w:rPr>
+        <w:rFonts w:ascii="Courier New" w:hAnsi="Courier New" w:cs="Courier New" w:hint="default"/>
+      </w:rPr>
+    </w:lvl>
+    <w:lvl w:ilvl="2" w:tplc="08090005" w:tentative="1">
+      <w:start w:val="1"/>
+      <w:numFmt w:val="bullet"/>
+      <w:lvlText w:val=""/>
+      <w:lvlJc w:val="left"/>
+      <w:pPr>
+        <w:ind w:left="2520" w:hanging="360"/>
+      </w:pPr>
+      <w:rPr>
+        <w:rFonts w:ascii="Wingdings" w:hAnsi="Wingdings" w:hint="default"/>
+      </w:rPr>
+    </w:lvl>
+    <w:lvl w:ilvl="3" w:tplc="08090001" w:tentative="1">
+      <w:start w:val="1"/>
+      <w:numFmt w:val="bullet"/>
+      <w:lvlText w:val=""/>
+      <w:lvlJc w:val="left"/>
+      <w:pPr>
+        <w:ind w:left="3240" w:hanging="360"/>
+      </w:pPr>
+      <w:rPr>
+        <w:rFonts w:ascii="Symbol" w:hAnsi="Symbol" w:hint="default"/>
+      </w:rPr>
+    </w:lvl>
+    <w:lvl w:ilvl="4" w:tplc="08090003" w:tentative="1">
+      <w:start w:val="1"/>
+      <w:numFmt w:val="bullet"/>
+      <w:lvlText w:val="o"/>
+      <w:lvlJc w:val="left"/>
+      <w:pPr>
+        <w:ind w:left="3960" w:hanging="360"/>
+      </w:pPr>
+      <w:rPr>
+        <w:rFonts w:ascii="Courier New" w:hAnsi="Courier New" w:cs="Courier New" w:hint="default"/>
+      </w:rPr>
+    </w:lvl>
+    <w:lvl w:ilvl="5" w:tplc="08090005" w:tentative="1">
+      <w:start w:val="1"/>
+      <w:numFmt w:val="bullet"/>
+      <w:lvlText w:val=""/>
+      <w:lvlJc w:val="left"/>
+      <w:pPr>
+        <w:ind w:left="4680" w:hanging="360"/>
+      </w:pPr>
+      <w:rPr>
+        <w:rFonts w:ascii="Wingdings" w:hAnsi="Wingdings" w:hint="default"/>
+      </w:rPr>
+    </w:lvl>
+    <w:lvl w:ilvl="6" w:tplc="08090001" w:tentative="1">
+      <w:start w:val="1"/>
+      <w:numFmt w:val="bullet"/>
+      <w:lvlText w:val=""/>
+      <w:lvlJc w:val="left"/>
+      <w:pPr>
+        <w:ind w:left="5400" w:hanging="360"/>
+      </w:pPr>
+      <w:rPr>
+        <w:rFonts w:ascii="Symbol" w:hAnsi="Symbol" w:hint="default"/>
+      </w:rPr>
+    </w:lvl>
+    <w:lvl w:ilvl="7" w:tplc="08090003" w:tentative="1">
+      <w:start w:val="1"/>
+      <w:numFmt w:val="bullet"/>
+      <w:lvlText w:val="o"/>
+      <w:lvlJc w:val="left"/>
+      <w:pPr>
+        <w:ind w:left="6120" w:hanging="360"/>
+      </w:pPr>
+      <w:rPr>
+        <w:rFonts w:ascii="Courier New" w:hAnsi="Courier New" w:cs="Courier New" w:hint="default"/>
+      </w:rPr>
+    </w:lvl>
+    <w:lvl w:ilvl="8" w:tplc="08090005" w:tentative="1">
+      <w:start w:val="1"/>
+      <w:numFmt w:val="bullet"/>
+      <w:lvlText w:val=""/>
+      <w:lvlJc w:val="left"/>
+      <w:pPr>
+        <w:ind w:left="6840" w:hanging="360"/>
+      </w:pPr>
+      <w:rPr>
+        <w:rFonts w:ascii="Wingdings" w:hAnsi="Wingdings" w:hint="default"/>
+      </w:rPr>
+    </w:lvl>
+  </w:abstractNum>
+  <w:abstractNum w:abstractNumId="1" w15:restartNumberingAfterBreak="0">
     <w:nsid w:val="10E67B15"/>
     <w:multiLevelType w:val="hybridMultilevel"/>
     <w:tmpl w:val="7898D4CA"/>
@@ -1475,7 +2541,120 @@
       </w:rPr>
     </w:lvl>
   </w:abstractNum>
-  <w:abstractNum w:abstractNumId="1" w15:restartNumberingAfterBreak="0">
+  <w:abstractNum w:abstractNumId="2" w15:restartNumberingAfterBreak="0">
+    <w:nsid w:val="22F41947"/>
+    <w:multiLevelType w:val="hybridMultilevel"/>
+    <w:tmpl w:val="8960BA5A"/>
+    <w:lvl w:ilvl="0" w:tplc="08090001">
+      <w:start w:val="1"/>
+      <w:numFmt w:val="bullet"/>
+      <w:lvlText w:val=""/>
+      <w:lvlJc w:val="left"/>
+      <w:pPr>
+        <w:ind w:left="1080" w:hanging="360"/>
+      </w:pPr>
+      <w:rPr>
+        <w:rFonts w:ascii="Symbol" w:hAnsi="Symbol" w:hint="default"/>
+      </w:rPr>
+    </w:lvl>
+    <w:lvl w:ilvl="1" w:tplc="08090003" w:tentative="1">
+      <w:start w:val="1"/>
+      <w:numFmt w:val="bullet"/>
+      <w:lvlText w:val="o"/>
+      <w:lvlJc w:val="left"/>
+      <w:pPr>
+        <w:ind w:left="1800" w:hanging="360"/>
+      </w:pPr>
+      <w:rPr>
+        <w:rFonts w:ascii="Courier New" w:hAnsi="Courier New" w:cs="Courier New" w:hint="default"/>
+      </w:rPr>
+    </w:lvl>
+    <w:lvl w:ilvl="2" w:tplc="08090005" w:tentative="1">
+      <w:start w:val="1"/>
+      <w:numFmt w:val="bullet"/>
+      <w:lvlText w:val=""/>
+      <w:lvlJc w:val="left"/>
+      <w:pPr>
+        <w:ind w:left="2520" w:hanging="360"/>
+      </w:pPr>
+      <w:rPr>
+        <w:rFonts w:ascii="Wingdings" w:hAnsi="Wingdings" w:hint="default"/>
+      </w:rPr>
+    </w:lvl>
+    <w:lvl w:ilvl="3" w:tplc="08090001" w:tentative="1">
+      <w:start w:val="1"/>
+      <w:numFmt w:val="bullet"/>
+      <w:lvlText w:val=""/>
+      <w:lvlJc w:val="left"/>
+      <w:pPr>
+        <w:ind w:left="3240" w:hanging="360"/>
+      </w:pPr>
+      <w:rPr>
+        <w:rFonts w:ascii="Symbol" w:hAnsi="Symbol" w:hint="default"/>
+      </w:rPr>
+    </w:lvl>
+    <w:lvl w:ilvl="4" w:tplc="08090003" w:tentative="1">
+      <w:start w:val="1"/>
+      <w:numFmt w:val="bullet"/>
+      <w:lvlText w:val="o"/>
+      <w:lvlJc w:val="left"/>
+      <w:pPr>
+        <w:ind w:left="3960" w:hanging="360"/>
+      </w:pPr>
+      <w:rPr>
+        <w:rFonts w:ascii="Courier New" w:hAnsi="Courier New" w:cs="Courier New" w:hint="default"/>
+      </w:rPr>
+    </w:lvl>
+    <w:lvl w:ilvl="5" w:tplc="08090005" w:tentative="1">
+      <w:start w:val="1"/>
+      <w:numFmt w:val="bullet"/>
+      <w:lvlText w:val=""/>
+      <w:lvlJc w:val="left"/>
+      <w:pPr>
+        <w:ind w:left="4680" w:hanging="360"/>
+      </w:pPr>
+      <w:rPr>
+        <w:rFonts w:ascii="Wingdings" w:hAnsi="Wingdings" w:hint="default"/>
+      </w:rPr>
+    </w:lvl>
+    <w:lvl w:ilvl="6" w:tplc="08090001" w:tentative="1">
+      <w:start w:val="1"/>
+      <w:numFmt w:val="bullet"/>
+      <w:lvlText w:val=""/>
+      <w:lvlJc w:val="left"/>
+      <w:pPr>
+        <w:ind w:left="5400" w:hanging="360"/>
+      </w:pPr>
+      <w:rPr>
+        <w:rFonts w:ascii="Symbol" w:hAnsi="Symbol" w:hint="default"/>
+      </w:rPr>
+    </w:lvl>
+    <w:lvl w:ilvl="7" w:tplc="08090003" w:tentative="1">
+      <w:start w:val="1"/>
+      <w:numFmt w:val="bullet"/>
+      <w:lvlText w:val="o"/>
+      <w:lvlJc w:val="left"/>
+      <w:pPr>
+        <w:ind w:left="6120" w:hanging="360"/>
+      </w:pPr>
+      <w:rPr>
+        <w:rFonts w:ascii="Courier New" w:hAnsi="Courier New" w:cs="Courier New" w:hint="default"/>
+      </w:rPr>
+    </w:lvl>
+    <w:lvl w:ilvl="8" w:tplc="08090005" w:tentative="1">
+      <w:start w:val="1"/>
+      <w:numFmt w:val="bullet"/>
+      <w:lvlText w:val=""/>
+      <w:lvlJc w:val="left"/>
+      <w:pPr>
+        <w:ind w:left="6840" w:hanging="360"/>
+      </w:pPr>
+      <w:rPr>
+        <w:rFonts w:ascii="Wingdings" w:hAnsi="Wingdings" w:hint="default"/>
+      </w:rPr>
+    </w:lvl>
+  </w:abstractNum>
+  <w:abstractNum w:abstractNumId="3" w15:restartNumberingAfterBreak="0">
     <w:nsid w:val="312F1BBC"/>
     <w:multiLevelType w:val="hybridMultilevel"/>
     <w:tmpl w:val="0272430A"/>
@@ -1588,7 +2767,233 @@
       </w:rPr>
     </w:lvl>
   </w:abstractNum>
-  <w:abstractNum w:abstractNumId="2" w15:restartNumberingAfterBreak="0">
+  <w:abstractNum w:abstractNumId="4" w15:restartNumberingAfterBreak="0">
+    <w:nsid w:val="3A796578"/>
+    <w:multiLevelType w:val="hybridMultilevel"/>
+    <w:tmpl w:val="1242C5FA"/>
+    <w:lvl w:ilvl="0" w:tplc="2264B324">
+      <w:start w:val="1"/>
+      <w:numFmt w:val="bullet"/>
+      <w:lvlText w:val="-"/>
+      <w:lvlJc w:val="left"/>
+      <w:pPr>
+        <w:ind w:left="1080" w:hanging="360"/>
+      </w:pPr>
+      <w:rPr>
+        <w:rFonts w:ascii="Arial" w:eastAsiaTheme="minorHAnsi" w:hAnsi="Arial" w:cs="Arial" w:hint="default"/>
+      </w:rPr>
+    </w:lvl>
+    <w:lvl w:ilvl="1" w:tplc="08090003" w:tentative="1">
+      <w:start w:val="1"/>
+      <w:numFmt w:val="bullet"/>
+      <w:lvlText w:val="o"/>
+      <w:lvlJc w:val="left"/>
+      <w:pPr>
+        <w:ind w:left="1800" w:hanging="360"/>
+      </w:pPr>
+      <w:rPr>
+        <w:rFonts w:ascii="Courier New" w:hAnsi="Courier New" w:cs="Courier New" w:hint="default"/>
+      </w:rPr>
+    </w:lvl>
+    <w:lvl w:ilvl="2" w:tplc="08090005" w:tentative="1">
+      <w:start w:val="1"/>
+      <w:numFmt w:val="bullet"/>
+      <w:lvlText w:val=""/>
+      <w:lvlJc w:val="left"/>
+      <w:pPr>
+        <w:ind w:left="2520" w:hanging="360"/>
+      </w:pPr>
+      <w:rPr>
+        <w:rFonts w:ascii="Wingdings" w:hAnsi="Wingdings" w:hint="default"/>
+      </w:rPr>
+    </w:lvl>
+    <w:lvl w:ilvl="3" w:tplc="08090001" w:tentative="1">
+      <w:start w:val="1"/>
+      <w:numFmt w:val="bullet"/>
+      <w:lvlText w:val=""/>
+      <w:lvlJc w:val="left"/>
+      <w:pPr>
+        <w:ind w:left="3240" w:hanging="360"/>
+      </w:pPr>
+      <w:rPr>
+        <w:rFonts w:ascii="Symbol" w:hAnsi="Symbol" w:hint="default"/>
+      </w:rPr>
+    </w:lvl>
+    <w:lvl w:ilvl="4" w:tplc="08090003" w:tentative="1">
+      <w:start w:val="1"/>
+      <w:numFmt w:val="bullet"/>
+      <w:lvlText w:val="o"/>
+      <w:lvlJc w:val="left"/>
+      <w:pPr>
+        <w:ind w:left="3960" w:hanging="360"/>
+      </w:pPr>
+      <w:rPr>
+        <w:rFonts w:ascii="Courier New" w:hAnsi="Courier New" w:cs="Courier New" w:hint="default"/>
+      </w:rPr>
+    </w:lvl>
+    <w:lvl w:ilvl="5" w:tplc="08090005" w:tentative="1">
+      <w:start w:val="1"/>
+      <w:numFmt w:val="bullet"/>
+      <w:lvlText w:val=""/>
+      <w:lvlJc w:val="left"/>
+      <w:pPr>
+        <w:ind w:left="4680" w:hanging="360"/>
+      </w:pPr>
+      <w:rPr>
+        <w:rFonts w:ascii="Wingdings" w:hAnsi="Wingdings" w:hint="default"/>
+      </w:rPr>
+    </w:lvl>
+    <w:lvl w:ilvl="6" w:tplc="08090001" w:tentative="1">
+      <w:start w:val="1"/>
+      <w:numFmt w:val="bullet"/>
+      <w:lvlText w:val=""/>
+      <w:lvlJc w:val="left"/>
+      <w:pPr>
+        <w:ind w:left="5400" w:hanging="360"/>
+      </w:pPr>
+      <w:rPr>
+        <w:rFonts w:ascii="Symbol" w:hAnsi="Symbol" w:hint="default"/>
+      </w:rPr>
+    </w:lvl>
+    <w:lvl w:ilvl="7" w:tplc="08090003" w:tentative="1">
+      <w:start w:val="1"/>
+      <w:numFmt w:val="bullet"/>
+      <w:lvlText w:val="o"/>
+      <w:lvlJc w:val="left"/>
+      <w:pPr>
+        <w:ind w:left="6120" w:hanging="360"/>
+      </w:pPr>
+      <w:rPr>
+        <w:rFonts w:ascii="Courier New" w:hAnsi="Courier New" w:cs="Courier New" w:hint="default"/>
+      </w:rPr>
+    </w:lvl>
+    <w:lvl w:ilvl="8" w:tplc="08090005" w:tentative="1">
+      <w:start w:val="1"/>
+      <w:numFmt w:val="bullet"/>
+      <w:lvlText w:val=""/>
+      <w:lvlJc w:val="left"/>
+      <w:pPr>
+        <w:ind w:left="6840" w:hanging="360"/>
+      </w:pPr>
+      <w:rPr>
+        <w:rFonts w:ascii="Wingdings" w:hAnsi="Wingdings" w:hint="default"/>
+      </w:rPr>
+    </w:lvl>
+  </w:abstractNum>
+  <w:abstractNum w:abstractNumId="5" w15:restartNumberingAfterBreak="0">
+    <w:nsid w:val="43C813FA"/>
+    <w:multiLevelType w:val="hybridMultilevel"/>
+    <w:tmpl w:val="BA4A2E6E"/>
+    <w:lvl w:ilvl="0" w:tplc="2264B324">
+      <w:start w:val="1"/>
+      <w:numFmt w:val="bullet"/>
+      <w:lvlText w:val="-"/>
+      <w:lvlJc w:val="left"/>
+      <w:pPr>
+        <w:ind w:left="1080" w:hanging="360"/>
+      </w:pPr>
+      <w:rPr>
+        <w:rFonts w:ascii="Arial" w:eastAsiaTheme="minorHAnsi" w:hAnsi="Arial" w:cs="Arial" w:hint="default"/>
+      </w:rPr>
+    </w:lvl>
+    <w:lvl w:ilvl="1" w:tplc="08090003" w:tentative="1">
+      <w:start w:val="1"/>
+      <w:numFmt w:val="bullet"/>
+      <w:lvlText w:val="o"/>
+      <w:lvlJc w:val="left"/>
+      <w:pPr>
+        <w:ind w:left="1800" w:hanging="360"/>
+      </w:pPr>
+      <w:rPr>
+        <w:rFonts w:ascii="Courier New" w:hAnsi="Courier New" w:cs="Courier New" w:hint="default"/>
+      </w:rPr>
+    </w:lvl>
+    <w:lvl w:ilvl="2" w:tplc="08090005" w:tentative="1">
+      <w:start w:val="1"/>
+      <w:numFmt w:val="bullet"/>
+      <w:lvlText w:val=""/>
+      <w:lvlJc w:val="left"/>
+      <w:pPr>
+        <w:ind w:left="2520" w:hanging="360"/>
+      </w:pPr>
+      <w:rPr>
+        <w:rFonts w:ascii="Wingdings" w:hAnsi="Wingdings" w:hint="default"/>
+      </w:rPr>
+    </w:lvl>
+    <w:lvl w:ilvl="3" w:tplc="08090001" w:tentative="1">
+      <w:start w:val="1"/>
+      <w:numFmt w:val="bullet"/>
+      <w:lvlText w:val=""/>
+      <w:lvlJc w:val="left"/>
+      <w:pPr>
+        <w:ind w:left="3240" w:hanging="360"/>
+      </w:pPr>
+      <w:rPr>
+        <w:rFonts w:ascii="Symbol" w:hAnsi="Symbol" w:hint="default"/>
+      </w:rPr>
+    </w:lvl>
+    <w:lvl w:ilvl="4" w:tplc="08090003" w:tentative="1">
+      <w:start w:val="1"/>
+      <w:numFmt w:val="bullet"/>
+      <w:lvlText w:val="o"/>
+      <w:lvlJc w:val="left"/>
+      <w:pPr>
+        <w:ind w:left="3960" w:hanging="360"/>
+      </w:pPr>
+      <w:rPr>
+        <w:rFonts w:ascii="Courier New" w:hAnsi="Courier New" w:cs="Courier New" w:hint="default"/>
+      </w:rPr>
+    </w:lvl>
+    <w:lvl w:ilvl="5" w:tplc="08090005" w:tentative="1">
+      <w:start w:val="1"/>
+      <w:numFmt w:val="bullet"/>
+      <w:lvlText w:val=""/>
+      <w:lvlJc w:val="left"/>
+      <w:pPr>
+        <w:ind w:left="4680" w:hanging="360"/>
+      </w:pPr>
+      <w:rPr>
+        <w:rFonts w:ascii="Wingdings" w:hAnsi="Wingdings" w:hint="default"/>
+      </w:rPr>
+    </w:lvl>
+    <w:lvl w:ilvl="6" w:tplc="08090001" w:tentative="1">
+      <w:start w:val="1"/>
+      <w:numFmt w:val="bullet"/>
+      <w:lvlText w:val=""/>
+      <w:lvlJc w:val="left"/>
+      <w:pPr>
+        <w:ind w:left="5400" w:hanging="360"/>
+      </w:pPr>
+      <w:rPr>
+        <w:rFonts w:ascii="Symbol" w:hAnsi="Symbol" w:hint="default"/>
+      </w:rPr>
+    </w:lvl>
+    <w:lvl w:ilvl="7" w:tplc="08090003" w:tentative="1">
+      <w:start w:val="1"/>
+      <w:numFmt w:val="bullet"/>
+      <w:lvlText w:val="o"/>
+      <w:lvlJc w:val="left"/>
+      <w:pPr>
+        <w:ind w:left="6120" w:hanging="360"/>
+      </w:pPr>
+      <w:rPr>
+        <w:rFonts w:ascii="Courier New" w:hAnsi="Courier New" w:cs="Courier New" w:hint="default"/>
+      </w:rPr>
+    </w:lvl>
+    <w:lvl w:ilvl="8" w:tplc="08090005" w:tentative="1">
+      <w:start w:val="1"/>
+      <w:numFmt w:val="bullet"/>
+      <w:lvlText w:val=""/>
+      <w:lvlJc w:val="left"/>
+      <w:pPr>
+        <w:ind w:left="6840" w:hanging="360"/>
+      </w:pPr>
+      <w:rPr>
+        <w:rFonts w:ascii="Wingdings" w:hAnsi="Wingdings" w:hint="default"/>
+      </w:rPr>
+    </w:lvl>
+  </w:abstractNum>
+  <w:abstractNum w:abstractNumId="6" w15:restartNumberingAfterBreak="0">
     <w:nsid w:val="489A7F62"/>
     <w:multiLevelType w:val="hybridMultilevel"/>
     <w:tmpl w:val="EC7E5644"/>
@@ -1677,7 +3082,7 @@
       </w:pPr>
     </w:lvl>
   </w:abstractNum>
-  <w:abstractNum w:abstractNumId="3" w15:restartNumberingAfterBreak="0">
+  <w:abstractNum w:abstractNumId="7" w15:restartNumberingAfterBreak="0">
     <w:nsid w:val="4EB8248D"/>
     <w:multiLevelType w:val="hybridMultilevel"/>
     <w:tmpl w:val="D21E5948"/>
@@ -1790,7 +3195,7 @@
       </w:rPr>
     </w:lvl>
   </w:abstractNum>
-  <w:abstractNum w:abstractNumId="4" w15:restartNumberingAfterBreak="0">
+  <w:abstractNum w:abstractNumId="8" w15:restartNumberingAfterBreak="0">
     <w:nsid w:val="59D51786"/>
     <w:multiLevelType w:val="hybridMultilevel"/>
     <w:tmpl w:val="C59A52C0"/>
@@ -1879,7 +3284,7 @@
       </w:pPr>
     </w:lvl>
   </w:abstractNum>
-  <w:abstractNum w:abstractNumId="5" w15:restartNumberingAfterBreak="0">
+  <w:abstractNum w:abstractNumId="9" w15:restartNumberingAfterBreak="0">
     <w:nsid w:val="65012113"/>
     <w:multiLevelType w:val="hybridMultilevel"/>
     <w:tmpl w:val="66E62642"/>
@@ -1970,22 +3375,34 @@
     </w:lvl>
   </w:abstractNum>
   <w:num w:numId="1">
+    <w:abstractNumId w:val="3"/>
+  </w:num>
+  <w:num w:numId="2">
     <w:abstractNumId w:val="1"/>
   </w:num>
-  <w:num w:numId="2">
+  <w:num w:numId="3">
+    <w:abstractNumId w:val="6"/>
+  </w:num>
+  <w:num w:numId="4">
+    <w:abstractNumId w:val="9"/>
+  </w:num>
+  <w:num w:numId="5">
+    <w:abstractNumId w:val="8"/>
+  </w:num>
+  <w:num w:numId="6">
+    <w:abstractNumId w:val="7"/>
+  </w:num>
+  <w:num w:numId="7">
     <w:abstractNumId w:val="0"/>
   </w:num>
-  <w:num w:numId="3">
+  <w:num w:numId="8">
     <w:abstractNumId w:val="2"/>
   </w:num>
-  <w:num w:numId="4">
-    <w:abstractNumId w:val="5"/>
-  </w:num>
-  <w:num w:numId="5">
+  <w:num w:numId="9">
     <w:abstractNumId w:val="4"/>
   </w:num>
-  <w:num w:numId="6">
-    <w:abstractNumId w:val="3"/>
+  <w:num w:numId="10">
+    <w:abstractNumId w:val="5"/>
   </w:num>
 </w:numbering>
 </file>
@@ -2392,7 +3809,6 @@
   <w:style w:type="character" w:default="1" w:styleId="DefaultParagraphFont">
     <w:name w:val="Default Paragraph Font"/>
     <w:uiPriority w:val="1"/>
-    <w:semiHidden/>
     <w:unhideWhenUsed/>
   </w:style>
   <w:style w:type="table" w:default="1" w:styleId="TableNormal">

--- a/Machine Learning Documentation.docx
+++ b/Machine Learning Documentation.docx
@@ -273,14 +273,17 @@
           <w:szCs w:val="28"/>
         </w:rPr>
       </w:pPr>
-      <w:r>
-        <w:rPr>
-          <w:rFonts w:ascii="Arial" w:hAnsi="Arial" w:cs="Arial"/>
-          <w:sz w:val="28"/>
-          <w:szCs w:val="28"/>
-        </w:rPr>
-        <w:t>Foreword</w:t>
-      </w:r>
+      <w:hyperlink w:anchor="Foreword" w:history="1">
+        <w:r>
+          <w:rPr>
+            <w:rStyle w:val="Hyperlink"/>
+            <w:rFonts w:ascii="Arial" w:hAnsi="Arial" w:cs="Arial"/>
+            <w:sz w:val="28"/>
+            <w:szCs w:val="28"/>
+          </w:rPr>
+          <w:t>Foreword</w:t>
+        </w:r>
+      </w:hyperlink>
       <w:r>
         <w:rPr>
           <w:rFonts w:ascii="Arial" w:hAnsi="Arial" w:cs="Arial"/>
@@ -304,13 +307,224 @@
           <w:szCs w:val="28"/>
         </w:rPr>
       </w:pPr>
-      <w:r>
-        <w:rPr>
-          <w:rFonts w:ascii="Arial" w:hAnsi="Arial" w:cs="Arial"/>
-          <w:sz w:val="28"/>
-          <w:szCs w:val="28"/>
-        </w:rPr>
-        <w:t>Introduction (Pg. 4 – Pg. X)</w:t>
+      <w:hyperlink w:anchor="Introduction" w:history="1">
+        <w:r>
+          <w:rPr>
+            <w:rStyle w:val="Hyperlink"/>
+            <w:rFonts w:ascii="Arial" w:hAnsi="Arial" w:cs="Arial"/>
+            <w:sz w:val="28"/>
+            <w:szCs w:val="28"/>
+          </w:rPr>
+          <w:t>Introduction</w:t>
+        </w:r>
+      </w:hyperlink>
+      <w:r>
+        <w:rPr>
+          <w:rFonts w:ascii="Arial" w:hAnsi="Arial" w:cs="Arial"/>
+          <w:sz w:val="28"/>
+          <w:szCs w:val="28"/>
+        </w:rPr>
+        <w:t xml:space="preserve"> (Pg. 4 – Pg. </w:t>
+      </w:r>
+      <w:r>
+        <w:rPr>
+          <w:rFonts w:ascii="Arial" w:hAnsi="Arial" w:cs="Arial"/>
+          <w:sz w:val="28"/>
+          <w:szCs w:val="28"/>
+        </w:rPr>
+        <w:t>5</w:t>
+      </w:r>
+      <w:r>
+        <w:rPr>
+          <w:rFonts w:ascii="Arial" w:hAnsi="Arial" w:cs="Arial"/>
+          <w:sz w:val="28"/>
+          <w:szCs w:val="28"/>
+        </w:rPr>
+        <w:t>)</w:t>
+      </w:r>
+    </w:p>
+    <w:p>
+      <w:pPr>
+        <w:pStyle w:val="ListParagraph"/>
+        <w:numPr>
+          <w:ilvl w:val="1"/>
+          <w:numId w:val="5"/>
+        </w:numPr>
+        <w:jc w:val="both"/>
+        <w:rPr>
+          <w:rFonts w:ascii="Arial" w:hAnsi="Arial" w:cs="Arial"/>
+          <w:sz w:val="28"/>
+          <w:szCs w:val="28"/>
+        </w:rPr>
+      </w:pPr>
+      <w:r>
+        <w:rPr>
+          <w:rFonts w:ascii="Arial" w:hAnsi="Arial" w:cs="Arial"/>
+          <w:sz w:val="28"/>
+          <w:szCs w:val="28"/>
+        </w:rPr>
+        <w:fldChar w:fldCharType="begin"/>
+      </w:r>
+      <w:r>
+        <w:rPr>
+          <w:rFonts w:ascii="Arial" w:hAnsi="Arial" w:cs="Arial"/>
+          <w:sz w:val="28"/>
+          <w:szCs w:val="28"/>
+        </w:rPr>
+        <w:instrText xml:space="preserve"> HYPERLINK  \l "ModelTraining" </w:instrText>
+      </w:r>
+      <w:r>
+        <w:rPr>
+          <w:rFonts w:ascii="Arial" w:hAnsi="Arial" w:cs="Arial"/>
+          <w:sz w:val="28"/>
+          <w:szCs w:val="28"/>
+        </w:rPr>
+      </w:r>
+      <w:r>
+        <w:rPr>
+          <w:rFonts w:ascii="Arial" w:hAnsi="Arial" w:cs="Arial"/>
+          <w:sz w:val="28"/>
+          <w:szCs w:val="28"/>
+        </w:rPr>
+        <w:fldChar w:fldCharType="separate"/>
+      </w:r>
+      <w:r>
+        <w:rPr>
+          <w:rStyle w:val="Hyperlink"/>
+          <w:rFonts w:ascii="Arial" w:hAnsi="Arial" w:cs="Arial"/>
+          <w:sz w:val="28"/>
+          <w:szCs w:val="28"/>
+        </w:rPr>
+        <w:t>Model Da</w:t>
+      </w:r>
+      <w:r>
+        <w:rPr>
+          <w:rStyle w:val="Hyperlink"/>
+          <w:rFonts w:ascii="Arial" w:hAnsi="Arial" w:cs="Arial"/>
+          <w:sz w:val="28"/>
+          <w:szCs w:val="28"/>
+        </w:rPr>
+        <w:t>t</w:t>
+      </w:r>
+      <w:r>
+        <w:rPr>
+          <w:rStyle w:val="Hyperlink"/>
+          <w:rFonts w:ascii="Arial" w:hAnsi="Arial" w:cs="Arial"/>
+          <w:sz w:val="28"/>
+          <w:szCs w:val="28"/>
+        </w:rPr>
+        <w:t>a</w:t>
+      </w:r>
+      <w:r>
+        <w:rPr>
+          <w:rFonts w:ascii="Arial" w:hAnsi="Arial" w:cs="Arial"/>
+          <w:sz w:val="28"/>
+          <w:szCs w:val="28"/>
+        </w:rPr>
+        <w:fldChar w:fldCharType="end"/>
+      </w:r>
+      <w:r>
+        <w:rPr>
+          <w:rFonts w:ascii="Arial" w:hAnsi="Arial" w:cs="Arial"/>
+          <w:sz w:val="28"/>
+          <w:szCs w:val="28"/>
+        </w:rPr>
+        <w:t xml:space="preserve"> (Pg.4)</w:t>
+      </w:r>
+    </w:p>
+    <w:p>
+      <w:pPr>
+        <w:pStyle w:val="ListParagraph"/>
+        <w:numPr>
+          <w:ilvl w:val="1"/>
+          <w:numId w:val="5"/>
+        </w:numPr>
+        <w:jc w:val="both"/>
+        <w:rPr>
+          <w:rFonts w:ascii="Arial" w:hAnsi="Arial" w:cs="Arial"/>
+          <w:sz w:val="28"/>
+          <w:szCs w:val="28"/>
+        </w:rPr>
+      </w:pPr>
+      <w:r>
+        <w:rPr>
+          <w:rFonts w:ascii="Arial" w:hAnsi="Arial" w:cs="Arial"/>
+          <w:sz w:val="28"/>
+          <w:szCs w:val="28"/>
+        </w:rPr>
+        <w:fldChar w:fldCharType="begin"/>
+      </w:r>
+      <w:r>
+        <w:rPr>
+          <w:rFonts w:ascii="Arial" w:hAnsi="Arial" w:cs="Arial"/>
+          <w:sz w:val="28"/>
+          <w:szCs w:val="28"/>
+        </w:rPr>
+        <w:instrText>HYPERLINK  \l "MLvsDL"</w:instrText>
+      </w:r>
+      <w:r>
+        <w:rPr>
+          <w:rFonts w:ascii="Arial" w:hAnsi="Arial" w:cs="Arial"/>
+          <w:sz w:val="28"/>
+          <w:szCs w:val="28"/>
+        </w:rPr>
+      </w:r>
+      <w:r>
+        <w:rPr>
+          <w:rFonts w:ascii="Arial" w:hAnsi="Arial" w:cs="Arial"/>
+          <w:sz w:val="28"/>
+          <w:szCs w:val="28"/>
+        </w:rPr>
+        <w:fldChar w:fldCharType="separate"/>
+      </w:r>
+      <w:r>
+        <w:rPr>
+          <w:rStyle w:val="Hyperlink"/>
+          <w:rFonts w:ascii="Arial" w:hAnsi="Arial" w:cs="Arial"/>
+          <w:sz w:val="28"/>
+          <w:szCs w:val="28"/>
+        </w:rPr>
+        <w:t>Machine Learning vs. Deep Leaning vs. Neural Networks</w:t>
+      </w:r>
+      <w:r>
+        <w:rPr>
+          <w:rFonts w:ascii="Arial" w:hAnsi="Arial" w:cs="Arial"/>
+          <w:sz w:val="28"/>
+          <w:szCs w:val="28"/>
+        </w:rPr>
+        <w:fldChar w:fldCharType="end"/>
+      </w:r>
+      <w:r>
+        <w:rPr>
+          <w:rFonts w:ascii="Arial" w:hAnsi="Arial" w:cs="Arial"/>
+          <w:sz w:val="28"/>
+          <w:szCs w:val="28"/>
+        </w:rPr>
+        <w:t xml:space="preserve">  (Pg. 4 </w:t>
+      </w:r>
+      <w:r>
+        <w:rPr>
+          <w:rFonts w:ascii="Arial" w:hAnsi="Arial" w:cs="Arial"/>
+          <w:sz w:val="28"/>
+          <w:szCs w:val="28"/>
+        </w:rPr>
+        <w:t>–</w:t>
+      </w:r>
+      <w:r>
+        <w:rPr>
+          <w:rFonts w:ascii="Arial" w:hAnsi="Arial" w:cs="Arial"/>
+          <w:sz w:val="28"/>
+          <w:szCs w:val="28"/>
+        </w:rPr>
+        <w:t xml:space="preserve"> </w:t>
+      </w:r>
+      <w:r>
+        <w:rPr>
+          <w:rFonts w:ascii="Arial" w:hAnsi="Arial" w:cs="Arial"/>
+          <w:sz w:val="28"/>
+          <w:szCs w:val="28"/>
+        </w:rPr>
+        <w:t>Pg.5)</w:t>
       </w:r>
     </w:p>
     <w:p>
@@ -338,6 +552,104 @@
     </w:p>
     <w:p>
       <w:pPr>
+        <w:pStyle w:val="ListParagraph"/>
+        <w:numPr>
+          <w:ilvl w:val="0"/>
+          <w:numId w:val="5"/>
+        </w:numPr>
+        <w:jc w:val="both"/>
+        <w:rPr>
+          <w:rFonts w:ascii="Arial" w:hAnsi="Arial" w:cs="Arial"/>
+          <w:sz w:val="28"/>
+          <w:szCs w:val="28"/>
+        </w:rPr>
+      </w:pPr>
+      <w:r>
+        <w:rPr>
+          <w:rFonts w:ascii="Arial" w:hAnsi="Arial" w:cs="Arial"/>
+          <w:sz w:val="28"/>
+          <w:szCs w:val="28"/>
+        </w:rPr>
+        <w:fldChar w:fldCharType="begin"/>
+      </w:r>
+      <w:r>
+        <w:rPr>
+          <w:rFonts w:ascii="Arial" w:hAnsi="Arial" w:cs="Arial"/>
+          <w:sz w:val="28"/>
+          <w:szCs w:val="28"/>
+        </w:rPr>
+        <w:instrText xml:space="preserve"> HYPERLINK  \l "ML_Models" </w:instrText>
+      </w:r>
+      <w:r>
+        <w:rPr>
+          <w:rFonts w:ascii="Arial" w:hAnsi="Arial" w:cs="Arial"/>
+          <w:sz w:val="28"/>
+          <w:szCs w:val="28"/>
+        </w:rPr>
+      </w:r>
+      <w:r>
+        <w:rPr>
+          <w:rFonts w:ascii="Arial" w:hAnsi="Arial" w:cs="Arial"/>
+          <w:sz w:val="28"/>
+          <w:szCs w:val="28"/>
+        </w:rPr>
+        <w:fldChar w:fldCharType="separate"/>
+      </w:r>
+      <w:r>
+        <w:rPr>
+          <w:rStyle w:val="Hyperlink"/>
+          <w:rFonts w:ascii="Arial" w:hAnsi="Arial" w:cs="Arial"/>
+          <w:sz w:val="28"/>
+          <w:szCs w:val="28"/>
+        </w:rPr>
+        <w:t>Machine Learning M</w:t>
+      </w:r>
+      <w:r>
+        <w:rPr>
+          <w:rStyle w:val="Hyperlink"/>
+          <w:rFonts w:ascii="Arial" w:hAnsi="Arial" w:cs="Arial"/>
+          <w:sz w:val="28"/>
+          <w:szCs w:val="28"/>
+        </w:rPr>
+        <w:t>o</w:t>
+      </w:r>
+      <w:r>
+        <w:rPr>
+          <w:rStyle w:val="Hyperlink"/>
+          <w:rFonts w:ascii="Arial" w:hAnsi="Arial" w:cs="Arial"/>
+          <w:sz w:val="28"/>
+          <w:szCs w:val="28"/>
+        </w:rPr>
+        <w:t>d</w:t>
+      </w:r>
+      <w:r>
+        <w:rPr>
+          <w:rStyle w:val="Hyperlink"/>
+          <w:rFonts w:ascii="Arial" w:hAnsi="Arial" w:cs="Arial"/>
+          <w:sz w:val="28"/>
+          <w:szCs w:val="28"/>
+        </w:rPr>
+        <w:t>els</w:t>
+      </w:r>
+      <w:r>
+        <w:rPr>
+          <w:rFonts w:ascii="Arial" w:hAnsi="Arial" w:cs="Arial"/>
+          <w:sz w:val="28"/>
+          <w:szCs w:val="28"/>
+        </w:rPr>
+        <w:fldChar w:fldCharType="end"/>
+      </w:r>
+      <w:r>
+        <w:rPr>
+          <w:rFonts w:ascii="Arial" w:hAnsi="Arial" w:cs="Arial"/>
+          <w:sz w:val="28"/>
+          <w:szCs w:val="28"/>
+        </w:rPr>
+        <w:t xml:space="preserve"> (Pg. X – Pg. X)</w:t>
+      </w:r>
+    </w:p>
+    <w:p>
+      <w:pPr>
         <w:jc w:val="both"/>
         <w:rPr>
           <w:rFonts w:ascii="Arial" w:hAnsi="Arial" w:cs="Arial"/>
@@ -504,7 +816,6 @@
     </w:p>
     <w:p>
       <w:pPr>
-        <w:jc w:val="center"/>
         <w:rPr>
           <w:rFonts w:ascii="Arial" w:hAnsi="Arial" w:cs="Arial"/>
           <w:sz w:val="36"/>
@@ -514,85 +825,498 @@
     </w:p>
     <w:p>
       <w:pPr>
+        <w:jc w:val="center"/>
         <w:rPr>
           <w:rFonts w:ascii="Arial" w:hAnsi="Arial" w:cs="Arial"/>
           <w:sz w:val="36"/>
           <w:szCs w:val="36"/>
         </w:rPr>
       </w:pPr>
-    </w:p>
-    <w:p>
-      <w:pPr>
+      <w:bookmarkStart w:id="0" w:name="Foreword"/>
+      <w:r>
         <w:rPr>
           <w:rFonts w:ascii="Arial" w:hAnsi="Arial" w:cs="Arial"/>
           <w:sz w:val="36"/>
           <w:szCs w:val="36"/>
         </w:rPr>
-      </w:pPr>
-    </w:p>
-    <w:p>
-      <w:pPr>
-        <w:jc w:val="center"/>
+        <w:lastRenderedPageBreak/>
+        <w:t>Foreword</w:t>
+      </w:r>
+      <w:r>
         <w:rPr>
           <w:rFonts w:ascii="Arial" w:hAnsi="Arial" w:cs="Arial"/>
           <w:sz w:val="36"/>
           <w:szCs w:val="36"/>
         </w:rPr>
-      </w:pPr>
-      <w:r>
+        <w:t>:</w:t>
+      </w:r>
+    </w:p>
+    <w:bookmarkEnd w:id="0"/>
+    <w:p>
+      <w:pPr>
+        <w:rPr>
+          <w:rFonts w:ascii="Arial" w:hAnsi="Arial" w:cs="Arial"/>
+          <w:sz w:val="28"/>
+          <w:szCs w:val="28"/>
+        </w:rPr>
+      </w:pPr>
+      <w:r>
+        <w:rPr>
+          <w:rFonts w:ascii="Arial" w:hAnsi="Arial" w:cs="Arial"/>
+          <w:sz w:val="28"/>
+          <w:szCs w:val="28"/>
+        </w:rPr>
+        <w:t>After spending some time on learning a handful of machine learning models, I realised that I had made progress on learning the code for each of the models, however, I made minimal progress on understanding the models well enough to where I could converse the results the model had produces.</w:t>
+      </w:r>
+    </w:p>
+    <w:p>
+      <w:pPr>
         <w:rPr>
           <w:rFonts w:ascii="Arial" w:hAnsi="Arial" w:cs="Arial"/>
           <w:sz w:val="36"/>
           <w:szCs w:val="36"/>
         </w:rPr>
-        <w:lastRenderedPageBreak/>
-        <w:t>Foreword</w:t>
-      </w:r>
-      <w:r>
+      </w:pPr>
+      <w:r>
+        <w:rPr>
+          <w:rFonts w:ascii="Arial" w:hAnsi="Arial" w:cs="Arial"/>
+          <w:sz w:val="28"/>
+          <w:szCs w:val="28"/>
+        </w:rPr>
+        <w:t>I will still continue playing around with various models to develop my practical knowledge within this domain.</w:t>
+      </w:r>
+    </w:p>
+    <w:p>
+      <w:pPr>
+        <w:rPr>
+          <w:rFonts w:ascii="Arial" w:hAnsi="Arial" w:cs="Arial"/>
+          <w:sz w:val="28"/>
+          <w:szCs w:val="28"/>
+        </w:rPr>
+      </w:pPr>
+      <w:r>
+        <w:rPr>
+          <w:rFonts w:ascii="Arial" w:hAnsi="Arial" w:cs="Arial"/>
+          <w:sz w:val="28"/>
+          <w:szCs w:val="28"/>
+        </w:rPr>
+        <w:t>The end-goal of the document is to gain a deeper and more well-rounded understanding of machine learning.</w:t>
+      </w:r>
+    </w:p>
+    <w:p>
+      <w:pPr>
+        <w:rPr>
+          <w:rFonts w:ascii="Arial" w:hAnsi="Arial" w:cs="Arial"/>
+          <w:i/>
+          <w:iCs/>
+          <w:sz w:val="28"/>
+          <w:szCs w:val="28"/>
+        </w:rPr>
+      </w:pPr>
+      <w:r>
+        <w:rPr>
+          <w:rFonts w:ascii="Arial" w:hAnsi="Arial" w:cs="Arial"/>
+          <w:i/>
+          <w:iCs/>
+          <w:sz w:val="28"/>
+          <w:szCs w:val="28"/>
+        </w:rPr>
+        <w:t>This document hasn’t been reviewed to be used as a professional reference, more so, just personal journaling of what I’ve learned so-far and for personal reference.</w:t>
+      </w:r>
+    </w:p>
+    <w:p>
+      <w:pPr>
+        <w:rPr>
+          <w:rFonts w:ascii="Arial" w:hAnsi="Arial" w:cs="Arial"/>
+          <w:b/>
+          <w:bCs/>
+          <w:i/>
+          <w:iCs/>
+          <w:sz w:val="28"/>
+          <w:szCs w:val="28"/>
+        </w:rPr>
+      </w:pPr>
+      <w:r>
+        <w:rPr>
+          <w:rFonts w:ascii="Arial" w:hAnsi="Arial" w:cs="Arial"/>
+          <w:b/>
+          <w:bCs/>
+          <w:i/>
+          <w:iCs/>
+          <w:sz w:val="28"/>
+          <w:szCs w:val="28"/>
+        </w:rPr>
+        <w:t>GitHub Repository - ML Model Overview &amp; Documentation:</w:t>
+      </w:r>
+    </w:p>
+    <w:p>
+      <w:pPr>
+        <w:rPr>
+          <w:rFonts w:ascii="Arial" w:hAnsi="Arial" w:cs="Arial"/>
+          <w:i/>
+          <w:iCs/>
+          <w:sz w:val="28"/>
+          <w:szCs w:val="28"/>
+        </w:rPr>
+      </w:pPr>
+      <w:hyperlink r:id="rId8" w:history="1">
+        <w:proofErr w:type="spellStart"/>
+        <w:r>
+          <w:rPr>
+            <w:rStyle w:val="Hyperlink"/>
+            <w:rFonts w:ascii="Arial" w:hAnsi="Arial" w:cs="Arial"/>
+            <w:i/>
+            <w:iCs/>
+            <w:sz w:val="28"/>
+            <w:szCs w:val="28"/>
+          </w:rPr>
+          <w:t>SunpreetSChahal</w:t>
+        </w:r>
+        <w:proofErr w:type="spellEnd"/>
+        <w:r>
+          <w:rPr>
+            <w:rStyle w:val="Hyperlink"/>
+            <w:rFonts w:ascii="Arial" w:hAnsi="Arial" w:cs="Arial"/>
+            <w:i/>
+            <w:iCs/>
+            <w:sz w:val="28"/>
+            <w:szCs w:val="28"/>
+          </w:rPr>
+          <w:t>/</w:t>
+        </w:r>
+        <w:proofErr w:type="spellStart"/>
+        <w:r>
+          <w:rPr>
+            <w:rStyle w:val="Hyperlink"/>
+            <w:rFonts w:ascii="Arial" w:hAnsi="Arial" w:cs="Arial"/>
+            <w:i/>
+            <w:iCs/>
+            <w:sz w:val="28"/>
+            <w:szCs w:val="28"/>
+          </w:rPr>
+          <w:t>MachineLearning</w:t>
+        </w:r>
+        <w:proofErr w:type="spellEnd"/>
+        <w:r>
+          <w:rPr>
+            <w:rStyle w:val="Hyperlink"/>
+            <w:rFonts w:ascii="Arial" w:hAnsi="Arial" w:cs="Arial"/>
+            <w:i/>
+            <w:iCs/>
+            <w:sz w:val="28"/>
+            <w:szCs w:val="28"/>
+          </w:rPr>
+          <w:t xml:space="preserve">-Learning: </w:t>
+        </w:r>
+        <w:proofErr w:type="spellStart"/>
+        <w:r>
+          <w:rPr>
+            <w:rStyle w:val="Hyperlink"/>
+            <w:rFonts w:ascii="Arial" w:hAnsi="Arial" w:cs="Arial"/>
+            <w:i/>
+            <w:iCs/>
+            <w:sz w:val="28"/>
+            <w:szCs w:val="28"/>
+          </w:rPr>
+          <w:t>Indapendant</w:t>
+        </w:r>
+        <w:proofErr w:type="spellEnd"/>
+        <w:r>
+          <w:rPr>
+            <w:rStyle w:val="Hyperlink"/>
+            <w:rFonts w:ascii="Arial" w:hAnsi="Arial" w:cs="Arial"/>
+            <w:i/>
+            <w:iCs/>
+            <w:sz w:val="28"/>
+            <w:szCs w:val="28"/>
+          </w:rPr>
+          <w:t xml:space="preserve"> ML Learning - Reference (github.com)</w:t>
+        </w:r>
+      </w:hyperlink>
+    </w:p>
+    <w:p>
+      <w:pPr>
+        <w:rPr>
+          <w:rFonts w:ascii="Arial" w:hAnsi="Arial" w:cs="Arial"/>
+          <w:b/>
+          <w:bCs/>
+          <w:i/>
+          <w:iCs/>
+          <w:sz w:val="28"/>
+          <w:szCs w:val="28"/>
+        </w:rPr>
+      </w:pPr>
+      <w:r>
+        <w:rPr>
+          <w:rFonts w:ascii="Arial" w:hAnsi="Arial" w:cs="Arial"/>
+          <w:b/>
+          <w:bCs/>
+          <w:i/>
+          <w:iCs/>
+          <w:sz w:val="28"/>
+          <w:szCs w:val="28"/>
+        </w:rPr>
+        <w:t>GitHub Repository - Separate Exemplar ML Projects:</w:t>
+      </w:r>
+    </w:p>
+    <w:p>
+      <w:pPr>
+        <w:rPr>
+          <w:rFonts w:ascii="Arial" w:hAnsi="Arial" w:cs="Arial"/>
+          <w:i/>
+          <w:iCs/>
+          <w:sz w:val="28"/>
+          <w:szCs w:val="28"/>
+        </w:rPr>
+      </w:pPr>
+      <w:hyperlink r:id="rId9" w:history="1">
+        <w:proofErr w:type="spellStart"/>
+        <w:r>
+          <w:rPr>
+            <w:rStyle w:val="Hyperlink"/>
+            <w:rFonts w:ascii="Arial" w:hAnsi="Arial" w:cs="Arial"/>
+            <w:i/>
+            <w:iCs/>
+            <w:sz w:val="28"/>
+            <w:szCs w:val="28"/>
+          </w:rPr>
+          <w:t>SunpreetSChahal</w:t>
+        </w:r>
+        <w:proofErr w:type="spellEnd"/>
+        <w:r>
+          <w:rPr>
+            <w:rStyle w:val="Hyperlink"/>
+            <w:rFonts w:ascii="Arial" w:hAnsi="Arial" w:cs="Arial"/>
+            <w:i/>
+            <w:iCs/>
+            <w:sz w:val="28"/>
+            <w:szCs w:val="28"/>
+          </w:rPr>
+          <w:t>/</w:t>
+        </w:r>
+        <w:proofErr w:type="spellStart"/>
+        <w:r>
+          <w:rPr>
+            <w:rStyle w:val="Hyperlink"/>
+            <w:rFonts w:ascii="Arial" w:hAnsi="Arial" w:cs="Arial"/>
+            <w:i/>
+            <w:iCs/>
+            <w:sz w:val="28"/>
+            <w:szCs w:val="28"/>
+          </w:rPr>
+          <w:t>ML_Practice_Projs</w:t>
+        </w:r>
+        <w:proofErr w:type="spellEnd"/>
+        <w:r>
+          <w:rPr>
+            <w:rStyle w:val="Hyperlink"/>
+            <w:rFonts w:ascii="Arial" w:hAnsi="Arial" w:cs="Arial"/>
+            <w:i/>
+            <w:iCs/>
+            <w:sz w:val="28"/>
+            <w:szCs w:val="28"/>
+          </w:rPr>
+          <w:t xml:space="preserve"> (github.com)</w:t>
+        </w:r>
+      </w:hyperlink>
+    </w:p>
+    <w:p>
+      <w:pPr>
+        <w:rPr>
+          <w:rFonts w:ascii="Arial" w:hAnsi="Arial" w:cs="Arial"/>
+          <w:sz w:val="28"/>
+          <w:szCs w:val="28"/>
+        </w:rPr>
+      </w:pPr>
+    </w:p>
+    <w:p>
+      <w:pPr>
+        <w:rPr>
+          <w:rFonts w:ascii="Arial" w:hAnsi="Arial" w:cs="Arial"/>
+          <w:sz w:val="28"/>
+          <w:szCs w:val="28"/>
+        </w:rPr>
+      </w:pPr>
+    </w:p>
+    <w:p>
+      <w:pPr>
+        <w:rPr>
+          <w:rFonts w:ascii="Arial" w:hAnsi="Arial" w:cs="Arial"/>
+          <w:sz w:val="28"/>
+          <w:szCs w:val="28"/>
+        </w:rPr>
+      </w:pPr>
+    </w:p>
+    <w:p>
+      <w:pPr>
+        <w:rPr>
+          <w:rFonts w:ascii="Arial" w:hAnsi="Arial" w:cs="Arial"/>
+          <w:sz w:val="28"/>
+          <w:szCs w:val="28"/>
+        </w:rPr>
+      </w:pPr>
+    </w:p>
+    <w:p>
+      <w:pPr>
+        <w:rPr>
+          <w:rFonts w:ascii="Arial" w:hAnsi="Arial" w:cs="Arial"/>
+          <w:sz w:val="28"/>
+          <w:szCs w:val="28"/>
+        </w:rPr>
+      </w:pPr>
+    </w:p>
+    <w:p>
+      <w:pPr>
+        <w:rPr>
+          <w:rFonts w:ascii="Arial" w:hAnsi="Arial" w:cs="Arial"/>
+          <w:sz w:val="28"/>
+          <w:szCs w:val="28"/>
+        </w:rPr>
+      </w:pPr>
+    </w:p>
+    <w:p>
+      <w:pPr>
+        <w:rPr>
+          <w:rFonts w:ascii="Arial" w:hAnsi="Arial" w:cs="Arial"/>
+          <w:sz w:val="28"/>
+          <w:szCs w:val="28"/>
+        </w:rPr>
+      </w:pPr>
+    </w:p>
+    <w:p>
+      <w:pPr>
+        <w:rPr>
+          <w:rFonts w:ascii="Arial" w:hAnsi="Arial" w:cs="Arial"/>
+          <w:sz w:val="28"/>
+          <w:szCs w:val="28"/>
+        </w:rPr>
+      </w:pPr>
+    </w:p>
+    <w:p>
+      <w:pPr>
+        <w:rPr>
+          <w:rFonts w:ascii="Arial" w:hAnsi="Arial" w:cs="Arial"/>
+          <w:sz w:val="28"/>
+          <w:szCs w:val="28"/>
+        </w:rPr>
+      </w:pPr>
+    </w:p>
+    <w:p>
+      <w:pPr>
+        <w:rPr>
+          <w:rFonts w:ascii="Arial" w:hAnsi="Arial" w:cs="Arial"/>
+          <w:sz w:val="28"/>
+          <w:szCs w:val="28"/>
+        </w:rPr>
+      </w:pPr>
+    </w:p>
+    <w:p>
+      <w:pPr>
+        <w:rPr>
+          <w:rFonts w:ascii="Arial" w:hAnsi="Arial" w:cs="Arial"/>
+          <w:sz w:val="28"/>
+          <w:szCs w:val="28"/>
+        </w:rPr>
+      </w:pPr>
+    </w:p>
+    <w:p>
+      <w:pPr>
+        <w:rPr>
+          <w:rFonts w:ascii="Arial" w:hAnsi="Arial" w:cs="Arial"/>
+          <w:sz w:val="28"/>
+          <w:szCs w:val="28"/>
+        </w:rPr>
+      </w:pPr>
+    </w:p>
+    <w:p>
+      <w:pPr>
+        <w:jc w:val="center"/>
         <w:rPr>
           <w:rFonts w:ascii="Arial" w:hAnsi="Arial" w:cs="Arial"/>
           <w:sz w:val="36"/>
           <w:szCs w:val="36"/>
         </w:rPr>
-        <w:t>:</w:t>
-      </w:r>
-    </w:p>
-    <w:p>
-      <w:pPr>
+      </w:pPr>
+      <w:bookmarkStart w:id="1" w:name="Introduction"/>
+      <w:r>
         <w:rPr>
           <w:rFonts w:ascii="Arial" w:hAnsi="Arial" w:cs="Arial"/>
           <w:sz w:val="36"/>
           <w:szCs w:val="36"/>
         </w:rPr>
-      </w:pPr>
-      <w:r>
-        <w:rPr>
-          <w:rFonts w:ascii="Arial" w:hAnsi="Arial" w:cs="Arial"/>
-          <w:sz w:val="28"/>
-          <w:szCs w:val="28"/>
-        </w:rPr>
-        <w:t>After spending some time on learning a handful of machine learning models, I realised that I had made progress on learning the code for each of the models, however, I made minimal progress on understanding the models well enough to where I could converse the results the model had produces.</w:t>
-      </w:r>
-    </w:p>
-    <w:p>
-      <w:pPr>
-        <w:rPr>
-          <w:rFonts w:ascii="Arial" w:hAnsi="Arial" w:cs="Arial"/>
-          <w:sz w:val="28"/>
-          <w:szCs w:val="28"/>
-        </w:rPr>
-      </w:pPr>
-      <w:r>
-        <w:rPr>
-          <w:rFonts w:ascii="Arial" w:hAnsi="Arial" w:cs="Arial"/>
-          <w:sz w:val="28"/>
-          <w:szCs w:val="28"/>
-        </w:rPr>
-        <w:t>The end-goal of the document is to gain a deeper and more well-rounded understanding of machine learning.</w:t>
-      </w:r>
-    </w:p>
-    <w:p>
-      <w:pPr>
+        <w:lastRenderedPageBreak/>
+        <w:t>Introduction</w:t>
+      </w:r>
+      <w:bookmarkEnd w:id="1"/>
+      <w:r>
+        <w:rPr>
+          <w:rFonts w:ascii="Arial" w:hAnsi="Arial" w:cs="Arial"/>
+          <w:sz w:val="36"/>
+          <w:szCs w:val="36"/>
+        </w:rPr>
+        <w:t>:</w:t>
+      </w:r>
+    </w:p>
+    <w:p>
+      <w:pPr>
+        <w:jc w:val="both"/>
+        <w:rPr>
+          <w:rFonts w:ascii="Arial" w:hAnsi="Arial" w:cs="Arial"/>
+          <w:sz w:val="28"/>
+          <w:szCs w:val="28"/>
+        </w:rPr>
+      </w:pPr>
+      <w:r>
+        <w:rPr>
+          <w:rFonts w:ascii="Arial" w:hAnsi="Arial" w:cs="Arial"/>
+          <w:sz w:val="28"/>
+          <w:szCs w:val="28"/>
+        </w:rPr>
+        <w:t>A branch of artificial intelligence; machine learning uses data and algorithms to train computers to imitate how humans think. Using patterns within the data to produce hidden insights, gradually improving the accuracy of the models as new data comes in.</w:t>
+      </w:r>
+    </w:p>
+    <w:p>
+      <w:pPr>
+        <w:jc w:val="both"/>
+        <w:rPr>
+          <w:rFonts w:ascii="Arial" w:hAnsi="Arial" w:cs="Arial"/>
+          <w:b/>
+          <w:bCs/>
+          <w:sz w:val="28"/>
+          <w:szCs w:val="28"/>
+        </w:rPr>
+      </w:pPr>
+      <w:bookmarkStart w:id="2" w:name="ModelTraining"/>
+      <w:r>
+        <w:rPr>
+          <w:rFonts w:ascii="Arial" w:hAnsi="Arial" w:cs="Arial"/>
+          <w:b/>
+          <w:bCs/>
+          <w:sz w:val="28"/>
+          <w:szCs w:val="28"/>
+        </w:rPr>
+        <w:t>Model Training:</w:t>
+      </w:r>
+    </w:p>
+    <w:bookmarkEnd w:id="2"/>
+    <w:p>
+      <w:pPr>
+        <w:jc w:val="both"/>
+        <w:rPr>
+          <w:rFonts w:ascii="Arial" w:hAnsi="Arial" w:cs="Arial"/>
+          <w:sz w:val="28"/>
+          <w:szCs w:val="28"/>
+        </w:rPr>
+      </w:pPr>
+      <w:r>
+        <w:rPr>
+          <w:rFonts w:ascii="Arial" w:hAnsi="Arial" w:cs="Arial"/>
+          <w:sz w:val="28"/>
+          <w:szCs w:val="28"/>
+        </w:rPr>
+        <w:t xml:space="preserve">As data gets fed into the model, its accuracy improves – this is called training a model. Training your model is a key step in the process, this step allows you to, 1) see if your model is providing you your desired result and 2) if the model is getting increasingly accurate – by being able to find further patterns within the data. The training set must have a desired value or </w:t>
+      </w:r>
+      <w:r>
         <w:rPr>
           <w:rFonts w:ascii="Arial" w:hAnsi="Arial" w:cs="Arial"/>
           <w:i/>
@@ -600,6 +1324,155 @@
           <w:sz w:val="28"/>
           <w:szCs w:val="28"/>
         </w:rPr>
+        <w:t>target value</w:t>
+      </w:r>
+      <w:r>
+        <w:rPr>
+          <w:rFonts w:ascii="Arial" w:hAnsi="Arial" w:cs="Arial"/>
+          <w:sz w:val="28"/>
+          <w:szCs w:val="28"/>
+        </w:rPr>
+        <w:t>, which the model will aim to produce by finding patterns within the provided dataset.</w:t>
+      </w:r>
+      <w:r>
+        <w:rPr>
+          <w:rFonts w:ascii="Arial" w:hAnsi="Arial" w:cs="Arial"/>
+          <w:sz w:val="28"/>
+          <w:szCs w:val="28"/>
+        </w:rPr>
+        <w:t xml:space="preserve"> Your training set is your “gold standard” – you fit your model using this set.</w:t>
+      </w:r>
+    </w:p>
+    <w:p>
+      <w:pPr>
+        <w:jc w:val="both"/>
+        <w:rPr>
+          <w:rFonts w:ascii="Arial" w:hAnsi="Arial" w:cs="Arial"/>
+          <w:sz w:val="28"/>
+          <w:szCs w:val="28"/>
+        </w:rPr>
+      </w:pPr>
+      <w:r>
+        <w:rPr>
+          <w:rFonts w:ascii="Arial" w:hAnsi="Arial" w:cs="Arial"/>
+          <w:sz w:val="28"/>
+          <w:szCs w:val="28"/>
+        </w:rPr>
+        <w:t xml:space="preserve">Once fitted you feed your model a validation/test set. This is where you test how well you model has been fitted. This could be through splitting your entire data set into training and test sets or by having dedicated sets for each function. If splitting the data; do a split of 70:30 (70% of the data is for testing, whereas, 30% is for training.) </w:t>
+      </w:r>
+    </w:p>
+    <w:p>
+      <w:pPr>
+        <w:jc w:val="both"/>
+        <w:rPr>
+          <w:rFonts w:ascii="Arial" w:hAnsi="Arial" w:cs="Arial"/>
+          <w:sz w:val="28"/>
+          <w:szCs w:val="28"/>
+        </w:rPr>
+      </w:pPr>
+      <w:r>
+        <w:rPr>
+          <w:rFonts w:ascii="Arial" w:hAnsi="Arial" w:cs="Arial"/>
+          <w:sz w:val="28"/>
+          <w:szCs w:val="28"/>
+        </w:rPr>
+        <w:t xml:space="preserve">For example, you have a model which will predict the species of various animals. You train your model to take in various inputs of the animals’ features and get a desired result of what species each animal is. Once fitted, you then provide the model with random set of features and see whether the model produces an accurate result. </w:t>
+      </w:r>
+    </w:p>
+    <w:p>
+      <w:pPr>
+        <w:jc w:val="both"/>
+        <w:rPr>
+          <w:rFonts w:ascii="Arial" w:hAnsi="Arial" w:cs="Arial"/>
+          <w:sz w:val="28"/>
+          <w:szCs w:val="28"/>
+        </w:rPr>
+      </w:pPr>
+      <w:r>
+        <w:rPr>
+          <w:rFonts w:ascii="Arial" w:hAnsi="Arial" w:cs="Arial"/>
+          <w:sz w:val="28"/>
+          <w:szCs w:val="28"/>
+        </w:rPr>
+        <w:t>As big data grows year over year, it is no surprise that data scientists are in demand to be able to get business insight using machine learning models. The amount of data isn’t project to slow down anytime soon, so, this demand is set to climb at a consistent pace.</w:t>
+      </w:r>
+      <w:r>
+        <w:rPr>
+          <w:rFonts w:ascii="Arial" w:hAnsi="Arial" w:cs="Arial"/>
+          <w:sz w:val="28"/>
+          <w:szCs w:val="28"/>
+        </w:rPr>
+        <w:t xml:space="preserve"> </w:t>
+      </w:r>
+    </w:p>
+    <w:p>
+      <w:pPr>
+        <w:jc w:val="both"/>
+        <w:rPr>
+          <w:rFonts w:ascii="Arial" w:hAnsi="Arial" w:cs="Arial"/>
+          <w:b/>
+          <w:bCs/>
+          <w:sz w:val="28"/>
+          <w:szCs w:val="28"/>
+        </w:rPr>
+      </w:pPr>
+      <w:bookmarkStart w:id="3" w:name="MLvsDL"/>
+      <w:r>
+        <w:rPr>
+          <w:rFonts w:ascii="Arial" w:hAnsi="Arial" w:cs="Arial"/>
+          <w:b/>
+          <w:bCs/>
+          <w:sz w:val="28"/>
+          <w:szCs w:val="28"/>
+        </w:rPr>
+        <w:t>Machine Learning vs. Deep Learning:</w:t>
+      </w:r>
+    </w:p>
+    <w:bookmarkEnd w:id="3"/>
+    <w:p>
+      <w:pPr>
+        <w:jc w:val="both"/>
+        <w:rPr>
+          <w:rFonts w:ascii="Arial" w:hAnsi="Arial" w:cs="Arial"/>
+          <w:sz w:val="28"/>
+          <w:szCs w:val="28"/>
+        </w:rPr>
+      </w:pPr>
+      <w:r>
+        <w:rPr>
+          <w:rFonts w:ascii="Arial" w:hAnsi="Arial" w:cs="Arial"/>
+          <w:sz w:val="28"/>
+          <w:szCs w:val="28"/>
+        </w:rPr>
+        <w:t xml:space="preserve">Often used interchangeably, though are quite different. Machine learning is a sub-field of AI, Deep Learning is a sub-field of ML and Neural Networks are a sub-field of DL. </w:t>
+      </w:r>
+    </w:p>
+    <w:p>
+      <w:pPr>
+        <w:jc w:val="both"/>
+        <w:rPr>
+          <w:rFonts w:ascii="Arial" w:hAnsi="Arial" w:cs="Arial"/>
+          <w:sz w:val="28"/>
+          <w:szCs w:val="28"/>
+        </w:rPr>
+      </w:pPr>
+      <w:r>
+        <w:rPr>
+          <w:rFonts w:ascii="Arial" w:hAnsi="Arial" w:cs="Arial"/>
+          <w:sz w:val="28"/>
+          <w:szCs w:val="28"/>
+        </w:rPr>
+        <w:t xml:space="preserve">Machine learning has significant human intervention. We set the features of the models. With the case usually being that structured data is required. </w:t>
+      </w:r>
+    </w:p>
+    <w:p>
+      <w:pPr>
+        <w:jc w:val="both"/>
+        <w:rPr>
+          <w:rFonts w:ascii="Arial" w:hAnsi="Arial" w:cs="Arial"/>
+          <w:sz w:val="28"/>
+          <w:szCs w:val="28"/>
+        </w:rPr>
       </w:pPr>
       <w:r>
         <w:rPr>
@@ -609,273 +1482,67 @@
           <w:sz w:val="28"/>
           <w:szCs w:val="28"/>
         </w:rPr>
-        <w:t>This document hasn’t been reviewed to be used as a professional reference, more so, just personal journaling of what I’ve learned so-far and for personal reference.</w:t>
-      </w:r>
-    </w:p>
-    <w:p>
-      <w:pPr>
-        <w:rPr>
-          <w:rFonts w:ascii="Arial" w:hAnsi="Arial" w:cs="Arial"/>
-          <w:sz w:val="28"/>
-          <w:szCs w:val="28"/>
-        </w:rPr>
-      </w:pPr>
-    </w:p>
-    <w:p>
-      <w:pPr>
-        <w:rPr>
-          <w:rFonts w:ascii="Arial" w:hAnsi="Arial" w:cs="Arial"/>
-          <w:sz w:val="28"/>
-          <w:szCs w:val="28"/>
-        </w:rPr>
-      </w:pPr>
-    </w:p>
-    <w:p>
-      <w:pPr>
-        <w:rPr>
-          <w:rFonts w:ascii="Arial" w:hAnsi="Arial" w:cs="Arial"/>
-          <w:sz w:val="28"/>
-          <w:szCs w:val="28"/>
-        </w:rPr>
-      </w:pPr>
-    </w:p>
-    <w:p>
-      <w:pPr>
-        <w:rPr>
-          <w:rFonts w:ascii="Arial" w:hAnsi="Arial" w:cs="Arial"/>
-          <w:sz w:val="28"/>
-          <w:szCs w:val="28"/>
-        </w:rPr>
-      </w:pPr>
-    </w:p>
-    <w:p>
-      <w:pPr>
-        <w:rPr>
-          <w:rFonts w:ascii="Arial" w:hAnsi="Arial" w:cs="Arial"/>
-          <w:sz w:val="28"/>
-          <w:szCs w:val="28"/>
-        </w:rPr>
-      </w:pPr>
-    </w:p>
-    <w:p>
-      <w:pPr>
-        <w:rPr>
-          <w:rFonts w:ascii="Arial" w:hAnsi="Arial" w:cs="Arial"/>
-          <w:sz w:val="28"/>
-          <w:szCs w:val="28"/>
-        </w:rPr>
-      </w:pPr>
-    </w:p>
-    <w:p>
-      <w:pPr>
-        <w:rPr>
-          <w:rFonts w:ascii="Arial" w:hAnsi="Arial" w:cs="Arial"/>
-          <w:sz w:val="28"/>
-          <w:szCs w:val="28"/>
-        </w:rPr>
-      </w:pPr>
-    </w:p>
-    <w:p>
-      <w:pPr>
-        <w:rPr>
-          <w:rFonts w:ascii="Arial" w:hAnsi="Arial" w:cs="Arial"/>
-          <w:sz w:val="28"/>
-          <w:szCs w:val="28"/>
-        </w:rPr>
-      </w:pPr>
-    </w:p>
-    <w:p>
-      <w:pPr>
-        <w:rPr>
-          <w:rFonts w:ascii="Arial" w:hAnsi="Arial" w:cs="Arial"/>
-          <w:sz w:val="28"/>
-          <w:szCs w:val="28"/>
-        </w:rPr>
-      </w:pPr>
-    </w:p>
-    <w:p>
-      <w:pPr>
-        <w:rPr>
-          <w:rFonts w:ascii="Arial" w:hAnsi="Arial" w:cs="Arial"/>
-          <w:sz w:val="28"/>
-          <w:szCs w:val="28"/>
-        </w:rPr>
-      </w:pPr>
-    </w:p>
-    <w:p>
-      <w:pPr>
-        <w:rPr>
-          <w:rFonts w:ascii="Arial" w:hAnsi="Arial" w:cs="Arial"/>
-          <w:sz w:val="28"/>
-          <w:szCs w:val="28"/>
-        </w:rPr>
-      </w:pPr>
-    </w:p>
-    <w:p>
-      <w:pPr>
-        <w:rPr>
-          <w:rFonts w:ascii="Arial" w:hAnsi="Arial" w:cs="Arial"/>
-          <w:sz w:val="28"/>
-          <w:szCs w:val="28"/>
-        </w:rPr>
-      </w:pPr>
-    </w:p>
-    <w:p>
-      <w:pPr>
-        <w:rPr>
-          <w:rFonts w:ascii="Arial" w:hAnsi="Arial" w:cs="Arial"/>
-          <w:sz w:val="28"/>
-          <w:szCs w:val="28"/>
-        </w:rPr>
-      </w:pPr>
-    </w:p>
-    <w:p>
-      <w:pPr>
-        <w:rPr>
-          <w:rFonts w:ascii="Arial" w:hAnsi="Arial" w:cs="Arial"/>
-          <w:sz w:val="28"/>
-          <w:szCs w:val="28"/>
-        </w:rPr>
-      </w:pPr>
-    </w:p>
-    <w:p>
-      <w:pPr>
-        <w:rPr>
-          <w:rFonts w:ascii="Arial" w:hAnsi="Arial" w:cs="Arial"/>
-          <w:sz w:val="28"/>
-          <w:szCs w:val="28"/>
-        </w:rPr>
-      </w:pPr>
-    </w:p>
-    <w:p>
-      <w:pPr>
-        <w:rPr>
-          <w:rFonts w:ascii="Arial" w:hAnsi="Arial" w:cs="Arial"/>
-          <w:sz w:val="28"/>
-          <w:szCs w:val="28"/>
-        </w:rPr>
-      </w:pPr>
-    </w:p>
-    <w:p>
-      <w:pPr>
-        <w:rPr>
-          <w:rFonts w:ascii="Arial" w:hAnsi="Arial" w:cs="Arial"/>
-          <w:sz w:val="28"/>
-          <w:szCs w:val="28"/>
-        </w:rPr>
-      </w:pPr>
-    </w:p>
-    <w:p>
-      <w:pPr>
-        <w:rPr>
-          <w:rFonts w:ascii="Arial" w:hAnsi="Arial" w:cs="Arial"/>
-          <w:sz w:val="28"/>
-          <w:szCs w:val="28"/>
-        </w:rPr>
-      </w:pPr>
-    </w:p>
-    <w:p>
-      <w:pPr>
-        <w:jc w:val="center"/>
-        <w:rPr>
-          <w:rFonts w:ascii="Arial" w:hAnsi="Arial" w:cs="Arial"/>
-          <w:sz w:val="36"/>
-          <w:szCs w:val="36"/>
-        </w:rPr>
-      </w:pPr>
-      <w:r>
-        <w:rPr>
-          <w:rFonts w:ascii="Arial" w:hAnsi="Arial" w:cs="Arial"/>
-          <w:sz w:val="36"/>
-          <w:szCs w:val="36"/>
-        </w:rPr>
         <w:lastRenderedPageBreak/>
-        <w:t>Introduction:</w:t>
-      </w:r>
-    </w:p>
-    <w:p>
-      <w:pPr>
-        <w:jc w:val="both"/>
-        <w:rPr>
-          <w:rFonts w:ascii="Arial" w:hAnsi="Arial" w:cs="Arial"/>
-          <w:sz w:val="28"/>
-          <w:szCs w:val="28"/>
-        </w:rPr>
-      </w:pPr>
-      <w:r>
-        <w:rPr>
-          <w:rFonts w:ascii="Arial" w:hAnsi="Arial" w:cs="Arial"/>
-          <w:sz w:val="28"/>
-          <w:szCs w:val="28"/>
-        </w:rPr>
-        <w:t>In this section cover what m</w:t>
-      </w:r>
-      <w:r>
-        <w:rPr>
-          <w:rFonts w:ascii="Arial" w:hAnsi="Arial" w:cs="Arial"/>
-          <w:sz w:val="28"/>
-          <w:szCs w:val="28"/>
-        </w:rPr>
-        <w:t>achine learning is…</w:t>
-      </w:r>
-    </w:p>
-    <w:p>
-      <w:pPr>
-        <w:jc w:val="both"/>
-        <w:rPr>
-          <w:rFonts w:ascii="Arial" w:hAnsi="Arial" w:cs="Arial"/>
-          <w:b/>
-          <w:bCs/>
-          <w:sz w:val="28"/>
-          <w:szCs w:val="28"/>
-        </w:rPr>
-      </w:pPr>
-      <w:r>
-        <w:rPr>
-          <w:rFonts w:ascii="Arial" w:hAnsi="Arial" w:cs="Arial"/>
-          <w:b/>
-          <w:bCs/>
-          <w:sz w:val="28"/>
-          <w:szCs w:val="28"/>
-        </w:rPr>
-        <w:t>**What machine learning is** / **It’s applications** / **F</w:t>
-      </w:r>
-      <w:r>
-        <w:rPr>
-          <w:rFonts w:ascii="Arial" w:hAnsi="Arial" w:cs="Arial"/>
-          <w:b/>
-          <w:bCs/>
-          <w:sz w:val="28"/>
-          <w:szCs w:val="28"/>
-        </w:rPr>
-        <w:t>uture of ML**</w:t>
-      </w:r>
-      <w:r>
-        <w:rPr>
-          <w:rFonts w:ascii="Arial" w:hAnsi="Arial" w:cs="Arial"/>
-          <w:b/>
-          <w:bCs/>
-          <w:sz w:val="28"/>
-          <w:szCs w:val="28"/>
-        </w:rPr>
-        <w:t xml:space="preserve"> / **Why it is important for my career (as a data scientist)**</w:t>
-      </w:r>
-    </w:p>
-    <w:p>
-      <w:pPr>
-        <w:rPr>
-          <w:rFonts w:ascii="Arial" w:hAnsi="Arial" w:cs="Arial"/>
-          <w:sz w:val="28"/>
-          <w:szCs w:val="28"/>
-        </w:rPr>
-      </w:pPr>
-      <w:r>
-        <w:rPr>
-          <w:rFonts w:ascii="Arial" w:hAnsi="Arial" w:cs="Arial"/>
-          <w:sz w:val="28"/>
-          <w:szCs w:val="28"/>
-        </w:rPr>
-        <w:t xml:space="preserve">The purpose of this document is to go over: </w:t>
+        <w:t>Deep learning</w:t>
+      </w:r>
+      <w:r>
+        <w:rPr>
+          <w:rFonts w:ascii="Arial" w:hAnsi="Arial" w:cs="Arial"/>
+          <w:i/>
+          <w:iCs/>
+          <w:sz w:val="28"/>
+          <w:szCs w:val="28"/>
+        </w:rPr>
+        <w:t xml:space="preserve"> </w:t>
+      </w:r>
+      <w:r>
+        <w:rPr>
+          <w:rFonts w:ascii="Arial" w:hAnsi="Arial" w:cs="Arial"/>
+          <w:sz w:val="28"/>
+          <w:szCs w:val="28"/>
+        </w:rPr>
+        <w:t>has the ability to eliminate most of the human interaction that traditional ML requires. Though deep learning models can benefit from using labelled data, unstructured data can still be used effectively. DL models can automatically find patterns within the input data, highlighting differentiations without human interference. In areas such as NLP, facial recognition and speech recognition, deep learning excels.</w:t>
+      </w:r>
+    </w:p>
+    <w:p>
+      <w:pPr>
+        <w:rPr>
+          <w:rFonts w:ascii="Arial" w:hAnsi="Arial" w:cs="Arial"/>
+          <w:sz w:val="28"/>
+          <w:szCs w:val="28"/>
+        </w:rPr>
+      </w:pPr>
+      <w:r>
+        <w:rPr>
+          <w:rFonts w:ascii="Arial" w:hAnsi="Arial" w:cs="Arial"/>
+          <w:sz w:val="28"/>
+          <w:szCs w:val="28"/>
+        </w:rPr>
+        <w:t>In</w:t>
+      </w:r>
+      <w:r>
+        <w:rPr>
+          <w:rFonts w:ascii="Arial" w:hAnsi="Arial" w:cs="Arial"/>
+          <w:sz w:val="28"/>
+          <w:szCs w:val="28"/>
+        </w:rPr>
+        <w:t xml:space="preserve"> this document </w:t>
+      </w:r>
+      <w:r>
+        <w:rPr>
+          <w:rFonts w:ascii="Arial" w:hAnsi="Arial" w:cs="Arial"/>
+          <w:sz w:val="28"/>
+          <w:szCs w:val="28"/>
+        </w:rPr>
+        <w:t xml:space="preserve">I will </w:t>
+      </w:r>
+      <w:r>
+        <w:rPr>
+          <w:rFonts w:ascii="Arial" w:hAnsi="Arial" w:cs="Arial"/>
+          <w:sz w:val="28"/>
+          <w:szCs w:val="28"/>
+        </w:rPr>
+        <w:t xml:space="preserve">go over: </w:t>
       </w:r>
     </w:p>
     <w:p>
@@ -897,15 +1564,101 @@
           <w:sz w:val="28"/>
           <w:szCs w:val="28"/>
         </w:rPr>
-        <w:t>E</w:t>
-      </w:r>
-      <w:r>
-        <w:rPr>
-          <w:rFonts w:ascii="Arial" w:hAnsi="Arial" w:cs="Arial"/>
-          <w:sz w:val="28"/>
-          <w:szCs w:val="28"/>
-        </w:rPr>
-        <w:t xml:space="preserve">very model (as I learn) in detail; what the model is, the purpose of said model and where it could be applied in a real-life scenario. </w:t>
+        <w:t>Various machine learning</w:t>
+      </w:r>
+      <w:r>
+        <w:rPr>
+          <w:rFonts w:ascii="Arial" w:hAnsi="Arial" w:cs="Arial"/>
+          <w:sz w:val="28"/>
+          <w:szCs w:val="28"/>
+        </w:rPr>
+        <w:t xml:space="preserve"> model</w:t>
+      </w:r>
+      <w:r>
+        <w:rPr>
+          <w:rFonts w:ascii="Arial" w:hAnsi="Arial" w:cs="Arial"/>
+          <w:sz w:val="28"/>
+          <w:szCs w:val="28"/>
+        </w:rPr>
+        <w:t>s</w:t>
+      </w:r>
+      <w:r>
+        <w:rPr>
+          <w:rFonts w:ascii="Arial" w:hAnsi="Arial" w:cs="Arial"/>
+          <w:sz w:val="28"/>
+          <w:szCs w:val="28"/>
+        </w:rPr>
+        <w:t xml:space="preserve"> in detail</w:t>
+      </w:r>
+      <w:r>
+        <w:rPr>
+          <w:rFonts w:ascii="Arial" w:hAnsi="Arial" w:cs="Arial"/>
+          <w:sz w:val="28"/>
+          <w:szCs w:val="28"/>
+        </w:rPr>
+        <w:t>, covering</w:t>
+      </w:r>
+      <w:r>
+        <w:rPr>
+          <w:rFonts w:ascii="Arial" w:hAnsi="Arial" w:cs="Arial"/>
+          <w:sz w:val="28"/>
+          <w:szCs w:val="28"/>
+        </w:rPr>
+        <w:t xml:space="preserve">; </w:t>
+      </w:r>
+      <w:r>
+        <w:rPr>
+          <w:rFonts w:ascii="Arial" w:hAnsi="Arial" w:cs="Arial"/>
+          <w:b/>
+          <w:bCs/>
+          <w:sz w:val="28"/>
+          <w:szCs w:val="28"/>
+        </w:rPr>
+        <w:t>what the model is</w:t>
+      </w:r>
+      <w:r>
+        <w:rPr>
+          <w:rFonts w:ascii="Arial" w:hAnsi="Arial" w:cs="Arial"/>
+          <w:sz w:val="28"/>
+          <w:szCs w:val="28"/>
+        </w:rPr>
+        <w:t xml:space="preserve">, </w:t>
+      </w:r>
+      <w:r>
+        <w:rPr>
+          <w:rFonts w:ascii="Arial" w:hAnsi="Arial" w:cs="Arial"/>
+          <w:b/>
+          <w:bCs/>
+          <w:sz w:val="28"/>
+          <w:szCs w:val="28"/>
+        </w:rPr>
+        <w:t>the purpose of said model</w:t>
+      </w:r>
+      <w:r>
+        <w:rPr>
+          <w:rFonts w:ascii="Arial" w:hAnsi="Arial" w:cs="Arial"/>
+          <w:sz w:val="28"/>
+          <w:szCs w:val="28"/>
+        </w:rPr>
+        <w:t xml:space="preserve"> and </w:t>
+      </w:r>
+      <w:r>
+        <w:rPr>
+          <w:rFonts w:ascii="Arial" w:hAnsi="Arial" w:cs="Arial"/>
+          <w:b/>
+          <w:bCs/>
+          <w:sz w:val="28"/>
+          <w:szCs w:val="28"/>
+        </w:rPr>
+        <w:t>where it could be applied in a real-life scenario</w:t>
+      </w:r>
+      <w:r>
+        <w:rPr>
+          <w:rFonts w:ascii="Arial" w:hAnsi="Arial" w:cs="Arial"/>
+          <w:sz w:val="28"/>
+          <w:szCs w:val="28"/>
+        </w:rPr>
+        <w:t xml:space="preserve">. </w:t>
       </w:r>
     </w:p>
     <w:p>
@@ -927,7 +1680,55 @@
           <w:sz w:val="28"/>
           <w:szCs w:val="28"/>
         </w:rPr>
-        <w:t xml:space="preserve">To understand key information that the models present; P-value, R-Squared, MAPE, MSE, F-Statistic etc. Rather than glossing over these variables, but to understand them and be able to extract </w:t>
+        <w:t xml:space="preserve">To </w:t>
+      </w:r>
+      <w:r>
+        <w:rPr>
+          <w:rFonts w:ascii="Arial" w:hAnsi="Arial" w:cs="Arial"/>
+          <w:b/>
+          <w:bCs/>
+          <w:sz w:val="28"/>
+          <w:szCs w:val="28"/>
+        </w:rPr>
+        <w:t xml:space="preserve">understand key </w:t>
+      </w:r>
+      <w:r>
+        <w:rPr>
+          <w:rFonts w:ascii="Arial" w:hAnsi="Arial" w:cs="Arial"/>
+          <w:b/>
+          <w:bCs/>
+          <w:sz w:val="28"/>
+          <w:szCs w:val="28"/>
+        </w:rPr>
+        <w:t>parameters</w:t>
+      </w:r>
+      <w:r>
+        <w:rPr>
+          <w:rFonts w:ascii="Arial" w:hAnsi="Arial" w:cs="Arial"/>
+          <w:b/>
+          <w:bCs/>
+          <w:sz w:val="28"/>
+          <w:szCs w:val="28"/>
+        </w:rPr>
+        <w:t xml:space="preserve"> </w:t>
+      </w:r>
+      <w:r>
+        <w:rPr>
+          <w:rFonts w:ascii="Arial" w:hAnsi="Arial" w:cs="Arial"/>
+          <w:b/>
+          <w:bCs/>
+          <w:sz w:val="28"/>
+          <w:szCs w:val="28"/>
+        </w:rPr>
+        <w:t>of machine learning models</w:t>
+      </w:r>
+      <w:r>
+        <w:rPr>
+          <w:rFonts w:ascii="Arial" w:hAnsi="Arial" w:cs="Arial"/>
+          <w:sz w:val="28"/>
+          <w:szCs w:val="28"/>
+        </w:rPr>
+        <w:t xml:space="preserve">; P-value, R-Squared, MAPE, MSE, F-Statistic etc. Rather than glossing over these variables, but to understand them and be able to extract </w:t>
       </w:r>
       <w:r>
         <w:rPr>
@@ -967,15 +1768,7 @@
           <w:sz w:val="28"/>
           <w:szCs w:val="28"/>
         </w:rPr>
-        <w:t xml:space="preserve">To cover the mathematical theory behind machine learning – my mathematical is quite poor, however, with the support of my colleagues I’ve gathered a range of helpful resources to help me built relevant mathematical knowledge regarding machine learning. </w:t>
-      </w:r>
-      <w:r>
-        <w:rPr>
-          <w:rFonts w:ascii="Arial" w:hAnsi="Arial" w:cs="Arial"/>
-          <w:sz w:val="28"/>
-          <w:szCs w:val="28"/>
-        </w:rPr>
-        <w:t xml:space="preserve">This is very important, as understanding the theory behind this topic will allow me to </w:t>
+        <w:t xml:space="preserve">To cover the </w:t>
       </w:r>
       <w:r>
         <w:rPr>
@@ -985,6 +1778,40 @@
           <w:sz w:val="28"/>
           <w:szCs w:val="28"/>
         </w:rPr>
+        <w:t>mathematical theory behind machine learning</w:t>
+      </w:r>
+      <w:r>
+        <w:rPr>
+          <w:rFonts w:ascii="Arial" w:hAnsi="Arial" w:cs="Arial"/>
+          <w:sz w:val="28"/>
+          <w:szCs w:val="28"/>
+        </w:rPr>
+        <w:t xml:space="preserve"> –</w:t>
+      </w:r>
+      <w:r>
+        <w:rPr>
+          <w:rFonts w:ascii="Arial" w:hAnsi="Arial" w:cs="Arial"/>
+          <w:sz w:val="28"/>
+          <w:szCs w:val="28"/>
+        </w:rPr>
+        <w:t xml:space="preserve"> </w:t>
+      </w:r>
+      <w:r>
+        <w:rPr>
+          <w:rFonts w:ascii="Arial" w:hAnsi="Arial" w:cs="Arial"/>
+          <w:sz w:val="28"/>
+          <w:szCs w:val="28"/>
+        </w:rPr>
+        <w:t xml:space="preserve">This is very important, as understanding the theory behind this topic will allow me to </w:t>
+      </w:r>
+      <w:r>
+        <w:rPr>
+          <w:rFonts w:ascii="Arial" w:hAnsi="Arial" w:cs="Arial"/>
+          <w:b/>
+          <w:bCs/>
+          <w:sz w:val="28"/>
+          <w:szCs w:val="28"/>
+        </w:rPr>
         <w:t>** INCLUDE ANSWER SENT TO SHANGHUA/BRUNO/LEO – IN SNIP OR NOTEBOOK REGARDING THIS DOCUMENT (AT THE BOTTOM) **</w:t>
       </w:r>
     </w:p>
@@ -1053,297 +1880,21 @@
     </w:p>
     <w:p>
       <w:pPr>
-        <w:rPr>
-          <w:rFonts w:ascii="Arial" w:hAnsi="Arial" w:cs="Arial"/>
-          <w:sz w:val="28"/>
-          <w:szCs w:val="28"/>
-        </w:rPr>
-      </w:pPr>
-    </w:p>
-    <w:p>
-      <w:pPr>
-        <w:rPr>
-          <w:rFonts w:ascii="Arial" w:hAnsi="Arial" w:cs="Arial"/>
-          <w:sz w:val="28"/>
-          <w:szCs w:val="28"/>
-        </w:rPr>
-      </w:pPr>
-    </w:p>
-    <w:p>
-      <w:pPr>
-        <w:rPr>
-          <w:rFonts w:ascii="Arial" w:hAnsi="Arial" w:cs="Arial"/>
-          <w:sz w:val="28"/>
-          <w:szCs w:val="28"/>
-        </w:rPr>
-      </w:pPr>
-    </w:p>
-    <w:p>
-      <w:pPr>
-        <w:rPr>
-          <w:rFonts w:ascii="Arial" w:hAnsi="Arial" w:cs="Arial"/>
-          <w:sz w:val="28"/>
-          <w:szCs w:val="28"/>
-        </w:rPr>
-      </w:pPr>
-    </w:p>
-    <w:p>
-      <w:pPr>
-        <w:rPr>
-          <w:rFonts w:ascii="Arial" w:hAnsi="Arial" w:cs="Arial"/>
-          <w:sz w:val="28"/>
-          <w:szCs w:val="28"/>
-        </w:rPr>
-      </w:pPr>
-    </w:p>
-    <w:p>
-      <w:pPr>
-        <w:jc w:val="center"/>
         <w:rPr>
           <w:rFonts w:ascii="Arial" w:hAnsi="Arial" w:cs="Arial"/>
           <w:sz w:val="36"/>
           <w:szCs w:val="36"/>
         </w:rPr>
       </w:pPr>
-      <w:r>
+    </w:p>
+    <w:p>
+      <w:pPr>
         <w:rPr>
           <w:rFonts w:ascii="Arial" w:hAnsi="Arial" w:cs="Arial"/>
           <w:sz w:val="36"/>
           <w:szCs w:val="36"/>
         </w:rPr>
-        <w:lastRenderedPageBreak/>
-        <w:t>General ML Knowledge:</w:t>
-      </w:r>
-    </w:p>
-    <w:p>
-      <w:pPr>
-        <w:rPr>
-          <w:rFonts w:ascii="Arial" w:hAnsi="Arial" w:cs="Arial"/>
-          <w:sz w:val="28"/>
-          <w:szCs w:val="28"/>
-        </w:rPr>
-      </w:pPr>
-      <w:r>
-        <w:rPr>
-          <w:rFonts w:ascii="Arial" w:hAnsi="Arial" w:cs="Arial"/>
-          <w:sz w:val="28"/>
-          <w:szCs w:val="28"/>
-        </w:rPr>
-        <w:t>In this section c</w:t>
-      </w:r>
-      <w:r>
-        <w:rPr>
-          <w:rFonts w:ascii="Arial" w:hAnsi="Arial" w:cs="Arial"/>
-          <w:sz w:val="28"/>
-          <w:szCs w:val="28"/>
-        </w:rPr>
-        <w:t>over topics such as different libraries used within machine learning</w:t>
-      </w:r>
-    </w:p>
-    <w:p>
-      <w:pPr>
-        <w:rPr>
-          <w:rFonts w:ascii="Arial" w:hAnsi="Arial" w:cs="Arial"/>
-          <w:b/>
-          <w:bCs/>
-          <w:sz w:val="28"/>
-          <w:szCs w:val="28"/>
-        </w:rPr>
-      </w:pPr>
-      <w:r>
-        <w:rPr>
-          <w:rFonts w:ascii="Arial" w:hAnsi="Arial" w:cs="Arial"/>
-          <w:b/>
-          <w:bCs/>
-          <w:sz w:val="28"/>
-          <w:szCs w:val="28"/>
-        </w:rPr>
-        <w:t>**</w:t>
-      </w:r>
-      <w:r>
-        <w:rPr>
-          <w:rFonts w:ascii="Arial" w:hAnsi="Arial" w:cs="Arial"/>
-          <w:b/>
-          <w:bCs/>
-          <w:sz w:val="28"/>
-          <w:szCs w:val="28"/>
-        </w:rPr>
-        <w:t xml:space="preserve">SciKit / TensorFlow / NLTK / </w:t>
-      </w:r>
-      <w:proofErr w:type="spellStart"/>
-      <w:r>
-        <w:rPr>
-          <w:rFonts w:ascii="Arial" w:hAnsi="Arial" w:cs="Arial"/>
-          <w:b/>
-          <w:bCs/>
-          <w:sz w:val="28"/>
-          <w:szCs w:val="28"/>
-        </w:rPr>
-        <w:t>Statsmodel</w:t>
-      </w:r>
-      <w:proofErr w:type="spellEnd"/>
-      <w:r>
-        <w:rPr>
-          <w:rFonts w:ascii="Arial" w:hAnsi="Arial" w:cs="Arial"/>
-          <w:b/>
-          <w:bCs/>
-          <w:sz w:val="28"/>
-          <w:szCs w:val="28"/>
-        </w:rPr>
-        <w:t xml:space="preserve"> etc</w:t>
-      </w:r>
-      <w:r>
-        <w:rPr>
-          <w:rFonts w:ascii="Arial" w:hAnsi="Arial" w:cs="Arial"/>
-          <w:b/>
-          <w:bCs/>
-          <w:sz w:val="28"/>
-          <w:szCs w:val="28"/>
-        </w:rPr>
-        <w:t>..**</w:t>
-      </w:r>
-    </w:p>
-    <w:p>
-      <w:pPr>
-        <w:jc w:val="both"/>
-        <w:rPr>
-          <w:rFonts w:ascii="Arial" w:hAnsi="Arial" w:cs="Arial"/>
-          <w:sz w:val="28"/>
-          <w:szCs w:val="28"/>
-        </w:rPr>
-      </w:pPr>
-      <w:r>
-        <w:rPr>
-          <w:rFonts w:ascii="Arial" w:hAnsi="Arial" w:cs="Arial"/>
-          <w:sz w:val="28"/>
-          <w:szCs w:val="28"/>
-        </w:rPr>
-        <w:t>Machine learning, though computer-based, may suffer from human behaviours…</w:t>
-      </w:r>
-    </w:p>
-    <w:p>
-      <w:pPr>
-        <w:jc w:val="both"/>
-        <w:rPr>
-          <w:rFonts w:ascii="Arial" w:hAnsi="Arial" w:cs="Arial"/>
-          <w:b/>
-          <w:bCs/>
-          <w:sz w:val="28"/>
-          <w:szCs w:val="28"/>
-        </w:rPr>
-      </w:pPr>
-      <w:r>
-        <w:rPr>
-          <w:rFonts w:ascii="Arial" w:hAnsi="Arial" w:cs="Arial"/>
-          <w:b/>
-          <w:bCs/>
-          <w:sz w:val="28"/>
-          <w:szCs w:val="28"/>
-        </w:rPr>
-        <w:t>**</w:t>
-      </w:r>
-      <w:r>
-        <w:rPr>
-          <w:rFonts w:ascii="Arial" w:hAnsi="Arial" w:cs="Arial"/>
-          <w:b/>
-          <w:bCs/>
-          <w:sz w:val="28"/>
-          <w:szCs w:val="28"/>
-        </w:rPr>
-        <w:t>Selection bia</w:t>
-      </w:r>
-      <w:r>
-        <w:rPr>
-          <w:rFonts w:ascii="Arial" w:hAnsi="Arial" w:cs="Arial"/>
-          <w:b/>
-          <w:bCs/>
-          <w:sz w:val="28"/>
-          <w:szCs w:val="28"/>
-        </w:rPr>
-        <w:t>s** /</w:t>
-      </w:r>
-      <w:r>
-        <w:rPr>
-          <w:rFonts w:ascii="Arial" w:hAnsi="Arial" w:cs="Arial"/>
-          <w:b/>
-          <w:bCs/>
-          <w:sz w:val="28"/>
-          <w:szCs w:val="28"/>
-        </w:rPr>
-        <w:t xml:space="preserve"> </w:t>
-      </w:r>
-      <w:r>
-        <w:rPr>
-          <w:rFonts w:ascii="Arial" w:hAnsi="Arial" w:cs="Arial"/>
-          <w:b/>
-          <w:bCs/>
-          <w:sz w:val="28"/>
-          <w:szCs w:val="28"/>
-        </w:rPr>
-        <w:t>**</w:t>
-      </w:r>
-      <w:proofErr w:type="spellStart"/>
-      <w:r>
-        <w:rPr>
-          <w:rFonts w:ascii="Arial" w:hAnsi="Arial" w:cs="Arial"/>
-          <w:b/>
-          <w:bCs/>
-          <w:sz w:val="28"/>
-          <w:szCs w:val="28"/>
-        </w:rPr>
-        <w:t>Undercoverage</w:t>
-      </w:r>
-      <w:proofErr w:type="spellEnd"/>
-      <w:r>
-        <w:rPr>
-          <w:rFonts w:ascii="Arial" w:hAnsi="Arial" w:cs="Arial"/>
-          <w:b/>
-          <w:bCs/>
-          <w:sz w:val="28"/>
-          <w:szCs w:val="28"/>
-        </w:rPr>
-        <w:t xml:space="preserve"> bias</w:t>
-      </w:r>
-      <w:r>
-        <w:rPr>
-          <w:rFonts w:ascii="Arial" w:hAnsi="Arial" w:cs="Arial"/>
-          <w:b/>
-          <w:bCs/>
-          <w:sz w:val="28"/>
-          <w:szCs w:val="28"/>
-        </w:rPr>
-        <w:t>** / **</w:t>
-      </w:r>
-      <w:r>
-        <w:rPr>
-          <w:rFonts w:ascii="Arial" w:hAnsi="Arial" w:cs="Arial"/>
-          <w:b/>
-          <w:bCs/>
-          <w:sz w:val="28"/>
-          <w:szCs w:val="28"/>
-        </w:rPr>
-        <w:t>Survivorship bias</w:t>
-      </w:r>
-      <w:r>
-        <w:rPr>
-          <w:rFonts w:ascii="Arial" w:hAnsi="Arial" w:cs="Arial"/>
-          <w:b/>
-          <w:bCs/>
-          <w:sz w:val="28"/>
-          <w:szCs w:val="28"/>
-        </w:rPr>
-        <w:t>**</w:t>
-      </w:r>
-      <w:r>
-        <w:rPr>
-          <w:rFonts w:ascii="Arial" w:hAnsi="Arial" w:cs="Arial"/>
-          <w:b/>
-          <w:bCs/>
-          <w:sz w:val="28"/>
-          <w:szCs w:val="28"/>
-        </w:rPr>
-        <w:t xml:space="preserve"> / **Different biases**</w:t>
-      </w:r>
+      </w:pPr>
     </w:p>
     <w:p>
       <w:pPr>
@@ -1374,125 +1925,36 @@
     </w:p>
     <w:p>
       <w:pPr>
+        <w:jc w:val="center"/>
         <w:rPr>
           <w:rFonts w:ascii="Arial" w:hAnsi="Arial" w:cs="Arial"/>
           <w:sz w:val="36"/>
           <w:szCs w:val="36"/>
         </w:rPr>
       </w:pPr>
-    </w:p>
-    <w:p>
-      <w:pPr>
+      <w:r>
         <w:rPr>
           <w:rFonts w:ascii="Arial" w:hAnsi="Arial" w:cs="Arial"/>
           <w:sz w:val="36"/>
           <w:szCs w:val="36"/>
         </w:rPr>
-      </w:pPr>
-    </w:p>
-    <w:p>
-      <w:pPr>
+        <w:lastRenderedPageBreak/>
+        <w:t xml:space="preserve">ML Model </w:t>
+      </w:r>
+      <w:r>
         <w:rPr>
           <w:rFonts w:ascii="Arial" w:hAnsi="Arial" w:cs="Arial"/>
           <w:sz w:val="36"/>
           <w:szCs w:val="36"/>
         </w:rPr>
-      </w:pPr>
-    </w:p>
-    <w:p>
-      <w:pPr>
+        <w:t>Dictionary</w:t>
+      </w:r>
+      <w:r>
         <w:rPr>
           <w:rFonts w:ascii="Arial" w:hAnsi="Arial" w:cs="Arial"/>
           <w:sz w:val="36"/>
           <w:szCs w:val="36"/>
         </w:rPr>
-      </w:pPr>
-    </w:p>
-    <w:p>
-      <w:pPr>
-        <w:rPr>
-          <w:rFonts w:ascii="Arial" w:hAnsi="Arial" w:cs="Arial"/>
-          <w:sz w:val="36"/>
-          <w:szCs w:val="36"/>
-        </w:rPr>
-      </w:pPr>
-    </w:p>
-    <w:p>
-      <w:pPr>
-        <w:rPr>
-          <w:rFonts w:ascii="Arial" w:hAnsi="Arial" w:cs="Arial"/>
-          <w:sz w:val="36"/>
-          <w:szCs w:val="36"/>
-        </w:rPr>
-      </w:pPr>
-    </w:p>
-    <w:p>
-      <w:pPr>
-        <w:rPr>
-          <w:rFonts w:ascii="Arial" w:hAnsi="Arial" w:cs="Arial"/>
-          <w:sz w:val="36"/>
-          <w:szCs w:val="36"/>
-        </w:rPr>
-      </w:pPr>
-    </w:p>
-    <w:p>
-      <w:pPr>
-        <w:rPr>
-          <w:rFonts w:ascii="Arial" w:hAnsi="Arial" w:cs="Arial"/>
-          <w:sz w:val="36"/>
-          <w:szCs w:val="36"/>
-        </w:rPr>
-      </w:pPr>
-    </w:p>
-    <w:p>
-      <w:pPr>
-        <w:rPr>
-          <w:rFonts w:ascii="Arial" w:hAnsi="Arial" w:cs="Arial"/>
-          <w:sz w:val="36"/>
-          <w:szCs w:val="36"/>
-        </w:rPr>
-      </w:pPr>
-    </w:p>
-    <w:p>
-      <w:pPr>
-        <w:rPr>
-          <w:rFonts w:ascii="Arial" w:hAnsi="Arial" w:cs="Arial"/>
-          <w:sz w:val="36"/>
-          <w:szCs w:val="36"/>
-        </w:rPr>
-      </w:pPr>
-    </w:p>
-    <w:p>
-      <w:pPr>
-        <w:jc w:val="center"/>
-        <w:rPr>
-          <w:rFonts w:ascii="Arial" w:hAnsi="Arial" w:cs="Arial"/>
-          <w:sz w:val="36"/>
-          <w:szCs w:val="36"/>
-        </w:rPr>
-      </w:pPr>
-      <w:r>
-        <w:rPr>
-          <w:rFonts w:ascii="Arial" w:hAnsi="Arial" w:cs="Arial"/>
-          <w:sz w:val="36"/>
-          <w:szCs w:val="36"/>
-        </w:rPr>
-        <w:t xml:space="preserve">ML Model </w:t>
-      </w:r>
-      <w:r>
-        <w:rPr>
-          <w:rFonts w:ascii="Arial" w:hAnsi="Arial" w:cs="Arial"/>
-          <w:sz w:val="36"/>
-          <w:szCs w:val="36"/>
-        </w:rPr>
-        <w:t>Dictionary</w:t>
-      </w:r>
-      <w:r>
-        <w:rPr>
-          <w:rFonts w:ascii="Arial" w:hAnsi="Arial" w:cs="Arial"/>
-          <w:sz w:val="36"/>
-          <w:szCs w:val="36"/>
-        </w:rPr>
         <w:t>:</w:t>
       </w:r>
     </w:p>
@@ -1510,7 +1972,23 @@
           <w:sz w:val="28"/>
           <w:szCs w:val="28"/>
         </w:rPr>
-        <w:t xml:space="preserve">In this section I’ll cover important values that can be extracted from models. </w:t>
+        <w:t xml:space="preserve">In this section I’ll cover </w:t>
+      </w:r>
+      <w:r>
+        <w:rPr>
+          <w:rFonts w:ascii="Arial" w:hAnsi="Arial" w:cs="Arial"/>
+          <w:sz w:val="28"/>
+          <w:szCs w:val="28"/>
+        </w:rPr>
+        <w:t>various important parameters and keywords relevant to machine leaning.</w:t>
+      </w:r>
+      <w:r>
+        <w:rPr>
+          <w:rFonts w:ascii="Arial" w:hAnsi="Arial" w:cs="Arial"/>
+          <w:sz w:val="28"/>
+          <w:szCs w:val="28"/>
+        </w:rPr>
+        <w:t xml:space="preserve"> </w:t>
       </w:r>
     </w:p>
     <w:p>
@@ -1595,7 +2073,6 @@
           <w:sz w:val="28"/>
           <w:szCs w:val="28"/>
         </w:rPr>
-        <w:lastRenderedPageBreak/>
         <w:t xml:space="preserve">What each of </w:t>
       </w:r>
       <w:r>
@@ -1604,7 +2081,23 @@
           <w:sz w:val="28"/>
           <w:szCs w:val="28"/>
         </w:rPr>
-        <w:t xml:space="preserve">these values represents </w:t>
+        <w:t xml:space="preserve">these </w:t>
+      </w:r>
+      <w:r>
+        <w:rPr>
+          <w:rFonts w:ascii="Arial" w:hAnsi="Arial" w:cs="Arial"/>
+          <w:sz w:val="28"/>
+          <w:szCs w:val="28"/>
+        </w:rPr>
+        <w:t>parameters</w:t>
+      </w:r>
+      <w:r>
+        <w:rPr>
+          <w:rFonts w:ascii="Arial" w:hAnsi="Arial" w:cs="Arial"/>
+          <w:sz w:val="28"/>
+          <w:szCs w:val="28"/>
+        </w:rPr>
+        <w:t xml:space="preserve"> represent</w:t>
       </w:r>
     </w:p>
     <w:p>
@@ -1839,17 +2332,37 @@
           <w:szCs w:val="36"/>
         </w:rPr>
       </w:pPr>
+      <w:bookmarkStart w:id="4" w:name="ML_Models"/>
       <w:r>
         <w:rPr>
           <w:rFonts w:ascii="Arial" w:hAnsi="Arial" w:cs="Arial"/>
           <w:sz w:val="36"/>
           <w:szCs w:val="36"/>
         </w:rPr>
-        <w:t>Machine Learning Models:</w:t>
-      </w:r>
-    </w:p>
-    <w:p>
-      <w:pPr>
+        <w:lastRenderedPageBreak/>
+        <w:t>ML</w:t>
+      </w:r>
+      <w:r>
+        <w:rPr>
+          <w:rFonts w:ascii="Arial" w:hAnsi="Arial" w:cs="Arial"/>
+          <w:sz w:val="36"/>
+          <w:szCs w:val="36"/>
+        </w:rPr>
+        <w:t xml:space="preserve"> Models</w:t>
+      </w:r>
+      <w:bookmarkEnd w:id="4"/>
+      <w:r>
+        <w:rPr>
+          <w:rFonts w:ascii="Arial" w:hAnsi="Arial" w:cs="Arial"/>
+          <w:sz w:val="36"/>
+          <w:szCs w:val="36"/>
+        </w:rPr>
+        <w:t>:</w:t>
+      </w:r>
+    </w:p>
+    <w:p>
+      <w:pPr>
+        <w:jc w:val="both"/>
         <w:rPr>
           <w:rFonts w:ascii="Arial" w:hAnsi="Arial" w:cs="Arial"/>
           <w:sz w:val="28"/>
@@ -1891,19 +2404,158 @@
     </w:p>
     <w:p>
       <w:pPr>
-        <w:rPr>
-          <w:rFonts w:ascii="Arial" w:hAnsi="Arial" w:cs="Arial"/>
-          <w:sz w:val="28"/>
-          <w:szCs w:val="28"/>
-        </w:rPr>
-      </w:pPr>
-      <w:r>
-        <w:rPr>
-          <w:rFonts w:ascii="Arial" w:hAnsi="Arial" w:cs="Arial"/>
-          <w:sz w:val="28"/>
-          <w:szCs w:val="28"/>
-        </w:rPr>
-        <w:lastRenderedPageBreak/>
+        <w:jc w:val="both"/>
+        <w:rPr>
+          <w:rFonts w:ascii="Arial" w:hAnsi="Arial" w:cs="Arial"/>
+          <w:i/>
+          <w:iCs/>
+          <w:sz w:val="28"/>
+          <w:szCs w:val="28"/>
+        </w:rPr>
+      </w:pPr>
+      <w:r>
+        <w:rPr>
+          <w:rFonts w:ascii="Arial" w:hAnsi="Arial" w:cs="Arial"/>
+          <w:i/>
+          <w:iCs/>
+          <w:sz w:val="28"/>
+          <w:szCs w:val="28"/>
+        </w:rPr>
+        <w:t xml:space="preserve">To find reference examples of each model, refer to </w:t>
+      </w:r>
+      <w:r>
+        <w:rPr>
+          <w:rFonts w:ascii="Arial" w:hAnsi="Arial" w:cs="Arial"/>
+          <w:i/>
+          <w:iCs/>
+          <w:sz w:val="28"/>
+          <w:szCs w:val="28"/>
+        </w:rPr>
+        <w:t xml:space="preserve">the </w:t>
+      </w:r>
+      <w:hyperlink w:anchor="Foreword" w:history="1">
+        <w:r>
+          <w:rPr>
+            <w:rStyle w:val="Hyperlink"/>
+            <w:rFonts w:ascii="Arial" w:hAnsi="Arial" w:cs="Arial"/>
+            <w:i/>
+            <w:iCs/>
+            <w:sz w:val="28"/>
+            <w:szCs w:val="28"/>
+          </w:rPr>
+          <w:t>forew</w:t>
+        </w:r>
+        <w:r>
+          <w:rPr>
+            <w:rStyle w:val="Hyperlink"/>
+            <w:rFonts w:ascii="Arial" w:hAnsi="Arial" w:cs="Arial"/>
+            <w:i/>
+            <w:iCs/>
+            <w:sz w:val="28"/>
+            <w:szCs w:val="28"/>
+          </w:rPr>
+          <w:t>o</w:t>
+        </w:r>
+        <w:r>
+          <w:rPr>
+            <w:rStyle w:val="Hyperlink"/>
+            <w:rFonts w:ascii="Arial" w:hAnsi="Arial" w:cs="Arial"/>
+            <w:i/>
+            <w:iCs/>
+            <w:sz w:val="28"/>
+            <w:szCs w:val="28"/>
+          </w:rPr>
+          <w:t>rd page</w:t>
+        </w:r>
+      </w:hyperlink>
+      <w:r>
+        <w:rPr>
+          <w:rFonts w:ascii="Arial" w:hAnsi="Arial" w:cs="Arial"/>
+          <w:i/>
+          <w:iCs/>
+          <w:sz w:val="28"/>
+          <w:szCs w:val="28"/>
+        </w:rPr>
+        <w:t>, where my relevant GitHub links can be found.</w:t>
+      </w:r>
+    </w:p>
+    <w:p>
+      <w:pPr>
+        <w:jc w:val="both"/>
+        <w:rPr>
+          <w:rFonts w:ascii="Arial" w:hAnsi="Arial" w:cs="Arial"/>
+          <w:b/>
+          <w:bCs/>
+          <w:i/>
+          <w:iCs/>
+          <w:sz w:val="28"/>
+          <w:szCs w:val="28"/>
+        </w:rPr>
+      </w:pPr>
+      <w:r>
+        <w:rPr>
+          <w:rFonts w:ascii="Arial" w:hAnsi="Arial" w:cs="Arial"/>
+          <w:i/>
+          <w:iCs/>
+          <w:sz w:val="28"/>
+          <w:szCs w:val="28"/>
+        </w:rPr>
+        <w:t>**</w:t>
+      </w:r>
+      <w:r>
+        <w:rPr>
+          <w:rFonts w:ascii="Arial" w:hAnsi="Arial" w:cs="Arial"/>
+          <w:b/>
+          <w:bCs/>
+          <w:i/>
+          <w:iCs/>
+          <w:sz w:val="28"/>
+          <w:szCs w:val="28"/>
+        </w:rPr>
+        <w:t xml:space="preserve">SPLIT SECTIONS INTO </w:t>
+      </w:r>
+      <w:proofErr w:type="gramStart"/>
+      <w:r>
+        <w:rPr>
+          <w:rFonts w:ascii="Arial" w:hAnsi="Arial" w:cs="Arial"/>
+          <w:b/>
+          <w:bCs/>
+          <w:i/>
+          <w:iCs/>
+          <w:sz w:val="28"/>
+          <w:szCs w:val="28"/>
+        </w:rPr>
+        <w:t>MODELS:MODEL</w:t>
+      </w:r>
+      <w:proofErr w:type="gramEnd"/>
+      <w:r>
+        <w:rPr>
+          <w:rFonts w:ascii="Arial" w:hAnsi="Arial" w:cs="Arial"/>
+          <w:b/>
+          <w:bCs/>
+          <w:i/>
+          <w:iCs/>
+          <w:sz w:val="28"/>
+          <w:szCs w:val="28"/>
+        </w:rPr>
+        <w:t xml:space="preserve"> VALIDATION:SAVING MODELS ETC**</w:t>
+      </w:r>
+    </w:p>
+    <w:p>
+      <w:pPr>
+        <w:jc w:val="both"/>
+        <w:rPr>
+          <w:rFonts w:ascii="Arial" w:hAnsi="Arial" w:cs="Arial"/>
+          <w:sz w:val="28"/>
+          <w:szCs w:val="28"/>
+        </w:rPr>
+      </w:pPr>
+      <w:r>
+        <w:rPr>
+          <w:rFonts w:ascii="Arial" w:hAnsi="Arial" w:cs="Arial"/>
+          <w:sz w:val="28"/>
+          <w:szCs w:val="28"/>
+        </w:rPr>
         <w:t>There are three types of machine learning models: Supervised, Unsupervised &amp; Reinforcement Learning. Detailed notes on each class of model can be found in their respective sections.</w:t>
       </w:r>
     </w:p>
@@ -1923,10 +2575,10 @@
           <w:szCs w:val="28"/>
         </w:rPr>
         <w:drawing>
-          <wp:inline distT="0" distB="0" distL="0" distR="0" wp14:anchorId="6021CF2C" wp14:editId="6B1516C7">
-            <wp:extent cx="5731510" cy="3142615"/>
-            <wp:effectExtent l="0" t="0" r="2540" b="635"/>
-            <wp:docPr id="1" name="Picture 1" descr="Diagram&#10;&#10;Description automatically generated"/>
+          <wp:inline distT="0" distB="0" distL="0" distR="0" wp14:anchorId="6E08D712" wp14:editId="44AE8708">
+            <wp:extent cx="5731510" cy="2250440"/>
+            <wp:effectExtent l="0" t="0" r="2540" b="0"/>
+            <wp:docPr id="2" name="Picture 2" descr="Diagram&#10;&#10;Description automatically generated"/>
             <wp:cNvGraphicFramePr>
               <a:graphicFrameLocks xmlns:a="http://schemas.openxmlformats.org/drawingml/2006/main" noChangeAspect="1"/>
             </wp:cNvGraphicFramePr>
@@ -1934,11 +2586,11 @@
               <a:graphicData uri="http://schemas.openxmlformats.org/drawingml/2006/picture">
                 <pic:pic xmlns:pic="http://schemas.openxmlformats.org/drawingml/2006/picture">
                   <pic:nvPicPr>
-                    <pic:cNvPr id="1" name="Picture 1" descr="Diagram&#10;&#10;Description automatically generated"/>
+                    <pic:cNvPr id="2" name="Picture 2" descr="Diagram&#10;&#10;Description automatically generated"/>
                     <pic:cNvPicPr/>
                   </pic:nvPicPr>
                   <pic:blipFill>
-                    <a:blip r:embed="rId8" cstate="print">
+                    <a:blip r:embed="rId10">
                       <a:extLst>
                         <a:ext uri="{28A0092B-C50C-407E-A947-70E740481C1C}">
                           <a14:useLocalDpi xmlns:a14="http://schemas.microsoft.com/office/drawing/2010/main" val="0"/>
@@ -1952,7 +2604,7 @@
                   <pic:spPr>
                     <a:xfrm>
                       <a:off x="0" y="0"/>
-                      <a:ext cx="5731510" cy="3142615"/>
+                      <a:ext cx="5731510" cy="2250440"/>
                     </a:xfrm>
                     <a:prstGeom prst="rect">
                       <a:avLst/>
@@ -1967,6 +2619,7 @@
     </w:p>
     <w:p>
       <w:pPr>
+        <w:jc w:val="both"/>
         <w:rPr>
           <w:rFonts w:ascii="Arial" w:hAnsi="Arial" w:cs="Arial"/>
           <w:b/>
@@ -1983,184 +2636,9 @@
           <w:sz w:val="32"/>
           <w:szCs w:val="32"/>
         </w:rPr>
-        <w:t>Supervised Learning Models:</w:t>
-      </w:r>
-    </w:p>
-    <w:p>
-      <w:pPr>
-        <w:rPr>
-          <w:rFonts w:ascii="Arial" w:hAnsi="Arial" w:cs="Arial"/>
-          <w:sz w:val="28"/>
-          <w:szCs w:val="28"/>
-        </w:rPr>
-      </w:pPr>
-      <w:r>
-        <w:rPr>
-          <w:rFonts w:ascii="Arial" w:hAnsi="Arial" w:cs="Arial"/>
-          <w:sz w:val="28"/>
-          <w:szCs w:val="28"/>
-        </w:rPr>
-        <w:t xml:space="preserve">A model that uses labelled data to train the machine. The output(s) are known, the machine just needs to class the input accordingly. </w:t>
-      </w:r>
-    </w:p>
-    <w:p>
-      <w:pPr>
-        <w:rPr>
-          <w:rFonts w:ascii="Arial" w:hAnsi="Arial" w:cs="Arial"/>
-          <w:sz w:val="28"/>
-          <w:szCs w:val="28"/>
-        </w:rPr>
-      </w:pPr>
-      <w:r>
-        <w:rPr>
-          <w:rFonts w:ascii="Arial" w:hAnsi="Arial" w:cs="Arial"/>
-          <w:sz w:val="28"/>
-          <w:szCs w:val="28"/>
-        </w:rPr>
-        <w:t xml:space="preserve">For example, our data has 2 </w:t>
-      </w:r>
-      <w:r>
-        <w:rPr>
-          <w:rFonts w:ascii="Arial" w:hAnsi="Arial" w:cs="Arial"/>
-          <w:sz w:val="28"/>
-          <w:szCs w:val="28"/>
-        </w:rPr>
-        <w:t>labels/</w:t>
-      </w:r>
-      <w:r>
-        <w:rPr>
-          <w:rFonts w:ascii="Arial" w:hAnsi="Arial" w:cs="Arial"/>
-          <w:sz w:val="28"/>
-          <w:szCs w:val="28"/>
-        </w:rPr>
-        <w:t xml:space="preserve">classes; ‘cats’ and ‘dogs’, with various features such </w:t>
-      </w:r>
-      <w:r>
-        <w:rPr>
-          <w:rFonts w:ascii="Arial" w:hAnsi="Arial" w:cs="Arial"/>
-          <w:sz w:val="28"/>
-          <w:szCs w:val="28"/>
-        </w:rPr>
-        <w:t>as</w:t>
-      </w:r>
-      <w:r>
-        <w:rPr>
-          <w:rFonts w:ascii="Arial" w:hAnsi="Arial" w:cs="Arial"/>
-          <w:sz w:val="28"/>
-          <w:szCs w:val="28"/>
-        </w:rPr>
-        <w:t xml:space="preserve"> ‘bark’ (1/0)</w:t>
-      </w:r>
-      <w:r>
-        <w:rPr>
-          <w:rFonts w:ascii="Arial" w:hAnsi="Arial" w:cs="Arial"/>
-          <w:sz w:val="28"/>
-          <w:szCs w:val="28"/>
-        </w:rPr>
-        <w:t xml:space="preserve"> and</w:t>
-      </w:r>
-      <w:r>
-        <w:rPr>
-          <w:rFonts w:ascii="Arial" w:hAnsi="Arial" w:cs="Arial"/>
-          <w:sz w:val="28"/>
-          <w:szCs w:val="28"/>
-        </w:rPr>
-        <w:t xml:space="preserve"> ‘purrs (1/0)</w:t>
-      </w:r>
-      <w:r>
-        <w:rPr>
-          <w:rFonts w:ascii="Arial" w:hAnsi="Arial" w:cs="Arial"/>
-          <w:sz w:val="28"/>
-          <w:szCs w:val="28"/>
-        </w:rPr>
-        <w:t>. W</w:t>
-      </w:r>
-      <w:r>
-        <w:rPr>
-          <w:rFonts w:ascii="Arial" w:hAnsi="Arial" w:cs="Arial"/>
-          <w:sz w:val="28"/>
-          <w:szCs w:val="28"/>
-        </w:rPr>
-        <w:t xml:space="preserve">e use a classification model to see what class our input animal is. </w:t>
-      </w:r>
-    </w:p>
-    <w:p>
-      <w:pPr>
-        <w:pStyle w:val="ListParagraph"/>
-        <w:numPr>
-          <w:ilvl w:val="0"/>
-          <w:numId w:val="3"/>
-        </w:numPr>
-        <w:rPr>
-          <w:rFonts w:ascii="Arial" w:hAnsi="Arial" w:cs="Arial"/>
-          <w:sz w:val="28"/>
-          <w:szCs w:val="28"/>
-        </w:rPr>
-      </w:pPr>
-      <w:r>
-        <w:rPr>
-          <w:rFonts w:ascii="Arial" w:hAnsi="Arial" w:cs="Arial"/>
-          <w:sz w:val="28"/>
-          <w:szCs w:val="28"/>
-        </w:rPr>
-        <w:t>The animal barks – the model will predict the animal to be a dog.</w:t>
-      </w:r>
-    </w:p>
-    <w:p>
-      <w:pPr>
-        <w:pStyle w:val="ListParagraph"/>
-        <w:numPr>
-          <w:ilvl w:val="0"/>
-          <w:numId w:val="3"/>
-        </w:numPr>
-        <w:rPr>
-          <w:rFonts w:ascii="Arial" w:hAnsi="Arial" w:cs="Arial"/>
-          <w:sz w:val="28"/>
-          <w:szCs w:val="28"/>
-        </w:rPr>
-      </w:pPr>
-      <w:r>
-        <w:rPr>
-          <w:rFonts w:ascii="Arial" w:hAnsi="Arial" w:cs="Arial"/>
-          <w:sz w:val="28"/>
-          <w:szCs w:val="28"/>
-        </w:rPr>
-        <w:t>The animal purrs – the model will predict the animal to be a cat.</w:t>
-      </w:r>
-    </w:p>
-    <w:p>
-      <w:pPr>
-        <w:rPr>
-          <w:rFonts w:ascii="Arial" w:hAnsi="Arial" w:cs="Arial"/>
-          <w:b/>
-          <w:bCs/>
-          <w:sz w:val="28"/>
-          <w:szCs w:val="28"/>
-        </w:rPr>
-      </w:pPr>
-      <w:r>
-        <w:rPr>
-          <w:rFonts w:ascii="Arial" w:hAnsi="Arial" w:cs="Arial"/>
-          <w:b/>
-          <w:bCs/>
-          <w:sz w:val="28"/>
-          <w:szCs w:val="28"/>
-        </w:rPr>
-        <w:t>Linear Regression</w:t>
-      </w:r>
-      <w:r>
-        <w:rPr>
-          <w:rFonts w:ascii="Arial" w:hAnsi="Arial" w:cs="Arial"/>
-          <w:b/>
-          <w:bCs/>
-          <w:sz w:val="28"/>
-          <w:szCs w:val="28"/>
-        </w:rPr>
-        <w:t xml:space="preserve"> – Single Variable:</w:t>
-      </w:r>
-    </w:p>
-    <w:p>
-      <w:pPr>
+        <w:t xml:space="preserve">Supervised </w:t>
+      </w:r>
+      <w:r>
         <w:rPr>
           <w:rFonts w:ascii="Arial" w:hAnsi="Arial" w:cs="Arial"/>
           <w:b/>
@@ -2168,28 +2646,9 @@
           <w:sz w:val="32"/>
           <w:szCs w:val="32"/>
         </w:rPr>
-      </w:pPr>
-    </w:p>
-    <w:p>
-      <w:pPr>
-        <w:jc w:val="center"/>
-        <w:rPr>
-          <w:rFonts w:ascii="Arial" w:hAnsi="Arial" w:cs="Arial"/>
-          <w:sz w:val="36"/>
-          <w:szCs w:val="36"/>
-        </w:rPr>
-      </w:pPr>
-      <w:r>
-        <w:rPr>
-          <w:rFonts w:ascii="Arial" w:hAnsi="Arial" w:cs="Arial"/>
-          <w:sz w:val="36"/>
-          <w:szCs w:val="36"/>
-        </w:rPr>
-        <w:t>Mathematical Theory Behind ML</w:t>
-      </w:r>
-    </w:p>
-    <w:p>
-      <w:pPr>
+        <w:t xml:space="preserve">Learning </w:t>
+      </w:r>
+      <w:r>
         <w:rPr>
           <w:rFonts w:ascii="Arial" w:hAnsi="Arial" w:cs="Arial"/>
           <w:b/>
@@ -2197,8 +2656,374 @@
           <w:sz w:val="32"/>
           <w:szCs w:val="32"/>
         </w:rPr>
-      </w:pPr>
-      <w:r>
+        <w:t>Models:</w:t>
+      </w:r>
+    </w:p>
+    <w:p>
+      <w:pPr>
+        <w:jc w:val="both"/>
+        <w:rPr>
+          <w:rFonts w:ascii="Arial" w:hAnsi="Arial" w:cs="Arial"/>
+          <w:sz w:val="28"/>
+          <w:szCs w:val="28"/>
+        </w:rPr>
+      </w:pPr>
+      <w:r>
+        <w:rPr>
+          <w:rFonts w:ascii="Arial" w:hAnsi="Arial" w:cs="Arial"/>
+          <w:sz w:val="28"/>
+          <w:szCs w:val="28"/>
+        </w:rPr>
+        <w:t xml:space="preserve">A model that uses labelled data to train the machine. The output(s) are known, the machine just needs to class the input accordingly. </w:t>
+      </w:r>
+    </w:p>
+    <w:p>
+      <w:pPr>
+        <w:jc w:val="both"/>
+        <w:rPr>
+          <w:rFonts w:ascii="Arial" w:hAnsi="Arial" w:cs="Arial"/>
+          <w:sz w:val="28"/>
+          <w:szCs w:val="28"/>
+        </w:rPr>
+      </w:pPr>
+      <w:r>
+        <w:rPr>
+          <w:rFonts w:ascii="Arial" w:hAnsi="Arial" w:cs="Arial"/>
+          <w:sz w:val="28"/>
+          <w:szCs w:val="28"/>
+        </w:rPr>
+        <w:t xml:space="preserve">For example, our data has </w:t>
+      </w:r>
+      <w:r>
+        <w:rPr>
+          <w:rFonts w:ascii="Arial" w:hAnsi="Arial" w:cs="Arial"/>
+          <w:sz w:val="28"/>
+          <w:szCs w:val="28"/>
+        </w:rPr>
+        <w:t xml:space="preserve">two columns: experience (input) and salary (output). We can use a supervised model to predict; what our salary would be given </w:t>
+      </w:r>
+      <w:r>
+        <w:rPr>
+          <w:rFonts w:ascii="Arial" w:hAnsi="Arial" w:cs="Arial"/>
+          <w:i/>
+          <w:iCs/>
+          <w:sz w:val="28"/>
+          <w:szCs w:val="28"/>
+        </w:rPr>
+        <w:t>x</w:t>
+      </w:r>
+      <w:r>
+        <w:rPr>
+          <w:rFonts w:ascii="Arial" w:hAnsi="Arial" w:cs="Arial"/>
+          <w:sz w:val="28"/>
+          <w:szCs w:val="28"/>
+        </w:rPr>
+        <w:t xml:space="preserve"> years of experience.</w:t>
+      </w:r>
+    </w:p>
+    <w:p>
+      <w:pPr>
+        <w:jc w:val="both"/>
+        <w:rPr>
+          <w:rFonts w:ascii="Arial" w:hAnsi="Arial" w:cs="Arial"/>
+          <w:sz w:val="28"/>
+          <w:szCs w:val="28"/>
+        </w:rPr>
+      </w:pPr>
+      <w:r>
+        <w:rPr>
+          <w:rFonts w:ascii="Arial" w:hAnsi="Arial" w:cs="Arial"/>
+          <w:sz w:val="28"/>
+          <w:szCs w:val="28"/>
+        </w:rPr>
+        <w:t xml:space="preserve">There are two sub-categories within supervised learning – Regression &amp; Classification models. </w:t>
+      </w:r>
+    </w:p>
+    <w:p>
+      <w:pPr>
+        <w:jc w:val="center"/>
+        <w:rPr>
+          <w:rFonts w:ascii="Arial" w:hAnsi="Arial" w:cs="Arial"/>
+          <w:b/>
+          <w:bCs/>
+          <w:sz w:val="28"/>
+          <w:szCs w:val="28"/>
+        </w:rPr>
+      </w:pPr>
+      <w:r>
+        <w:rPr>
+          <w:rFonts w:ascii="Arial" w:hAnsi="Arial" w:cs="Arial"/>
+          <w:b/>
+          <w:bCs/>
+          <w:sz w:val="28"/>
+          <w:szCs w:val="28"/>
+        </w:rPr>
+        <w:t>Regression</w:t>
+      </w:r>
+      <w:r>
+        <w:rPr>
+          <w:rFonts w:ascii="Arial" w:hAnsi="Arial" w:cs="Arial"/>
+          <w:b/>
+          <w:bCs/>
+          <w:sz w:val="28"/>
+          <w:szCs w:val="28"/>
+        </w:rPr>
+        <w:t xml:space="preserve"> Models:</w:t>
+      </w:r>
+    </w:p>
+    <w:p>
+      <w:pPr>
+        <w:rPr>
+          <w:rFonts w:ascii="Arial" w:hAnsi="Arial" w:cs="Arial"/>
+          <w:sz w:val="28"/>
+          <w:szCs w:val="28"/>
+        </w:rPr>
+      </w:pPr>
+      <w:r>
+        <w:rPr>
+          <w:rFonts w:ascii="Arial" w:hAnsi="Arial" w:cs="Arial"/>
+          <w:sz w:val="28"/>
+          <w:szCs w:val="28"/>
+        </w:rPr>
+        <w:t>Regression models ar</w:t>
+      </w:r>
+      <w:r>
+        <w:rPr>
+          <w:rFonts w:ascii="Arial" w:hAnsi="Arial" w:cs="Arial"/>
+          <w:sz w:val="28"/>
+          <w:szCs w:val="28"/>
+        </w:rPr>
+        <w:t>e models where the response variable is continuous.</w:t>
+      </w:r>
+    </w:p>
+    <w:p>
+      <w:pPr>
+        <w:pStyle w:val="ListParagraph"/>
+        <w:numPr>
+          <w:ilvl w:val="0"/>
+          <w:numId w:val="11"/>
+        </w:numPr>
+        <w:rPr>
+          <w:rFonts w:ascii="Arial" w:hAnsi="Arial" w:cs="Arial"/>
+          <w:sz w:val="28"/>
+          <w:szCs w:val="28"/>
+        </w:rPr>
+      </w:pPr>
+      <w:r>
+        <w:rPr>
+          <w:rFonts w:ascii="Arial" w:hAnsi="Arial" w:cs="Arial"/>
+          <w:sz w:val="28"/>
+          <w:szCs w:val="28"/>
+        </w:rPr>
+        <w:t>Time</w:t>
+      </w:r>
+    </w:p>
+    <w:p>
+      <w:pPr>
+        <w:pStyle w:val="ListParagraph"/>
+        <w:numPr>
+          <w:ilvl w:val="0"/>
+          <w:numId w:val="11"/>
+        </w:numPr>
+        <w:rPr>
+          <w:rFonts w:ascii="Arial" w:hAnsi="Arial" w:cs="Arial"/>
+          <w:sz w:val="28"/>
+          <w:szCs w:val="28"/>
+        </w:rPr>
+      </w:pPr>
+      <w:r>
+        <w:rPr>
+          <w:rFonts w:ascii="Arial" w:hAnsi="Arial" w:cs="Arial"/>
+          <w:sz w:val="28"/>
+          <w:szCs w:val="28"/>
+        </w:rPr>
+        <w:t>Money</w:t>
+      </w:r>
+    </w:p>
+    <w:p>
+      <w:pPr>
+        <w:pStyle w:val="ListParagraph"/>
+        <w:numPr>
+          <w:ilvl w:val="0"/>
+          <w:numId w:val="11"/>
+        </w:numPr>
+        <w:rPr>
+          <w:rFonts w:ascii="Arial" w:hAnsi="Arial" w:cs="Arial"/>
+          <w:sz w:val="28"/>
+          <w:szCs w:val="28"/>
+        </w:rPr>
+      </w:pPr>
+      <w:r>
+        <w:rPr>
+          <w:rFonts w:ascii="Arial" w:hAnsi="Arial" w:cs="Arial"/>
+          <w:sz w:val="28"/>
+          <w:szCs w:val="28"/>
+        </w:rPr>
+        <w:lastRenderedPageBreak/>
+        <w:t>Weight</w:t>
+      </w:r>
+    </w:p>
+    <w:p>
+      <w:pPr>
+        <w:jc w:val="both"/>
+        <w:rPr>
+          <w:rFonts w:ascii="Arial" w:hAnsi="Arial" w:cs="Arial"/>
+          <w:b/>
+          <w:bCs/>
+          <w:sz w:val="28"/>
+          <w:szCs w:val="28"/>
+        </w:rPr>
+      </w:pPr>
+      <w:r>
+        <w:rPr>
+          <w:rFonts w:ascii="Arial" w:hAnsi="Arial" w:cs="Arial"/>
+          <w:b/>
+          <w:bCs/>
+          <w:sz w:val="28"/>
+          <w:szCs w:val="28"/>
+        </w:rPr>
+        <w:t>Linear Regression</w:t>
+      </w:r>
+      <w:r>
+        <w:rPr>
+          <w:rFonts w:ascii="Arial" w:hAnsi="Arial" w:cs="Arial"/>
+          <w:b/>
+          <w:bCs/>
+          <w:sz w:val="28"/>
+          <w:szCs w:val="28"/>
+        </w:rPr>
+        <w:t xml:space="preserve"> – Single Variable:</w:t>
+      </w:r>
+    </w:p>
+    <w:p>
+      <w:pPr>
+        <w:jc w:val="both"/>
+        <w:rPr>
+          <w:rFonts w:ascii="Arial" w:hAnsi="Arial" w:cs="Arial"/>
+          <w:sz w:val="28"/>
+          <w:szCs w:val="28"/>
+        </w:rPr>
+      </w:pPr>
+      <w:r>
+        <w:rPr>
+          <w:rFonts w:ascii="Arial" w:hAnsi="Arial" w:cs="Arial"/>
+          <w:sz w:val="28"/>
+          <w:szCs w:val="28"/>
+        </w:rPr>
+        <w:t>Single variable linear regression</w:t>
+      </w:r>
+    </w:p>
+    <w:p>
+      <w:pPr>
+        <w:jc w:val="center"/>
+        <w:rPr>
+          <w:rFonts w:ascii="Arial" w:hAnsi="Arial" w:cs="Arial"/>
+          <w:b/>
+          <w:bCs/>
+          <w:sz w:val="28"/>
+          <w:szCs w:val="28"/>
+        </w:rPr>
+      </w:pPr>
+      <w:r>
+        <w:rPr>
+          <w:rFonts w:ascii="Arial" w:hAnsi="Arial" w:cs="Arial"/>
+          <w:b/>
+          <w:bCs/>
+          <w:sz w:val="28"/>
+          <w:szCs w:val="28"/>
+        </w:rPr>
+        <w:t>Classification Models:</w:t>
+      </w:r>
+    </w:p>
+    <w:p>
+      <w:pPr>
+        <w:jc w:val="both"/>
+        <w:rPr>
+          <w:rFonts w:ascii="Arial" w:hAnsi="Arial" w:cs="Arial"/>
+          <w:sz w:val="28"/>
+          <w:szCs w:val="28"/>
+        </w:rPr>
+      </w:pPr>
+      <w:r>
+        <w:rPr>
+          <w:rFonts w:ascii="Arial" w:hAnsi="Arial" w:cs="Arial"/>
+          <w:sz w:val="28"/>
+          <w:szCs w:val="28"/>
+        </w:rPr>
+        <w:t>Classifications models are models that put the response variable into a category/class.</w:t>
+      </w:r>
+    </w:p>
+    <w:p>
+      <w:pPr>
+        <w:pStyle w:val="ListParagraph"/>
+        <w:numPr>
+          <w:ilvl w:val="0"/>
+          <w:numId w:val="12"/>
+        </w:numPr>
+        <w:jc w:val="both"/>
+        <w:rPr>
+          <w:rFonts w:ascii="Arial" w:hAnsi="Arial" w:cs="Arial"/>
+          <w:sz w:val="28"/>
+          <w:szCs w:val="28"/>
+        </w:rPr>
+      </w:pPr>
+      <w:r>
+        <w:rPr>
+          <w:rFonts w:ascii="Arial" w:hAnsi="Arial" w:cs="Arial"/>
+          <w:sz w:val="28"/>
+          <w:szCs w:val="28"/>
+        </w:rPr>
+        <w:t>Vehicle type</w:t>
+      </w:r>
+    </w:p>
+    <w:p>
+      <w:pPr>
+        <w:pStyle w:val="ListParagraph"/>
+        <w:numPr>
+          <w:ilvl w:val="0"/>
+          <w:numId w:val="12"/>
+        </w:numPr>
+        <w:jc w:val="both"/>
+        <w:rPr>
+          <w:rFonts w:ascii="Arial" w:hAnsi="Arial" w:cs="Arial"/>
+          <w:sz w:val="28"/>
+          <w:szCs w:val="28"/>
+        </w:rPr>
+      </w:pPr>
+      <w:r>
+        <w:rPr>
+          <w:rFonts w:ascii="Arial" w:hAnsi="Arial" w:cs="Arial"/>
+          <w:sz w:val="28"/>
+          <w:szCs w:val="28"/>
+        </w:rPr>
+        <w:t>Species</w:t>
+      </w:r>
+    </w:p>
+    <w:p>
+      <w:pPr>
+        <w:pStyle w:val="ListParagraph"/>
+        <w:numPr>
+          <w:ilvl w:val="0"/>
+          <w:numId w:val="12"/>
+        </w:numPr>
+        <w:jc w:val="both"/>
+        <w:rPr>
+          <w:rFonts w:ascii="Arial" w:hAnsi="Arial" w:cs="Arial"/>
+          <w:sz w:val="28"/>
+          <w:szCs w:val="28"/>
+        </w:rPr>
+      </w:pPr>
+      <w:r>
+        <w:rPr>
+          <w:rFonts w:ascii="Arial" w:hAnsi="Arial" w:cs="Arial"/>
+          <w:sz w:val="28"/>
+          <w:szCs w:val="28"/>
+        </w:rPr>
+        <w:t>Spam or not</w:t>
+      </w:r>
+    </w:p>
+    <w:p>
+      <w:pPr>
         <w:rPr>
           <w:rFonts w:ascii="Arial" w:hAnsi="Arial" w:cs="Arial"/>
           <w:b/>
@@ -2206,6 +3031,44 @@
           <w:sz w:val="32"/>
           <w:szCs w:val="32"/>
         </w:rPr>
+      </w:pPr>
+    </w:p>
+    <w:p>
+      <w:pPr>
+        <w:jc w:val="center"/>
+        <w:rPr>
+          <w:rFonts w:ascii="Arial" w:hAnsi="Arial" w:cs="Arial"/>
+          <w:sz w:val="36"/>
+          <w:szCs w:val="36"/>
+        </w:rPr>
+      </w:pPr>
+      <w:r>
+        <w:rPr>
+          <w:rFonts w:ascii="Arial" w:hAnsi="Arial" w:cs="Arial"/>
+          <w:sz w:val="36"/>
+          <w:szCs w:val="36"/>
+        </w:rPr>
+        <w:t>Mathematical Theory Behind ML</w:t>
+      </w:r>
+    </w:p>
+    <w:p>
+      <w:pPr>
+        <w:rPr>
+          <w:rFonts w:ascii="Arial" w:hAnsi="Arial" w:cs="Arial"/>
+          <w:b/>
+          <w:bCs/>
+          <w:sz w:val="32"/>
+          <w:szCs w:val="32"/>
+        </w:rPr>
+      </w:pPr>
+      <w:r>
+        <w:rPr>
+          <w:rFonts w:ascii="Arial" w:hAnsi="Arial" w:cs="Arial"/>
+          <w:b/>
+          <w:bCs/>
+          <w:sz w:val="32"/>
+          <w:szCs w:val="32"/>
+        </w:rPr>
         <w:t>Linear Algebra:</w:t>
       </w:r>
     </w:p>
@@ -2227,7 +3090,8 @@
       </w:r>
     </w:p>
     <w:sectPr>
-      <w:headerReference w:type="default" r:id="rId9"/>
+      <w:headerReference w:type="default" r:id="rId11"/>
+      <w:footerReference w:type="default" r:id="rId12"/>
       <w:pgSz w:w="11906" w:h="16838"/>
       <w:pgMar w:top="1440" w:right="1440" w:bottom="1440" w:left="1440" w:header="708" w:footer="708" w:gutter="0"/>
       <w:pgBorders w:offsetFrom="page">
@@ -2266,6 +3130,59 @@
     </w:p>
   </w:endnote>
 </w:endnotes>
+</file>
+
+<file path=word/footer1.xml><?xml version="1.0" encoding="utf-8"?>
+<w:ftr xmlns:wpc="http://schemas.microsoft.com/office/word/2010/wordprocessingCanvas" xmlns:cx="http://schemas.microsoft.com/office/drawing/2014/chartex" xmlns:cx1="http://schemas.microsoft.com/office/drawing/2015/9/8/chartex" xmlns:cx2="http://schemas.microsoft.com/office/drawing/2015/10/21/chartex" xmlns:cx3="http://schemas.microsoft.com/office/drawing/2016/5/9/chartex" xmlns:cx4="http://schemas.microsoft.com/office/drawing/2016/5/10/chartex" xmlns:cx5="http://schemas.microsoft.com/office/drawing/2016/5/11/chartex" xmlns:cx6="http://schemas.microsoft.com/office/drawing/2016/5/12/chartex" xmlns:cx7="http://schemas.microsoft.com/office/drawing/2016/5/13/chartex" xmlns:cx8="http://schemas.microsoft.com/office/drawing/2016/5/14/chartex" xmlns:mc="http://schemas.openxmlformats.org/markup-compatibility/2006" xmlns:aink="http://schemas.microsoft.com/office/drawing/2016/ink" xmlns:am3d="http://schemas.microsoft.com/office/drawing/2017/model3d" xmlns:o="urn:schemas-microsoft-com:office:office" xmlns:r="http://schemas.openxmlformats.org/officeDocument/2006/relationships" xmlns:m="http://schemas.openxmlformats.org/officeDocument/2006/math" xmlns:v="urn:schemas-microsoft-com:vml" xmlns:wp14="http://schemas.microsoft.com/office/word/2010/wordprocessingDrawing" xmlns:wp="http://schemas.openxmlformats.org/drawingml/2006/wordprocessingDrawing" xmlns:w10="urn:schemas-microsoft-com:office:word" xmlns:w="http://schemas.openxmlformats.org/wordprocessingml/2006/main" xmlns:w14="http://schemas.microsoft.com/office/word/2010/wordml" xmlns:w15="http://schemas.microsoft.com/office/word/2012/wordml" xmlns:w16cex="http://schemas.microsoft.com/office/word/2018/wordml/cex" xmlns:w16cid="http://schemas.microsoft.com/office/word/2016/wordml/cid" xmlns:w16="http://schemas.microsoft.com/office/word/2018/wordml" xmlns:w16se="http://schemas.microsoft.com/office/word/2015/wordml/symex" xmlns:wpg="http://schemas.microsoft.com/office/word/2010/wordprocessingGroup" xmlns:wpi="http://schemas.microsoft.com/office/word/2010/wordprocessingInk" xmlns:wne="http://schemas.microsoft.com/office/word/2006/wordml" xmlns:wps="http://schemas.microsoft.com/office/word/2010/wordprocessingShape" mc:Ignorable="w14 w15 w16se w16cid w16 w16cex wp14">
+  <w:sdt>
+    <w:sdtPr>
+      <w:id w:val="-1017079538"/>
+      <w:docPartObj>
+        <w:docPartGallery w:val="Page Numbers (Bottom of Page)"/>
+        <w:docPartUnique/>
+      </w:docPartObj>
+    </w:sdtPr>
+    <w:sdtEndPr>
+      <w:rPr>
+        <w:noProof/>
+      </w:rPr>
+    </w:sdtEndPr>
+    <w:sdtContent>
+      <w:p>
+        <w:pPr>
+          <w:pStyle w:val="Footer"/>
+          <w:jc w:val="right"/>
+        </w:pPr>
+        <w:r>
+          <w:fldChar w:fldCharType="begin"/>
+        </w:r>
+        <w:r>
+          <w:instrText xml:space="preserve"> PAGE   \* MERGEFORMAT </w:instrText>
+        </w:r>
+        <w:r>
+          <w:fldChar w:fldCharType="separate"/>
+        </w:r>
+        <w:r>
+          <w:rPr>
+            <w:noProof/>
+          </w:rPr>
+          <w:t>2</w:t>
+        </w:r>
+        <w:r>
+          <w:rPr>
+            <w:noProof/>
+          </w:rPr>
+          <w:fldChar w:fldCharType="end"/>
+        </w:r>
+      </w:p>
+    </w:sdtContent>
+  </w:sdt>
+  <w:p>
+    <w:pPr>
+      <w:pStyle w:val="Footer"/>
+    </w:pPr>
+  </w:p>
+</w:ftr>
 </file>
 
 <file path=word/footnotes.xml><?xml version="1.0" encoding="utf-8"?>
@@ -2542,6 +3459,119 @@
     </w:lvl>
   </w:abstractNum>
   <w:abstractNum w:abstractNumId="2" w15:restartNumberingAfterBreak="0">
+    <w:nsid w:val="18651D4B"/>
+    <w:multiLevelType w:val="hybridMultilevel"/>
+    <w:tmpl w:val="DD5A8684"/>
+    <w:lvl w:ilvl="0" w:tplc="2264B324">
+      <w:start w:val="1"/>
+      <w:numFmt w:val="bullet"/>
+      <w:lvlText w:val="-"/>
+      <w:lvlJc w:val="left"/>
+      <w:pPr>
+        <w:ind w:left="1080" w:hanging="360"/>
+      </w:pPr>
+      <w:rPr>
+        <w:rFonts w:ascii="Arial" w:eastAsiaTheme="minorHAnsi" w:hAnsi="Arial" w:cs="Arial" w:hint="default"/>
+      </w:rPr>
+    </w:lvl>
+    <w:lvl w:ilvl="1" w:tplc="08090003" w:tentative="1">
+      <w:start w:val="1"/>
+      <w:numFmt w:val="bullet"/>
+      <w:lvlText w:val="o"/>
+      <w:lvlJc w:val="left"/>
+      <w:pPr>
+        <w:ind w:left="1440" w:hanging="360"/>
+      </w:pPr>
+      <w:rPr>
+        <w:rFonts w:ascii="Courier New" w:hAnsi="Courier New" w:cs="Courier New" w:hint="default"/>
+      </w:rPr>
+    </w:lvl>
+    <w:lvl w:ilvl="2" w:tplc="08090005" w:tentative="1">
+      <w:start w:val="1"/>
+      <w:numFmt w:val="bullet"/>
+      <w:lvlText w:val=""/>
+      <w:lvlJc w:val="left"/>
+      <w:pPr>
+        <w:ind w:left="2160" w:hanging="360"/>
+      </w:pPr>
+      <w:rPr>
+        <w:rFonts w:ascii="Wingdings" w:hAnsi="Wingdings" w:hint="default"/>
+      </w:rPr>
+    </w:lvl>
+    <w:lvl w:ilvl="3" w:tplc="08090001" w:tentative="1">
+      <w:start w:val="1"/>
+      <w:numFmt w:val="bullet"/>
+      <w:lvlText w:val=""/>
+      <w:lvlJc w:val="left"/>
+      <w:pPr>
+        <w:ind w:left="2880" w:hanging="360"/>
+      </w:pPr>
+      <w:rPr>
+        <w:rFonts w:ascii="Symbol" w:hAnsi="Symbol" w:hint="default"/>
+      </w:rPr>
+    </w:lvl>
+    <w:lvl w:ilvl="4" w:tplc="08090003" w:tentative="1">
+      <w:start w:val="1"/>
+      <w:numFmt w:val="bullet"/>
+      <w:lvlText w:val="o"/>
+      <w:lvlJc w:val="left"/>
+      <w:pPr>
+        <w:ind w:left="3600" w:hanging="360"/>
+      </w:pPr>
+      <w:rPr>
+        <w:rFonts w:ascii="Courier New" w:hAnsi="Courier New" w:cs="Courier New" w:hint="default"/>
+      </w:rPr>
+    </w:lvl>
+    <w:lvl w:ilvl="5" w:tplc="08090005" w:tentative="1">
+      <w:start w:val="1"/>
+      <w:numFmt w:val="bullet"/>
+      <w:lvlText w:val=""/>
+      <w:lvlJc w:val="left"/>
+      <w:pPr>
+        <w:ind w:left="4320" w:hanging="360"/>
+      </w:pPr>
+      <w:rPr>
+        <w:rFonts w:ascii="Wingdings" w:hAnsi="Wingdings" w:hint="default"/>
+      </w:rPr>
+    </w:lvl>
+    <w:lvl w:ilvl="6" w:tplc="08090001" w:tentative="1">
+      <w:start w:val="1"/>
+      <w:numFmt w:val="bullet"/>
+      <w:lvlText w:val=""/>
+      <w:lvlJc w:val="left"/>
+      <w:pPr>
+        <w:ind w:left="5040" w:hanging="360"/>
+      </w:pPr>
+      <w:rPr>
+        <w:rFonts w:ascii="Symbol" w:hAnsi="Symbol" w:hint="default"/>
+      </w:rPr>
+    </w:lvl>
+    <w:lvl w:ilvl="7" w:tplc="08090003" w:tentative="1">
+      <w:start w:val="1"/>
+      <w:numFmt w:val="bullet"/>
+      <w:lvlText w:val="o"/>
+      <w:lvlJc w:val="left"/>
+      <w:pPr>
+        <w:ind w:left="5760" w:hanging="360"/>
+      </w:pPr>
+      <w:rPr>
+        <w:rFonts w:ascii="Courier New" w:hAnsi="Courier New" w:cs="Courier New" w:hint="default"/>
+      </w:rPr>
+    </w:lvl>
+    <w:lvl w:ilvl="8" w:tplc="08090005" w:tentative="1">
+      <w:start w:val="1"/>
+      <w:numFmt w:val="bullet"/>
+      <w:lvlText w:val=""/>
+      <w:lvlJc w:val="left"/>
+      <w:pPr>
+        <w:ind w:left="6480" w:hanging="360"/>
+      </w:pPr>
+      <w:rPr>
+        <w:rFonts w:ascii="Wingdings" w:hAnsi="Wingdings" w:hint="default"/>
+      </w:rPr>
+    </w:lvl>
+  </w:abstractNum>
+  <w:abstractNum w:abstractNumId="3" w15:restartNumberingAfterBreak="0">
     <w:nsid w:val="22F41947"/>
     <w:multiLevelType w:val="hybridMultilevel"/>
     <w:tmpl w:val="8960BA5A"/>
@@ -2654,7 +3684,120 @@
       </w:rPr>
     </w:lvl>
   </w:abstractNum>
-  <w:abstractNum w:abstractNumId="3" w15:restartNumberingAfterBreak="0">
+  <w:abstractNum w:abstractNumId="4" w15:restartNumberingAfterBreak="0">
+    <w:nsid w:val="2FA16E09"/>
+    <w:multiLevelType w:val="hybridMultilevel"/>
+    <w:tmpl w:val="56E2B0C4"/>
+    <w:lvl w:ilvl="0" w:tplc="2264B324">
+      <w:start w:val="1"/>
+      <w:numFmt w:val="bullet"/>
+      <w:lvlText w:val="-"/>
+      <w:lvlJc w:val="left"/>
+      <w:pPr>
+        <w:ind w:left="1080" w:hanging="360"/>
+      </w:pPr>
+      <w:rPr>
+        <w:rFonts w:ascii="Arial" w:eastAsiaTheme="minorHAnsi" w:hAnsi="Arial" w:cs="Arial" w:hint="default"/>
+      </w:rPr>
+    </w:lvl>
+    <w:lvl w:ilvl="1" w:tplc="08090003" w:tentative="1">
+      <w:start w:val="1"/>
+      <w:numFmt w:val="bullet"/>
+      <w:lvlText w:val="o"/>
+      <w:lvlJc w:val="left"/>
+      <w:pPr>
+        <w:ind w:left="1440" w:hanging="360"/>
+      </w:pPr>
+      <w:rPr>
+        <w:rFonts w:ascii="Courier New" w:hAnsi="Courier New" w:cs="Courier New" w:hint="default"/>
+      </w:rPr>
+    </w:lvl>
+    <w:lvl w:ilvl="2" w:tplc="08090005" w:tentative="1">
+      <w:start w:val="1"/>
+      <w:numFmt w:val="bullet"/>
+      <w:lvlText w:val=""/>
+      <w:lvlJc w:val="left"/>
+      <w:pPr>
+        <w:ind w:left="2160" w:hanging="360"/>
+      </w:pPr>
+      <w:rPr>
+        <w:rFonts w:ascii="Wingdings" w:hAnsi="Wingdings" w:hint="default"/>
+      </w:rPr>
+    </w:lvl>
+    <w:lvl w:ilvl="3" w:tplc="08090001" w:tentative="1">
+      <w:start w:val="1"/>
+      <w:numFmt w:val="bullet"/>
+      <w:lvlText w:val=""/>
+      <w:lvlJc w:val="left"/>
+      <w:pPr>
+        <w:ind w:left="2880" w:hanging="360"/>
+      </w:pPr>
+      <w:rPr>
+        <w:rFonts w:ascii="Symbol" w:hAnsi="Symbol" w:hint="default"/>
+      </w:rPr>
+    </w:lvl>
+    <w:lvl w:ilvl="4" w:tplc="08090003" w:tentative="1">
+      <w:start w:val="1"/>
+      <w:numFmt w:val="bullet"/>
+      <w:lvlText w:val="o"/>
+      <w:lvlJc w:val="left"/>
+      <w:pPr>
+        <w:ind w:left="3600" w:hanging="360"/>
+      </w:pPr>
+      <w:rPr>
+        <w:rFonts w:ascii="Courier New" w:hAnsi="Courier New" w:cs="Courier New" w:hint="default"/>
+      </w:rPr>
+    </w:lvl>
+    <w:lvl w:ilvl="5" w:tplc="08090005" w:tentative="1">
+      <w:start w:val="1"/>
+      <w:numFmt w:val="bullet"/>
+      <w:lvlText w:val=""/>
+      <w:lvlJc w:val="left"/>
+      <w:pPr>
+        <w:ind w:left="4320" w:hanging="360"/>
+      </w:pPr>
+      <w:rPr>
+        <w:rFonts w:ascii="Wingdings" w:hAnsi="Wingdings" w:hint="default"/>
+      </w:rPr>
+    </w:lvl>
+    <w:lvl w:ilvl="6" w:tplc="08090001" w:tentative="1">
+      <w:start w:val="1"/>
+      <w:numFmt w:val="bullet"/>
+      <w:lvlText w:val=""/>
+      <w:lvlJc w:val="left"/>
+      <w:pPr>
+        <w:ind w:left="5040" w:hanging="360"/>
+      </w:pPr>
+      <w:rPr>
+        <w:rFonts w:ascii="Symbol" w:hAnsi="Symbol" w:hint="default"/>
+      </w:rPr>
+    </w:lvl>
+    <w:lvl w:ilvl="7" w:tplc="08090003" w:tentative="1">
+      <w:start w:val="1"/>
+      <w:numFmt w:val="bullet"/>
+      <w:lvlText w:val="o"/>
+      <w:lvlJc w:val="left"/>
+      <w:pPr>
+        <w:ind w:left="5760" w:hanging="360"/>
+      </w:pPr>
+      <w:rPr>
+        <w:rFonts w:ascii="Courier New" w:hAnsi="Courier New" w:cs="Courier New" w:hint="default"/>
+      </w:rPr>
+    </w:lvl>
+    <w:lvl w:ilvl="8" w:tplc="08090005" w:tentative="1">
+      <w:start w:val="1"/>
+      <w:numFmt w:val="bullet"/>
+      <w:lvlText w:val=""/>
+      <w:lvlJc w:val="left"/>
+      <w:pPr>
+        <w:ind w:left="6480" w:hanging="360"/>
+      </w:pPr>
+      <w:rPr>
+        <w:rFonts w:ascii="Wingdings" w:hAnsi="Wingdings" w:hint="default"/>
+      </w:rPr>
+    </w:lvl>
+  </w:abstractNum>
+  <w:abstractNum w:abstractNumId="5" w15:restartNumberingAfterBreak="0">
     <w:nsid w:val="312F1BBC"/>
     <w:multiLevelType w:val="hybridMultilevel"/>
     <w:tmpl w:val="0272430A"/>
@@ -2767,7 +3910,7 @@
       </w:rPr>
     </w:lvl>
   </w:abstractNum>
-  <w:abstractNum w:abstractNumId="4" w15:restartNumberingAfterBreak="0">
+  <w:abstractNum w:abstractNumId="6" w15:restartNumberingAfterBreak="0">
     <w:nsid w:val="3A796578"/>
     <w:multiLevelType w:val="hybridMultilevel"/>
     <w:tmpl w:val="1242C5FA"/>
@@ -2880,7 +4023,7 @@
       </w:rPr>
     </w:lvl>
   </w:abstractNum>
-  <w:abstractNum w:abstractNumId="5" w15:restartNumberingAfterBreak="0">
+  <w:abstractNum w:abstractNumId="7" w15:restartNumberingAfterBreak="0">
     <w:nsid w:val="43C813FA"/>
     <w:multiLevelType w:val="hybridMultilevel"/>
     <w:tmpl w:val="BA4A2E6E"/>
@@ -2993,7 +4136,7 @@
       </w:rPr>
     </w:lvl>
   </w:abstractNum>
-  <w:abstractNum w:abstractNumId="6" w15:restartNumberingAfterBreak="0">
+  <w:abstractNum w:abstractNumId="8" w15:restartNumberingAfterBreak="0">
     <w:nsid w:val="489A7F62"/>
     <w:multiLevelType w:val="hybridMultilevel"/>
     <w:tmpl w:val="EC7E5644"/>
@@ -3082,7 +4225,7 @@
       </w:pPr>
     </w:lvl>
   </w:abstractNum>
-  <w:abstractNum w:abstractNumId="7" w15:restartNumberingAfterBreak="0">
+  <w:abstractNum w:abstractNumId="9" w15:restartNumberingAfterBreak="0">
     <w:nsid w:val="4EB8248D"/>
     <w:multiLevelType w:val="hybridMultilevel"/>
     <w:tmpl w:val="D21E5948"/>
@@ -3195,7 +4338,7 @@
       </w:rPr>
     </w:lvl>
   </w:abstractNum>
-  <w:abstractNum w:abstractNumId="8" w15:restartNumberingAfterBreak="0">
+  <w:abstractNum w:abstractNumId="10" w15:restartNumberingAfterBreak="0">
     <w:nsid w:val="59D51786"/>
     <w:multiLevelType w:val="hybridMultilevel"/>
     <w:tmpl w:val="C59A52C0"/>
@@ -3211,7 +4354,7 @@
         <w:rFonts w:hint="default"/>
       </w:rPr>
     </w:lvl>
-    <w:lvl w:ilvl="1" w:tplc="08090019" w:tentative="1">
+    <w:lvl w:ilvl="1" w:tplc="08090019">
       <w:start w:val="1"/>
       <w:numFmt w:val="lowerLetter"/>
       <w:lvlText w:val="%2."/>
@@ -3284,7 +4427,7 @@
       </w:pPr>
     </w:lvl>
   </w:abstractNum>
-  <w:abstractNum w:abstractNumId="9" w15:restartNumberingAfterBreak="0">
+  <w:abstractNum w:abstractNumId="11" w15:restartNumberingAfterBreak="0">
     <w:nsid w:val="65012113"/>
     <w:multiLevelType w:val="hybridMultilevel"/>
     <w:tmpl w:val="66E62642"/>
@@ -3375,34 +4518,40 @@
     </w:lvl>
   </w:abstractNum>
   <w:num w:numId="1">
-    <w:abstractNumId w:val="3"/>
+    <w:abstractNumId w:val="5"/>
   </w:num>
   <w:num w:numId="2">
     <w:abstractNumId w:val="1"/>
   </w:num>
   <w:num w:numId="3">
-    <w:abstractNumId w:val="6"/>
+    <w:abstractNumId w:val="8"/>
   </w:num>
   <w:num w:numId="4">
-    <w:abstractNumId w:val="9"/>
+    <w:abstractNumId w:val="11"/>
   </w:num>
   <w:num w:numId="5">
-    <w:abstractNumId w:val="8"/>
+    <w:abstractNumId w:val="10"/>
   </w:num>
   <w:num w:numId="6">
-    <w:abstractNumId w:val="7"/>
+    <w:abstractNumId w:val="9"/>
   </w:num>
   <w:num w:numId="7">
     <w:abstractNumId w:val="0"/>
   </w:num>
   <w:num w:numId="8">
-    <w:abstractNumId w:val="2"/>
+    <w:abstractNumId w:val="3"/>
   </w:num>
   <w:num w:numId="9">
+    <w:abstractNumId w:val="6"/>
+  </w:num>
+  <w:num w:numId="10">
+    <w:abstractNumId w:val="7"/>
+  </w:num>
+  <w:num w:numId="11">
     <w:abstractNumId w:val="4"/>
   </w:num>
-  <w:num w:numId="10">
-    <w:abstractNumId w:val="5"/>
+  <w:num w:numId="12">
+    <w:abstractNumId w:val="2"/>
   </w:num>
 </w:numbering>
 </file>
@@ -3887,6 +5036,41 @@
       <w:contextualSpacing/>
     </w:pPr>
   </w:style>
+  <w:style w:type="character" w:styleId="Hyperlink">
+    <w:name w:val="Hyperlink"/>
+    <w:basedOn w:val="DefaultParagraphFont"/>
+    <w:uiPriority w:val="99"/>
+    <w:unhideWhenUsed/>
+    <w:rsid w:val="008A79DD"/>
+    <w:rPr>
+      <w:color w:val="0563C1" w:themeColor="hyperlink"/>
+      <w:u w:val="single"/>
+    </w:rPr>
+  </w:style>
+  <w:style w:type="character" w:styleId="UnresolvedMention">
+    <w:name w:val="Unresolved Mention"/>
+    <w:basedOn w:val="DefaultParagraphFont"/>
+    <w:uiPriority w:val="99"/>
+    <w:semiHidden/>
+    <w:unhideWhenUsed/>
+    <w:rsid w:val="008A79DD"/>
+    <w:rPr>
+      <w:color w:val="605E5C"/>
+      <w:shd w:val="clear" w:color="auto" w:fill="E1DFDD"/>
+    </w:rPr>
+  </w:style>
+  <w:style w:type="character" w:styleId="FollowedHyperlink">
+    <w:name w:val="FollowedHyperlink"/>
+    <w:basedOn w:val="DefaultParagraphFont"/>
+    <w:uiPriority w:val="99"/>
+    <w:semiHidden/>
+    <w:unhideWhenUsed/>
+    <w:rsid w:val="00C80A8B"/>
+    <w:rPr>
+      <w:color w:val="954F72" w:themeColor="followedHyperlink"/>
+      <w:u w:val="single"/>
+    </w:rPr>
+  </w:style>
 </w:styles>
 </file>
 

--- a/Machine Learning Documentation.docx
+++ b/Machine Learning Documentation.docx
@@ -357,72 +357,35 @@
           <w:szCs w:val="28"/>
         </w:rPr>
       </w:pPr>
-      <w:r>
-        <w:rPr>
-          <w:rFonts w:ascii="Arial" w:hAnsi="Arial" w:cs="Arial"/>
-          <w:sz w:val="28"/>
-          <w:szCs w:val="28"/>
-        </w:rPr>
-        <w:fldChar w:fldCharType="begin"/>
-      </w:r>
-      <w:r>
-        <w:rPr>
-          <w:rFonts w:ascii="Arial" w:hAnsi="Arial" w:cs="Arial"/>
-          <w:sz w:val="28"/>
-          <w:szCs w:val="28"/>
-        </w:rPr>
-        <w:instrText xml:space="preserve"> HYPERLINK  \l "ModelTraining" </w:instrText>
-      </w:r>
-      <w:r>
-        <w:rPr>
-          <w:rFonts w:ascii="Arial" w:hAnsi="Arial" w:cs="Arial"/>
-          <w:sz w:val="28"/>
-          <w:szCs w:val="28"/>
-        </w:rPr>
-      </w:r>
-      <w:r>
-        <w:rPr>
-          <w:rFonts w:ascii="Arial" w:hAnsi="Arial" w:cs="Arial"/>
-          <w:sz w:val="28"/>
-          <w:szCs w:val="28"/>
-        </w:rPr>
-        <w:fldChar w:fldCharType="separate"/>
-      </w:r>
-      <w:r>
-        <w:rPr>
-          <w:rStyle w:val="Hyperlink"/>
-          <w:rFonts w:ascii="Arial" w:hAnsi="Arial" w:cs="Arial"/>
-          <w:sz w:val="28"/>
-          <w:szCs w:val="28"/>
-        </w:rPr>
-        <w:t>Model Da</w:t>
-      </w:r>
-      <w:r>
-        <w:rPr>
-          <w:rStyle w:val="Hyperlink"/>
-          <w:rFonts w:ascii="Arial" w:hAnsi="Arial" w:cs="Arial"/>
-          <w:sz w:val="28"/>
-          <w:szCs w:val="28"/>
-        </w:rPr>
-        <w:t>t</w:t>
-      </w:r>
-      <w:r>
-        <w:rPr>
-          <w:rStyle w:val="Hyperlink"/>
-          <w:rFonts w:ascii="Arial" w:hAnsi="Arial" w:cs="Arial"/>
-          <w:sz w:val="28"/>
-          <w:szCs w:val="28"/>
-        </w:rPr>
-        <w:t>a</w:t>
-      </w:r>
-      <w:r>
-        <w:rPr>
-          <w:rFonts w:ascii="Arial" w:hAnsi="Arial" w:cs="Arial"/>
-          <w:sz w:val="28"/>
-          <w:szCs w:val="28"/>
-        </w:rPr>
-        <w:fldChar w:fldCharType="end"/>
-      </w:r>
+      <w:hyperlink w:anchor="ModelTraining" w:history="1">
+        <w:r>
+          <w:rPr>
+            <w:rStyle w:val="Hyperlink"/>
+            <w:rFonts w:ascii="Arial" w:hAnsi="Arial" w:cs="Arial"/>
+            <w:sz w:val="28"/>
+            <w:szCs w:val="28"/>
+          </w:rPr>
+          <w:t>Model Da</w:t>
+        </w:r>
+        <w:r>
+          <w:rPr>
+            <w:rStyle w:val="Hyperlink"/>
+            <w:rFonts w:ascii="Arial" w:hAnsi="Arial" w:cs="Arial"/>
+            <w:sz w:val="28"/>
+            <w:szCs w:val="28"/>
+          </w:rPr>
+          <w:t>t</w:t>
+        </w:r>
+        <w:r>
+          <w:rPr>
+            <w:rStyle w:val="Hyperlink"/>
+            <w:rFonts w:ascii="Arial" w:hAnsi="Arial" w:cs="Arial"/>
+            <w:sz w:val="28"/>
+            <w:szCs w:val="28"/>
+          </w:rPr>
+          <w:t>a</w:t>
+        </w:r>
+      </w:hyperlink>
       <w:r>
         <w:rPr>
           <w:rFonts w:ascii="Arial" w:hAnsi="Arial" w:cs="Arial"/>
@@ -446,54 +409,17 @@
           <w:szCs w:val="28"/>
         </w:rPr>
       </w:pPr>
-      <w:r>
-        <w:rPr>
-          <w:rFonts w:ascii="Arial" w:hAnsi="Arial" w:cs="Arial"/>
-          <w:sz w:val="28"/>
-          <w:szCs w:val="28"/>
-        </w:rPr>
-        <w:fldChar w:fldCharType="begin"/>
-      </w:r>
-      <w:r>
-        <w:rPr>
-          <w:rFonts w:ascii="Arial" w:hAnsi="Arial" w:cs="Arial"/>
-          <w:sz w:val="28"/>
-          <w:szCs w:val="28"/>
-        </w:rPr>
-        <w:instrText>HYPERLINK  \l "MLvsDL"</w:instrText>
-      </w:r>
-      <w:r>
-        <w:rPr>
-          <w:rFonts w:ascii="Arial" w:hAnsi="Arial" w:cs="Arial"/>
-          <w:sz w:val="28"/>
-          <w:szCs w:val="28"/>
-        </w:rPr>
-      </w:r>
-      <w:r>
-        <w:rPr>
-          <w:rFonts w:ascii="Arial" w:hAnsi="Arial" w:cs="Arial"/>
-          <w:sz w:val="28"/>
-          <w:szCs w:val="28"/>
-        </w:rPr>
-        <w:fldChar w:fldCharType="separate"/>
-      </w:r>
-      <w:r>
-        <w:rPr>
-          <w:rStyle w:val="Hyperlink"/>
-          <w:rFonts w:ascii="Arial" w:hAnsi="Arial" w:cs="Arial"/>
-          <w:sz w:val="28"/>
-          <w:szCs w:val="28"/>
-        </w:rPr>
-        <w:t>Machine Learning vs. Deep Leaning vs. Neural Networks</w:t>
-      </w:r>
-      <w:r>
-        <w:rPr>
-          <w:rFonts w:ascii="Arial" w:hAnsi="Arial" w:cs="Arial"/>
-          <w:sz w:val="28"/>
-          <w:szCs w:val="28"/>
-        </w:rPr>
-        <w:fldChar w:fldCharType="end"/>
-      </w:r>
+      <w:hyperlink w:anchor="MLvsDL" w:history="1">
+        <w:r>
+          <w:rPr>
+            <w:rStyle w:val="Hyperlink"/>
+            <w:rFonts w:ascii="Arial" w:hAnsi="Arial" w:cs="Arial"/>
+            <w:sz w:val="28"/>
+            <w:szCs w:val="28"/>
+          </w:rPr>
+          <w:t>Machine Learning vs. Deep Leaning vs. Neural Networks</w:t>
+        </w:r>
+      </w:hyperlink>
       <w:r>
         <w:rPr>
           <w:rFonts w:ascii="Arial" w:hAnsi="Arial" w:cs="Arial"/>
@@ -564,81 +490,44 @@
           <w:szCs w:val="28"/>
         </w:rPr>
       </w:pPr>
-      <w:r>
-        <w:rPr>
-          <w:rFonts w:ascii="Arial" w:hAnsi="Arial" w:cs="Arial"/>
-          <w:sz w:val="28"/>
-          <w:szCs w:val="28"/>
-        </w:rPr>
-        <w:fldChar w:fldCharType="begin"/>
-      </w:r>
-      <w:r>
-        <w:rPr>
-          <w:rFonts w:ascii="Arial" w:hAnsi="Arial" w:cs="Arial"/>
-          <w:sz w:val="28"/>
-          <w:szCs w:val="28"/>
-        </w:rPr>
-        <w:instrText xml:space="preserve"> HYPERLINK  \l "ML_Models" </w:instrText>
-      </w:r>
-      <w:r>
-        <w:rPr>
-          <w:rFonts w:ascii="Arial" w:hAnsi="Arial" w:cs="Arial"/>
-          <w:sz w:val="28"/>
-          <w:szCs w:val="28"/>
-        </w:rPr>
-      </w:r>
-      <w:r>
-        <w:rPr>
-          <w:rFonts w:ascii="Arial" w:hAnsi="Arial" w:cs="Arial"/>
-          <w:sz w:val="28"/>
-          <w:szCs w:val="28"/>
-        </w:rPr>
-        <w:fldChar w:fldCharType="separate"/>
-      </w:r>
-      <w:r>
-        <w:rPr>
-          <w:rStyle w:val="Hyperlink"/>
-          <w:rFonts w:ascii="Arial" w:hAnsi="Arial" w:cs="Arial"/>
-          <w:sz w:val="28"/>
-          <w:szCs w:val="28"/>
-        </w:rPr>
-        <w:t>Machine Learning M</w:t>
-      </w:r>
-      <w:r>
-        <w:rPr>
-          <w:rStyle w:val="Hyperlink"/>
-          <w:rFonts w:ascii="Arial" w:hAnsi="Arial" w:cs="Arial"/>
-          <w:sz w:val="28"/>
-          <w:szCs w:val="28"/>
-        </w:rPr>
-        <w:t>o</w:t>
-      </w:r>
-      <w:r>
-        <w:rPr>
-          <w:rStyle w:val="Hyperlink"/>
-          <w:rFonts w:ascii="Arial" w:hAnsi="Arial" w:cs="Arial"/>
-          <w:sz w:val="28"/>
-          <w:szCs w:val="28"/>
-        </w:rPr>
-        <w:t>d</w:t>
-      </w:r>
-      <w:r>
-        <w:rPr>
-          <w:rStyle w:val="Hyperlink"/>
-          <w:rFonts w:ascii="Arial" w:hAnsi="Arial" w:cs="Arial"/>
-          <w:sz w:val="28"/>
-          <w:szCs w:val="28"/>
-        </w:rPr>
-        <w:t>els</w:t>
-      </w:r>
-      <w:r>
-        <w:rPr>
-          <w:rFonts w:ascii="Arial" w:hAnsi="Arial" w:cs="Arial"/>
-          <w:sz w:val="28"/>
-          <w:szCs w:val="28"/>
-        </w:rPr>
-        <w:fldChar w:fldCharType="end"/>
-      </w:r>
+      <w:hyperlink w:anchor="ML_Models" w:history="1">
+        <w:r>
+          <w:rPr>
+            <w:rStyle w:val="Hyperlink"/>
+            <w:rFonts w:ascii="Arial" w:hAnsi="Arial" w:cs="Arial"/>
+            <w:sz w:val="28"/>
+            <w:szCs w:val="28"/>
+          </w:rPr>
+          <w:t>Machine Learning M</w:t>
+        </w:r>
+        <w:r>
+          <w:rPr>
+            <w:rStyle w:val="Hyperlink"/>
+            <w:rFonts w:ascii="Arial" w:hAnsi="Arial" w:cs="Arial"/>
+            <w:sz w:val="28"/>
+            <w:szCs w:val="28"/>
+          </w:rPr>
+          <w:t>o</w:t>
+        </w:r>
+        <w:r>
+          <w:rPr>
+            <w:rStyle w:val="Hyperlink"/>
+            <w:rFonts w:ascii="Arial" w:hAnsi="Arial" w:cs="Arial"/>
+            <w:sz w:val="28"/>
+            <w:szCs w:val="28"/>
+          </w:rPr>
+          <w:t>d</w:t>
+        </w:r>
+        <w:r>
+          <w:rPr>
+            <w:rStyle w:val="Hyperlink"/>
+            <w:rFonts w:ascii="Arial" w:hAnsi="Arial" w:cs="Arial"/>
+            <w:sz w:val="28"/>
+            <w:szCs w:val="28"/>
+          </w:rPr>
+          <w:t>els</w:t>
+        </w:r>
+      </w:hyperlink>
       <w:r>
         <w:rPr>
           <w:rFonts w:ascii="Arial" w:hAnsi="Arial" w:cs="Arial"/>
@@ -1993,43 +1882,10 @@
     </w:p>
     <w:p>
       <w:pPr>
-        <w:rPr>
-          <w:rFonts w:ascii="Arial" w:hAnsi="Arial" w:cs="Arial"/>
-          <w:sz w:val="28"/>
-          <w:szCs w:val="28"/>
-        </w:rPr>
-      </w:pPr>
-      <w:r>
-        <w:rPr>
-          <w:rFonts w:ascii="Arial" w:hAnsi="Arial" w:cs="Arial"/>
-          <w:sz w:val="28"/>
-          <w:szCs w:val="28"/>
-        </w:rPr>
-        <w:t xml:space="preserve">Having a good understanding </w:t>
-      </w:r>
-      <w:r>
-        <w:rPr>
-          <w:rFonts w:ascii="Arial" w:hAnsi="Arial" w:cs="Arial"/>
-          <w:sz w:val="28"/>
-          <w:szCs w:val="28"/>
-        </w:rPr>
-        <w:t>of</w:t>
-      </w:r>
-      <w:r>
-        <w:rPr>
-          <w:rFonts w:ascii="Arial" w:hAnsi="Arial" w:cs="Arial"/>
-          <w:sz w:val="28"/>
-          <w:szCs w:val="28"/>
-        </w:rPr>
-        <w:t xml:space="preserve">: </w:t>
-      </w:r>
-    </w:p>
-    <w:p>
-      <w:pPr>
         <w:pStyle w:val="ListParagraph"/>
         <w:numPr>
           <w:ilvl w:val="0"/>
-          <w:numId w:val="8"/>
+          <w:numId w:val="13"/>
         </w:numPr>
         <w:rPr>
           <w:rFonts w:ascii="Arial" w:hAnsi="Arial" w:cs="Arial"/>
@@ -2040,18 +1896,20 @@
       <w:r>
         <w:rPr>
           <w:rFonts w:ascii="Arial" w:hAnsi="Arial" w:cs="Arial"/>
-          <w:sz w:val="28"/>
-          <w:szCs w:val="28"/>
-        </w:rPr>
-        <w:t>H</w:t>
-      </w:r>
-      <w:r>
-        <w:rPr>
-          <w:rFonts w:ascii="Arial" w:hAnsi="Arial" w:cs="Arial"/>
-          <w:sz w:val="28"/>
-          <w:szCs w:val="28"/>
-        </w:rPr>
-        <w:t xml:space="preserve">ow to calculate each value </w:t>
+          <w:b/>
+          <w:bCs/>
+          <w:sz w:val="28"/>
+          <w:szCs w:val="28"/>
+        </w:rPr>
+        <w:t>Underfitting Model</w:t>
+      </w:r>
+      <w:r>
+        <w:rPr>
+          <w:rFonts w:ascii="Arial" w:hAnsi="Arial" w:cs="Arial"/>
+          <w:sz w:val="28"/>
+          <w:szCs w:val="28"/>
+        </w:rPr>
+        <w:t>: A model that is too simple for a dataset that is too complex. Many data points are missed. For example, data is all over the place, not very linear, yet a linear regression model is used – this results in poor model accuracy.</w:t>
       </w:r>
     </w:p>
     <w:p>
@@ -2059,7 +1917,7 @@
         <w:pStyle w:val="ListParagraph"/>
         <w:numPr>
           <w:ilvl w:val="0"/>
-          <w:numId w:val="8"/>
+          <w:numId w:val="13"/>
         </w:numPr>
         <w:rPr>
           <w:rFonts w:ascii="Arial" w:hAnsi="Arial" w:cs="Arial"/>
@@ -2070,95 +1928,20 @@
       <w:r>
         <w:rPr>
           <w:rFonts w:ascii="Arial" w:hAnsi="Arial" w:cs="Arial"/>
-          <w:sz w:val="28"/>
-          <w:szCs w:val="28"/>
-        </w:rPr>
-        <w:t xml:space="preserve">What each of </w:t>
-      </w:r>
-      <w:r>
-        <w:rPr>
-          <w:rFonts w:ascii="Arial" w:hAnsi="Arial" w:cs="Arial"/>
-          <w:sz w:val="28"/>
-          <w:szCs w:val="28"/>
-        </w:rPr>
-        <w:t xml:space="preserve">these </w:t>
-      </w:r>
-      <w:r>
-        <w:rPr>
-          <w:rFonts w:ascii="Arial" w:hAnsi="Arial" w:cs="Arial"/>
-          <w:sz w:val="28"/>
-          <w:szCs w:val="28"/>
-        </w:rPr>
-        <w:t>parameters</w:t>
-      </w:r>
-      <w:r>
-        <w:rPr>
-          <w:rFonts w:ascii="Arial" w:hAnsi="Arial" w:cs="Arial"/>
-          <w:sz w:val="28"/>
-          <w:szCs w:val="28"/>
-        </w:rPr>
-        <w:t xml:space="preserve"> represent</w:t>
-      </w:r>
-    </w:p>
-    <w:p>
-      <w:pPr>
-        <w:pStyle w:val="ListParagraph"/>
-        <w:numPr>
-          <w:ilvl w:val="0"/>
-          <w:numId w:val="8"/>
-        </w:numPr>
-        <w:rPr>
-          <w:rFonts w:ascii="Arial" w:hAnsi="Arial" w:cs="Arial"/>
-          <w:sz w:val="28"/>
-          <w:szCs w:val="28"/>
-        </w:rPr>
-      </w:pPr>
-      <w:r>
-        <w:rPr>
-          <w:rFonts w:ascii="Arial" w:hAnsi="Arial" w:cs="Arial"/>
-          <w:sz w:val="28"/>
-          <w:szCs w:val="28"/>
-        </w:rPr>
-        <w:t>The importance of each value</w:t>
-      </w:r>
-    </w:p>
-    <w:p>
-      <w:pPr>
-        <w:pStyle w:val="ListParagraph"/>
-        <w:numPr>
-          <w:ilvl w:val="0"/>
-          <w:numId w:val="8"/>
-        </w:numPr>
-        <w:rPr>
-          <w:rFonts w:ascii="Arial" w:hAnsi="Arial" w:cs="Arial"/>
-          <w:sz w:val="28"/>
-          <w:szCs w:val="28"/>
-        </w:rPr>
-      </w:pPr>
-      <w:r>
-        <w:rPr>
-          <w:rFonts w:ascii="Arial" w:hAnsi="Arial" w:cs="Arial"/>
-          <w:sz w:val="28"/>
-          <w:szCs w:val="28"/>
-        </w:rPr>
-        <w:t>The use case of each value – where it’s appropriate to use</w:t>
-      </w:r>
-    </w:p>
-    <w:p>
-      <w:pPr>
-        <w:rPr>
-          <w:rFonts w:ascii="Arial" w:hAnsi="Arial" w:cs="Arial"/>
-          <w:sz w:val="28"/>
-          <w:szCs w:val="28"/>
-        </w:rPr>
-      </w:pPr>
-      <w:r>
-        <w:rPr>
-          <w:rFonts w:ascii="Arial" w:hAnsi="Arial" w:cs="Arial"/>
-          <w:sz w:val="28"/>
-          <w:szCs w:val="28"/>
-        </w:rPr>
-        <w:t>Combined, will 1) Allow me to extract further value from each of my models, and 2) Gain deeper insight on each model’s capabilities.</w:t>
+          <w:b/>
+          <w:bCs/>
+          <w:sz w:val="28"/>
+          <w:szCs w:val="28"/>
+        </w:rPr>
+        <w:t>Overfitting Model</w:t>
+      </w:r>
+      <w:r>
+        <w:rPr>
+          <w:rFonts w:ascii="Arial" w:hAnsi="Arial" w:cs="Arial"/>
+          <w:sz w:val="28"/>
+          <w:szCs w:val="28"/>
+        </w:rPr>
+        <w:t>: A model that has zero error. The model learns the training data very well, understanding its patterns completely, but fails to be able to generalize; won’t perform well against testing data. Doesn’t give you an idea, which ML is all about.</w:t>
       </w:r>
     </w:p>
     <w:p>
@@ -2477,68 +2260,6 @@
           <w:szCs w:val="28"/>
         </w:rPr>
         <w:t>, where my relevant GitHub links can be found.</w:t>
-      </w:r>
-    </w:p>
-    <w:p>
-      <w:pPr>
-        <w:jc w:val="both"/>
-        <w:rPr>
-          <w:rFonts w:ascii="Arial" w:hAnsi="Arial" w:cs="Arial"/>
-          <w:b/>
-          <w:bCs/>
-          <w:i/>
-          <w:iCs/>
-          <w:sz w:val="28"/>
-          <w:szCs w:val="28"/>
-        </w:rPr>
-      </w:pPr>
-      <w:r>
-        <w:rPr>
-          <w:rFonts w:ascii="Arial" w:hAnsi="Arial" w:cs="Arial"/>
-          <w:i/>
-          <w:iCs/>
-          <w:sz w:val="28"/>
-          <w:szCs w:val="28"/>
-        </w:rPr>
-        <w:t>**</w:t>
-      </w:r>
-      <w:r>
-        <w:rPr>
-          <w:rFonts w:ascii="Arial" w:hAnsi="Arial" w:cs="Arial"/>
-          <w:b/>
-          <w:bCs/>
-          <w:i/>
-          <w:iCs/>
-          <w:sz w:val="28"/>
-          <w:szCs w:val="28"/>
-        </w:rPr>
-        <w:t xml:space="preserve">SPLIT SECTIONS INTO </w:t>
-      </w:r>
-      <w:proofErr w:type="gramStart"/>
-      <w:r>
-        <w:rPr>
-          <w:rFonts w:ascii="Arial" w:hAnsi="Arial" w:cs="Arial"/>
-          <w:b/>
-          <w:bCs/>
-          <w:i/>
-          <w:iCs/>
-          <w:sz w:val="28"/>
-          <w:szCs w:val="28"/>
-        </w:rPr>
-        <w:t>MODELS:MODEL</w:t>
-      </w:r>
-      <w:proofErr w:type="gramEnd"/>
-      <w:r>
-        <w:rPr>
-          <w:rFonts w:ascii="Arial" w:hAnsi="Arial" w:cs="Arial"/>
-          <w:b/>
-          <w:bCs/>
-          <w:i/>
-          <w:iCs/>
-          <w:sz w:val="28"/>
-          <w:szCs w:val="28"/>
-        </w:rPr>
-        <w:t xml:space="preserve"> VALIDATION:SAVING MODELS ETC**</w:t>
       </w:r>
     </w:p>
     <w:p>
@@ -2837,35 +2558,26 @@
           <w:sz w:val="28"/>
           <w:szCs w:val="28"/>
         </w:rPr>
-        <w:t>Money</w:t>
-      </w:r>
-    </w:p>
-    <w:p>
-      <w:pPr>
-        <w:pStyle w:val="ListParagraph"/>
-        <w:numPr>
-          <w:ilvl w:val="0"/>
-          <w:numId w:val="11"/>
-        </w:numPr>
-        <w:rPr>
-          <w:rFonts w:ascii="Arial" w:hAnsi="Arial" w:cs="Arial"/>
-          <w:sz w:val="28"/>
-          <w:szCs w:val="28"/>
-        </w:rPr>
-      </w:pPr>
-      <w:r>
-        <w:rPr>
-          <w:rFonts w:ascii="Arial" w:hAnsi="Arial" w:cs="Arial"/>
-          <w:sz w:val="28"/>
-          <w:szCs w:val="28"/>
-        </w:rPr>
-        <w:lastRenderedPageBreak/>
-        <w:t>Weight</w:t>
-      </w:r>
-    </w:p>
-    <w:p>
-      <w:pPr>
-        <w:jc w:val="both"/>
+        <w:t>Mone</w:t>
+      </w:r>
+      <w:r>
+        <w:rPr>
+          <w:rFonts w:ascii="Arial" w:hAnsi="Arial" w:cs="Arial"/>
+          <w:sz w:val="28"/>
+          <w:szCs w:val="28"/>
+        </w:rPr>
+        <w:t>y</w:t>
+      </w:r>
+    </w:p>
+    <w:p>
+      <w:pPr>
+        <w:rPr>
+          <w:rFonts w:ascii="Arial" w:hAnsi="Arial" w:cs="Arial"/>
+          <w:sz w:val="28"/>
+          <w:szCs w:val="28"/>
+        </w:rPr>
+      </w:pPr>
+      <w:r>
         <w:rPr>
           <w:rFonts w:ascii="Arial" w:hAnsi="Arial" w:cs="Arial"/>
           <w:b/>
@@ -2873,7 +2585,8 @@
           <w:sz w:val="28"/>
           <w:szCs w:val="28"/>
         </w:rPr>
-      </w:pPr>
+        <w:t>Linear Regression</w:t>
+      </w:r>
       <w:r>
         <w:rPr>
           <w:rFonts w:ascii="Arial" w:hAnsi="Arial" w:cs="Arial"/>
@@ -2882,9 +2595,226 @@
           <w:sz w:val="28"/>
           <w:szCs w:val="28"/>
         </w:rPr>
-        <w:t>Linear Regression</w:t>
-      </w:r>
-      <w:r>
+        <w:t>:</w:t>
+      </w:r>
+    </w:p>
+    <w:p>
+      <w:pPr>
+        <w:jc w:val="both"/>
+        <w:rPr>
+          <w:rFonts w:ascii="Arial" w:hAnsi="Arial" w:cs="Arial"/>
+          <w:sz w:val="28"/>
+          <w:szCs w:val="28"/>
+        </w:rPr>
+      </w:pPr>
+      <w:r>
+        <w:rPr>
+          <w:rFonts w:ascii="Arial" w:hAnsi="Arial" w:cs="Arial"/>
+          <w:sz w:val="28"/>
+          <w:szCs w:val="28"/>
+        </w:rPr>
+        <w:lastRenderedPageBreak/>
+        <w:t xml:space="preserve">Formula; y = mx + b </w:t>
+      </w:r>
+    </w:p>
+    <w:p>
+      <w:pPr>
+        <w:jc w:val="both"/>
+        <w:rPr>
+          <w:rFonts w:ascii="Arial" w:hAnsi="Arial" w:cs="Arial"/>
+          <w:sz w:val="28"/>
+          <w:szCs w:val="28"/>
+        </w:rPr>
+      </w:pPr>
+      <w:r>
+        <w:rPr>
+          <w:rFonts w:ascii="Arial" w:hAnsi="Arial" w:cs="Arial"/>
+          <w:sz w:val="28"/>
+          <w:szCs w:val="28"/>
+        </w:rPr>
+        <w:t>Linear reg</w:t>
+      </w:r>
+      <w:r>
+        <w:rPr>
+          <w:rFonts w:ascii="Arial" w:hAnsi="Arial" w:cs="Arial"/>
+          <w:sz w:val="28"/>
+          <w:szCs w:val="28"/>
+        </w:rPr>
+        <w:t xml:space="preserve">ression is a model used to find the line of best fit for your data set. A line of best fit is, as </w:t>
+      </w:r>
+      <w:r>
+        <w:rPr>
+          <w:rFonts w:ascii="Arial" w:hAnsi="Arial" w:cs="Arial"/>
+          <w:sz w:val="28"/>
+          <w:szCs w:val="28"/>
+        </w:rPr>
+        <w:t>its</w:t>
+      </w:r>
+      <w:r>
+        <w:rPr>
+          <w:rFonts w:ascii="Arial" w:hAnsi="Arial" w:cs="Arial"/>
+          <w:sz w:val="28"/>
+          <w:szCs w:val="28"/>
+        </w:rPr>
+        <w:t xml:space="preserve"> name suggests, a line that covers as many points as possible, and minimising any data points anomalous to the line. </w:t>
+      </w:r>
+    </w:p>
+    <w:p>
+      <w:pPr>
+        <w:jc w:val="both"/>
+        <w:rPr>
+          <w:rFonts w:ascii="Arial" w:hAnsi="Arial" w:cs="Arial"/>
+          <w:sz w:val="28"/>
+          <w:szCs w:val="28"/>
+        </w:rPr>
+      </w:pPr>
+      <w:r>
+        <w:rPr>
+          <w:rFonts w:ascii="Arial" w:hAnsi="Arial" w:cs="Arial"/>
+          <w:noProof/>
+          <w:sz w:val="28"/>
+          <w:szCs w:val="28"/>
+        </w:rPr>
+        <w:drawing>
+          <wp:inline distT="0" distB="0" distL="0" distR="0" wp14:anchorId="5E19071B" wp14:editId="6758E487">
+            <wp:extent cx="5731510" cy="2968625"/>
+            <wp:effectExtent l="0" t="0" r="2540" b="3175"/>
+            <wp:docPr id="3" name="Picture 3" descr="Chart, scatter chart&#10;&#10;Description automatically generated"/>
+            <wp:cNvGraphicFramePr>
+              <a:graphicFrameLocks xmlns:a="http://schemas.openxmlformats.org/drawingml/2006/main" noChangeAspect="1"/>
+            </wp:cNvGraphicFramePr>
+            <a:graphic xmlns:a="http://schemas.openxmlformats.org/drawingml/2006/main">
+              <a:graphicData uri="http://schemas.openxmlformats.org/drawingml/2006/picture">
+                <pic:pic xmlns:pic="http://schemas.openxmlformats.org/drawingml/2006/picture">
+                  <pic:nvPicPr>
+                    <pic:cNvPr id="3" name="Picture 3" descr="Chart, scatter chart&#10;&#10;Description automatically generated"/>
+                    <pic:cNvPicPr/>
+                  </pic:nvPicPr>
+                  <pic:blipFill>
+                    <a:blip r:embed="rId11">
+                      <a:extLst>
+                        <a:ext uri="{28A0092B-C50C-407E-A947-70E740481C1C}">
+                          <a14:useLocalDpi xmlns:a14="http://schemas.microsoft.com/office/drawing/2010/main" val="0"/>
+                        </a:ext>
+                      </a:extLst>
+                    </a:blip>
+                    <a:stretch>
+                      <a:fillRect/>
+                    </a:stretch>
+                  </pic:blipFill>
+                  <pic:spPr>
+                    <a:xfrm>
+                      <a:off x="0" y="0"/>
+                      <a:ext cx="5731510" cy="2968625"/>
+                    </a:xfrm>
+                    <a:prstGeom prst="rect">
+                      <a:avLst/>
+                    </a:prstGeom>
+                  </pic:spPr>
+                </pic:pic>
+              </a:graphicData>
+            </a:graphic>
+          </wp:inline>
+        </w:drawing>
+      </w:r>
+    </w:p>
+    <w:p>
+      <w:pPr>
+        <w:jc w:val="both"/>
+        <w:rPr>
+          <w:rFonts w:ascii="Arial" w:hAnsi="Arial" w:cs="Arial"/>
+          <w:sz w:val="28"/>
+          <w:szCs w:val="28"/>
+        </w:rPr>
+      </w:pPr>
+      <w:r>
+        <w:rPr>
+          <w:rFonts w:ascii="Arial" w:hAnsi="Arial" w:cs="Arial"/>
+          <w:sz w:val="28"/>
+          <w:szCs w:val="28"/>
+        </w:rPr>
+        <w:t xml:space="preserve">In the example above, we look at a linear regression model that looks at Area (Square meters) </w:t>
+      </w:r>
+      <w:r>
+        <w:rPr>
+          <w:rFonts w:ascii="Arial" w:hAnsi="Arial" w:cs="Arial"/>
+          <w:sz w:val="28"/>
+          <w:szCs w:val="28"/>
+        </w:rPr>
+        <w:t xml:space="preserve">various </w:t>
+      </w:r>
+      <w:r>
+        <w:rPr>
+          <w:rFonts w:ascii="Arial" w:hAnsi="Arial" w:cs="Arial"/>
+          <w:sz w:val="28"/>
+          <w:szCs w:val="28"/>
+        </w:rPr>
+        <w:t xml:space="preserve">lots against the Price ($) of </w:t>
+      </w:r>
+      <w:r>
+        <w:rPr>
+          <w:rFonts w:ascii="Arial" w:hAnsi="Arial" w:cs="Arial"/>
+          <w:sz w:val="28"/>
+          <w:szCs w:val="28"/>
+        </w:rPr>
+        <w:t>those</w:t>
+      </w:r>
+      <w:r>
+        <w:rPr>
+          <w:rFonts w:ascii="Arial" w:hAnsi="Arial" w:cs="Arial"/>
+          <w:sz w:val="28"/>
+          <w:szCs w:val="28"/>
+        </w:rPr>
+        <w:t xml:space="preserve"> lots. We fit a line a best fit</w:t>
+      </w:r>
+      <w:r>
+        <w:rPr>
+          <w:rFonts w:ascii="Arial" w:hAnsi="Arial" w:cs="Arial"/>
+          <w:sz w:val="28"/>
+          <w:szCs w:val="28"/>
+        </w:rPr>
+        <w:t xml:space="preserve"> and are able to see; “When a lot is </w:t>
+      </w:r>
+      <w:r>
+        <w:rPr>
+          <w:rFonts w:ascii="Arial" w:hAnsi="Arial" w:cs="Arial"/>
+          <w:i/>
+          <w:iCs/>
+          <w:sz w:val="28"/>
+          <w:szCs w:val="28"/>
+        </w:rPr>
+        <w:t xml:space="preserve">x </w:t>
+      </w:r>
+      <w:r>
+        <w:rPr>
+          <w:rFonts w:ascii="Arial" w:hAnsi="Arial" w:cs="Arial"/>
+          <w:sz w:val="28"/>
+          <w:szCs w:val="28"/>
+        </w:rPr>
+        <w:t xml:space="preserve">square meters, it’s price is </w:t>
+      </w:r>
+      <w:r>
+        <w:rPr>
+          <w:rFonts w:ascii="Arial" w:hAnsi="Arial" w:cs="Arial"/>
+          <w:i/>
+          <w:iCs/>
+          <w:sz w:val="28"/>
+          <w:szCs w:val="28"/>
+        </w:rPr>
+        <w:t>$x</w:t>
+      </w:r>
+      <w:r>
+        <w:rPr>
+          <w:rFonts w:ascii="Arial" w:hAnsi="Arial" w:cs="Arial"/>
+          <w:sz w:val="28"/>
+          <w:szCs w:val="28"/>
+        </w:rPr>
+        <w:t>.”</w:t>
+      </w:r>
+    </w:p>
+    <w:p>
+      <w:pPr>
+        <w:jc w:val="both"/>
         <w:rPr>
           <w:rFonts w:ascii="Arial" w:hAnsi="Arial" w:cs="Arial"/>
           <w:b/>
@@ -2892,7 +2822,16 @@
           <w:sz w:val="28"/>
           <w:szCs w:val="28"/>
         </w:rPr>
-        <w:t xml:space="preserve"> – Single Variable:</w:t>
+      </w:pPr>
+      <w:r>
+        <w:rPr>
+          <w:rFonts w:ascii="Arial" w:hAnsi="Arial" w:cs="Arial"/>
+          <w:b/>
+          <w:bCs/>
+          <w:sz w:val="28"/>
+          <w:szCs w:val="28"/>
+        </w:rPr>
+        <w:t xml:space="preserve">Decision Trees: </w:t>
       </w:r>
     </w:p>
     <w:p>
@@ -2910,7 +2849,262 @@
           <w:sz w:val="28"/>
           <w:szCs w:val="28"/>
         </w:rPr>
-        <w:t>Single variable linear regression</w:t>
+        <w:t xml:space="preserve">As the model’s name suggest, the shape of the model is of a tree. Starting from a </w:t>
+      </w:r>
+      <w:r>
+        <w:rPr>
+          <w:rFonts w:ascii="Arial" w:hAnsi="Arial" w:cs="Arial"/>
+          <w:i/>
+          <w:iCs/>
+          <w:sz w:val="28"/>
+          <w:szCs w:val="28"/>
+        </w:rPr>
+        <w:t xml:space="preserve">root </w:t>
+      </w:r>
+      <w:r>
+        <w:rPr>
+          <w:rFonts w:ascii="Arial" w:hAnsi="Arial" w:cs="Arial"/>
+          <w:sz w:val="28"/>
+          <w:szCs w:val="28"/>
+        </w:rPr>
+        <w:t xml:space="preserve">input and branching out based on the model’s features and eventually ending at </w:t>
+      </w:r>
+      <w:r>
+        <w:rPr>
+          <w:rFonts w:ascii="Arial" w:hAnsi="Arial" w:cs="Arial"/>
+          <w:sz w:val="28"/>
+          <w:szCs w:val="28"/>
+        </w:rPr>
+        <w:t xml:space="preserve">the final node or the </w:t>
+      </w:r>
+      <w:r>
+        <w:rPr>
+          <w:rFonts w:ascii="Arial" w:hAnsi="Arial" w:cs="Arial"/>
+          <w:i/>
+          <w:iCs/>
+          <w:sz w:val="28"/>
+          <w:szCs w:val="28"/>
+        </w:rPr>
+        <w:t xml:space="preserve">leaves </w:t>
+      </w:r>
+      <w:r>
+        <w:rPr>
+          <w:rFonts w:ascii="Arial" w:hAnsi="Arial" w:cs="Arial"/>
+          <w:sz w:val="28"/>
+          <w:szCs w:val="28"/>
+        </w:rPr>
+        <w:t xml:space="preserve">of the tree. Each step that the tree takes is called a </w:t>
+      </w:r>
+      <w:r>
+        <w:rPr>
+          <w:rFonts w:ascii="Arial" w:hAnsi="Arial" w:cs="Arial"/>
+          <w:i/>
+          <w:iCs/>
+          <w:sz w:val="28"/>
+          <w:szCs w:val="28"/>
+        </w:rPr>
+        <w:t>node</w:t>
+      </w:r>
+      <w:r>
+        <w:rPr>
+          <w:rFonts w:ascii="Arial" w:hAnsi="Arial" w:cs="Arial"/>
+          <w:sz w:val="28"/>
+          <w:szCs w:val="28"/>
+        </w:rPr>
+        <w:t xml:space="preserve">. A new filter so-to-speak. </w:t>
+      </w:r>
+    </w:p>
+    <w:p>
+      <w:pPr>
+        <w:jc w:val="both"/>
+        <w:rPr>
+          <w:rFonts w:ascii="Arial" w:hAnsi="Arial" w:cs="Arial"/>
+          <w:sz w:val="28"/>
+          <w:szCs w:val="28"/>
+        </w:rPr>
+      </w:pPr>
+      <w:r>
+        <w:rPr>
+          <w:rFonts w:ascii="Arial" w:hAnsi="Arial" w:cs="Arial"/>
+          <w:sz w:val="28"/>
+          <w:szCs w:val="28"/>
+        </w:rPr>
+        <w:t>Though easy to implement, the accuracy of this model is questionable.</w:t>
+      </w:r>
+    </w:p>
+    <w:p>
+      <w:pPr>
+        <w:jc w:val="both"/>
+        <w:rPr>
+          <w:rFonts w:ascii="Arial" w:hAnsi="Arial" w:cs="Arial"/>
+          <w:b/>
+          <w:bCs/>
+          <w:sz w:val="28"/>
+          <w:szCs w:val="28"/>
+        </w:rPr>
+      </w:pPr>
+      <w:r>
+        <w:rPr>
+          <w:rFonts w:ascii="Arial" w:hAnsi="Arial" w:cs="Arial"/>
+          <w:b/>
+          <w:bCs/>
+          <w:sz w:val="28"/>
+          <w:szCs w:val="28"/>
+        </w:rPr>
+        <w:t>Random Forest:</w:t>
+      </w:r>
+    </w:p>
+    <w:p>
+      <w:pPr>
+        <w:jc w:val="both"/>
+        <w:rPr>
+          <w:rFonts w:ascii="Arial" w:hAnsi="Arial" w:cs="Arial"/>
+          <w:sz w:val="28"/>
+          <w:szCs w:val="28"/>
+        </w:rPr>
+      </w:pPr>
+      <w:r>
+        <w:rPr>
+          <w:rFonts w:ascii="Arial" w:hAnsi="Arial" w:cs="Arial"/>
+          <w:sz w:val="28"/>
+          <w:szCs w:val="28"/>
+        </w:rPr>
+        <w:t xml:space="preserve">Using ensemble learning (multiple learning algorithms), Random forest models build upon decision trees. Instead of a single tree, this model uses multiple – hence the name, Random </w:t>
+      </w:r>
+      <w:r>
+        <w:rPr>
+          <w:rFonts w:ascii="Arial" w:hAnsi="Arial" w:cs="Arial"/>
+          <w:i/>
+          <w:iCs/>
+          <w:sz w:val="28"/>
+          <w:szCs w:val="28"/>
+        </w:rPr>
+        <w:t>Forest</w:t>
+      </w:r>
+      <w:r>
+        <w:rPr>
+          <w:rFonts w:ascii="Arial" w:hAnsi="Arial" w:cs="Arial"/>
+          <w:sz w:val="28"/>
+          <w:szCs w:val="28"/>
+        </w:rPr>
+        <w:t xml:space="preserve">. </w:t>
+      </w:r>
+    </w:p>
+    <w:p>
+      <w:pPr>
+        <w:jc w:val="both"/>
+        <w:rPr>
+          <w:rFonts w:ascii="Arial" w:hAnsi="Arial" w:cs="Arial"/>
+          <w:sz w:val="28"/>
+          <w:szCs w:val="28"/>
+        </w:rPr>
+      </w:pPr>
+      <w:r>
+        <w:rPr>
+          <w:rFonts w:ascii="Arial" w:hAnsi="Arial" w:cs="Arial"/>
+          <w:sz w:val="28"/>
+          <w:szCs w:val="28"/>
+        </w:rPr>
+        <w:t>This model uses various, smaller samples of the same dataset and finds the mode of each result. For example, there are 4 trees, 3 produce the result “</w:t>
+      </w:r>
+      <w:r>
+        <w:rPr>
+          <w:rFonts w:ascii="Arial" w:hAnsi="Arial" w:cs="Arial"/>
+          <w:i/>
+          <w:iCs/>
+          <w:sz w:val="28"/>
+          <w:szCs w:val="28"/>
+        </w:rPr>
+        <w:t>2</w:t>
+      </w:r>
+      <w:r>
+        <w:rPr>
+          <w:rFonts w:ascii="Arial" w:hAnsi="Arial" w:cs="Arial"/>
+          <w:sz w:val="28"/>
+          <w:szCs w:val="28"/>
+        </w:rPr>
+        <w:t>” and 1 produces the result “</w:t>
+      </w:r>
+      <w:r>
+        <w:rPr>
+          <w:rFonts w:ascii="Arial" w:hAnsi="Arial" w:cs="Arial"/>
+          <w:i/>
+          <w:iCs/>
+          <w:sz w:val="28"/>
+          <w:szCs w:val="28"/>
+        </w:rPr>
+        <w:t>15</w:t>
+      </w:r>
+      <w:r>
+        <w:rPr>
+          <w:rFonts w:ascii="Arial" w:hAnsi="Arial" w:cs="Arial"/>
+          <w:sz w:val="28"/>
+          <w:szCs w:val="28"/>
+        </w:rPr>
+        <w:t xml:space="preserve">”. The final output would be </w:t>
+      </w:r>
+      <w:r>
+        <w:rPr>
+          <w:rFonts w:ascii="Arial" w:hAnsi="Arial" w:cs="Arial"/>
+          <w:i/>
+          <w:iCs/>
+          <w:sz w:val="28"/>
+          <w:szCs w:val="28"/>
+        </w:rPr>
+        <w:t>2</w:t>
+      </w:r>
+      <w:r>
+        <w:rPr>
+          <w:rFonts w:ascii="Arial" w:hAnsi="Arial" w:cs="Arial"/>
+          <w:sz w:val="28"/>
+          <w:szCs w:val="28"/>
+        </w:rPr>
+        <w:t xml:space="preserve">. The </w:t>
+      </w:r>
+      <w:r>
+        <w:rPr>
+          <w:rFonts w:ascii="Arial" w:hAnsi="Arial" w:cs="Arial"/>
+          <w:sz w:val="28"/>
+          <w:szCs w:val="28"/>
+        </w:rPr>
+        <w:lastRenderedPageBreak/>
+        <w:t xml:space="preserve">usage of a </w:t>
+      </w:r>
+      <w:r>
+        <w:rPr>
+          <w:rFonts w:ascii="Arial" w:hAnsi="Arial" w:cs="Arial"/>
+          <w:i/>
+          <w:iCs/>
+          <w:sz w:val="28"/>
+          <w:szCs w:val="28"/>
+        </w:rPr>
+        <w:t xml:space="preserve">popularity </w:t>
+      </w:r>
+      <w:r>
+        <w:rPr>
+          <w:rFonts w:ascii="Arial" w:hAnsi="Arial" w:cs="Arial"/>
+          <w:sz w:val="28"/>
+          <w:szCs w:val="28"/>
+        </w:rPr>
+        <w:t xml:space="preserve">contest between each tree results in improved predictive accuracy and minimizing over-fitting your model </w:t>
+      </w:r>
+    </w:p>
+    <w:p>
+      <w:pPr>
+        <w:jc w:val="both"/>
+        <w:rPr>
+          <w:rFonts w:ascii="Arial" w:hAnsi="Arial" w:cs="Arial"/>
+          <w:sz w:val="28"/>
+          <w:szCs w:val="28"/>
+        </w:rPr>
+      </w:pPr>
+      <w:r>
+        <w:rPr>
+          <w:rFonts w:ascii="Arial" w:hAnsi="Arial" w:cs="Arial"/>
+          <w:sz w:val="28"/>
+          <w:szCs w:val="28"/>
+        </w:rPr>
+        <w:t>**Bootstrapped datasets**</w:t>
       </w:r>
     </w:p>
     <w:p>
@@ -2996,30 +3190,15 @@
           <w:sz w:val="28"/>
           <w:szCs w:val="28"/>
         </w:rPr>
-        <w:t>Species</w:t>
-      </w:r>
-    </w:p>
-    <w:p>
-      <w:pPr>
-        <w:pStyle w:val="ListParagraph"/>
-        <w:numPr>
-          <w:ilvl w:val="0"/>
-          <w:numId w:val="12"/>
-        </w:numPr>
-        <w:jc w:val="both"/>
-        <w:rPr>
-          <w:rFonts w:ascii="Arial" w:hAnsi="Arial" w:cs="Arial"/>
-          <w:sz w:val="28"/>
-          <w:szCs w:val="28"/>
-        </w:rPr>
-      </w:pPr>
-      <w:r>
-        <w:rPr>
-          <w:rFonts w:ascii="Arial" w:hAnsi="Arial" w:cs="Arial"/>
-          <w:sz w:val="28"/>
-          <w:szCs w:val="28"/>
-        </w:rPr>
-        <w:t>Spam or not</w:t>
+        <w:t>Email spam</w:t>
+      </w:r>
+      <w:r>
+        <w:rPr>
+          <w:rFonts w:ascii="Arial" w:hAnsi="Arial" w:cs="Arial"/>
+          <w:sz w:val="28"/>
+          <w:szCs w:val="28"/>
+        </w:rPr>
+        <w:t xml:space="preserve"> or not</w:t>
       </w:r>
     </w:p>
     <w:p>
@@ -3090,8 +3269,8 @@
       </w:r>
     </w:p>
     <w:sectPr>
-      <w:headerReference w:type="default" r:id="rId11"/>
-      <w:footerReference w:type="default" r:id="rId12"/>
+      <w:headerReference w:type="default" r:id="rId12"/>
+      <w:footerReference w:type="default" r:id="rId13"/>
       <w:pgSz w:w="11906" w:h="16838"/>
       <w:pgMar w:top="1440" w:right="1440" w:bottom="1440" w:left="1440" w:header="708" w:footer="708" w:gutter="0"/>
       <w:pgBorders w:offsetFrom="page">
@@ -4517,6 +4696,119 @@
       </w:pPr>
     </w:lvl>
   </w:abstractNum>
+  <w:abstractNum w:abstractNumId="12" w15:restartNumberingAfterBreak="0">
+    <w:nsid w:val="744B2C13"/>
+    <w:multiLevelType w:val="hybridMultilevel"/>
+    <w:tmpl w:val="121C3256"/>
+    <w:lvl w:ilvl="0" w:tplc="2264B324">
+      <w:start w:val="1"/>
+      <w:numFmt w:val="bullet"/>
+      <w:lvlText w:val="-"/>
+      <w:lvlJc w:val="left"/>
+      <w:pPr>
+        <w:ind w:left="1080" w:hanging="360"/>
+      </w:pPr>
+      <w:rPr>
+        <w:rFonts w:ascii="Arial" w:eastAsiaTheme="minorHAnsi" w:hAnsi="Arial" w:cs="Arial" w:hint="default"/>
+      </w:rPr>
+    </w:lvl>
+    <w:lvl w:ilvl="1" w:tplc="08090003" w:tentative="1">
+      <w:start w:val="1"/>
+      <w:numFmt w:val="bullet"/>
+      <w:lvlText w:val="o"/>
+      <w:lvlJc w:val="left"/>
+      <w:pPr>
+        <w:ind w:left="1440" w:hanging="360"/>
+      </w:pPr>
+      <w:rPr>
+        <w:rFonts w:ascii="Courier New" w:hAnsi="Courier New" w:cs="Courier New" w:hint="default"/>
+      </w:rPr>
+    </w:lvl>
+    <w:lvl w:ilvl="2" w:tplc="08090005" w:tentative="1">
+      <w:start w:val="1"/>
+      <w:numFmt w:val="bullet"/>
+      <w:lvlText w:val=""/>
+      <w:lvlJc w:val="left"/>
+      <w:pPr>
+        <w:ind w:left="2160" w:hanging="360"/>
+      </w:pPr>
+      <w:rPr>
+        <w:rFonts w:ascii="Wingdings" w:hAnsi="Wingdings" w:hint="default"/>
+      </w:rPr>
+    </w:lvl>
+    <w:lvl w:ilvl="3" w:tplc="08090001" w:tentative="1">
+      <w:start w:val="1"/>
+      <w:numFmt w:val="bullet"/>
+      <w:lvlText w:val=""/>
+      <w:lvlJc w:val="left"/>
+      <w:pPr>
+        <w:ind w:left="2880" w:hanging="360"/>
+      </w:pPr>
+      <w:rPr>
+        <w:rFonts w:ascii="Symbol" w:hAnsi="Symbol" w:hint="default"/>
+      </w:rPr>
+    </w:lvl>
+    <w:lvl w:ilvl="4" w:tplc="08090003" w:tentative="1">
+      <w:start w:val="1"/>
+      <w:numFmt w:val="bullet"/>
+      <w:lvlText w:val="o"/>
+      <w:lvlJc w:val="left"/>
+      <w:pPr>
+        <w:ind w:left="3600" w:hanging="360"/>
+      </w:pPr>
+      <w:rPr>
+        <w:rFonts w:ascii="Courier New" w:hAnsi="Courier New" w:cs="Courier New" w:hint="default"/>
+      </w:rPr>
+    </w:lvl>
+    <w:lvl w:ilvl="5" w:tplc="08090005" w:tentative="1">
+      <w:start w:val="1"/>
+      <w:numFmt w:val="bullet"/>
+      <w:lvlText w:val=""/>
+      <w:lvlJc w:val="left"/>
+      <w:pPr>
+        <w:ind w:left="4320" w:hanging="360"/>
+      </w:pPr>
+      <w:rPr>
+        <w:rFonts w:ascii="Wingdings" w:hAnsi="Wingdings" w:hint="default"/>
+      </w:rPr>
+    </w:lvl>
+    <w:lvl w:ilvl="6" w:tplc="08090001" w:tentative="1">
+      <w:start w:val="1"/>
+      <w:numFmt w:val="bullet"/>
+      <w:lvlText w:val=""/>
+      <w:lvlJc w:val="left"/>
+      <w:pPr>
+        <w:ind w:left="5040" w:hanging="360"/>
+      </w:pPr>
+      <w:rPr>
+        <w:rFonts w:ascii="Symbol" w:hAnsi="Symbol" w:hint="default"/>
+      </w:rPr>
+    </w:lvl>
+    <w:lvl w:ilvl="7" w:tplc="08090003" w:tentative="1">
+      <w:start w:val="1"/>
+      <w:numFmt w:val="bullet"/>
+      <w:lvlText w:val="o"/>
+      <w:lvlJc w:val="left"/>
+      <w:pPr>
+        <w:ind w:left="5760" w:hanging="360"/>
+      </w:pPr>
+      <w:rPr>
+        <w:rFonts w:ascii="Courier New" w:hAnsi="Courier New" w:cs="Courier New" w:hint="default"/>
+      </w:rPr>
+    </w:lvl>
+    <w:lvl w:ilvl="8" w:tplc="08090005" w:tentative="1">
+      <w:start w:val="1"/>
+      <w:numFmt w:val="bullet"/>
+      <w:lvlText w:val=""/>
+      <w:lvlJc w:val="left"/>
+      <w:pPr>
+        <w:ind w:left="6480" w:hanging="360"/>
+      </w:pPr>
+      <w:rPr>
+        <w:rFonts w:ascii="Wingdings" w:hAnsi="Wingdings" w:hint="default"/>
+      </w:rPr>
+    </w:lvl>
+  </w:abstractNum>
   <w:num w:numId="1">
     <w:abstractNumId w:val="5"/>
   </w:num>
@@ -4552,6 +4844,9 @@
   </w:num>
   <w:num w:numId="12">
     <w:abstractNumId w:val="2"/>
+  </w:num>
+  <w:num w:numId="13">
+    <w:abstractNumId w:val="12"/>
   </w:num>
 </w:numbering>
 </file>

--- a/Machine Learning Documentation.docx
+++ b/Machine Learning Documentation.docx
@@ -249,6 +249,7 @@
           <w:szCs w:val="36"/>
         </w:rPr>
       </w:pPr>
+      <w:bookmarkStart w:id="0" w:name="A_TABLE_OF_CONTENTS"/>
       <w:r>
         <w:rPr>
           <w:rFonts w:ascii="Arial" w:hAnsi="Arial" w:cs="Arial"/>
@@ -256,7 +257,16 @@
           <w:szCs w:val="36"/>
         </w:rPr>
         <w:lastRenderedPageBreak/>
-        <w:t>Table of Contents:</w:t>
+        <w:t>Table of Contents</w:t>
+      </w:r>
+      <w:bookmarkEnd w:id="0"/>
+      <w:r>
+        <w:rPr>
+          <w:rFonts w:ascii="Arial" w:hAnsi="Arial" w:cs="Arial"/>
+          <w:sz w:val="36"/>
+          <w:szCs w:val="36"/>
+        </w:rPr>
+        <w:t>:</w:t>
       </w:r>
     </w:p>
     <w:p>
@@ -332,7 +342,7 @@
           <w:sz w:val="28"/>
           <w:szCs w:val="28"/>
         </w:rPr>
-        <w:t>5</w:t>
+        <w:t>6</w:t>
       </w:r>
       <w:r>
         <w:rPr>
@@ -357,42 +367,41 @@
           <w:szCs w:val="28"/>
         </w:rPr>
       </w:pPr>
-      <w:hyperlink w:anchor="ModelTraining" w:history="1">
-        <w:r>
-          <w:rPr>
-            <w:rStyle w:val="Hyperlink"/>
-            <w:rFonts w:ascii="Arial" w:hAnsi="Arial" w:cs="Arial"/>
-            <w:sz w:val="28"/>
-            <w:szCs w:val="28"/>
-          </w:rPr>
-          <w:t>Model Da</w:t>
-        </w:r>
-        <w:r>
-          <w:rPr>
-            <w:rStyle w:val="Hyperlink"/>
-            <w:rFonts w:ascii="Arial" w:hAnsi="Arial" w:cs="Arial"/>
-            <w:sz w:val="28"/>
-            <w:szCs w:val="28"/>
-          </w:rPr>
-          <w:t>t</w:t>
-        </w:r>
-        <w:r>
-          <w:rPr>
-            <w:rStyle w:val="Hyperlink"/>
-            <w:rFonts w:ascii="Arial" w:hAnsi="Arial" w:cs="Arial"/>
-            <w:sz w:val="28"/>
-            <w:szCs w:val="28"/>
-          </w:rPr>
-          <w:t>a</w:t>
-        </w:r>
-      </w:hyperlink>
-      <w:r>
-        <w:rPr>
-          <w:rFonts w:ascii="Arial" w:hAnsi="Arial" w:cs="Arial"/>
-          <w:sz w:val="28"/>
-          <w:szCs w:val="28"/>
-        </w:rPr>
-        <w:t xml:space="preserve"> (Pg.4)</w:t>
+      <w:r>
+        <w:fldChar w:fldCharType="begin"/>
+      </w:r>
+      <w:r>
+        <w:instrText xml:space="preserve"> HYPERLINK \l "ModelTraining" </w:instrText>
+      </w:r>
+      <w:r>
+        <w:fldChar w:fldCharType="separate"/>
+      </w:r>
+      <w:r>
+        <w:rPr>
+          <w:rStyle w:val="Hyperlink"/>
+          <w:rFonts w:ascii="Arial" w:hAnsi="Arial" w:cs="Arial"/>
+          <w:sz w:val="28"/>
+          <w:szCs w:val="28"/>
+        </w:rPr>
+        <w:t xml:space="preserve">Model </w:t>
+      </w:r>
+      <w:r>
+        <w:rPr>
+          <w:rStyle w:val="Hyperlink"/>
+          <w:rFonts w:ascii="Arial" w:hAnsi="Arial" w:cs="Arial"/>
+          <w:sz w:val="28"/>
+          <w:szCs w:val="28"/>
+        </w:rPr>
+        <w:t>Training</w:t>
+      </w:r>
+      <w:r>
+        <w:rPr>
+          <w:rStyle w:val="Hyperlink"/>
+          <w:rFonts w:ascii="Arial" w:hAnsi="Arial" w:cs="Arial"/>
+          <w:sz w:val="28"/>
+          <w:szCs w:val="28"/>
+        </w:rPr>
+        <w:fldChar w:fldCharType="end"/>
       </w:r>
     </w:p>
     <w:p>
@@ -420,38 +429,32 @@
           <w:t>Machine Learning vs. Deep Leaning vs. Neural Networks</w:t>
         </w:r>
       </w:hyperlink>
-      <w:r>
-        <w:rPr>
-          <w:rFonts w:ascii="Arial" w:hAnsi="Arial" w:cs="Arial"/>
-          <w:sz w:val="28"/>
-          <w:szCs w:val="28"/>
-        </w:rPr>
-        <w:t xml:space="preserve">  (Pg. 4 </w:t>
-      </w:r>
-      <w:r>
-        <w:rPr>
-          <w:rFonts w:ascii="Arial" w:hAnsi="Arial" w:cs="Arial"/>
-          <w:sz w:val="28"/>
-          <w:szCs w:val="28"/>
-        </w:rPr>
-        <w:t>–</w:t>
-      </w:r>
-      <w:r>
-        <w:rPr>
-          <w:rFonts w:ascii="Arial" w:hAnsi="Arial" w:cs="Arial"/>
-          <w:sz w:val="28"/>
-          <w:szCs w:val="28"/>
-        </w:rPr>
-        <w:t xml:space="preserve"> </w:t>
-      </w:r>
-      <w:r>
-        <w:rPr>
-          <w:rFonts w:ascii="Arial" w:hAnsi="Arial" w:cs="Arial"/>
-          <w:sz w:val="28"/>
-          <w:szCs w:val="28"/>
-        </w:rPr>
-        <w:t>Pg.5)</w:t>
-      </w:r>
+    </w:p>
+    <w:p>
+      <w:pPr>
+        <w:pStyle w:val="ListParagraph"/>
+        <w:numPr>
+          <w:ilvl w:val="1"/>
+          <w:numId w:val="5"/>
+        </w:numPr>
+        <w:jc w:val="both"/>
+        <w:rPr>
+          <w:rFonts w:ascii="Arial" w:hAnsi="Arial" w:cs="Arial"/>
+          <w:sz w:val="28"/>
+          <w:szCs w:val="28"/>
+        </w:rPr>
+      </w:pPr>
+      <w:hyperlink w:anchor="Challenges_of_ML" w:history="1">
+        <w:r>
+          <w:rPr>
+            <w:rStyle w:val="Hyperlink"/>
+            <w:rFonts w:ascii="Arial" w:hAnsi="Arial" w:cs="Arial"/>
+            <w:sz w:val="28"/>
+            <w:szCs w:val="28"/>
+          </w:rPr>
+          <w:t>Challenges of Machine Learning</w:t>
+        </w:r>
+      </w:hyperlink>
     </w:p>
     <w:p>
       <w:pPr>
@@ -475,6 +478,93 @@
         </w:rPr>
         <w:t>Machine Learning Dictionary (Pg. X – Pg. X)</w:t>
       </w:r>
+    </w:p>
+    <w:p>
+      <w:pPr>
+        <w:pStyle w:val="ListParagraph"/>
+        <w:numPr>
+          <w:ilvl w:val="1"/>
+          <w:numId w:val="5"/>
+        </w:numPr>
+        <w:jc w:val="both"/>
+        <w:rPr>
+          <w:rFonts w:ascii="Arial" w:hAnsi="Arial" w:cs="Arial"/>
+          <w:sz w:val="28"/>
+          <w:szCs w:val="28"/>
+        </w:rPr>
+      </w:pPr>
+      <w:hyperlink w:anchor="GeneralTerms" w:history="1">
+        <w:r>
+          <w:rPr>
+            <w:rStyle w:val="Hyperlink"/>
+            <w:rFonts w:ascii="Arial" w:hAnsi="Arial" w:cs="Arial"/>
+            <w:sz w:val="28"/>
+            <w:szCs w:val="28"/>
+          </w:rPr>
+          <w:t>General Terms</w:t>
+        </w:r>
+      </w:hyperlink>
+    </w:p>
+    <w:p>
+      <w:pPr>
+        <w:pStyle w:val="ListParagraph"/>
+        <w:numPr>
+          <w:ilvl w:val="1"/>
+          <w:numId w:val="5"/>
+        </w:numPr>
+        <w:jc w:val="both"/>
+        <w:rPr>
+          <w:rFonts w:ascii="Arial" w:hAnsi="Arial" w:cs="Arial"/>
+          <w:sz w:val="28"/>
+          <w:szCs w:val="28"/>
+        </w:rPr>
+      </w:pPr>
+      <w:hyperlink w:anchor="Model_Parameters" w:history="1">
+        <w:r>
+          <w:rPr>
+            <w:rStyle w:val="Hyperlink"/>
+            <w:rFonts w:ascii="Arial" w:hAnsi="Arial" w:cs="Arial"/>
+            <w:sz w:val="28"/>
+            <w:szCs w:val="28"/>
+          </w:rPr>
+          <w:t xml:space="preserve">Model </w:t>
+        </w:r>
+        <w:r>
+          <w:rPr>
+            <w:rStyle w:val="Hyperlink"/>
+            <w:rFonts w:ascii="Arial" w:hAnsi="Arial" w:cs="Arial"/>
+            <w:sz w:val="28"/>
+            <w:szCs w:val="28"/>
+          </w:rPr>
+          <w:t>Parameters</w:t>
+        </w:r>
+      </w:hyperlink>
+    </w:p>
+    <w:p>
+      <w:pPr>
+        <w:pStyle w:val="ListParagraph"/>
+        <w:numPr>
+          <w:ilvl w:val="1"/>
+          <w:numId w:val="5"/>
+        </w:numPr>
+        <w:jc w:val="both"/>
+        <w:rPr>
+          <w:rFonts w:ascii="Arial" w:hAnsi="Arial" w:cs="Arial"/>
+          <w:sz w:val="28"/>
+          <w:szCs w:val="28"/>
+        </w:rPr>
+      </w:pPr>
+      <w:hyperlink w:anchor="Model_Hyperarameters" w:history="1">
+        <w:r>
+          <w:rPr>
+            <w:rStyle w:val="Hyperlink"/>
+            <w:rFonts w:ascii="Arial" w:hAnsi="Arial" w:cs="Arial"/>
+            <w:sz w:val="28"/>
+            <w:szCs w:val="28"/>
+          </w:rPr>
+          <w:t>Model Hyperparameters</w:t>
+        </w:r>
+      </w:hyperlink>
     </w:p>
     <w:p>
       <w:pPr>
@@ -498,34 +588,7 @@
             <w:sz w:val="28"/>
             <w:szCs w:val="28"/>
           </w:rPr>
-          <w:t>Machine Learning M</w:t>
-        </w:r>
-        <w:r>
-          <w:rPr>
-            <w:rStyle w:val="Hyperlink"/>
-            <w:rFonts w:ascii="Arial" w:hAnsi="Arial" w:cs="Arial"/>
-            <w:sz w:val="28"/>
-            <w:szCs w:val="28"/>
-          </w:rPr>
-          <w:t>o</w:t>
-        </w:r>
-        <w:r>
-          <w:rPr>
-            <w:rStyle w:val="Hyperlink"/>
-            <w:rFonts w:ascii="Arial" w:hAnsi="Arial" w:cs="Arial"/>
-            <w:sz w:val="28"/>
-            <w:szCs w:val="28"/>
-          </w:rPr>
-          <w:t>d</w:t>
-        </w:r>
-        <w:r>
-          <w:rPr>
-            <w:rStyle w:val="Hyperlink"/>
-            <w:rFonts w:ascii="Arial" w:hAnsi="Arial" w:cs="Arial"/>
-            <w:sz w:val="28"/>
-            <w:szCs w:val="28"/>
-          </w:rPr>
-          <w:t>els</w:t>
+          <w:t>Machine Learning Models</w:t>
         </w:r>
       </w:hyperlink>
       <w:r>
@@ -721,14 +784,13 @@
           <w:szCs w:val="36"/>
         </w:rPr>
       </w:pPr>
-      <w:bookmarkStart w:id="0" w:name="Foreword"/>
+      <w:bookmarkStart w:id="1" w:name="Foreword"/>
       <w:r>
         <w:rPr>
           <w:rFonts w:ascii="Arial" w:hAnsi="Arial" w:cs="Arial"/>
           <w:sz w:val="36"/>
           <w:szCs w:val="36"/>
         </w:rPr>
-        <w:lastRenderedPageBreak/>
         <w:t>Foreword</w:t>
       </w:r>
       <w:r>
@@ -740,7 +802,7 @@
         <w:t>:</w:t>
       </w:r>
     </w:p>
-    <w:bookmarkEnd w:id="0"/>
+    <w:bookmarkEnd w:id="1"/>
     <w:p>
       <w:pPr>
         <w:rPr>
@@ -1110,15 +1172,6 @@
     </w:p>
     <w:p>
       <w:pPr>
-        <w:rPr>
-          <w:rFonts w:ascii="Arial" w:hAnsi="Arial" w:cs="Arial"/>
-          <w:sz w:val="28"/>
-          <w:szCs w:val="28"/>
-        </w:rPr>
-      </w:pPr>
-    </w:p>
-    <w:p>
-      <w:pPr>
         <w:jc w:val="center"/>
         <w:rPr>
           <w:rFonts w:ascii="Arial" w:hAnsi="Arial" w:cs="Arial"/>
@@ -1126,17 +1179,16 @@
           <w:szCs w:val="36"/>
         </w:rPr>
       </w:pPr>
-      <w:bookmarkStart w:id="1" w:name="Introduction"/>
+      <w:bookmarkStart w:id="2" w:name="Introduction"/>
       <w:r>
         <w:rPr>
           <w:rFonts w:ascii="Arial" w:hAnsi="Arial" w:cs="Arial"/>
           <w:sz w:val="36"/>
           <w:szCs w:val="36"/>
         </w:rPr>
-        <w:lastRenderedPageBreak/>
         <w:t>Introduction</w:t>
       </w:r>
-      <w:bookmarkEnd w:id="1"/>
+      <w:bookmarkEnd w:id="2"/>
       <w:r>
         <w:rPr>
           <w:rFonts w:ascii="Arial" w:hAnsi="Arial" w:cs="Arial"/>
@@ -1169,13 +1221,49 @@
         <w:jc w:val="both"/>
         <w:rPr>
           <w:rFonts w:ascii="Arial" w:hAnsi="Arial" w:cs="Arial"/>
+          <w:sz w:val="28"/>
+          <w:szCs w:val="28"/>
+        </w:rPr>
+      </w:pPr>
+      <w:r>
+        <w:rPr>
+          <w:rFonts w:ascii="Arial" w:hAnsi="Arial" w:cs="Arial"/>
+          <w:sz w:val="28"/>
+          <w:szCs w:val="28"/>
+        </w:rPr>
+        <w:t xml:space="preserve">Here I’ll cover some general topics regarding machine learning, such </w:t>
+      </w:r>
+      <w:proofErr w:type="gramStart"/>
+      <w:r>
+        <w:rPr>
+          <w:rFonts w:ascii="Arial" w:hAnsi="Arial" w:cs="Arial"/>
+          <w:sz w:val="28"/>
+          <w:szCs w:val="28"/>
+        </w:rPr>
+        <w:t>as;</w:t>
+      </w:r>
+      <w:proofErr w:type="gramEnd"/>
+      <w:r>
+        <w:rPr>
+          <w:rFonts w:ascii="Arial" w:hAnsi="Arial" w:cs="Arial"/>
+          <w:sz w:val="28"/>
+          <w:szCs w:val="28"/>
+        </w:rPr>
+        <w:t xml:space="preserve"> model training, differentiating ML vs. Deep Learning and the challenges of ML.</w:t>
+      </w:r>
+    </w:p>
+    <w:p>
+      <w:pPr>
+        <w:jc w:val="both"/>
+        <w:rPr>
+          <w:rFonts w:ascii="Arial" w:hAnsi="Arial" w:cs="Arial"/>
           <w:b/>
           <w:bCs/>
           <w:sz w:val="28"/>
           <w:szCs w:val="28"/>
         </w:rPr>
       </w:pPr>
-      <w:bookmarkStart w:id="2" w:name="ModelTraining"/>
+      <w:bookmarkStart w:id="3" w:name="ModelTraining"/>
       <w:r>
         <w:rPr>
           <w:rFonts w:ascii="Arial" w:hAnsi="Arial" w:cs="Arial"/>
@@ -1187,7 +1275,7 @@
         <w:t>Model Training:</w:t>
       </w:r>
     </w:p>
-    <w:bookmarkEnd w:id="2"/>
+    <w:bookmarkEnd w:id="3"/>
     <w:p>
       <w:pPr>
         <w:jc w:val="both"/>
@@ -1305,7 +1393,7 @@
           <w:szCs w:val="28"/>
         </w:rPr>
       </w:pPr>
-      <w:bookmarkStart w:id="3" w:name="MLvsDL"/>
+      <w:bookmarkStart w:id="4" w:name="MLvsDL"/>
       <w:r>
         <w:rPr>
           <w:rFonts w:ascii="Arial" w:hAnsi="Arial" w:cs="Arial"/>
@@ -1317,7 +1405,7 @@
         <w:t>Machine Learning vs. Deep Learning:</w:t>
       </w:r>
     </w:p>
-    <w:bookmarkEnd w:id="3"/>
+    <w:bookmarkEnd w:id="4"/>
     <w:p>
       <w:pPr>
         <w:jc w:val="both"/>
@@ -1333,6 +1421,7 @@
           <w:sz w:val="28"/>
           <w:szCs w:val="28"/>
         </w:rPr>
+        <w:lastRenderedPageBreak/>
         <w:t xml:space="preserve">Often used interchangeably, though are quite different. Machine learning is a sub-field of AI, Deep Learning is a sub-field of ML and Neural Networks are a sub-field of DL. </w:t>
       </w:r>
     </w:p>
@@ -1371,7 +1460,6 @@
           <w:sz w:val="28"/>
           <w:szCs w:val="28"/>
         </w:rPr>
-        <w:lastRenderedPageBreak/>
         <w:t>Deep learning</w:t>
       </w:r>
       <w:r>
@@ -1395,6 +1483,369 @@
     </w:p>
     <w:p>
       <w:pPr>
+        <w:jc w:val="both"/>
+        <w:rPr>
+          <w:rFonts w:ascii="Arial" w:hAnsi="Arial" w:cs="Arial"/>
+          <w:sz w:val="28"/>
+          <w:szCs w:val="28"/>
+        </w:rPr>
+      </w:pPr>
+      <w:r>
+        <w:rPr>
+          <w:rFonts w:ascii="Arial" w:hAnsi="Arial" w:cs="Arial"/>
+          <w:sz w:val="28"/>
+          <w:szCs w:val="28"/>
+          <w:highlight w:val="yellow"/>
+        </w:rPr>
+        <w:t>**Neural Networks**</w:t>
+      </w:r>
+      <w:r>
+        <w:rPr>
+          <w:rFonts w:ascii="Arial" w:hAnsi="Arial" w:cs="Arial"/>
+          <w:sz w:val="28"/>
+          <w:szCs w:val="28"/>
+        </w:rPr>
+        <w:t xml:space="preserve"> </w:t>
+      </w:r>
+    </w:p>
+    <w:p>
+      <w:pPr>
+        <w:jc w:val="both"/>
+        <w:rPr>
+          <w:rFonts w:ascii="Arial" w:hAnsi="Arial" w:cs="Arial"/>
+          <w:b/>
+          <w:bCs/>
+          <w:sz w:val="28"/>
+          <w:szCs w:val="28"/>
+        </w:rPr>
+      </w:pPr>
+      <w:r>
+        <w:rPr>
+          <w:rFonts w:ascii="Arial" w:hAnsi="Arial" w:cs="Arial"/>
+          <w:b/>
+          <w:bCs/>
+          <w:sz w:val="28"/>
+          <w:szCs w:val="28"/>
+        </w:rPr>
+        <w:t>Real-World Machine Learning Application:</w:t>
+      </w:r>
+    </w:p>
+    <w:p>
+      <w:pPr>
+        <w:jc w:val="both"/>
+        <w:rPr>
+          <w:rFonts w:ascii="Arial" w:hAnsi="Arial" w:cs="Arial"/>
+          <w:sz w:val="28"/>
+          <w:szCs w:val="28"/>
+        </w:rPr>
+      </w:pPr>
+      <w:r>
+        <w:rPr>
+          <w:rFonts w:ascii="Arial" w:hAnsi="Arial" w:cs="Arial"/>
+          <w:sz w:val="28"/>
+          <w:szCs w:val="28"/>
+          <w:highlight w:val="yellow"/>
+        </w:rPr>
+        <w:t>** Write up some examples – IBM **</w:t>
+      </w:r>
+    </w:p>
+    <w:p>
+      <w:pPr>
+        <w:jc w:val="both"/>
+        <w:rPr>
+          <w:rFonts w:ascii="Arial" w:hAnsi="Arial" w:cs="Arial"/>
+          <w:b/>
+          <w:bCs/>
+          <w:sz w:val="28"/>
+          <w:szCs w:val="28"/>
+        </w:rPr>
+      </w:pPr>
+      <w:bookmarkStart w:id="5" w:name="Challenges_of_ML"/>
+      <w:r>
+        <w:rPr>
+          <w:rFonts w:ascii="Arial" w:hAnsi="Arial" w:cs="Arial"/>
+          <w:b/>
+          <w:bCs/>
+          <w:sz w:val="28"/>
+          <w:szCs w:val="28"/>
+        </w:rPr>
+        <w:t>Challenges of Machine Learning</w:t>
+      </w:r>
+      <w:bookmarkEnd w:id="5"/>
+      <w:r>
+        <w:rPr>
+          <w:rFonts w:ascii="Arial" w:hAnsi="Arial" w:cs="Arial"/>
+          <w:b/>
+          <w:bCs/>
+          <w:sz w:val="28"/>
+          <w:szCs w:val="28"/>
+        </w:rPr>
+        <w:t>:</w:t>
+      </w:r>
+    </w:p>
+    <w:p>
+      <w:pPr>
+        <w:jc w:val="both"/>
+        <w:rPr>
+          <w:rFonts w:ascii="Arial" w:hAnsi="Arial" w:cs="Arial"/>
+          <w:sz w:val="28"/>
+          <w:szCs w:val="28"/>
+        </w:rPr>
+      </w:pPr>
+      <w:r>
+        <w:rPr>
+          <w:rFonts w:ascii="Arial" w:hAnsi="Arial" w:cs="Arial"/>
+          <w:sz w:val="28"/>
+          <w:szCs w:val="28"/>
+        </w:rPr>
+        <w:t>Other than technical challenges of machine learning, such as underfitting models, overfitting models or a lack of good quality data – there are grander, ethical issue, which we’ll focus on in this section.</w:t>
+      </w:r>
+    </w:p>
+    <w:p>
+      <w:pPr>
+        <w:tabs>
+          <w:tab w:val="left" w:pos="1273"/>
+        </w:tabs>
+        <w:jc w:val="both"/>
+        <w:rPr>
+          <w:rFonts w:ascii="Arial" w:hAnsi="Arial" w:cs="Arial"/>
+          <w:sz w:val="28"/>
+          <w:szCs w:val="28"/>
+        </w:rPr>
+      </w:pPr>
+      <w:r>
+        <w:rPr>
+          <w:rFonts w:ascii="Arial" w:hAnsi="Arial" w:cs="Arial"/>
+          <w:i/>
+          <w:iCs/>
+          <w:sz w:val="28"/>
+          <w:szCs w:val="28"/>
+        </w:rPr>
+        <w:t>How far should we let ML go?</w:t>
+      </w:r>
+      <w:r>
+        <w:rPr>
+          <w:rFonts w:ascii="Arial" w:hAnsi="Arial" w:cs="Arial"/>
+          <w:sz w:val="28"/>
+          <w:szCs w:val="28"/>
+        </w:rPr>
+        <w:t xml:space="preserve"> </w:t>
+      </w:r>
+    </w:p>
+    <w:p>
+      <w:pPr>
+        <w:tabs>
+          <w:tab w:val="left" w:pos="1273"/>
+        </w:tabs>
+        <w:jc w:val="both"/>
+        <w:rPr>
+          <w:rFonts w:ascii="Arial" w:hAnsi="Arial" w:cs="Arial"/>
+          <w:sz w:val="28"/>
+          <w:szCs w:val="28"/>
+        </w:rPr>
+      </w:pPr>
+      <w:r>
+        <w:rPr>
+          <w:rFonts w:ascii="Arial" w:hAnsi="Arial" w:cs="Arial"/>
+          <w:sz w:val="28"/>
+          <w:szCs w:val="28"/>
+        </w:rPr>
+        <w:t xml:space="preserve">Issues around letting ML run wild is a genuine concern. For example, with fully autonomous cars, what’ll happen when the cars inevitably get into an accident? Currently, whoever’s behind the wheel is liable, this can’t be the case with autonomous cars. How much we should </w:t>
+      </w:r>
+      <w:r>
+        <w:rPr>
+          <w:rFonts w:ascii="Arial" w:hAnsi="Arial" w:cs="Arial"/>
+          <w:i/>
+          <w:iCs/>
+          <w:sz w:val="28"/>
+          <w:szCs w:val="28"/>
+        </w:rPr>
+        <w:t xml:space="preserve">limit </w:t>
+      </w:r>
+      <w:r>
+        <w:rPr>
+          <w:rFonts w:ascii="Arial" w:hAnsi="Arial" w:cs="Arial"/>
+          <w:sz w:val="28"/>
+          <w:szCs w:val="28"/>
+        </w:rPr>
+        <w:t>ML is a real concern, making sure we are still in control.</w:t>
+      </w:r>
+    </w:p>
+    <w:p>
+      <w:pPr>
+        <w:tabs>
+          <w:tab w:val="left" w:pos="1273"/>
+        </w:tabs>
+        <w:jc w:val="both"/>
+        <w:rPr>
+          <w:rFonts w:ascii="Arial" w:hAnsi="Arial" w:cs="Arial"/>
+          <w:i/>
+          <w:iCs/>
+          <w:sz w:val="28"/>
+          <w:szCs w:val="28"/>
+        </w:rPr>
+      </w:pPr>
+      <w:r>
+        <w:rPr>
+          <w:rFonts w:ascii="Arial" w:hAnsi="Arial" w:cs="Arial"/>
+          <w:i/>
+          <w:iCs/>
+          <w:sz w:val="28"/>
+          <w:szCs w:val="28"/>
+        </w:rPr>
+        <w:t>How will ML effect the job market?</w:t>
+      </w:r>
+    </w:p>
+    <w:p>
+      <w:pPr>
+        <w:tabs>
+          <w:tab w:val="left" w:pos="1273"/>
+        </w:tabs>
+        <w:jc w:val="both"/>
+        <w:rPr>
+          <w:rFonts w:ascii="Arial" w:hAnsi="Arial" w:cs="Arial"/>
+          <w:sz w:val="28"/>
+          <w:szCs w:val="28"/>
+        </w:rPr>
+      </w:pPr>
+      <w:r>
+        <w:rPr>
+          <w:rFonts w:ascii="Arial" w:hAnsi="Arial" w:cs="Arial"/>
+          <w:sz w:val="28"/>
+          <w:szCs w:val="28"/>
+        </w:rPr>
+        <w:t xml:space="preserve">A concern regarding ML taking over a wide array of job has been in the minds of everyone. Will ML take over my role? Will there be a point where there are no jobs to do? No, </w:t>
+      </w:r>
+      <w:r>
+        <w:rPr>
+          <w:rFonts w:ascii="Arial" w:hAnsi="Arial" w:cs="Arial"/>
+          <w:sz w:val="28"/>
+          <w:szCs w:val="28"/>
+        </w:rPr>
+        <w:t xml:space="preserve">at least, as far as we know now. There will always be talent required for physical work, as well as, talent to manage systems across businesses. Machines are efficient as producing an output based on parameters and the input, however, only humans are capable of extracting </w:t>
+      </w:r>
+      <w:r>
+        <w:rPr>
+          <w:rFonts w:ascii="Arial" w:hAnsi="Arial" w:cs="Arial"/>
+          <w:i/>
+          <w:iCs/>
+          <w:sz w:val="28"/>
+          <w:szCs w:val="28"/>
+        </w:rPr>
+        <w:t>deep</w:t>
+      </w:r>
+      <w:r>
+        <w:rPr>
+          <w:rFonts w:ascii="Arial" w:hAnsi="Arial" w:cs="Arial"/>
+          <w:sz w:val="28"/>
+          <w:szCs w:val="28"/>
+        </w:rPr>
+        <w:t xml:space="preserve"> value from the output – </w:t>
+      </w:r>
+      <w:r>
+        <w:rPr>
+          <w:rFonts w:ascii="Arial" w:hAnsi="Arial" w:cs="Arial"/>
+          <w:i/>
+          <w:iCs/>
+          <w:sz w:val="28"/>
+          <w:szCs w:val="28"/>
+        </w:rPr>
+        <w:t xml:space="preserve">What is going on? Why is this output significant? How could we aim for a better output? </w:t>
+      </w:r>
+      <w:r>
+        <w:rPr>
+          <w:rFonts w:ascii="Arial" w:hAnsi="Arial" w:cs="Arial"/>
+          <w:sz w:val="28"/>
+          <w:szCs w:val="28"/>
+        </w:rPr>
+        <w:t>Etc.</w:t>
+      </w:r>
+    </w:p>
+    <w:p>
+      <w:pPr>
+        <w:tabs>
+          <w:tab w:val="left" w:pos="1273"/>
+        </w:tabs>
+        <w:jc w:val="both"/>
+        <w:rPr>
+          <w:rFonts w:ascii="Arial" w:hAnsi="Arial" w:cs="Arial"/>
+          <w:i/>
+          <w:iCs/>
+          <w:sz w:val="28"/>
+          <w:szCs w:val="28"/>
+        </w:rPr>
+      </w:pPr>
+      <w:r>
+        <w:rPr>
+          <w:rFonts w:ascii="Arial" w:hAnsi="Arial" w:cs="Arial"/>
+          <w:i/>
+          <w:iCs/>
+          <w:sz w:val="28"/>
+          <w:szCs w:val="28"/>
+        </w:rPr>
+        <w:t>How do we deal with model bias?</w:t>
+      </w:r>
+    </w:p>
+    <w:p>
+      <w:pPr>
+        <w:tabs>
+          <w:tab w:val="left" w:pos="1273"/>
+        </w:tabs>
+        <w:jc w:val="both"/>
+        <w:rPr>
+          <w:rFonts w:ascii="Arial" w:hAnsi="Arial" w:cs="Arial"/>
+          <w:sz w:val="28"/>
+          <w:szCs w:val="28"/>
+        </w:rPr>
+      </w:pPr>
+      <w:r>
+        <w:rPr>
+          <w:rFonts w:ascii="Arial" w:hAnsi="Arial" w:cs="Arial"/>
+          <w:sz w:val="28"/>
+          <w:szCs w:val="28"/>
+        </w:rPr>
+        <w:lastRenderedPageBreak/>
+        <w:t xml:space="preserve">Use of ML for mass surveillance, monitoring, </w:t>
+      </w:r>
+      <w:proofErr w:type="gramStart"/>
+      <w:r>
+        <w:rPr>
+          <w:rFonts w:ascii="Arial" w:hAnsi="Arial" w:cs="Arial"/>
+          <w:sz w:val="28"/>
+          <w:szCs w:val="28"/>
+        </w:rPr>
+        <w:t>profiling</w:t>
+      </w:r>
+      <w:proofErr w:type="gramEnd"/>
+      <w:r>
+        <w:rPr>
+          <w:rFonts w:ascii="Arial" w:hAnsi="Arial" w:cs="Arial"/>
+          <w:sz w:val="28"/>
+          <w:szCs w:val="28"/>
+        </w:rPr>
+        <w:t xml:space="preserve"> and violations of human rights is strongly disagreed with. Though, we can’t say there </w:t>
+      </w:r>
+      <w:r>
+        <w:rPr>
+          <w:rFonts w:ascii="Arial" w:hAnsi="Arial" w:cs="Arial"/>
+          <w:i/>
+          <w:iCs/>
+          <w:sz w:val="28"/>
+          <w:szCs w:val="28"/>
+        </w:rPr>
+        <w:t xml:space="preserve">won’t </w:t>
+      </w:r>
+      <w:r>
+        <w:rPr>
+          <w:rFonts w:ascii="Arial" w:hAnsi="Arial" w:cs="Arial"/>
+          <w:sz w:val="28"/>
+          <w:szCs w:val="28"/>
+        </w:rPr>
+        <w:t>be wrongful use of ML, we can remain confident that reputable businesses are using ML for the benefit of the customer and to keep healthy market competition. If there are any hints of discrimination or bias the projects are to be scrapped immediately, e.g. Amazon hiring candidates for technical roles, however, unintentionally had gender bias within their selection pool – this process was scrapped shortly.</w:t>
+      </w:r>
+    </w:p>
+    <w:p>
+      <w:pPr>
         <w:rPr>
           <w:rFonts w:ascii="Arial" w:hAnsi="Arial" w:cs="Arial"/>
           <w:sz w:val="28"/>
@@ -1415,7 +1866,23 @@
           <w:sz w:val="28"/>
           <w:szCs w:val="28"/>
         </w:rPr>
-        <w:t xml:space="preserve"> this document </w:t>
+        <w:t xml:space="preserve"> </w:t>
+      </w:r>
+      <w:r>
+        <w:rPr>
+          <w:rFonts w:ascii="Arial" w:hAnsi="Arial" w:cs="Arial"/>
+          <w:sz w:val="28"/>
+          <w:szCs w:val="28"/>
+        </w:rPr>
+        <w:t>the rest of the</w:t>
+      </w:r>
+      <w:r>
+        <w:rPr>
+          <w:rFonts w:ascii="Arial" w:hAnsi="Arial" w:cs="Arial"/>
+          <w:sz w:val="28"/>
+          <w:szCs w:val="28"/>
+        </w:rPr>
+        <w:t xml:space="preserve"> document </w:t>
       </w:r>
       <w:r>
         <w:rPr>
@@ -1493,8 +1960,22 @@
           <w:sz w:val="28"/>
           <w:szCs w:val="28"/>
         </w:rPr>
-        <w:t xml:space="preserve">; </w:t>
-      </w:r>
+        <w:t>:</w:t>
+      </w:r>
+    </w:p>
+    <w:p>
+      <w:pPr>
+        <w:pStyle w:val="ListParagraph"/>
+        <w:numPr>
+          <w:ilvl w:val="1"/>
+          <w:numId w:val="14"/>
+        </w:numPr>
+        <w:rPr>
+          <w:rFonts w:ascii="Arial" w:hAnsi="Arial" w:cs="Arial"/>
+          <w:sz w:val="28"/>
+          <w:szCs w:val="28"/>
+        </w:rPr>
+      </w:pPr>
       <w:r>
         <w:rPr>
           <w:rFonts w:ascii="Arial" w:hAnsi="Arial" w:cs="Arial"/>
@@ -1503,15 +1984,7 @@
           <w:sz w:val="28"/>
           <w:szCs w:val="28"/>
         </w:rPr>
-        <w:t>what the model is</w:t>
-      </w:r>
-      <w:r>
-        <w:rPr>
-          <w:rFonts w:ascii="Arial" w:hAnsi="Arial" w:cs="Arial"/>
-          <w:sz w:val="28"/>
-          <w:szCs w:val="28"/>
-        </w:rPr>
-        <w:t xml:space="preserve">, </w:t>
+        <w:t>W</w:t>
       </w:r>
       <w:r>
         <w:rPr>
@@ -1521,16 +1994,30 @@
           <w:sz w:val="28"/>
           <w:szCs w:val="28"/>
         </w:rPr>
-        <w:t>the purpose of said model</w:t>
-      </w:r>
-      <w:r>
-        <w:rPr>
-          <w:rFonts w:ascii="Arial" w:hAnsi="Arial" w:cs="Arial"/>
-          <w:sz w:val="28"/>
-          <w:szCs w:val="28"/>
-        </w:rPr>
-        <w:t xml:space="preserve"> and </w:t>
-      </w:r>
+        <w:t>hat the model is</w:t>
+      </w:r>
+      <w:r>
+        <w:rPr>
+          <w:rFonts w:ascii="Arial" w:hAnsi="Arial" w:cs="Arial"/>
+          <w:sz w:val="28"/>
+          <w:szCs w:val="28"/>
+        </w:rPr>
+        <w:t xml:space="preserve">, </w:t>
+      </w:r>
+    </w:p>
+    <w:p>
+      <w:pPr>
+        <w:pStyle w:val="ListParagraph"/>
+        <w:numPr>
+          <w:ilvl w:val="1"/>
+          <w:numId w:val="14"/>
+        </w:numPr>
+        <w:rPr>
+          <w:rFonts w:ascii="Arial" w:hAnsi="Arial" w:cs="Arial"/>
+          <w:sz w:val="28"/>
+          <w:szCs w:val="28"/>
+        </w:rPr>
+      </w:pPr>
       <w:r>
         <w:rPr>
           <w:rFonts w:ascii="Arial" w:hAnsi="Arial" w:cs="Arial"/>
@@ -1539,7 +2026,59 @@
           <w:sz w:val="28"/>
           <w:szCs w:val="28"/>
         </w:rPr>
-        <w:t>where it could be applied in a real-life scenario</w:t>
+        <w:t>T</w:t>
+      </w:r>
+      <w:r>
+        <w:rPr>
+          <w:rFonts w:ascii="Arial" w:hAnsi="Arial" w:cs="Arial"/>
+          <w:b/>
+          <w:bCs/>
+          <w:sz w:val="28"/>
+          <w:szCs w:val="28"/>
+        </w:rPr>
+        <w:t>he purpose of said model</w:t>
+      </w:r>
+      <w:r>
+        <w:rPr>
+          <w:rFonts w:ascii="Arial" w:hAnsi="Arial" w:cs="Arial"/>
+          <w:sz w:val="28"/>
+          <w:szCs w:val="28"/>
+        </w:rPr>
+        <w:t xml:space="preserve"> </w:t>
+      </w:r>
+    </w:p>
+    <w:p>
+      <w:pPr>
+        <w:pStyle w:val="ListParagraph"/>
+        <w:numPr>
+          <w:ilvl w:val="1"/>
+          <w:numId w:val="14"/>
+        </w:numPr>
+        <w:rPr>
+          <w:rFonts w:ascii="Arial" w:hAnsi="Arial" w:cs="Arial"/>
+          <w:sz w:val="28"/>
+          <w:szCs w:val="28"/>
+        </w:rPr>
+      </w:pPr>
+      <w:r>
+        <w:rPr>
+          <w:rFonts w:ascii="Arial" w:hAnsi="Arial" w:cs="Arial"/>
+          <w:b/>
+          <w:bCs/>
+          <w:sz w:val="28"/>
+          <w:szCs w:val="28"/>
+        </w:rPr>
+        <w:t>W</w:t>
+      </w:r>
+      <w:r>
+        <w:rPr>
+          <w:rFonts w:ascii="Arial" w:hAnsi="Arial" w:cs="Arial"/>
+          <w:b/>
+          <w:bCs/>
+          <w:sz w:val="28"/>
+          <w:szCs w:val="28"/>
+        </w:rPr>
+        <w:t>here it could be applied in a real-life scenario</w:t>
       </w:r>
       <w:r>
         <w:rPr>
@@ -1569,7 +2108,7 @@
           <w:sz w:val="28"/>
           <w:szCs w:val="28"/>
         </w:rPr>
-        <w:t xml:space="preserve">To </w:t>
+        <w:t xml:space="preserve">The </w:t>
       </w:r>
       <w:r>
         <w:rPr>
@@ -1579,7 +2118,7 @@
           <w:sz w:val="28"/>
           <w:szCs w:val="28"/>
         </w:rPr>
-        <w:t xml:space="preserve">understand key </w:t>
+        <w:t xml:space="preserve">key </w:t>
       </w:r>
       <w:r>
         <w:rPr>
@@ -1604,11 +2143,37 @@
       <w:r>
         <w:rPr>
           <w:rFonts w:ascii="Arial" w:hAnsi="Arial" w:cs="Arial"/>
+          <w:sz w:val="28"/>
+          <w:szCs w:val="28"/>
+        </w:rPr>
+        <w:t>and</w:t>
+      </w:r>
+      <w:r>
+        <w:rPr>
+          <w:rFonts w:ascii="Arial" w:hAnsi="Arial" w:cs="Arial"/>
           <w:b/>
           <w:bCs/>
           <w:sz w:val="28"/>
           <w:szCs w:val="28"/>
         </w:rPr>
+        <w:t xml:space="preserve"> hyperparameters</w:t>
+      </w:r>
+      <w:r>
+        <w:rPr>
+          <w:rFonts w:ascii="Arial" w:hAnsi="Arial" w:cs="Arial"/>
+          <w:b/>
+          <w:bCs/>
+          <w:sz w:val="28"/>
+          <w:szCs w:val="28"/>
+        </w:rPr>
+        <w:t xml:space="preserve"> </w:t>
+      </w:r>
+      <w:r>
+        <w:rPr>
+          <w:rFonts w:ascii="Arial" w:hAnsi="Arial" w:cs="Arial"/>
+          <w:sz w:val="28"/>
+          <w:szCs w:val="28"/>
+        </w:rPr>
         <w:t>of machine learning models</w:t>
       </w:r>
       <w:r>
@@ -1617,25 +2182,7 @@
           <w:sz w:val="28"/>
           <w:szCs w:val="28"/>
         </w:rPr>
-        <w:t xml:space="preserve">; P-value, R-Squared, MAPE, MSE, F-Statistic etc. Rather than glossing over these variables, but to understand them and be able to extract </w:t>
-      </w:r>
-      <w:r>
-        <w:rPr>
-          <w:rFonts w:ascii="Arial" w:hAnsi="Arial" w:cs="Arial"/>
-          <w:i/>
-          <w:iCs/>
-          <w:sz w:val="28"/>
-          <w:szCs w:val="28"/>
-        </w:rPr>
-        <w:t>that</w:t>
-      </w:r>
-      <w:r>
-        <w:rPr>
-          <w:rFonts w:ascii="Arial" w:hAnsi="Arial" w:cs="Arial"/>
-          <w:sz w:val="28"/>
-          <w:szCs w:val="28"/>
-        </w:rPr>
-        <w:t xml:space="preserve"> much more value from the model. </w:t>
+        <w:t>.</w:t>
       </w:r>
     </w:p>
     <w:p>
@@ -1654,44 +2201,12 @@
       <w:r>
         <w:rPr>
           <w:rFonts w:ascii="Arial" w:hAnsi="Arial" w:cs="Arial"/>
-          <w:sz w:val="28"/>
-          <w:szCs w:val="28"/>
-        </w:rPr>
-        <w:t xml:space="preserve">To cover the </w:t>
-      </w:r>
-      <w:r>
-        <w:rPr>
-          <w:rFonts w:ascii="Arial" w:hAnsi="Arial" w:cs="Arial"/>
           <w:b/>
           <w:bCs/>
           <w:sz w:val="28"/>
           <w:szCs w:val="28"/>
         </w:rPr>
-        <w:t>mathematical theory behind machine learning</w:t>
-      </w:r>
-      <w:r>
-        <w:rPr>
-          <w:rFonts w:ascii="Arial" w:hAnsi="Arial" w:cs="Arial"/>
-          <w:sz w:val="28"/>
-          <w:szCs w:val="28"/>
-        </w:rPr>
-        <w:t xml:space="preserve"> –</w:t>
-      </w:r>
-      <w:r>
-        <w:rPr>
-          <w:rFonts w:ascii="Arial" w:hAnsi="Arial" w:cs="Arial"/>
-          <w:sz w:val="28"/>
-          <w:szCs w:val="28"/>
-        </w:rPr>
-        <w:t xml:space="preserve"> </w:t>
-      </w:r>
-      <w:r>
-        <w:rPr>
-          <w:rFonts w:ascii="Arial" w:hAnsi="Arial" w:cs="Arial"/>
-          <w:sz w:val="28"/>
-          <w:szCs w:val="28"/>
-        </w:rPr>
-        <w:t xml:space="preserve">This is very important, as understanding the theory behind this topic will allow me to </w:t>
+        <w:t>Ma</w:t>
       </w:r>
       <w:r>
         <w:rPr>
@@ -1701,17 +2216,24 @@
           <w:sz w:val="28"/>
           <w:szCs w:val="28"/>
         </w:rPr>
-        <w:t>** INCLUDE ANSWER SENT TO SHANGHUA/BRUNO/LEO – IN SNIP OR NOTEBOOK REGARDING THIS DOCUMENT (AT THE BOTTOM) **</w:t>
-      </w:r>
-    </w:p>
-    <w:p>
-      <w:pPr>
-        <w:rPr>
-          <w:rFonts w:ascii="Arial" w:hAnsi="Arial" w:cs="Arial"/>
-          <w:sz w:val="28"/>
-          <w:szCs w:val="28"/>
-        </w:rPr>
-      </w:pPr>
+        <w:t xml:space="preserve">thematical theory </w:t>
+      </w:r>
+      <w:r>
+        <w:rPr>
+          <w:rFonts w:ascii="Arial" w:hAnsi="Arial" w:cs="Arial"/>
+          <w:sz w:val="28"/>
+          <w:szCs w:val="28"/>
+        </w:rPr>
+        <w:t>behind machine learning</w:t>
+      </w:r>
+      <w:r>
+        <w:rPr>
+          <w:rFonts w:ascii="Arial" w:hAnsi="Arial" w:cs="Arial"/>
+          <w:sz w:val="28"/>
+          <w:szCs w:val="28"/>
+        </w:rPr>
+        <w:t>.</w:t>
+      </w:r>
     </w:p>
     <w:p>
       <w:pPr>
@@ -1814,36 +2336,71 @@
     </w:p>
     <w:p>
       <w:pPr>
-        <w:jc w:val="center"/>
         <w:rPr>
           <w:rFonts w:ascii="Arial" w:hAnsi="Arial" w:cs="Arial"/>
           <w:sz w:val="36"/>
           <w:szCs w:val="36"/>
         </w:rPr>
       </w:pPr>
-      <w:r>
+    </w:p>
+    <w:p>
+      <w:pPr>
         <w:rPr>
           <w:rFonts w:ascii="Arial" w:hAnsi="Arial" w:cs="Arial"/>
           <w:sz w:val="36"/>
           <w:szCs w:val="36"/>
         </w:rPr>
-        <w:lastRenderedPageBreak/>
-        <w:t xml:space="preserve">ML Model </w:t>
-      </w:r>
-      <w:r>
+      </w:pPr>
+    </w:p>
+    <w:p>
+      <w:pPr>
         <w:rPr>
           <w:rFonts w:ascii="Arial" w:hAnsi="Arial" w:cs="Arial"/>
           <w:sz w:val="36"/>
           <w:szCs w:val="36"/>
         </w:rPr>
-        <w:t>Dictionary</w:t>
-      </w:r>
-      <w:r>
+      </w:pPr>
+    </w:p>
+    <w:p>
+      <w:pPr>
         <w:rPr>
           <w:rFonts w:ascii="Arial" w:hAnsi="Arial" w:cs="Arial"/>
           <w:sz w:val="36"/>
           <w:szCs w:val="36"/>
         </w:rPr>
+      </w:pPr>
+    </w:p>
+    <w:p>
+      <w:pPr>
+        <w:jc w:val="center"/>
+        <w:rPr>
+          <w:rFonts w:ascii="Arial" w:hAnsi="Arial" w:cs="Arial"/>
+          <w:sz w:val="36"/>
+          <w:szCs w:val="36"/>
+        </w:rPr>
+      </w:pPr>
+      <w:r>
+        <w:rPr>
+          <w:rFonts w:ascii="Arial" w:hAnsi="Arial" w:cs="Arial"/>
+          <w:sz w:val="36"/>
+          <w:szCs w:val="36"/>
+        </w:rPr>
+        <w:t xml:space="preserve">ML Model </w:t>
+      </w:r>
+      <w:r>
+        <w:rPr>
+          <w:rFonts w:ascii="Arial" w:hAnsi="Arial" w:cs="Arial"/>
+          <w:sz w:val="36"/>
+          <w:szCs w:val="36"/>
+        </w:rPr>
+        <w:t>Dictionary</w:t>
+      </w:r>
+      <w:r>
+        <w:rPr>
+          <w:rFonts w:ascii="Arial" w:hAnsi="Arial" w:cs="Arial"/>
+          <w:sz w:val="36"/>
+          <w:szCs w:val="36"/>
+        </w:rPr>
         <w:t>:</w:t>
       </w:r>
     </w:p>
@@ -1878,6 +2435,39 @@
           <w:szCs w:val="28"/>
         </w:rPr>
         <w:t xml:space="preserve"> </w:t>
+      </w:r>
+    </w:p>
+    <w:p>
+      <w:pPr>
+        <w:rPr>
+          <w:rFonts w:ascii="Arial" w:hAnsi="Arial" w:cs="Arial"/>
+          <w:b/>
+          <w:bCs/>
+          <w:sz w:val="28"/>
+          <w:szCs w:val="28"/>
+        </w:rPr>
+      </w:pPr>
+      <w:bookmarkStart w:id="6" w:name="GeneralTerms"/>
+      <w:r>
+        <w:rPr>
+          <w:rFonts w:ascii="Arial" w:hAnsi="Arial" w:cs="Arial"/>
+          <w:b/>
+          <w:bCs/>
+          <w:sz w:val="28"/>
+          <w:szCs w:val="28"/>
+        </w:rPr>
+        <w:t>General Terms</w:t>
+      </w:r>
+      <w:bookmarkEnd w:id="6"/>
+      <w:r>
+        <w:rPr>
+          <w:rFonts w:ascii="Arial" w:hAnsi="Arial" w:cs="Arial"/>
+          <w:b/>
+          <w:bCs/>
+          <w:sz w:val="28"/>
+          <w:szCs w:val="28"/>
+        </w:rPr>
+        <w:t>:</w:t>
       </w:r>
     </w:p>
     <w:p>
@@ -1943,6 +2533,376 @@
         </w:rPr>
         <w:t>: A model that has zero error. The model learns the training data very well, understanding its patterns completely, but fails to be able to generalize; won’t perform well against testing data. Doesn’t give you an idea, which ML is all about.</w:t>
       </w:r>
+      <w:r>
+        <w:rPr>
+          <w:rFonts w:ascii="Arial" w:hAnsi="Arial" w:cs="Arial"/>
+          <w:sz w:val="28"/>
+          <w:szCs w:val="28"/>
+        </w:rPr>
+        <w:t xml:space="preserve"> The goal of our model should be to generalize. </w:t>
+      </w:r>
+    </w:p>
+    <w:p>
+      <w:pPr>
+        <w:rPr>
+          <w:rFonts w:ascii="Arial" w:hAnsi="Arial" w:cs="Arial"/>
+          <w:sz w:val="28"/>
+          <w:szCs w:val="28"/>
+        </w:rPr>
+      </w:pPr>
+    </w:p>
+    <w:p>
+      <w:pPr>
+        <w:pStyle w:val="ListParagraph"/>
+        <w:ind w:left="0"/>
+        <w:rPr>
+          <w:rFonts w:ascii="Arial" w:hAnsi="Arial" w:cs="Arial"/>
+          <w:sz w:val="28"/>
+          <w:szCs w:val="28"/>
+        </w:rPr>
+      </w:pPr>
+      <w:bookmarkStart w:id="7" w:name="Model_Parameters"/>
+      <w:r>
+        <w:rPr>
+          <w:rFonts w:ascii="Arial" w:hAnsi="Arial" w:cs="Arial"/>
+          <w:b/>
+          <w:bCs/>
+          <w:sz w:val="28"/>
+          <w:szCs w:val="28"/>
+        </w:rPr>
+        <w:t xml:space="preserve">Model </w:t>
+      </w:r>
+      <w:r>
+        <w:rPr>
+          <w:rFonts w:ascii="Arial" w:hAnsi="Arial" w:cs="Arial"/>
+          <w:b/>
+          <w:bCs/>
+          <w:sz w:val="28"/>
+          <w:szCs w:val="28"/>
+        </w:rPr>
+        <w:t>Parameters</w:t>
+      </w:r>
+      <w:bookmarkEnd w:id="7"/>
+      <w:r>
+        <w:rPr>
+          <w:rFonts w:ascii="Arial" w:hAnsi="Arial" w:cs="Arial"/>
+          <w:b/>
+          <w:bCs/>
+          <w:sz w:val="28"/>
+          <w:szCs w:val="28"/>
+        </w:rPr>
+        <w:t>:</w:t>
+      </w:r>
+    </w:p>
+    <w:p>
+      <w:pPr>
+        <w:rPr>
+          <w:rFonts w:ascii="Arial" w:hAnsi="Arial" w:cs="Arial"/>
+          <w:sz w:val="28"/>
+          <w:szCs w:val="28"/>
+        </w:rPr>
+      </w:pPr>
+      <w:r>
+        <w:rPr>
+          <w:rFonts w:ascii="Arial" w:hAnsi="Arial" w:cs="Arial"/>
+          <w:sz w:val="28"/>
+          <w:szCs w:val="28"/>
+        </w:rPr>
+        <w:t>M</w:t>
+      </w:r>
+      <w:r>
+        <w:rPr>
+          <w:rFonts w:ascii="Arial" w:hAnsi="Arial" w:cs="Arial"/>
+          <w:sz w:val="28"/>
+          <w:szCs w:val="28"/>
+        </w:rPr>
+        <w:t xml:space="preserve">odel parameters are </w:t>
+      </w:r>
+      <w:r>
+        <w:rPr>
+          <w:rFonts w:ascii="Arial" w:hAnsi="Arial" w:cs="Arial"/>
+          <w:sz w:val="28"/>
+          <w:szCs w:val="28"/>
+        </w:rPr>
+        <w:t>variables that are used to fit the model. They are there to make sure your model is w</w:t>
+      </w:r>
+      <w:r>
+        <w:rPr>
+          <w:rFonts w:ascii="Arial" w:hAnsi="Arial" w:cs="Arial"/>
+          <w:i/>
+          <w:iCs/>
+          <w:sz w:val="28"/>
+          <w:szCs w:val="28"/>
+        </w:rPr>
+        <w:t xml:space="preserve">orking </w:t>
+      </w:r>
+      <w:r>
+        <w:rPr>
+          <w:rFonts w:ascii="Arial" w:hAnsi="Arial" w:cs="Arial"/>
+          <w:sz w:val="28"/>
+          <w:szCs w:val="28"/>
+        </w:rPr>
+        <w:t xml:space="preserve">– though not yet optimised. That is where </w:t>
+      </w:r>
+      <w:r>
+        <w:rPr>
+          <w:rFonts w:ascii="Arial" w:hAnsi="Arial" w:cs="Arial"/>
+          <w:i/>
+          <w:iCs/>
+          <w:sz w:val="28"/>
+          <w:szCs w:val="28"/>
+        </w:rPr>
+        <w:t>hyperparameters</w:t>
+      </w:r>
+      <w:r>
+        <w:rPr>
+          <w:rFonts w:ascii="Arial" w:hAnsi="Arial" w:cs="Arial"/>
+          <w:sz w:val="28"/>
+          <w:szCs w:val="28"/>
+        </w:rPr>
+        <w:t xml:space="preserve"> come in.</w:t>
+      </w:r>
+    </w:p>
+    <w:p>
+      <w:pPr>
+        <w:rPr>
+          <w:rFonts w:ascii="Arial" w:hAnsi="Arial" w:cs="Arial"/>
+          <w:b/>
+          <w:bCs/>
+          <w:sz w:val="28"/>
+          <w:szCs w:val="28"/>
+        </w:rPr>
+      </w:pPr>
+      <w:bookmarkStart w:id="8" w:name="Model_Hyperarameters"/>
+      <w:r>
+        <w:rPr>
+          <w:rFonts w:ascii="Arial" w:hAnsi="Arial" w:cs="Arial"/>
+          <w:b/>
+          <w:bCs/>
+          <w:sz w:val="28"/>
+          <w:szCs w:val="28"/>
+        </w:rPr>
+        <w:t>Model Hyperparameters</w:t>
+      </w:r>
+      <w:bookmarkEnd w:id="8"/>
+      <w:r>
+        <w:rPr>
+          <w:rFonts w:ascii="Arial" w:hAnsi="Arial" w:cs="Arial"/>
+          <w:b/>
+          <w:bCs/>
+          <w:sz w:val="28"/>
+          <w:szCs w:val="28"/>
+        </w:rPr>
+        <w:t>:</w:t>
+      </w:r>
+    </w:p>
+    <w:p>
+      <w:pPr>
+        <w:rPr>
+          <w:rFonts w:ascii="Arial" w:hAnsi="Arial" w:cs="Arial"/>
+          <w:sz w:val="28"/>
+          <w:szCs w:val="28"/>
+        </w:rPr>
+      </w:pPr>
+      <w:r>
+        <w:rPr>
+          <w:rFonts w:ascii="Arial" w:hAnsi="Arial" w:cs="Arial"/>
+          <w:sz w:val="28"/>
+          <w:szCs w:val="28"/>
+        </w:rPr>
+        <w:t xml:space="preserve">Model hyperparameters are variable that are used to fine-tune and optimise your model for the best model performance. </w:t>
+      </w:r>
+      <w:r>
+        <w:rPr>
+          <w:rFonts w:ascii="Arial" w:hAnsi="Arial" w:cs="Arial"/>
+          <w:sz w:val="28"/>
+          <w:szCs w:val="28"/>
+        </w:rPr>
+        <w:t>Any variable that are used externally to the general fitting of the model are considered hyperparameters.</w:t>
+      </w:r>
+    </w:p>
+    <w:p>
+      <w:pPr>
+        <w:rPr>
+          <w:rFonts w:ascii="Arial" w:hAnsi="Arial" w:cs="Arial"/>
+          <w:sz w:val="28"/>
+          <w:szCs w:val="28"/>
+        </w:rPr>
+      </w:pPr>
+      <w:r>
+        <w:rPr>
+          <w:rFonts w:ascii="Arial" w:hAnsi="Arial" w:cs="Arial"/>
+          <w:sz w:val="28"/>
+          <w:szCs w:val="28"/>
+        </w:rPr>
+        <w:t>It is important to consider hyperparameters to make sure you’re getting optimal model performance.</w:t>
+      </w:r>
+    </w:p>
+    <w:p>
+      <w:pPr>
+        <w:rPr>
+          <w:rFonts w:ascii="Arial" w:hAnsi="Arial" w:cs="Arial"/>
+          <w:sz w:val="28"/>
+          <w:szCs w:val="28"/>
+        </w:rPr>
+      </w:pPr>
+      <w:r>
+        <w:rPr>
+          <w:rFonts w:ascii="Arial" w:hAnsi="Arial" w:cs="Arial"/>
+          <w:sz w:val="28"/>
+          <w:szCs w:val="28"/>
+          <w:highlight w:val="yellow"/>
+        </w:rPr>
+        <w:t xml:space="preserve">**For each hyperparameter that is specific for a specific model or function; hyper link it to that function. E.g. </w:t>
+      </w:r>
+      <w:proofErr w:type="spellStart"/>
+      <w:r>
+        <w:rPr>
+          <w:rFonts w:ascii="Arial" w:hAnsi="Arial" w:cs="Arial"/>
+          <w:sz w:val="28"/>
+          <w:szCs w:val="28"/>
+          <w:highlight w:val="yellow"/>
+        </w:rPr>
+        <w:t>n_estimators</w:t>
+      </w:r>
+      <w:proofErr w:type="spellEnd"/>
+      <w:r>
+        <w:rPr>
+          <w:rFonts w:ascii="Arial" w:hAnsi="Arial" w:cs="Arial"/>
+          <w:sz w:val="28"/>
+          <w:szCs w:val="28"/>
+          <w:highlight w:val="yellow"/>
+        </w:rPr>
+        <w:t xml:space="preserve"> for Random Forest; hyperlink </w:t>
+      </w:r>
+      <w:r>
+        <w:rPr>
+          <w:rFonts w:ascii="Arial" w:hAnsi="Arial" w:cs="Arial"/>
+          <w:i/>
+          <w:iCs/>
+          <w:sz w:val="28"/>
+          <w:szCs w:val="28"/>
+          <w:highlight w:val="yellow"/>
+        </w:rPr>
+        <w:t xml:space="preserve">Random Forest </w:t>
+      </w:r>
+      <w:r>
+        <w:rPr>
+          <w:rFonts w:ascii="Arial" w:hAnsi="Arial" w:cs="Arial"/>
+          <w:sz w:val="28"/>
+          <w:szCs w:val="28"/>
+          <w:highlight w:val="yellow"/>
+        </w:rPr>
+        <w:t>to its specific model description. **</w:t>
+      </w:r>
+    </w:p>
+    <w:p>
+      <w:pPr>
+        <w:rPr>
+          <w:rFonts w:ascii="Arial" w:hAnsi="Arial" w:cs="Arial"/>
+          <w:sz w:val="28"/>
+          <w:szCs w:val="28"/>
+        </w:rPr>
+      </w:pPr>
+    </w:p>
+    <w:p>
+      <w:pPr>
+        <w:rPr>
+          <w:rFonts w:ascii="Arial" w:hAnsi="Arial" w:cs="Arial"/>
+          <w:sz w:val="28"/>
+          <w:szCs w:val="28"/>
+        </w:rPr>
+      </w:pPr>
+    </w:p>
+    <w:p>
+      <w:pPr>
+        <w:rPr>
+          <w:rFonts w:ascii="Arial" w:hAnsi="Arial" w:cs="Arial"/>
+          <w:sz w:val="28"/>
+          <w:szCs w:val="28"/>
+        </w:rPr>
+      </w:pPr>
+    </w:p>
+    <w:p>
+      <w:pPr>
+        <w:rPr>
+          <w:rFonts w:ascii="Arial" w:hAnsi="Arial" w:cs="Arial"/>
+          <w:sz w:val="28"/>
+          <w:szCs w:val="28"/>
+        </w:rPr>
+      </w:pPr>
+    </w:p>
+    <w:p>
+      <w:pPr>
+        <w:rPr>
+          <w:rFonts w:ascii="Arial" w:hAnsi="Arial" w:cs="Arial"/>
+          <w:sz w:val="28"/>
+          <w:szCs w:val="28"/>
+        </w:rPr>
+      </w:pPr>
+    </w:p>
+    <w:p>
+      <w:pPr>
+        <w:rPr>
+          <w:rFonts w:ascii="Arial" w:hAnsi="Arial" w:cs="Arial"/>
+          <w:sz w:val="28"/>
+          <w:szCs w:val="28"/>
+        </w:rPr>
+      </w:pPr>
+    </w:p>
+    <w:p>
+      <w:pPr>
+        <w:rPr>
+          <w:rFonts w:ascii="Arial" w:hAnsi="Arial" w:cs="Arial"/>
+          <w:sz w:val="28"/>
+          <w:szCs w:val="28"/>
+        </w:rPr>
+      </w:pPr>
+    </w:p>
+    <w:p>
+      <w:pPr>
+        <w:rPr>
+          <w:rFonts w:ascii="Arial" w:hAnsi="Arial" w:cs="Arial"/>
+          <w:sz w:val="28"/>
+          <w:szCs w:val="28"/>
+        </w:rPr>
+      </w:pPr>
+    </w:p>
+    <w:p>
+      <w:pPr>
+        <w:rPr>
+          <w:rFonts w:ascii="Arial" w:hAnsi="Arial" w:cs="Arial"/>
+          <w:sz w:val="28"/>
+          <w:szCs w:val="28"/>
+        </w:rPr>
+      </w:pPr>
+    </w:p>
+    <w:p>
+      <w:pPr>
+        <w:rPr>
+          <w:rFonts w:ascii="Arial" w:hAnsi="Arial" w:cs="Arial"/>
+          <w:sz w:val="28"/>
+          <w:szCs w:val="28"/>
+        </w:rPr>
+      </w:pPr>
+    </w:p>
+    <w:p>
+      <w:pPr>
+        <w:rPr>
+          <w:rFonts w:ascii="Arial" w:hAnsi="Arial" w:cs="Arial"/>
+          <w:sz w:val="28"/>
+          <w:szCs w:val="28"/>
+        </w:rPr>
+      </w:pPr>
+    </w:p>
+    <w:p>
+      <w:pPr>
+        <w:rPr>
+          <w:rFonts w:ascii="Arial" w:hAnsi="Arial" w:cs="Arial"/>
+          <w:sz w:val="28"/>
+          <w:szCs w:val="28"/>
+        </w:rPr>
+      </w:pPr>
     </w:p>
     <w:p>
       <w:pPr>
@@ -2115,7 +3075,7 @@
           <w:szCs w:val="36"/>
         </w:rPr>
       </w:pPr>
-      <w:bookmarkStart w:id="4" w:name="ML_Models"/>
+      <w:bookmarkStart w:id="9" w:name="ML_Models"/>
       <w:r>
         <w:rPr>
           <w:rFonts w:ascii="Arial" w:hAnsi="Arial" w:cs="Arial"/>
@@ -2133,7 +3093,7 @@
         </w:rPr>
         <w:t xml:space="preserve"> Models</w:t>
       </w:r>
-      <w:bookmarkEnd w:id="4"/>
+      <w:bookmarkEnd w:id="9"/>
       <w:r>
         <w:rPr>
           <w:rFonts w:ascii="Arial" w:hAnsi="Arial" w:cs="Arial"/>
@@ -2226,29 +3186,7 @@
             <w:sz w:val="28"/>
             <w:szCs w:val="28"/>
           </w:rPr>
-          <w:t>forew</w:t>
-        </w:r>
-        <w:r>
-          <w:rPr>
-            <w:rStyle w:val="Hyperlink"/>
-            <w:rFonts w:ascii="Arial" w:hAnsi="Arial" w:cs="Arial"/>
-            <w:i/>
-            <w:iCs/>
-            <w:sz w:val="28"/>
-            <w:szCs w:val="28"/>
-          </w:rPr>
-          <w:t>o</w:t>
-        </w:r>
-        <w:r>
-          <w:rPr>
-            <w:rStyle w:val="Hyperlink"/>
-            <w:rFonts w:ascii="Arial" w:hAnsi="Arial" w:cs="Arial"/>
-            <w:i/>
-            <w:iCs/>
-            <w:sz w:val="28"/>
-            <w:szCs w:val="28"/>
-          </w:rPr>
-          <w:t>rd page</w:t>
+          <w:t>foreword page</w:t>
         </w:r>
       </w:hyperlink>
       <w:r>
@@ -2817,6 +3755,24 @@
         <w:jc w:val="both"/>
         <w:rPr>
           <w:rFonts w:ascii="Arial" w:hAnsi="Arial" w:cs="Arial"/>
+          <w:sz w:val="28"/>
+          <w:szCs w:val="28"/>
+        </w:rPr>
+      </w:pPr>
+      <w:r>
+        <w:rPr>
+          <w:rFonts w:ascii="Arial" w:hAnsi="Arial" w:cs="Arial"/>
+          <w:sz w:val="28"/>
+          <w:szCs w:val="28"/>
+        </w:rPr>
+        <w:t>**Scikit Learn Documentation of other Regression**</w:t>
+      </w:r>
+    </w:p>
+    <w:p>
+      <w:pPr>
+        <w:jc w:val="both"/>
+        <w:rPr>
+          <w:rFonts w:ascii="Arial" w:hAnsi="Arial" w:cs="Arial"/>
           <w:b/>
           <w:bCs/>
           <w:sz w:val="28"/>
@@ -3005,7 +3961,16 @@
           <w:sz w:val="28"/>
           <w:szCs w:val="28"/>
         </w:rPr>
-        <w:t>This model uses various, smaller samples of the same dataset and finds the mode of each result. For example, there are 4 trees, 3 produce the result “</w:t>
+        <w:t xml:space="preserve">This model uses various, smaller samples of the same dataset and finds the mode of each result. For example, there are 4 trees, 3 produce the </w:t>
+      </w:r>
+      <w:r>
+        <w:rPr>
+          <w:rFonts w:ascii="Arial" w:hAnsi="Arial" w:cs="Arial"/>
+          <w:sz w:val="28"/>
+          <w:szCs w:val="28"/>
+        </w:rPr>
+        <w:lastRenderedPageBreak/>
+        <w:t>result “</w:t>
       </w:r>
       <w:r>
         <w:rPr>
@@ -3059,16 +4024,7 @@
           <w:sz w:val="28"/>
           <w:szCs w:val="28"/>
         </w:rPr>
-        <w:t xml:space="preserve">. The </w:t>
-      </w:r>
-      <w:r>
-        <w:rPr>
-          <w:rFonts w:ascii="Arial" w:hAnsi="Arial" w:cs="Arial"/>
-          <w:sz w:val="28"/>
-          <w:szCs w:val="28"/>
-        </w:rPr>
-        <w:lastRenderedPageBreak/>
-        <w:t xml:space="preserve">usage of a </w:t>
+        <w:t xml:space="preserve">. The usage of a </w:t>
       </w:r>
       <w:r>
         <w:rPr>
@@ -3228,6 +4184,137 @@
           <w:szCs w:val="36"/>
         </w:rPr>
         <w:t>Mathematical Theory Behind ML</w:t>
+      </w:r>
+    </w:p>
+    <w:p>
+      <w:pPr>
+        <w:rPr>
+          <w:rFonts w:ascii="Arial" w:hAnsi="Arial" w:cs="Arial"/>
+          <w:sz w:val="28"/>
+          <w:szCs w:val="28"/>
+        </w:rPr>
+      </w:pPr>
+      <w:r>
+        <w:rPr>
+          <w:rFonts w:ascii="Arial" w:hAnsi="Arial" w:cs="Arial"/>
+          <w:sz w:val="28"/>
+          <w:szCs w:val="28"/>
+        </w:rPr>
+        <w:t xml:space="preserve">In this section I will be looking at the </w:t>
+      </w:r>
+      <w:r>
+        <w:rPr>
+          <w:rFonts w:ascii="Arial" w:hAnsi="Arial" w:cs="Arial"/>
+          <w:sz w:val="28"/>
+          <w:szCs w:val="28"/>
+        </w:rPr>
+        <w:t>mathematical theory</w:t>
+      </w:r>
+      <w:r>
+        <w:rPr>
+          <w:rFonts w:ascii="Arial" w:hAnsi="Arial" w:cs="Arial"/>
+          <w:sz w:val="28"/>
+          <w:szCs w:val="28"/>
+        </w:rPr>
+        <w:t xml:space="preserve"> behind machine learning. Having a good understanding of the mathematical theory</w:t>
+      </w:r>
+      <w:r>
+        <w:rPr>
+          <w:rFonts w:ascii="Arial" w:hAnsi="Arial" w:cs="Arial"/>
+          <w:sz w:val="28"/>
+          <w:szCs w:val="28"/>
+        </w:rPr>
+        <w:t xml:space="preserve"> allows you to</w:t>
+      </w:r>
+      <w:r>
+        <w:rPr>
+          <w:rFonts w:ascii="Arial" w:hAnsi="Arial" w:cs="Arial"/>
+          <w:sz w:val="28"/>
+          <w:szCs w:val="28"/>
+        </w:rPr>
+        <w:t>;</w:t>
+      </w:r>
+      <w:r>
+        <w:rPr>
+          <w:rFonts w:ascii="Arial" w:hAnsi="Arial" w:cs="Arial"/>
+          <w:sz w:val="28"/>
+          <w:szCs w:val="28"/>
+        </w:rPr>
+        <w:t xml:space="preserve"> know what model </w:t>
+      </w:r>
+      <w:r>
+        <w:rPr>
+          <w:rFonts w:ascii="Arial" w:hAnsi="Arial" w:cs="Arial"/>
+          <w:sz w:val="28"/>
+          <w:szCs w:val="28"/>
+        </w:rPr>
+        <w:t>to use in</w:t>
+      </w:r>
+      <w:r>
+        <w:rPr>
+          <w:rFonts w:ascii="Arial" w:hAnsi="Arial" w:cs="Arial"/>
+          <w:sz w:val="28"/>
+          <w:szCs w:val="28"/>
+        </w:rPr>
+        <w:t xml:space="preserve"> any given problem/situation. Understand how the model works – not just the code, but why the model does what it does. Understanding </w:t>
+      </w:r>
+      <w:r>
+        <w:rPr>
+          <w:rFonts w:ascii="Arial" w:hAnsi="Arial" w:cs="Arial"/>
+          <w:sz w:val="28"/>
+          <w:szCs w:val="28"/>
+        </w:rPr>
+        <w:t xml:space="preserve">what </w:t>
+      </w:r>
+      <w:proofErr w:type="gramStart"/>
+      <w:r>
+        <w:rPr>
+          <w:rFonts w:ascii="Arial" w:hAnsi="Arial" w:cs="Arial"/>
+          <w:sz w:val="28"/>
+          <w:szCs w:val="28"/>
+        </w:rPr>
+        <w:t xml:space="preserve">the  </w:t>
+      </w:r>
+      <w:r>
+        <w:rPr>
+          <w:rFonts w:ascii="Arial" w:hAnsi="Arial" w:cs="Arial"/>
+          <w:sz w:val="28"/>
+          <w:szCs w:val="28"/>
+        </w:rPr>
+        <w:t>parameters</w:t>
+      </w:r>
+      <w:proofErr w:type="gramEnd"/>
+      <w:r>
+        <w:rPr>
+          <w:rFonts w:ascii="Arial" w:hAnsi="Arial" w:cs="Arial"/>
+          <w:sz w:val="28"/>
+          <w:szCs w:val="28"/>
+        </w:rPr>
+        <w:t xml:space="preserve"> are</w:t>
+      </w:r>
+      <w:r>
+        <w:rPr>
+          <w:rFonts w:ascii="Arial" w:hAnsi="Arial" w:cs="Arial"/>
+          <w:sz w:val="28"/>
+          <w:szCs w:val="28"/>
+        </w:rPr>
+        <w:t xml:space="preserve"> </w:t>
+      </w:r>
+      <w:r>
+        <w:rPr>
+          <w:rFonts w:ascii="Arial" w:hAnsi="Arial" w:cs="Arial"/>
+          <w:sz w:val="28"/>
+          <w:szCs w:val="28"/>
+        </w:rPr>
+        <w:t>that allow</w:t>
+      </w:r>
+      <w:r>
+        <w:rPr>
+          <w:rFonts w:ascii="Arial" w:hAnsi="Arial" w:cs="Arial"/>
+          <w:sz w:val="28"/>
+          <w:szCs w:val="28"/>
+        </w:rPr>
+        <w:t xml:space="preserve"> optimise your model to get the best fit model.</w:t>
       </w:r>
     </w:p>
     <w:p>
@@ -3313,25 +4400,24 @@
 
 <file path=word/footer1.xml><?xml version="1.0" encoding="utf-8"?>
 <w:ftr xmlns:wpc="http://schemas.microsoft.com/office/word/2010/wordprocessingCanvas" xmlns:cx="http://schemas.microsoft.com/office/drawing/2014/chartex" xmlns:cx1="http://schemas.microsoft.com/office/drawing/2015/9/8/chartex" xmlns:cx2="http://schemas.microsoft.com/office/drawing/2015/10/21/chartex" xmlns:cx3="http://schemas.microsoft.com/office/drawing/2016/5/9/chartex" xmlns:cx4="http://schemas.microsoft.com/office/drawing/2016/5/10/chartex" xmlns:cx5="http://schemas.microsoft.com/office/drawing/2016/5/11/chartex" xmlns:cx6="http://schemas.microsoft.com/office/drawing/2016/5/12/chartex" xmlns:cx7="http://schemas.microsoft.com/office/drawing/2016/5/13/chartex" xmlns:cx8="http://schemas.microsoft.com/office/drawing/2016/5/14/chartex" xmlns:mc="http://schemas.openxmlformats.org/markup-compatibility/2006" xmlns:aink="http://schemas.microsoft.com/office/drawing/2016/ink" xmlns:am3d="http://schemas.microsoft.com/office/drawing/2017/model3d" xmlns:o="urn:schemas-microsoft-com:office:office" xmlns:r="http://schemas.openxmlformats.org/officeDocument/2006/relationships" xmlns:m="http://schemas.openxmlformats.org/officeDocument/2006/math" xmlns:v="urn:schemas-microsoft-com:vml" xmlns:wp14="http://schemas.microsoft.com/office/word/2010/wordprocessingDrawing" xmlns:wp="http://schemas.openxmlformats.org/drawingml/2006/wordprocessingDrawing" xmlns:w10="urn:schemas-microsoft-com:office:word" xmlns:w="http://schemas.openxmlformats.org/wordprocessingml/2006/main" xmlns:w14="http://schemas.microsoft.com/office/word/2010/wordml" xmlns:w15="http://schemas.microsoft.com/office/word/2012/wordml" xmlns:w16cex="http://schemas.microsoft.com/office/word/2018/wordml/cex" xmlns:w16cid="http://schemas.microsoft.com/office/word/2016/wordml/cid" xmlns:w16="http://schemas.microsoft.com/office/word/2018/wordml" xmlns:w16se="http://schemas.microsoft.com/office/word/2015/wordml/symex" xmlns:wpg="http://schemas.microsoft.com/office/word/2010/wordprocessingGroup" xmlns:wpi="http://schemas.microsoft.com/office/word/2010/wordprocessingInk" xmlns:wne="http://schemas.microsoft.com/office/word/2006/wordml" xmlns:wps="http://schemas.microsoft.com/office/word/2010/wordprocessingShape" mc:Ignorable="w14 w15 w16se w16cid w16 w16cex wp14">
-  <w:sdt>
-    <w:sdtPr>
-      <w:id w:val="-1017079538"/>
-      <w:docPartObj>
-        <w:docPartGallery w:val="Page Numbers (Bottom of Page)"/>
-        <w:docPartUnique/>
-      </w:docPartObj>
-    </w:sdtPr>
-    <w:sdtEndPr>
-      <w:rPr>
-        <w:noProof/>
-      </w:rPr>
-    </w:sdtEndPr>
-    <w:sdtContent>
-      <w:p>
-        <w:pPr>
-          <w:pStyle w:val="Footer"/>
-          <w:jc w:val="right"/>
-        </w:pPr>
+  <w:p>
+    <w:pPr>
+      <w:pStyle w:val="Footer"/>
+    </w:pPr>
+    <w:sdt>
+      <w:sdtPr>
+        <w:id w:val="-1017079538"/>
+        <w:docPartObj>
+          <w:docPartGallery w:val="Page Numbers (Bottom of Page)"/>
+          <w:docPartUnique/>
+        </w:docPartObj>
+      </w:sdtPr>
+      <w:sdtEndPr>
+        <w:rPr>
+          <w:noProof/>
+        </w:rPr>
+      </w:sdtEndPr>
+      <w:sdtContent>
         <w:r>
           <w:fldChar w:fldCharType="begin"/>
         </w:r>
@@ -3353,13 +4439,22 @@
           </w:rPr>
           <w:fldChar w:fldCharType="end"/>
         </w:r>
-      </w:p>
-    </w:sdtContent>
-  </w:sdt>
-  <w:p>
-    <w:pPr>
-      <w:pStyle w:val="Footer"/>
-    </w:pPr>
+      </w:sdtContent>
+    </w:sdt>
+    <w:r>
+      <w:tab/>
+    </w:r>
+    <w:r>
+      <w:tab/>
+    </w:r>
+    <w:hyperlink w:anchor="A_TABLE_OF_CONTENTS" w:history="1">
+      <w:r>
+        <w:rPr>
+          <w:rStyle w:val="Hyperlink"/>
+        </w:rPr>
+        <w:t>Home</w:t>
+      </w:r>
+    </w:hyperlink>
   </w:p>
 </w:ftr>
 </file>
@@ -3391,6 +4486,14 @@
 
 <file path=word/header1.xml><?xml version="1.0" encoding="utf-8"?>
 <w:hdr xmlns:wpc="http://schemas.microsoft.com/office/word/2010/wordprocessingCanvas" xmlns:cx="http://schemas.microsoft.com/office/drawing/2014/chartex" xmlns:cx1="http://schemas.microsoft.com/office/drawing/2015/9/8/chartex" xmlns:cx2="http://schemas.microsoft.com/office/drawing/2015/10/21/chartex" xmlns:cx3="http://schemas.microsoft.com/office/drawing/2016/5/9/chartex" xmlns:cx4="http://schemas.microsoft.com/office/drawing/2016/5/10/chartex" xmlns:cx5="http://schemas.microsoft.com/office/drawing/2016/5/11/chartex" xmlns:cx6="http://schemas.microsoft.com/office/drawing/2016/5/12/chartex" xmlns:cx7="http://schemas.microsoft.com/office/drawing/2016/5/13/chartex" xmlns:cx8="http://schemas.microsoft.com/office/drawing/2016/5/14/chartex" xmlns:mc="http://schemas.openxmlformats.org/markup-compatibility/2006" xmlns:aink="http://schemas.microsoft.com/office/drawing/2016/ink" xmlns:am3d="http://schemas.microsoft.com/office/drawing/2017/model3d" xmlns:o="urn:schemas-microsoft-com:office:office" xmlns:r="http://schemas.openxmlformats.org/officeDocument/2006/relationships" xmlns:m="http://schemas.openxmlformats.org/officeDocument/2006/math" xmlns:v="urn:schemas-microsoft-com:vml" xmlns:wp14="http://schemas.microsoft.com/office/word/2010/wordprocessingDrawing" xmlns:wp="http://schemas.openxmlformats.org/drawingml/2006/wordprocessingDrawing" xmlns:w10="urn:schemas-microsoft-com:office:word" xmlns:w="http://schemas.openxmlformats.org/wordprocessingml/2006/main" xmlns:w14="http://schemas.microsoft.com/office/word/2010/wordml" xmlns:w15="http://schemas.microsoft.com/office/word/2012/wordml" xmlns:w16cex="http://schemas.microsoft.com/office/word/2018/wordml/cex" xmlns:w16cid="http://schemas.microsoft.com/office/word/2016/wordml/cid" xmlns:w16="http://schemas.microsoft.com/office/word/2018/wordml" xmlns:w16se="http://schemas.microsoft.com/office/word/2015/wordml/symex" xmlns:wpg="http://schemas.microsoft.com/office/word/2010/wordprocessingGroup" xmlns:wpi="http://schemas.microsoft.com/office/word/2010/wordprocessingInk" xmlns:wne="http://schemas.microsoft.com/office/word/2006/wordml" xmlns:wps="http://schemas.microsoft.com/office/word/2010/wordprocessingShape" mc:Ignorable="w14 w15 w16se w16cid w16 w16cex wp14">
+  <w:p>
+    <w:pPr>
+      <w:pStyle w:val="Header"/>
+    </w:pPr>
+    <w:r>
+      <w:t>Sunpreet Singh Chahal</w:t>
+    </w:r>
+  </w:p>
   <w:p>
     <w:pPr>
       <w:pStyle w:val="Header"/>
@@ -3440,7 +4543,7 @@
         <w:rFonts w:ascii="Courier New" w:hAnsi="Courier New" w:cs="Courier New" w:hint="default"/>
       </w:rPr>
     </w:lvl>
-    <w:lvl w:ilvl="2" w:tplc="08090005" w:tentative="1">
+    <w:lvl w:ilvl="2" w:tplc="08090005">
       <w:start w:val="1"/>
       <w:numFmt w:val="bullet"/>
       <w:lvlText w:val=""/>
@@ -3638,6 +4741,119 @@
     </w:lvl>
   </w:abstractNum>
   <w:abstractNum w:abstractNumId="2" w15:restartNumberingAfterBreak="0">
+    <w:nsid w:val="11D12B66"/>
+    <w:multiLevelType w:val="hybridMultilevel"/>
+    <w:tmpl w:val="5F62AF1A"/>
+    <w:lvl w:ilvl="0" w:tplc="0809000F">
+      <w:start w:val="1"/>
+      <w:numFmt w:val="decimal"/>
+      <w:lvlText w:val="%1."/>
+      <w:lvlJc w:val="left"/>
+      <w:pPr>
+        <w:ind w:left="1080" w:hanging="360"/>
+      </w:pPr>
+      <w:rPr>
+        <w:rFonts w:hint="default"/>
+      </w:rPr>
+    </w:lvl>
+    <w:lvl w:ilvl="1" w:tplc="08090017">
+      <w:start w:val="1"/>
+      <w:numFmt w:val="lowerLetter"/>
+      <w:lvlText w:val="%2)"/>
+      <w:lvlJc w:val="left"/>
+      <w:pPr>
+        <w:ind w:left="1800" w:hanging="360"/>
+      </w:pPr>
+      <w:rPr>
+        <w:rFonts w:hint="default"/>
+      </w:rPr>
+    </w:lvl>
+    <w:lvl w:ilvl="2" w:tplc="08090005">
+      <w:start w:val="1"/>
+      <w:numFmt w:val="bullet"/>
+      <w:lvlText w:val=""/>
+      <w:lvlJc w:val="left"/>
+      <w:pPr>
+        <w:ind w:left="2520" w:hanging="360"/>
+      </w:pPr>
+      <w:rPr>
+        <w:rFonts w:ascii="Wingdings" w:hAnsi="Wingdings" w:hint="default"/>
+      </w:rPr>
+    </w:lvl>
+    <w:lvl w:ilvl="3" w:tplc="08090001" w:tentative="1">
+      <w:start w:val="1"/>
+      <w:numFmt w:val="bullet"/>
+      <w:lvlText w:val=""/>
+      <w:lvlJc w:val="left"/>
+      <w:pPr>
+        <w:ind w:left="3240" w:hanging="360"/>
+      </w:pPr>
+      <w:rPr>
+        <w:rFonts w:ascii="Symbol" w:hAnsi="Symbol" w:hint="default"/>
+      </w:rPr>
+    </w:lvl>
+    <w:lvl w:ilvl="4" w:tplc="08090003" w:tentative="1">
+      <w:start w:val="1"/>
+      <w:numFmt w:val="bullet"/>
+      <w:lvlText w:val="o"/>
+      <w:lvlJc w:val="left"/>
+      <w:pPr>
+        <w:ind w:left="3960" w:hanging="360"/>
+      </w:pPr>
+      <w:rPr>
+        <w:rFonts w:ascii="Courier New" w:hAnsi="Courier New" w:cs="Courier New" w:hint="default"/>
+      </w:rPr>
+    </w:lvl>
+    <w:lvl w:ilvl="5" w:tplc="08090005" w:tentative="1">
+      <w:start w:val="1"/>
+      <w:numFmt w:val="bullet"/>
+      <w:lvlText w:val=""/>
+      <w:lvlJc w:val="left"/>
+      <w:pPr>
+        <w:ind w:left="4680" w:hanging="360"/>
+      </w:pPr>
+      <w:rPr>
+        <w:rFonts w:ascii="Wingdings" w:hAnsi="Wingdings" w:hint="default"/>
+      </w:rPr>
+    </w:lvl>
+    <w:lvl w:ilvl="6" w:tplc="08090001" w:tentative="1">
+      <w:start w:val="1"/>
+      <w:numFmt w:val="bullet"/>
+      <w:lvlText w:val=""/>
+      <w:lvlJc w:val="left"/>
+      <w:pPr>
+        <w:ind w:left="5400" w:hanging="360"/>
+      </w:pPr>
+      <w:rPr>
+        <w:rFonts w:ascii="Symbol" w:hAnsi="Symbol" w:hint="default"/>
+      </w:rPr>
+    </w:lvl>
+    <w:lvl w:ilvl="7" w:tplc="08090003" w:tentative="1">
+      <w:start w:val="1"/>
+      <w:numFmt w:val="bullet"/>
+      <w:lvlText w:val="o"/>
+      <w:lvlJc w:val="left"/>
+      <w:pPr>
+        <w:ind w:left="6120" w:hanging="360"/>
+      </w:pPr>
+      <w:rPr>
+        <w:rFonts w:ascii="Courier New" w:hAnsi="Courier New" w:cs="Courier New" w:hint="default"/>
+      </w:rPr>
+    </w:lvl>
+    <w:lvl w:ilvl="8" w:tplc="08090005" w:tentative="1">
+      <w:start w:val="1"/>
+      <w:numFmt w:val="bullet"/>
+      <w:lvlText w:val=""/>
+      <w:lvlJc w:val="left"/>
+      <w:pPr>
+        <w:ind w:left="6840" w:hanging="360"/>
+      </w:pPr>
+      <w:rPr>
+        <w:rFonts w:ascii="Wingdings" w:hAnsi="Wingdings" w:hint="default"/>
+      </w:rPr>
+    </w:lvl>
+  </w:abstractNum>
+  <w:abstractNum w:abstractNumId="3" w15:restartNumberingAfterBreak="0">
     <w:nsid w:val="18651D4B"/>
     <w:multiLevelType w:val="hybridMultilevel"/>
     <w:tmpl w:val="DD5A8684"/>
@@ -3750,7 +4966,7 @@
       </w:rPr>
     </w:lvl>
   </w:abstractNum>
-  <w:abstractNum w:abstractNumId="3" w15:restartNumberingAfterBreak="0">
+  <w:abstractNum w:abstractNumId="4" w15:restartNumberingAfterBreak="0">
     <w:nsid w:val="22F41947"/>
     <w:multiLevelType w:val="hybridMultilevel"/>
     <w:tmpl w:val="8960BA5A"/>
@@ -3863,7 +5079,7 @@
       </w:rPr>
     </w:lvl>
   </w:abstractNum>
-  <w:abstractNum w:abstractNumId="4" w15:restartNumberingAfterBreak="0">
+  <w:abstractNum w:abstractNumId="5" w15:restartNumberingAfterBreak="0">
     <w:nsid w:val="2FA16E09"/>
     <w:multiLevelType w:val="hybridMultilevel"/>
     <w:tmpl w:val="56E2B0C4"/>
@@ -3976,7 +5192,7 @@
       </w:rPr>
     </w:lvl>
   </w:abstractNum>
-  <w:abstractNum w:abstractNumId="5" w15:restartNumberingAfterBreak="0">
+  <w:abstractNum w:abstractNumId="6" w15:restartNumberingAfterBreak="0">
     <w:nsid w:val="312F1BBC"/>
     <w:multiLevelType w:val="hybridMultilevel"/>
     <w:tmpl w:val="0272430A"/>
@@ -4089,7 +5305,7 @@
       </w:rPr>
     </w:lvl>
   </w:abstractNum>
-  <w:abstractNum w:abstractNumId="6" w15:restartNumberingAfterBreak="0">
+  <w:abstractNum w:abstractNumId="7" w15:restartNumberingAfterBreak="0">
     <w:nsid w:val="3A796578"/>
     <w:multiLevelType w:val="hybridMultilevel"/>
     <w:tmpl w:val="1242C5FA"/>
@@ -4202,7 +5418,7 @@
       </w:rPr>
     </w:lvl>
   </w:abstractNum>
-  <w:abstractNum w:abstractNumId="7" w15:restartNumberingAfterBreak="0">
+  <w:abstractNum w:abstractNumId="8" w15:restartNumberingAfterBreak="0">
     <w:nsid w:val="43C813FA"/>
     <w:multiLevelType w:val="hybridMultilevel"/>
     <w:tmpl w:val="BA4A2E6E"/>
@@ -4315,7 +5531,7 @@
       </w:rPr>
     </w:lvl>
   </w:abstractNum>
-  <w:abstractNum w:abstractNumId="8" w15:restartNumberingAfterBreak="0">
+  <w:abstractNum w:abstractNumId="9" w15:restartNumberingAfterBreak="0">
     <w:nsid w:val="489A7F62"/>
     <w:multiLevelType w:val="hybridMultilevel"/>
     <w:tmpl w:val="EC7E5644"/>
@@ -4404,7 +5620,7 @@
       </w:pPr>
     </w:lvl>
   </w:abstractNum>
-  <w:abstractNum w:abstractNumId="9" w15:restartNumberingAfterBreak="0">
+  <w:abstractNum w:abstractNumId="10" w15:restartNumberingAfterBreak="0">
     <w:nsid w:val="4EB8248D"/>
     <w:multiLevelType w:val="hybridMultilevel"/>
     <w:tmpl w:val="D21E5948"/>
@@ -4517,7 +5733,7 @@
       </w:rPr>
     </w:lvl>
   </w:abstractNum>
-  <w:abstractNum w:abstractNumId="10" w15:restartNumberingAfterBreak="0">
+  <w:abstractNum w:abstractNumId="11" w15:restartNumberingAfterBreak="0">
     <w:nsid w:val="59D51786"/>
     <w:multiLevelType w:val="hybridMultilevel"/>
     <w:tmpl w:val="C59A52C0"/>
@@ -4606,7 +5822,7 @@
       </w:pPr>
     </w:lvl>
   </w:abstractNum>
-  <w:abstractNum w:abstractNumId="11" w15:restartNumberingAfterBreak="0">
+  <w:abstractNum w:abstractNumId="12" w15:restartNumberingAfterBreak="0">
     <w:nsid w:val="65012113"/>
     <w:multiLevelType w:val="hybridMultilevel"/>
     <w:tmpl w:val="66E62642"/>
@@ -4696,7 +5912,7 @@
       </w:pPr>
     </w:lvl>
   </w:abstractNum>
-  <w:abstractNum w:abstractNumId="12" w15:restartNumberingAfterBreak="0">
+  <w:abstractNum w:abstractNumId="13" w15:restartNumberingAfterBreak="0">
     <w:nsid w:val="744B2C13"/>
     <w:multiLevelType w:val="hybridMultilevel"/>
     <w:tmpl w:val="121C3256"/>
@@ -4810,43 +6026,46 @@
     </w:lvl>
   </w:abstractNum>
   <w:num w:numId="1">
-    <w:abstractNumId w:val="5"/>
+    <w:abstractNumId w:val="6"/>
   </w:num>
   <w:num w:numId="2">
     <w:abstractNumId w:val="1"/>
   </w:num>
   <w:num w:numId="3">
-    <w:abstractNumId w:val="8"/>
+    <w:abstractNumId w:val="9"/>
   </w:num>
   <w:num w:numId="4">
+    <w:abstractNumId w:val="12"/>
+  </w:num>
+  <w:num w:numId="5">
     <w:abstractNumId w:val="11"/>
   </w:num>
-  <w:num w:numId="5">
+  <w:num w:numId="6">
     <w:abstractNumId w:val="10"/>
-  </w:num>
-  <w:num w:numId="6">
-    <w:abstractNumId w:val="9"/>
   </w:num>
   <w:num w:numId="7">
     <w:abstractNumId w:val="0"/>
   </w:num>
   <w:num w:numId="8">
+    <w:abstractNumId w:val="4"/>
+  </w:num>
+  <w:num w:numId="9">
+    <w:abstractNumId w:val="7"/>
+  </w:num>
+  <w:num w:numId="10">
+    <w:abstractNumId w:val="8"/>
+  </w:num>
+  <w:num w:numId="11">
+    <w:abstractNumId w:val="5"/>
+  </w:num>
+  <w:num w:numId="12">
     <w:abstractNumId w:val="3"/>
   </w:num>
-  <w:num w:numId="9">
-    <w:abstractNumId w:val="6"/>
+  <w:num w:numId="13">
+    <w:abstractNumId w:val="13"/>
   </w:num>
-  <w:num w:numId="10">
-    <w:abstractNumId w:val="7"/>
-  </w:num>
-  <w:num w:numId="11">
-    <w:abstractNumId w:val="4"/>
-  </w:num>
-  <w:num w:numId="12">
+  <w:num w:numId="14">
     <w:abstractNumId w:val="2"/>
-  </w:num>
-  <w:num w:numId="13">
-    <w:abstractNumId w:val="12"/>
   </w:num>
 </w:numbering>
 </file>
@@ -5253,6 +6472,7 @@
   <w:style w:type="character" w:default="1" w:styleId="DefaultParagraphFont">
     <w:name w:val="Default Paragraph Font"/>
     <w:uiPriority w:val="1"/>
+    <w:semiHidden/>
     <w:unhideWhenUsed/>
   </w:style>
   <w:style w:type="table" w:default="1" w:styleId="TableNormal">

--- a/Machine Learning Documentation.docx
+++ b/Machine Learning Documentation.docx
@@ -367,42 +367,26 @@
           <w:szCs w:val="28"/>
         </w:rPr>
       </w:pPr>
-      <w:r>
-        <w:fldChar w:fldCharType="begin"/>
-      </w:r>
-      <w:r>
-        <w:instrText xml:space="preserve"> HYPERLINK \l "ModelTraining" </w:instrText>
-      </w:r>
-      <w:r>
-        <w:fldChar w:fldCharType="separate"/>
-      </w:r>
-      <w:r>
-        <w:rPr>
-          <w:rStyle w:val="Hyperlink"/>
-          <w:rFonts w:ascii="Arial" w:hAnsi="Arial" w:cs="Arial"/>
-          <w:sz w:val="28"/>
-          <w:szCs w:val="28"/>
-        </w:rPr>
-        <w:t xml:space="preserve">Model </w:t>
-      </w:r>
-      <w:r>
-        <w:rPr>
-          <w:rStyle w:val="Hyperlink"/>
-          <w:rFonts w:ascii="Arial" w:hAnsi="Arial" w:cs="Arial"/>
-          <w:sz w:val="28"/>
-          <w:szCs w:val="28"/>
-        </w:rPr>
-        <w:t>Training</w:t>
-      </w:r>
-      <w:r>
-        <w:rPr>
-          <w:rStyle w:val="Hyperlink"/>
-          <w:rFonts w:ascii="Arial" w:hAnsi="Arial" w:cs="Arial"/>
-          <w:sz w:val="28"/>
-          <w:szCs w:val="28"/>
-        </w:rPr>
-        <w:fldChar w:fldCharType="end"/>
-      </w:r>
+      <w:hyperlink w:anchor="ModelTraining" w:history="1">
+        <w:r>
+          <w:rPr>
+            <w:rStyle w:val="Hyperlink"/>
+            <w:rFonts w:ascii="Arial" w:hAnsi="Arial" w:cs="Arial"/>
+            <w:sz w:val="28"/>
+            <w:szCs w:val="28"/>
+          </w:rPr>
+          <w:t xml:space="preserve">Model </w:t>
+        </w:r>
+        <w:r>
+          <w:rPr>
+            <w:rStyle w:val="Hyperlink"/>
+            <w:rFonts w:ascii="Arial" w:hAnsi="Arial" w:cs="Arial"/>
+            <w:sz w:val="28"/>
+            <w:szCs w:val="28"/>
+          </w:rPr>
+          <w:t>Training</w:t>
+        </w:r>
+      </w:hyperlink>
     </w:p>
     <w:p>
       <w:pPr>
@@ -911,7 +895,6 @@
         </w:rPr>
       </w:pPr>
       <w:hyperlink r:id="rId8" w:history="1">
-        <w:proofErr w:type="spellStart"/>
         <w:r>
           <w:rPr>
             <w:rStyle w:val="Hyperlink"/>
@@ -921,9 +904,46 @@
             <w:sz w:val="28"/>
             <w:szCs w:val="28"/>
           </w:rPr>
-          <w:t>SunpreetSChahal</w:t>
+          <w:t>SunpreetSChahal/MachineLearning-Learning: Indapendant ML Learning - Reference (github.com)</w:t>
         </w:r>
-        <w:proofErr w:type="spellEnd"/>
+      </w:hyperlink>
+    </w:p>
+    <w:p>
+      <w:pPr>
+        <w:rPr>
+          <w:rFonts w:ascii="Arial" w:hAnsi="Arial" w:cs="Arial"/>
+          <w:b/>
+          <w:bCs/>
+          <w:i/>
+          <w:iCs/>
+          <w:sz w:val="28"/>
+          <w:szCs w:val="28"/>
+        </w:rPr>
+      </w:pPr>
+      <w:r>
+        <w:rPr>
+          <w:rFonts w:ascii="Arial" w:hAnsi="Arial" w:cs="Arial"/>
+          <w:b/>
+          <w:bCs/>
+          <w:i/>
+          <w:iCs/>
+          <w:sz w:val="28"/>
+          <w:szCs w:val="28"/>
+        </w:rPr>
+        <w:t>GitHub Repository - Separate Exemplar ML Projects:</w:t>
+      </w:r>
+    </w:p>
+    <w:p>
+      <w:pPr>
+        <w:rPr>
+          <w:rFonts w:ascii="Arial" w:hAnsi="Arial" w:cs="Arial"/>
+          <w:i/>
+          <w:iCs/>
+          <w:sz w:val="28"/>
+          <w:szCs w:val="28"/>
+        </w:rPr>
+      </w:pPr>
+      <w:hyperlink r:id="rId9" w:history="1">
         <w:r>
           <w:rPr>
             <w:rStyle w:val="Hyperlink"/>
@@ -933,55 +953,7 @@
             <w:sz w:val="28"/>
             <w:szCs w:val="28"/>
           </w:rPr>
-          <w:t>/</w:t>
-        </w:r>
-        <w:proofErr w:type="spellStart"/>
-        <w:r>
-          <w:rPr>
-            <w:rStyle w:val="Hyperlink"/>
-            <w:rFonts w:ascii="Arial" w:hAnsi="Arial" w:cs="Arial"/>
-            <w:i/>
-            <w:iCs/>
-            <w:sz w:val="28"/>
-            <w:szCs w:val="28"/>
-          </w:rPr>
-          <w:t>MachineLearning</w:t>
-        </w:r>
-        <w:proofErr w:type="spellEnd"/>
-        <w:r>
-          <w:rPr>
-            <w:rStyle w:val="Hyperlink"/>
-            <w:rFonts w:ascii="Arial" w:hAnsi="Arial" w:cs="Arial"/>
-            <w:i/>
-            <w:iCs/>
-            <w:sz w:val="28"/>
-            <w:szCs w:val="28"/>
-          </w:rPr>
-          <w:t xml:space="preserve">-Learning: </w:t>
-        </w:r>
-        <w:proofErr w:type="spellStart"/>
-        <w:r>
-          <w:rPr>
-            <w:rStyle w:val="Hyperlink"/>
-            <w:rFonts w:ascii="Arial" w:hAnsi="Arial" w:cs="Arial"/>
-            <w:i/>
-            <w:iCs/>
-            <w:sz w:val="28"/>
-            <w:szCs w:val="28"/>
-          </w:rPr>
-          <w:t>Indapendant</w:t>
-        </w:r>
-        <w:proofErr w:type="spellEnd"/>
-        <w:r>
-          <w:rPr>
-            <w:rStyle w:val="Hyperlink"/>
-            <w:rFonts w:ascii="Arial" w:hAnsi="Arial" w:cs="Arial"/>
-            <w:i/>
-            <w:iCs/>
-            <w:sz w:val="28"/>
-            <w:szCs w:val="28"/>
-          </w:rPr>
-          <w:t xml:space="preserve"> ML Learning - Reference (github.com)</w:t>
+          <w:t>SunpreetSChahal/ML_Practice_Projs (github.com)</w:t>
         </w:r>
       </w:hyperlink>
     </w:p>
@@ -989,92 +961,6 @@
       <w:pPr>
         <w:rPr>
           <w:rFonts w:ascii="Arial" w:hAnsi="Arial" w:cs="Arial"/>
-          <w:b/>
-          <w:bCs/>
-          <w:i/>
-          <w:iCs/>
-          <w:sz w:val="28"/>
-          <w:szCs w:val="28"/>
-        </w:rPr>
-      </w:pPr>
-      <w:r>
-        <w:rPr>
-          <w:rFonts w:ascii="Arial" w:hAnsi="Arial" w:cs="Arial"/>
-          <w:b/>
-          <w:bCs/>
-          <w:i/>
-          <w:iCs/>
-          <w:sz w:val="28"/>
-          <w:szCs w:val="28"/>
-        </w:rPr>
-        <w:t>GitHub Repository - Separate Exemplar ML Projects:</w:t>
-      </w:r>
-    </w:p>
-    <w:p>
-      <w:pPr>
-        <w:rPr>
-          <w:rFonts w:ascii="Arial" w:hAnsi="Arial" w:cs="Arial"/>
-          <w:i/>
-          <w:iCs/>
-          <w:sz w:val="28"/>
-          <w:szCs w:val="28"/>
-        </w:rPr>
-      </w:pPr>
-      <w:hyperlink r:id="rId9" w:history="1">
-        <w:proofErr w:type="spellStart"/>
-        <w:r>
-          <w:rPr>
-            <w:rStyle w:val="Hyperlink"/>
-            <w:rFonts w:ascii="Arial" w:hAnsi="Arial" w:cs="Arial"/>
-            <w:i/>
-            <w:iCs/>
-            <w:sz w:val="28"/>
-            <w:szCs w:val="28"/>
-          </w:rPr>
-          <w:t>SunpreetSChahal</w:t>
-        </w:r>
-        <w:proofErr w:type="spellEnd"/>
-        <w:r>
-          <w:rPr>
-            <w:rStyle w:val="Hyperlink"/>
-            <w:rFonts w:ascii="Arial" w:hAnsi="Arial" w:cs="Arial"/>
-            <w:i/>
-            <w:iCs/>
-            <w:sz w:val="28"/>
-            <w:szCs w:val="28"/>
-          </w:rPr>
-          <w:t>/</w:t>
-        </w:r>
-        <w:proofErr w:type="spellStart"/>
-        <w:r>
-          <w:rPr>
-            <w:rStyle w:val="Hyperlink"/>
-            <w:rFonts w:ascii="Arial" w:hAnsi="Arial" w:cs="Arial"/>
-            <w:i/>
-            <w:iCs/>
-            <w:sz w:val="28"/>
-            <w:szCs w:val="28"/>
-          </w:rPr>
-          <w:t>ML_Practice_Projs</w:t>
-        </w:r>
-        <w:proofErr w:type="spellEnd"/>
-        <w:r>
-          <w:rPr>
-            <w:rStyle w:val="Hyperlink"/>
-            <w:rFonts w:ascii="Arial" w:hAnsi="Arial" w:cs="Arial"/>
-            <w:i/>
-            <w:iCs/>
-            <w:sz w:val="28"/>
-            <w:szCs w:val="28"/>
-          </w:rPr>
-          <w:t xml:space="preserve"> (github.com)</w:t>
-        </w:r>
-      </w:hyperlink>
-    </w:p>
-    <w:p>
-      <w:pPr>
-        <w:rPr>
-          <w:rFonts w:ascii="Arial" w:hAnsi="Arial" w:cs="Arial"/>
           <w:sz w:val="28"/>
           <w:szCs w:val="28"/>
         </w:rPr>
@@ -1231,25 +1117,7 @@
           <w:sz w:val="28"/>
           <w:szCs w:val="28"/>
         </w:rPr>
-        <w:t xml:space="preserve">Here I’ll cover some general topics regarding machine learning, such </w:t>
-      </w:r>
-      <w:proofErr w:type="gramStart"/>
-      <w:r>
-        <w:rPr>
-          <w:rFonts w:ascii="Arial" w:hAnsi="Arial" w:cs="Arial"/>
-          <w:sz w:val="28"/>
-          <w:szCs w:val="28"/>
-        </w:rPr>
-        <w:t>as;</w:t>
-      </w:r>
-      <w:proofErr w:type="gramEnd"/>
-      <w:r>
-        <w:rPr>
-          <w:rFonts w:ascii="Arial" w:hAnsi="Arial" w:cs="Arial"/>
-          <w:sz w:val="28"/>
-          <w:szCs w:val="28"/>
-        </w:rPr>
-        <w:t xml:space="preserve"> model training, differentiating ML vs. Deep Learning and the challenges of ML.</w:t>
+        <w:t>Here I’ll cover some general topics regarding machine learning, such as; model training, differentiating ML vs. Deep Learning and the challenges of ML.</w:t>
       </w:r>
     </w:p>
     <w:p>
@@ -1805,25 +1673,7 @@
           <w:szCs w:val="28"/>
         </w:rPr>
         <w:lastRenderedPageBreak/>
-        <w:t xml:space="preserve">Use of ML for mass surveillance, monitoring, </w:t>
-      </w:r>
-      <w:proofErr w:type="gramStart"/>
-      <w:r>
-        <w:rPr>
-          <w:rFonts w:ascii="Arial" w:hAnsi="Arial" w:cs="Arial"/>
-          <w:sz w:val="28"/>
-          <w:szCs w:val="28"/>
-        </w:rPr>
-        <w:t>profiling</w:t>
-      </w:r>
-      <w:proofErr w:type="gramEnd"/>
-      <w:r>
-        <w:rPr>
-          <w:rFonts w:ascii="Arial" w:hAnsi="Arial" w:cs="Arial"/>
-          <w:sz w:val="28"/>
-          <w:szCs w:val="28"/>
-        </w:rPr>
-        <w:t xml:space="preserve"> and violations of human rights is strongly disagreed with. Though, we can’t say there </w:t>
+        <w:t xml:space="preserve">Use of ML for mass surveillance, monitoring, profiling and violations of human rights is strongly disagreed with. Though, we can’t say there </w:t>
       </w:r>
       <w:r>
         <w:rPr>
@@ -2475,7 +2325,7 @@
         <w:pStyle w:val="ListParagraph"/>
         <w:numPr>
           <w:ilvl w:val="0"/>
-          <w:numId w:val="13"/>
+          <w:numId w:val="16"/>
         </w:numPr>
         <w:rPr>
           <w:rFonts w:ascii="Arial" w:hAnsi="Arial" w:cs="Arial"/>
@@ -2507,7 +2357,7 @@
         <w:pStyle w:val="ListParagraph"/>
         <w:numPr>
           <w:ilvl w:val="0"/>
-          <w:numId w:val="13"/>
+          <w:numId w:val="16"/>
         </w:numPr>
         <w:rPr>
           <w:rFonts w:ascii="Arial" w:hAnsi="Arial" w:cs="Arial"/>
@@ -2710,15 +2560,31 @@
           <w:sz w:val="28"/>
           <w:szCs w:val="28"/>
         </w:rPr>
-        <w:t xml:space="preserve">Model hyperparameters are variable that are used to fine-tune and optimise your model for the best model performance. </w:t>
-      </w:r>
-      <w:r>
-        <w:rPr>
-          <w:rFonts w:ascii="Arial" w:hAnsi="Arial" w:cs="Arial"/>
-          <w:sz w:val="28"/>
-          <w:szCs w:val="28"/>
-        </w:rPr>
-        <w:t>Any variable that are used externally to the general fitting of the model are considered hyperparameters.</w:t>
+        <w:t>Model hyperparameters are variable</w:t>
+      </w:r>
+      <w:r>
+        <w:rPr>
+          <w:rFonts w:ascii="Arial" w:hAnsi="Arial" w:cs="Arial"/>
+          <w:sz w:val="28"/>
+          <w:szCs w:val="28"/>
+        </w:rPr>
+        <w:t>s</w:t>
+      </w:r>
+      <w:r>
+        <w:rPr>
+          <w:rFonts w:ascii="Arial" w:hAnsi="Arial" w:cs="Arial"/>
+          <w:sz w:val="28"/>
+          <w:szCs w:val="28"/>
+        </w:rPr>
+        <w:t xml:space="preserve"> that are used to fine-tune and optimise your model for the best model performance. </w:t>
+      </w:r>
+      <w:r>
+        <w:rPr>
+          <w:rFonts w:ascii="Arial" w:hAnsi="Arial" w:cs="Arial"/>
+          <w:sz w:val="28"/>
+          <w:szCs w:val="28"/>
+        </w:rPr>
+        <w:t xml:space="preserve">Altering the learning process of the model. </w:t>
       </w:r>
     </w:p>
     <w:p>
@@ -2751,29 +2617,48 @@
           <w:rFonts w:ascii="Arial" w:hAnsi="Arial" w:cs="Arial"/>
           <w:sz w:val="28"/>
           <w:szCs w:val="28"/>
+        </w:rPr>
+        <w:t xml:space="preserve">Examples of Hyperparameters: </w:t>
+      </w:r>
+    </w:p>
+    <w:p>
+      <w:pPr>
+        <w:pStyle w:val="ListParagraph"/>
+        <w:numPr>
+          <w:ilvl w:val="0"/>
+          <w:numId w:val="15"/>
+        </w:numPr>
+        <w:rPr>
+          <w:rFonts w:ascii="Arial" w:hAnsi="Arial" w:cs="Arial"/>
+          <w:sz w:val="28"/>
+          <w:szCs w:val="28"/>
+        </w:rPr>
+      </w:pPr>
+      <w:r>
+        <w:rPr>
+          <w:rFonts w:ascii="Arial" w:hAnsi="Arial" w:cs="Arial"/>
+          <w:sz w:val="28"/>
+          <w:szCs w:val="28"/>
+        </w:rPr>
+        <w:t>Train/Test splits</w:t>
+      </w:r>
+    </w:p>
+    <w:p>
+      <w:pPr>
+        <w:rPr>
+          <w:rFonts w:ascii="Arial" w:hAnsi="Arial" w:cs="Arial"/>
+          <w:sz w:val="28"/>
+          <w:szCs w:val="28"/>
+        </w:rPr>
+      </w:pPr>
+      <w:r>
+        <w:rPr>
+          <w:rFonts w:ascii="Arial" w:hAnsi="Arial" w:cs="Arial"/>
+          <w:sz w:val="28"/>
+          <w:szCs w:val="28"/>
           <w:highlight w:val="yellow"/>
         </w:rPr>
-        <w:t xml:space="preserve">**For each hyperparameter that is specific for a specific model or function; hyper link it to that function. E.g. </w:t>
-      </w:r>
-      <w:proofErr w:type="spellStart"/>
-      <w:r>
-        <w:rPr>
-          <w:rFonts w:ascii="Arial" w:hAnsi="Arial" w:cs="Arial"/>
-          <w:sz w:val="28"/>
-          <w:szCs w:val="28"/>
-          <w:highlight w:val="yellow"/>
-        </w:rPr>
-        <w:t>n_estimators</w:t>
-      </w:r>
-      <w:proofErr w:type="spellEnd"/>
-      <w:r>
-        <w:rPr>
-          <w:rFonts w:ascii="Arial" w:hAnsi="Arial" w:cs="Arial"/>
-          <w:sz w:val="28"/>
-          <w:szCs w:val="28"/>
-          <w:highlight w:val="yellow"/>
-        </w:rPr>
-        <w:t xml:space="preserve"> for Random Forest; hyperlink </w:t>
+        <w:t xml:space="preserve">**For each hyperparameter that is specific for a specific model or function; hyper link it to that function. E.g. n_estimators for Random Forest; hyperlink </w:t>
       </w:r>
       <w:r>
         <w:rPr>
@@ -3082,7 +2967,6 @@
           <w:sz w:val="36"/>
           <w:szCs w:val="36"/>
         </w:rPr>
-        <w:lastRenderedPageBreak/>
         <w:t>ML</w:t>
       </w:r>
       <w:r>
@@ -3523,6 +3407,7 @@
           <w:sz w:val="28"/>
           <w:szCs w:val="28"/>
         </w:rPr>
+        <w:lastRenderedPageBreak/>
         <w:t>Linear Regression</w:t>
       </w:r>
       <w:r>
@@ -3551,7 +3436,6 @@
           <w:sz w:val="28"/>
           <w:szCs w:val="28"/>
         </w:rPr>
-        <w:lastRenderedPageBreak/>
         <w:t xml:space="preserve">Formula; y = mx + b </w:t>
       </w:r>
     </w:p>
@@ -3961,16 +3845,8 @@
           <w:sz w:val="28"/>
           <w:szCs w:val="28"/>
         </w:rPr>
-        <w:t xml:space="preserve">This model uses various, smaller samples of the same dataset and finds the mode of each result. For example, there are 4 trees, 3 produce the </w:t>
-      </w:r>
-      <w:r>
-        <w:rPr>
-          <w:rFonts w:ascii="Arial" w:hAnsi="Arial" w:cs="Arial"/>
-          <w:sz w:val="28"/>
-          <w:szCs w:val="28"/>
-        </w:rPr>
         <w:lastRenderedPageBreak/>
-        <w:t>result “</w:t>
+        <w:t>This model uses various, smaller samples of the same dataset and finds the mode of each result. For example, there are 4 trees, 3 produce the result “</w:t>
       </w:r>
       <w:r>
         <w:rPr>
@@ -4266,24 +4142,14 @@
         </w:rPr>
         <w:t xml:space="preserve">what </w:t>
       </w:r>
-      <w:proofErr w:type="gramStart"/>
-      <w:r>
-        <w:rPr>
-          <w:rFonts w:ascii="Arial" w:hAnsi="Arial" w:cs="Arial"/>
-          <w:sz w:val="28"/>
-          <w:szCs w:val="28"/>
-        </w:rPr>
-        <w:t xml:space="preserve">the  </w:t>
-      </w:r>
-      <w:r>
-        <w:rPr>
-          <w:rFonts w:ascii="Arial" w:hAnsi="Arial" w:cs="Arial"/>
-          <w:sz w:val="28"/>
-          <w:szCs w:val="28"/>
-        </w:rPr>
-        <w:t>parameters</w:t>
-      </w:r>
-      <w:proofErr w:type="gramEnd"/>
+      <w:r>
+        <w:rPr>
+          <w:rFonts w:ascii="Arial" w:hAnsi="Arial" w:cs="Arial"/>
+          <w:sz w:val="28"/>
+          <w:szCs w:val="28"/>
+        </w:rPr>
+        <w:t>the parameters</w:t>
+      </w:r>
       <w:r>
         <w:rPr>
           <w:rFonts w:ascii="Arial" w:hAnsi="Arial" w:cs="Arial"/>
@@ -4298,6 +4164,14 @@
           <w:sz w:val="28"/>
           <w:szCs w:val="28"/>
         </w:rPr>
+        <w:t>,</w:t>
+      </w:r>
+      <w:r>
+        <w:rPr>
+          <w:rFonts w:ascii="Arial" w:hAnsi="Arial" w:cs="Arial"/>
+          <w:sz w:val="28"/>
+          <w:szCs w:val="28"/>
+        </w:rPr>
         <w:t xml:space="preserve"> </w:t>
       </w:r>
       <w:r>
@@ -4314,7 +4188,15 @@
           <w:sz w:val="28"/>
           <w:szCs w:val="28"/>
         </w:rPr>
-        <w:t xml:space="preserve"> optimise your model to get the best fit model.</w:t>
+        <w:t xml:space="preserve"> </w:t>
+      </w:r>
+      <w:r>
+        <w:rPr>
+          <w:rFonts w:ascii="Arial" w:hAnsi="Arial" w:cs="Arial"/>
+          <w:sz w:val="28"/>
+          <w:szCs w:val="28"/>
+        </w:rPr>
+        <w:t>you to fit the most optimised model.</w:t>
       </w:r>
     </w:p>
     <w:p>
@@ -4854,6 +4736,119 @@
     </w:lvl>
   </w:abstractNum>
   <w:abstractNum w:abstractNumId="3" w15:restartNumberingAfterBreak="0">
+    <w:nsid w:val="127E0CB1"/>
+    <w:multiLevelType w:val="hybridMultilevel"/>
+    <w:tmpl w:val="3C7E356A"/>
+    <w:lvl w:ilvl="0" w:tplc="08090001">
+      <w:start w:val="1"/>
+      <w:numFmt w:val="bullet"/>
+      <w:lvlText w:val=""/>
+      <w:lvlJc w:val="left"/>
+      <w:pPr>
+        <w:ind w:left="720" w:hanging="360"/>
+      </w:pPr>
+      <w:rPr>
+        <w:rFonts w:ascii="Symbol" w:hAnsi="Symbol" w:hint="default"/>
+      </w:rPr>
+    </w:lvl>
+    <w:lvl w:ilvl="1" w:tplc="08090003" w:tentative="1">
+      <w:start w:val="1"/>
+      <w:numFmt w:val="bullet"/>
+      <w:lvlText w:val="o"/>
+      <w:lvlJc w:val="left"/>
+      <w:pPr>
+        <w:ind w:left="1440" w:hanging="360"/>
+      </w:pPr>
+      <w:rPr>
+        <w:rFonts w:ascii="Courier New" w:hAnsi="Courier New" w:cs="Courier New" w:hint="default"/>
+      </w:rPr>
+    </w:lvl>
+    <w:lvl w:ilvl="2" w:tplc="08090005" w:tentative="1">
+      <w:start w:val="1"/>
+      <w:numFmt w:val="bullet"/>
+      <w:lvlText w:val=""/>
+      <w:lvlJc w:val="left"/>
+      <w:pPr>
+        <w:ind w:left="2160" w:hanging="360"/>
+      </w:pPr>
+      <w:rPr>
+        <w:rFonts w:ascii="Wingdings" w:hAnsi="Wingdings" w:hint="default"/>
+      </w:rPr>
+    </w:lvl>
+    <w:lvl w:ilvl="3" w:tplc="08090001" w:tentative="1">
+      <w:start w:val="1"/>
+      <w:numFmt w:val="bullet"/>
+      <w:lvlText w:val=""/>
+      <w:lvlJc w:val="left"/>
+      <w:pPr>
+        <w:ind w:left="2880" w:hanging="360"/>
+      </w:pPr>
+      <w:rPr>
+        <w:rFonts w:ascii="Symbol" w:hAnsi="Symbol" w:hint="default"/>
+      </w:rPr>
+    </w:lvl>
+    <w:lvl w:ilvl="4" w:tplc="08090003" w:tentative="1">
+      <w:start w:val="1"/>
+      <w:numFmt w:val="bullet"/>
+      <w:lvlText w:val="o"/>
+      <w:lvlJc w:val="left"/>
+      <w:pPr>
+        <w:ind w:left="3600" w:hanging="360"/>
+      </w:pPr>
+      <w:rPr>
+        <w:rFonts w:ascii="Courier New" w:hAnsi="Courier New" w:cs="Courier New" w:hint="default"/>
+      </w:rPr>
+    </w:lvl>
+    <w:lvl w:ilvl="5" w:tplc="08090005" w:tentative="1">
+      <w:start w:val="1"/>
+      <w:numFmt w:val="bullet"/>
+      <w:lvlText w:val=""/>
+      <w:lvlJc w:val="left"/>
+      <w:pPr>
+        <w:ind w:left="4320" w:hanging="360"/>
+      </w:pPr>
+      <w:rPr>
+        <w:rFonts w:ascii="Wingdings" w:hAnsi="Wingdings" w:hint="default"/>
+      </w:rPr>
+    </w:lvl>
+    <w:lvl w:ilvl="6" w:tplc="08090001" w:tentative="1">
+      <w:start w:val="1"/>
+      <w:numFmt w:val="bullet"/>
+      <w:lvlText w:val=""/>
+      <w:lvlJc w:val="left"/>
+      <w:pPr>
+        <w:ind w:left="5040" w:hanging="360"/>
+      </w:pPr>
+      <w:rPr>
+        <w:rFonts w:ascii="Symbol" w:hAnsi="Symbol" w:hint="default"/>
+      </w:rPr>
+    </w:lvl>
+    <w:lvl w:ilvl="7" w:tplc="08090003" w:tentative="1">
+      <w:start w:val="1"/>
+      <w:numFmt w:val="bullet"/>
+      <w:lvlText w:val="o"/>
+      <w:lvlJc w:val="left"/>
+      <w:pPr>
+        <w:ind w:left="5760" w:hanging="360"/>
+      </w:pPr>
+      <w:rPr>
+        <w:rFonts w:ascii="Courier New" w:hAnsi="Courier New" w:cs="Courier New" w:hint="default"/>
+      </w:rPr>
+    </w:lvl>
+    <w:lvl w:ilvl="8" w:tplc="08090005" w:tentative="1">
+      <w:start w:val="1"/>
+      <w:numFmt w:val="bullet"/>
+      <w:lvlText w:val=""/>
+      <w:lvlJc w:val="left"/>
+      <w:pPr>
+        <w:ind w:left="6480" w:hanging="360"/>
+      </w:pPr>
+      <w:rPr>
+        <w:rFonts w:ascii="Wingdings" w:hAnsi="Wingdings" w:hint="default"/>
+      </w:rPr>
+    </w:lvl>
+  </w:abstractNum>
+  <w:abstractNum w:abstractNumId="4" w15:restartNumberingAfterBreak="0">
     <w:nsid w:val="18651D4B"/>
     <w:multiLevelType w:val="hybridMultilevel"/>
     <w:tmpl w:val="DD5A8684"/>
@@ -4966,7 +4961,7 @@
       </w:rPr>
     </w:lvl>
   </w:abstractNum>
-  <w:abstractNum w:abstractNumId="4" w15:restartNumberingAfterBreak="0">
+  <w:abstractNum w:abstractNumId="5" w15:restartNumberingAfterBreak="0">
     <w:nsid w:val="22F41947"/>
     <w:multiLevelType w:val="hybridMultilevel"/>
     <w:tmpl w:val="8960BA5A"/>
@@ -5079,7 +5074,7 @@
       </w:rPr>
     </w:lvl>
   </w:abstractNum>
-  <w:abstractNum w:abstractNumId="5" w15:restartNumberingAfterBreak="0">
+  <w:abstractNum w:abstractNumId="6" w15:restartNumberingAfterBreak="0">
     <w:nsid w:val="2FA16E09"/>
     <w:multiLevelType w:val="hybridMultilevel"/>
     <w:tmpl w:val="56E2B0C4"/>
@@ -5192,7 +5187,7 @@
       </w:rPr>
     </w:lvl>
   </w:abstractNum>
-  <w:abstractNum w:abstractNumId="6" w15:restartNumberingAfterBreak="0">
+  <w:abstractNum w:abstractNumId="7" w15:restartNumberingAfterBreak="0">
     <w:nsid w:val="312F1BBC"/>
     <w:multiLevelType w:val="hybridMultilevel"/>
     <w:tmpl w:val="0272430A"/>
@@ -5305,7 +5300,120 @@
       </w:rPr>
     </w:lvl>
   </w:abstractNum>
-  <w:abstractNum w:abstractNumId="7" w15:restartNumberingAfterBreak="0">
+  <w:abstractNum w:abstractNumId="8" w15:restartNumberingAfterBreak="0">
+    <w:nsid w:val="35D60A90"/>
+    <w:multiLevelType w:val="hybridMultilevel"/>
+    <w:tmpl w:val="5C080E18"/>
+    <w:lvl w:ilvl="0" w:tplc="08090001">
+      <w:start w:val="1"/>
+      <w:numFmt w:val="bullet"/>
+      <w:lvlText w:val=""/>
+      <w:lvlJc w:val="left"/>
+      <w:pPr>
+        <w:ind w:left="1080" w:hanging="360"/>
+      </w:pPr>
+      <w:rPr>
+        <w:rFonts w:ascii="Symbol" w:hAnsi="Symbol" w:hint="default"/>
+      </w:rPr>
+    </w:lvl>
+    <w:lvl w:ilvl="1" w:tplc="08090003" w:tentative="1">
+      <w:start w:val="1"/>
+      <w:numFmt w:val="bullet"/>
+      <w:lvlText w:val="o"/>
+      <w:lvlJc w:val="left"/>
+      <w:pPr>
+        <w:ind w:left="1440" w:hanging="360"/>
+      </w:pPr>
+      <w:rPr>
+        <w:rFonts w:ascii="Courier New" w:hAnsi="Courier New" w:cs="Courier New" w:hint="default"/>
+      </w:rPr>
+    </w:lvl>
+    <w:lvl w:ilvl="2" w:tplc="08090005" w:tentative="1">
+      <w:start w:val="1"/>
+      <w:numFmt w:val="bullet"/>
+      <w:lvlText w:val=""/>
+      <w:lvlJc w:val="left"/>
+      <w:pPr>
+        <w:ind w:left="2160" w:hanging="360"/>
+      </w:pPr>
+      <w:rPr>
+        <w:rFonts w:ascii="Wingdings" w:hAnsi="Wingdings" w:hint="default"/>
+      </w:rPr>
+    </w:lvl>
+    <w:lvl w:ilvl="3" w:tplc="08090001" w:tentative="1">
+      <w:start w:val="1"/>
+      <w:numFmt w:val="bullet"/>
+      <w:lvlText w:val=""/>
+      <w:lvlJc w:val="left"/>
+      <w:pPr>
+        <w:ind w:left="2880" w:hanging="360"/>
+      </w:pPr>
+      <w:rPr>
+        <w:rFonts w:ascii="Symbol" w:hAnsi="Symbol" w:hint="default"/>
+      </w:rPr>
+    </w:lvl>
+    <w:lvl w:ilvl="4" w:tplc="08090003" w:tentative="1">
+      <w:start w:val="1"/>
+      <w:numFmt w:val="bullet"/>
+      <w:lvlText w:val="o"/>
+      <w:lvlJc w:val="left"/>
+      <w:pPr>
+        <w:ind w:left="3600" w:hanging="360"/>
+      </w:pPr>
+      <w:rPr>
+        <w:rFonts w:ascii="Courier New" w:hAnsi="Courier New" w:cs="Courier New" w:hint="default"/>
+      </w:rPr>
+    </w:lvl>
+    <w:lvl w:ilvl="5" w:tplc="08090005" w:tentative="1">
+      <w:start w:val="1"/>
+      <w:numFmt w:val="bullet"/>
+      <w:lvlText w:val=""/>
+      <w:lvlJc w:val="left"/>
+      <w:pPr>
+        <w:ind w:left="4320" w:hanging="360"/>
+      </w:pPr>
+      <w:rPr>
+        <w:rFonts w:ascii="Wingdings" w:hAnsi="Wingdings" w:hint="default"/>
+      </w:rPr>
+    </w:lvl>
+    <w:lvl w:ilvl="6" w:tplc="08090001" w:tentative="1">
+      <w:start w:val="1"/>
+      <w:numFmt w:val="bullet"/>
+      <w:lvlText w:val=""/>
+      <w:lvlJc w:val="left"/>
+      <w:pPr>
+        <w:ind w:left="5040" w:hanging="360"/>
+      </w:pPr>
+      <w:rPr>
+        <w:rFonts w:ascii="Symbol" w:hAnsi="Symbol" w:hint="default"/>
+      </w:rPr>
+    </w:lvl>
+    <w:lvl w:ilvl="7" w:tplc="08090003" w:tentative="1">
+      <w:start w:val="1"/>
+      <w:numFmt w:val="bullet"/>
+      <w:lvlText w:val="o"/>
+      <w:lvlJc w:val="left"/>
+      <w:pPr>
+        <w:ind w:left="5760" w:hanging="360"/>
+      </w:pPr>
+      <w:rPr>
+        <w:rFonts w:ascii="Courier New" w:hAnsi="Courier New" w:cs="Courier New" w:hint="default"/>
+      </w:rPr>
+    </w:lvl>
+    <w:lvl w:ilvl="8" w:tplc="08090005" w:tentative="1">
+      <w:start w:val="1"/>
+      <w:numFmt w:val="bullet"/>
+      <w:lvlText w:val=""/>
+      <w:lvlJc w:val="left"/>
+      <w:pPr>
+        <w:ind w:left="6480" w:hanging="360"/>
+      </w:pPr>
+      <w:rPr>
+        <w:rFonts w:ascii="Wingdings" w:hAnsi="Wingdings" w:hint="default"/>
+      </w:rPr>
+    </w:lvl>
+  </w:abstractNum>
+  <w:abstractNum w:abstractNumId="9" w15:restartNumberingAfterBreak="0">
     <w:nsid w:val="3A796578"/>
     <w:multiLevelType w:val="hybridMultilevel"/>
     <w:tmpl w:val="1242C5FA"/>
@@ -5418,7 +5526,7 @@
       </w:rPr>
     </w:lvl>
   </w:abstractNum>
-  <w:abstractNum w:abstractNumId="8" w15:restartNumberingAfterBreak="0">
+  <w:abstractNum w:abstractNumId="10" w15:restartNumberingAfterBreak="0">
     <w:nsid w:val="43C813FA"/>
     <w:multiLevelType w:val="hybridMultilevel"/>
     <w:tmpl w:val="BA4A2E6E"/>
@@ -5531,7 +5639,7 @@
       </w:rPr>
     </w:lvl>
   </w:abstractNum>
-  <w:abstractNum w:abstractNumId="9" w15:restartNumberingAfterBreak="0">
+  <w:abstractNum w:abstractNumId="11" w15:restartNumberingAfterBreak="0">
     <w:nsid w:val="489A7F62"/>
     <w:multiLevelType w:val="hybridMultilevel"/>
     <w:tmpl w:val="EC7E5644"/>
@@ -5620,7 +5728,7 @@
       </w:pPr>
     </w:lvl>
   </w:abstractNum>
-  <w:abstractNum w:abstractNumId="10" w15:restartNumberingAfterBreak="0">
+  <w:abstractNum w:abstractNumId="12" w15:restartNumberingAfterBreak="0">
     <w:nsid w:val="4EB8248D"/>
     <w:multiLevelType w:val="hybridMultilevel"/>
     <w:tmpl w:val="D21E5948"/>
@@ -5733,7 +5841,7 @@
       </w:rPr>
     </w:lvl>
   </w:abstractNum>
-  <w:abstractNum w:abstractNumId="11" w15:restartNumberingAfterBreak="0">
+  <w:abstractNum w:abstractNumId="13" w15:restartNumberingAfterBreak="0">
     <w:nsid w:val="59D51786"/>
     <w:multiLevelType w:val="hybridMultilevel"/>
     <w:tmpl w:val="C59A52C0"/>
@@ -5822,7 +5930,7 @@
       </w:pPr>
     </w:lvl>
   </w:abstractNum>
-  <w:abstractNum w:abstractNumId="12" w15:restartNumberingAfterBreak="0">
+  <w:abstractNum w:abstractNumId="14" w15:restartNumberingAfterBreak="0">
     <w:nsid w:val="65012113"/>
     <w:multiLevelType w:val="hybridMultilevel"/>
     <w:tmpl w:val="66E62642"/>
@@ -5912,7 +6020,7 @@
       </w:pPr>
     </w:lvl>
   </w:abstractNum>
-  <w:abstractNum w:abstractNumId="13" w15:restartNumberingAfterBreak="0">
+  <w:abstractNum w:abstractNumId="15" w15:restartNumberingAfterBreak="0">
     <w:nsid w:val="744B2C13"/>
     <w:multiLevelType w:val="hybridMultilevel"/>
     <w:tmpl w:val="121C3256"/>
@@ -6026,46 +6134,52 @@
     </w:lvl>
   </w:abstractNum>
   <w:num w:numId="1">
-    <w:abstractNumId w:val="6"/>
+    <w:abstractNumId w:val="7"/>
   </w:num>
   <w:num w:numId="2">
     <w:abstractNumId w:val="1"/>
   </w:num>
   <w:num w:numId="3">
-    <w:abstractNumId w:val="9"/>
+    <w:abstractNumId w:val="11"/>
   </w:num>
   <w:num w:numId="4">
-    <w:abstractNumId w:val="12"/>
+    <w:abstractNumId w:val="14"/>
   </w:num>
   <w:num w:numId="5">
-    <w:abstractNumId w:val="11"/>
+    <w:abstractNumId w:val="13"/>
   </w:num>
   <w:num w:numId="6">
-    <w:abstractNumId w:val="10"/>
+    <w:abstractNumId w:val="12"/>
   </w:num>
   <w:num w:numId="7">
     <w:abstractNumId w:val="0"/>
   </w:num>
   <w:num w:numId="8">
+    <w:abstractNumId w:val="5"/>
+  </w:num>
+  <w:num w:numId="9">
+    <w:abstractNumId w:val="9"/>
+  </w:num>
+  <w:num w:numId="10">
+    <w:abstractNumId w:val="10"/>
+  </w:num>
+  <w:num w:numId="11">
+    <w:abstractNumId w:val="6"/>
+  </w:num>
+  <w:num w:numId="12">
     <w:abstractNumId w:val="4"/>
   </w:num>
-  <w:num w:numId="9">
-    <w:abstractNumId w:val="7"/>
-  </w:num>
-  <w:num w:numId="10">
-    <w:abstractNumId w:val="8"/>
-  </w:num>
-  <w:num w:numId="11">
-    <w:abstractNumId w:val="5"/>
-  </w:num>
-  <w:num w:numId="12">
-    <w:abstractNumId w:val="3"/>
-  </w:num>
   <w:num w:numId="13">
-    <w:abstractNumId w:val="13"/>
+    <w:abstractNumId w:val="15"/>
   </w:num>
   <w:num w:numId="14">
     <w:abstractNumId w:val="2"/>
+  </w:num>
+  <w:num w:numId="15">
+    <w:abstractNumId w:val="3"/>
+  </w:num>
+  <w:num w:numId="16">
+    <w:abstractNumId w:val="8"/>
   </w:num>
 </w:numbering>
 </file>

--- a/Machine Learning Documentation.docx
+++ b/Machine Learning Documentation.docx
@@ -436,7 +436,25 @@
             <w:sz w:val="28"/>
             <w:szCs w:val="28"/>
           </w:rPr>
-          <w:t>Challenges of Machine Learning</w:t>
+          <w:t>Challenges of Machine Le</w:t>
+        </w:r>
+        <w:r>
+          <w:rPr>
+            <w:rStyle w:val="Hyperlink"/>
+            <w:rFonts w:ascii="Arial" w:hAnsi="Arial" w:cs="Arial"/>
+            <w:sz w:val="28"/>
+            <w:szCs w:val="28"/>
+          </w:rPr>
+          <w:t>a</w:t>
+        </w:r>
+        <w:r>
+          <w:rPr>
+            <w:rStyle w:val="Hyperlink"/>
+            <w:rFonts w:ascii="Arial" w:hAnsi="Arial" w:cs="Arial"/>
+            <w:sz w:val="28"/>
+            <w:szCs w:val="28"/>
+          </w:rPr>
+          <w:t>rning</w:t>
         </w:r>
       </w:hyperlink>
     </w:p>
@@ -485,7 +503,34 @@
             <w:sz w:val="28"/>
             <w:szCs w:val="28"/>
           </w:rPr>
-          <w:t>General Terms</w:t>
+          <w:t xml:space="preserve">General </w:t>
+        </w:r>
+        <w:r>
+          <w:rPr>
+            <w:rStyle w:val="Hyperlink"/>
+            <w:rFonts w:ascii="Arial" w:hAnsi="Arial" w:cs="Arial"/>
+            <w:sz w:val="28"/>
+            <w:szCs w:val="28"/>
+          </w:rPr>
+          <w:t>Fun</w:t>
+        </w:r>
+        <w:r>
+          <w:rPr>
+            <w:rStyle w:val="Hyperlink"/>
+            <w:rFonts w:ascii="Arial" w:hAnsi="Arial" w:cs="Arial"/>
+            <w:sz w:val="28"/>
+            <w:szCs w:val="28"/>
+          </w:rPr>
+          <w:t>d</w:t>
+        </w:r>
+        <w:r>
+          <w:rPr>
+            <w:rStyle w:val="Hyperlink"/>
+            <w:rFonts w:ascii="Arial" w:hAnsi="Arial" w:cs="Arial"/>
+            <w:sz w:val="28"/>
+            <w:szCs w:val="28"/>
+          </w:rPr>
+          <w:t>amentals</w:t>
         </w:r>
       </w:hyperlink>
     </w:p>
@@ -493,7 +538,7 @@
       <w:pPr>
         <w:pStyle w:val="ListParagraph"/>
         <w:numPr>
-          <w:ilvl w:val="1"/>
+          <w:ilvl w:val="2"/>
           <w:numId w:val="5"/>
         </w:numPr>
         <w:jc w:val="both"/>
@@ -520,7 +565,34 @@
             <w:sz w:val="28"/>
             <w:szCs w:val="28"/>
           </w:rPr>
-          <w:t>Parameters</w:t>
+          <w:t>P</w:t>
+        </w:r>
+        <w:r>
+          <w:rPr>
+            <w:rStyle w:val="Hyperlink"/>
+            <w:rFonts w:ascii="Arial" w:hAnsi="Arial" w:cs="Arial"/>
+            <w:sz w:val="28"/>
+            <w:szCs w:val="28"/>
+          </w:rPr>
+          <w:t>ar</w:t>
+        </w:r>
+        <w:r>
+          <w:rPr>
+            <w:rStyle w:val="Hyperlink"/>
+            <w:rFonts w:ascii="Arial" w:hAnsi="Arial" w:cs="Arial"/>
+            <w:sz w:val="28"/>
+            <w:szCs w:val="28"/>
+          </w:rPr>
+          <w:t>a</w:t>
+        </w:r>
+        <w:r>
+          <w:rPr>
+            <w:rStyle w:val="Hyperlink"/>
+            <w:rFonts w:ascii="Arial" w:hAnsi="Arial" w:cs="Arial"/>
+            <w:sz w:val="28"/>
+            <w:szCs w:val="28"/>
+          </w:rPr>
+          <w:t>meters</w:t>
         </w:r>
       </w:hyperlink>
     </w:p>
@@ -528,7 +600,7 @@
       <w:pPr>
         <w:pStyle w:val="ListParagraph"/>
         <w:numPr>
-          <w:ilvl w:val="1"/>
+          <w:ilvl w:val="2"/>
           <w:numId w:val="5"/>
         </w:numPr>
         <w:jc w:val="both"/>
@@ -586,13 +658,227 @@
     </w:p>
     <w:p>
       <w:pPr>
-        <w:jc w:val="both"/>
-        <w:rPr>
-          <w:rFonts w:ascii="Arial" w:hAnsi="Arial" w:cs="Arial"/>
-          <w:sz w:val="28"/>
-          <w:szCs w:val="28"/>
-        </w:rPr>
-      </w:pPr>
+        <w:pStyle w:val="ListParagraph"/>
+        <w:numPr>
+          <w:ilvl w:val="1"/>
+          <w:numId w:val="5"/>
+        </w:numPr>
+        <w:jc w:val="both"/>
+        <w:rPr>
+          <w:rFonts w:ascii="Arial" w:hAnsi="Arial" w:cs="Arial"/>
+          <w:sz w:val="28"/>
+          <w:szCs w:val="28"/>
+        </w:rPr>
+      </w:pPr>
+      <w:r>
+        <w:rPr>
+          <w:rFonts w:ascii="Arial" w:hAnsi="Arial" w:cs="Arial"/>
+          <w:sz w:val="28"/>
+          <w:szCs w:val="28"/>
+        </w:rPr>
+        <w:t>Supervised</w:t>
+      </w:r>
+    </w:p>
+    <w:p>
+      <w:pPr>
+        <w:pStyle w:val="ListParagraph"/>
+        <w:numPr>
+          <w:ilvl w:val="2"/>
+          <w:numId w:val="5"/>
+        </w:numPr>
+        <w:jc w:val="both"/>
+        <w:rPr>
+          <w:rFonts w:ascii="Arial" w:hAnsi="Arial" w:cs="Arial"/>
+          <w:sz w:val="28"/>
+          <w:szCs w:val="28"/>
+        </w:rPr>
+      </w:pPr>
+      <w:r>
+        <w:rPr>
+          <w:rFonts w:ascii="Arial" w:hAnsi="Arial" w:cs="Arial"/>
+          <w:sz w:val="28"/>
+          <w:szCs w:val="28"/>
+        </w:rPr>
+        <w:t>Regression</w:t>
+      </w:r>
+    </w:p>
+    <w:p>
+      <w:pPr>
+        <w:pStyle w:val="ListParagraph"/>
+        <w:numPr>
+          <w:ilvl w:val="3"/>
+          <w:numId w:val="5"/>
+        </w:numPr>
+        <w:jc w:val="both"/>
+        <w:rPr>
+          <w:rFonts w:ascii="Arial" w:hAnsi="Arial" w:cs="Arial"/>
+          <w:sz w:val="28"/>
+          <w:szCs w:val="28"/>
+        </w:rPr>
+      </w:pPr>
+      <w:hyperlink w:anchor="Regression_OLS" w:history="1">
+        <w:r>
+          <w:rPr>
+            <w:rStyle w:val="Hyperlink"/>
+            <w:rFonts w:ascii="Arial" w:hAnsi="Arial" w:cs="Arial"/>
+            <w:sz w:val="28"/>
+            <w:szCs w:val="28"/>
+          </w:rPr>
+          <w:t>OLS</w:t>
+        </w:r>
+      </w:hyperlink>
+    </w:p>
+    <w:p>
+      <w:pPr>
+        <w:pStyle w:val="ListParagraph"/>
+        <w:numPr>
+          <w:ilvl w:val="3"/>
+          <w:numId w:val="5"/>
+        </w:numPr>
+        <w:jc w:val="both"/>
+        <w:rPr>
+          <w:rFonts w:ascii="Arial" w:hAnsi="Arial" w:cs="Arial"/>
+          <w:sz w:val="28"/>
+          <w:szCs w:val="28"/>
+        </w:rPr>
+      </w:pPr>
+      <w:hyperlink w:anchor="Regression_Ridge" w:history="1">
+        <w:r>
+          <w:rPr>
+            <w:rStyle w:val="Hyperlink"/>
+            <w:rFonts w:ascii="Arial" w:hAnsi="Arial" w:cs="Arial"/>
+            <w:sz w:val="28"/>
+            <w:szCs w:val="28"/>
+          </w:rPr>
+          <w:t>Ridge</w:t>
+        </w:r>
+      </w:hyperlink>
+    </w:p>
+    <w:p>
+      <w:pPr>
+        <w:pStyle w:val="ListParagraph"/>
+        <w:numPr>
+          <w:ilvl w:val="3"/>
+          <w:numId w:val="5"/>
+        </w:numPr>
+        <w:jc w:val="both"/>
+        <w:rPr>
+          <w:rFonts w:ascii="Arial" w:hAnsi="Arial" w:cs="Arial"/>
+          <w:sz w:val="28"/>
+          <w:szCs w:val="28"/>
+        </w:rPr>
+      </w:pPr>
+      <w:hyperlink w:anchor="Regression_Lasso" w:history="1">
+        <w:r>
+          <w:rPr>
+            <w:rStyle w:val="Hyperlink"/>
+            <w:rFonts w:ascii="Arial" w:hAnsi="Arial" w:cs="Arial"/>
+            <w:sz w:val="28"/>
+            <w:szCs w:val="28"/>
+          </w:rPr>
+          <w:t>Lasso</w:t>
+        </w:r>
+      </w:hyperlink>
+    </w:p>
+    <w:p>
+      <w:pPr>
+        <w:pStyle w:val="ListParagraph"/>
+        <w:numPr>
+          <w:ilvl w:val="3"/>
+          <w:numId w:val="5"/>
+        </w:numPr>
+        <w:jc w:val="both"/>
+        <w:rPr>
+          <w:rFonts w:ascii="Arial" w:hAnsi="Arial" w:cs="Arial"/>
+          <w:sz w:val="28"/>
+          <w:szCs w:val="28"/>
+        </w:rPr>
+      </w:pPr>
+      <w:hyperlink w:anchor="Regression_DecisionTrees" w:history="1">
+        <w:r>
+          <w:rPr>
+            <w:rStyle w:val="Hyperlink"/>
+            <w:rFonts w:ascii="Arial" w:hAnsi="Arial" w:cs="Arial"/>
+            <w:sz w:val="28"/>
+            <w:szCs w:val="28"/>
+          </w:rPr>
+          <w:t>Decision Trees</w:t>
+        </w:r>
+      </w:hyperlink>
+    </w:p>
+    <w:p>
+      <w:pPr>
+        <w:pStyle w:val="ListParagraph"/>
+        <w:numPr>
+          <w:ilvl w:val="3"/>
+          <w:numId w:val="5"/>
+        </w:numPr>
+        <w:jc w:val="both"/>
+        <w:rPr>
+          <w:rStyle w:val="Hyperlink"/>
+          <w:rFonts w:ascii="Arial" w:hAnsi="Arial" w:cs="Arial"/>
+          <w:sz w:val="28"/>
+          <w:szCs w:val="28"/>
+        </w:rPr>
+      </w:pPr>
+      <w:r>
+        <w:rPr>
+          <w:rFonts w:ascii="Arial" w:hAnsi="Arial" w:cs="Arial"/>
+          <w:sz w:val="28"/>
+          <w:szCs w:val="28"/>
+        </w:rPr>
+        <w:fldChar w:fldCharType="begin"/>
+      </w:r>
+      <w:r>
+        <w:rPr>
+          <w:rFonts w:ascii="Arial" w:hAnsi="Arial" w:cs="Arial"/>
+          <w:sz w:val="28"/>
+          <w:szCs w:val="28"/>
+        </w:rPr>
+        <w:instrText xml:space="preserve"> HYPERLINK  \l "Regression_RandomForest" </w:instrText>
+      </w:r>
+      <w:r>
+        <w:rPr>
+          <w:rFonts w:ascii="Arial" w:hAnsi="Arial" w:cs="Arial"/>
+          <w:sz w:val="28"/>
+          <w:szCs w:val="28"/>
+        </w:rPr>
+      </w:r>
+      <w:r>
+        <w:rPr>
+          <w:rFonts w:ascii="Arial" w:hAnsi="Arial" w:cs="Arial"/>
+          <w:sz w:val="28"/>
+          <w:szCs w:val="28"/>
+        </w:rPr>
+        <w:fldChar w:fldCharType="separate"/>
+      </w:r>
+      <w:r>
+        <w:rPr>
+          <w:rStyle w:val="Hyperlink"/>
+          <w:rFonts w:ascii="Arial" w:hAnsi="Arial" w:cs="Arial"/>
+          <w:sz w:val="28"/>
+          <w:szCs w:val="28"/>
+        </w:rPr>
+        <w:t>Random Forest</w:t>
+      </w:r>
+    </w:p>
+    <w:p>
+      <w:pPr>
+        <w:jc w:val="both"/>
+        <w:rPr>
+          <w:rFonts w:ascii="Arial" w:hAnsi="Arial" w:cs="Arial"/>
+          <w:sz w:val="28"/>
+          <w:szCs w:val="28"/>
+        </w:rPr>
+      </w:pPr>
+      <w:r>
+        <w:rPr>
+          <w:rFonts w:ascii="Arial" w:hAnsi="Arial" w:cs="Arial"/>
+          <w:sz w:val="28"/>
+          <w:szCs w:val="28"/>
+        </w:rPr>
+        <w:fldChar w:fldCharType="end"/>
+      </w:r>
     </w:p>
     <w:p>
       <w:pPr>
@@ -692,7 +978,6 @@
     </w:p>
     <w:p>
       <w:pPr>
-        <w:jc w:val="center"/>
         <w:rPr>
           <w:rFonts w:ascii="Arial" w:hAnsi="Arial" w:cs="Arial"/>
           <w:sz w:val="36"/>
@@ -709,116 +994,106 @@
           <w:szCs w:val="36"/>
         </w:rPr>
       </w:pPr>
-    </w:p>
-    <w:p>
-      <w:pPr>
-        <w:jc w:val="center"/>
+      <w:bookmarkStart w:id="1" w:name="Foreword"/>
+      <w:r>
         <w:rPr>
           <w:rFonts w:ascii="Arial" w:hAnsi="Arial" w:cs="Arial"/>
           <w:sz w:val="36"/>
           <w:szCs w:val="36"/>
         </w:rPr>
-      </w:pPr>
-    </w:p>
-    <w:p>
-      <w:pPr>
-        <w:jc w:val="center"/>
+        <w:lastRenderedPageBreak/>
+        <w:t>Foreword</w:t>
+      </w:r>
+      <w:r>
         <w:rPr>
           <w:rFonts w:ascii="Arial" w:hAnsi="Arial" w:cs="Arial"/>
           <w:sz w:val="36"/>
           <w:szCs w:val="36"/>
         </w:rPr>
-      </w:pPr>
-    </w:p>
-    <w:p>
-      <w:pPr>
-        <w:jc w:val="center"/>
+        <w:t>:</w:t>
+      </w:r>
+    </w:p>
+    <w:bookmarkEnd w:id="1"/>
+    <w:p>
+      <w:pPr>
+        <w:rPr>
+          <w:rFonts w:ascii="Arial" w:hAnsi="Arial" w:cs="Arial"/>
+          <w:sz w:val="28"/>
+          <w:szCs w:val="28"/>
+        </w:rPr>
+      </w:pPr>
+      <w:r>
+        <w:rPr>
+          <w:rFonts w:ascii="Arial" w:hAnsi="Arial" w:cs="Arial"/>
+          <w:sz w:val="28"/>
+          <w:szCs w:val="28"/>
+        </w:rPr>
+        <w:t xml:space="preserve">After spending some time on learning a handful of machine learning models, I realised that I had made progress on learning the code for </w:t>
+      </w:r>
+      <w:r>
+        <w:rPr>
+          <w:rFonts w:ascii="Arial" w:hAnsi="Arial" w:cs="Arial"/>
+          <w:sz w:val="28"/>
+          <w:szCs w:val="28"/>
+        </w:rPr>
+        <w:t>some</w:t>
+      </w:r>
+      <w:r>
+        <w:rPr>
+          <w:rFonts w:ascii="Arial" w:hAnsi="Arial" w:cs="Arial"/>
+          <w:sz w:val="28"/>
+          <w:szCs w:val="28"/>
+        </w:rPr>
+        <w:t xml:space="preserve"> of the models, however, I made minimal progress on understanding the models well enough to where I could converse the results</w:t>
+      </w:r>
+      <w:r>
+        <w:rPr>
+          <w:rFonts w:ascii="Arial" w:hAnsi="Arial" w:cs="Arial"/>
+          <w:sz w:val="28"/>
+          <w:szCs w:val="28"/>
+        </w:rPr>
+        <w:t xml:space="preserve"> that</w:t>
+      </w:r>
+      <w:r>
+        <w:rPr>
+          <w:rFonts w:ascii="Arial" w:hAnsi="Arial" w:cs="Arial"/>
+          <w:sz w:val="28"/>
+          <w:szCs w:val="28"/>
+        </w:rPr>
+        <w:t xml:space="preserve"> the model produces.</w:t>
+      </w:r>
+    </w:p>
+    <w:p>
+      <w:pPr>
         <w:rPr>
           <w:rFonts w:ascii="Arial" w:hAnsi="Arial" w:cs="Arial"/>
           <w:sz w:val="36"/>
           <w:szCs w:val="36"/>
         </w:rPr>
       </w:pPr>
-    </w:p>
-    <w:p>
-      <w:pPr>
-        <w:jc w:val="center"/>
-        <w:rPr>
-          <w:rFonts w:ascii="Arial" w:hAnsi="Arial" w:cs="Arial"/>
-          <w:sz w:val="36"/>
-          <w:szCs w:val="36"/>
-        </w:rPr>
-      </w:pPr>
-    </w:p>
-    <w:p>
-      <w:pPr>
-        <w:rPr>
-          <w:rFonts w:ascii="Arial" w:hAnsi="Arial" w:cs="Arial"/>
-          <w:sz w:val="36"/>
-          <w:szCs w:val="36"/>
-        </w:rPr>
-      </w:pPr>
-    </w:p>
-    <w:p>
-      <w:pPr>
-        <w:jc w:val="center"/>
-        <w:rPr>
-          <w:rFonts w:ascii="Arial" w:hAnsi="Arial" w:cs="Arial"/>
-          <w:sz w:val="36"/>
-          <w:szCs w:val="36"/>
-        </w:rPr>
-      </w:pPr>
-      <w:bookmarkStart w:id="1" w:name="Foreword"/>
-      <w:r>
-        <w:rPr>
-          <w:rFonts w:ascii="Arial" w:hAnsi="Arial" w:cs="Arial"/>
-          <w:sz w:val="36"/>
-          <w:szCs w:val="36"/>
-        </w:rPr>
-        <w:t>Foreword</w:t>
-      </w:r>
-      <w:r>
-        <w:rPr>
-          <w:rFonts w:ascii="Arial" w:hAnsi="Arial" w:cs="Arial"/>
-          <w:sz w:val="36"/>
-          <w:szCs w:val="36"/>
-        </w:rPr>
-        <w:t>:</w:t>
-      </w:r>
-    </w:p>
-    <w:bookmarkEnd w:id="1"/>
-    <w:p>
-      <w:pPr>
-        <w:rPr>
-          <w:rFonts w:ascii="Arial" w:hAnsi="Arial" w:cs="Arial"/>
-          <w:sz w:val="28"/>
-          <w:szCs w:val="28"/>
-        </w:rPr>
-      </w:pPr>
-      <w:r>
-        <w:rPr>
-          <w:rFonts w:ascii="Arial" w:hAnsi="Arial" w:cs="Arial"/>
-          <w:sz w:val="28"/>
-          <w:szCs w:val="28"/>
-        </w:rPr>
-        <w:t>After spending some time on learning a handful of machine learning models, I realised that I had made progress on learning the code for each of the models, however, I made minimal progress on understanding the models well enough to where I could converse the results the model had produces.</w:t>
-      </w:r>
-    </w:p>
-    <w:p>
-      <w:pPr>
-        <w:rPr>
-          <w:rFonts w:ascii="Arial" w:hAnsi="Arial" w:cs="Arial"/>
-          <w:sz w:val="36"/>
-          <w:szCs w:val="36"/>
-        </w:rPr>
-      </w:pPr>
-      <w:r>
-        <w:rPr>
-          <w:rFonts w:ascii="Arial" w:hAnsi="Arial" w:cs="Arial"/>
-          <w:sz w:val="28"/>
-          <w:szCs w:val="28"/>
-        </w:rPr>
-        <w:t>I will still continue playing around with various models to develop my practical knowledge within this domain.</w:t>
+      <w:r>
+        <w:rPr>
+          <w:rFonts w:ascii="Arial" w:hAnsi="Arial" w:cs="Arial"/>
+          <w:sz w:val="28"/>
+          <w:szCs w:val="28"/>
+        </w:rPr>
+        <w:t xml:space="preserve">I will still continue </w:t>
+      </w:r>
+      <w:r>
+        <w:rPr>
+          <w:rFonts w:ascii="Arial" w:hAnsi="Arial" w:cs="Arial"/>
+          <w:sz w:val="28"/>
+          <w:szCs w:val="28"/>
+        </w:rPr>
+        <w:t>to play</w:t>
+      </w:r>
+      <w:r>
+        <w:rPr>
+          <w:rFonts w:ascii="Arial" w:hAnsi="Arial" w:cs="Arial"/>
+          <w:sz w:val="28"/>
+          <w:szCs w:val="28"/>
+        </w:rPr>
+        <w:t xml:space="preserve"> around with various models to develop my practical knowledge within this domain.</w:t>
       </w:r>
     </w:p>
     <w:p>
@@ -856,32 +1131,27 @@
           <w:sz w:val="28"/>
           <w:szCs w:val="28"/>
         </w:rPr>
-        <w:t>This document hasn’t been reviewed to be used as a professional reference, more so, just personal journaling of what I’ve learned so-far and for personal reference.</w:t>
-      </w:r>
-    </w:p>
-    <w:p>
-      <w:pPr>
-        <w:rPr>
-          <w:rFonts w:ascii="Arial" w:hAnsi="Arial" w:cs="Arial"/>
-          <w:b/>
-          <w:bCs/>
+        <w:t>This document</w:t>
+      </w:r>
+      <w:r>
+        <w:rPr>
+          <w:rFonts w:ascii="Arial" w:hAnsi="Arial" w:cs="Arial"/>
           <w:i/>
           <w:iCs/>
           <w:sz w:val="28"/>
           <w:szCs w:val="28"/>
         </w:rPr>
-      </w:pPr>
-      <w:r>
-        <w:rPr>
-          <w:rFonts w:ascii="Arial" w:hAnsi="Arial" w:cs="Arial"/>
-          <w:b/>
-          <w:bCs/>
+        <w:t xml:space="preserve">’s purpose is to serve as </w:t>
+      </w:r>
+      <w:r>
+        <w:rPr>
+          <w:rFonts w:ascii="Arial" w:hAnsi="Arial" w:cs="Arial"/>
           <w:i/>
           <w:iCs/>
           <w:sz w:val="28"/>
           <w:szCs w:val="28"/>
         </w:rPr>
-        <w:t>GitHub Repository - ML Model Overview &amp; Documentation:</w:t>
+        <w:t>personal journaling of what I’ve learned so-far and for personal reference.</w:t>
       </w:r>
     </w:p>
     <w:p>
@@ -894,7 +1164,108 @@
           <w:szCs w:val="28"/>
         </w:rPr>
       </w:pPr>
+      <w:r>
+        <w:rPr>
+          <w:rFonts w:ascii="Arial" w:hAnsi="Arial" w:cs="Arial"/>
+          <w:i/>
+          <w:iCs/>
+          <w:sz w:val="28"/>
+          <w:szCs w:val="28"/>
+        </w:rPr>
+        <w:t>Some references include:</w:t>
+      </w:r>
+    </w:p>
+    <w:p>
+      <w:pPr>
+        <w:pStyle w:val="ListParagraph"/>
+        <w:numPr>
+          <w:ilvl w:val="0"/>
+          <w:numId w:val="20"/>
+        </w:numPr>
+        <w:rPr>
+          <w:rFonts w:ascii="Arial" w:hAnsi="Arial" w:cs="Arial"/>
+          <w:i/>
+          <w:iCs/>
+          <w:sz w:val="28"/>
+          <w:szCs w:val="28"/>
+        </w:rPr>
+      </w:pPr>
+      <w:r>
+        <w:rPr>
+          <w:rFonts w:ascii="Arial" w:hAnsi="Arial" w:cs="Arial"/>
+          <w:i/>
+          <w:iCs/>
+          <w:sz w:val="28"/>
+          <w:szCs w:val="28"/>
+        </w:rPr>
+        <w:t>IBM</w:t>
+      </w:r>
+    </w:p>
+    <w:p>
+      <w:pPr>
+        <w:pStyle w:val="ListParagraph"/>
+        <w:numPr>
+          <w:ilvl w:val="0"/>
+          <w:numId w:val="20"/>
+        </w:numPr>
+        <w:rPr>
+          <w:rFonts w:ascii="Arial" w:hAnsi="Arial" w:cs="Arial"/>
+          <w:i/>
+          <w:iCs/>
+          <w:sz w:val="28"/>
+          <w:szCs w:val="28"/>
+        </w:rPr>
+      </w:pPr>
+      <w:proofErr w:type="spellStart"/>
+      <w:r>
+        <w:rPr>
+          <w:rFonts w:ascii="Arial" w:hAnsi="Arial" w:cs="Arial"/>
+          <w:i/>
+          <w:iCs/>
+          <w:sz w:val="28"/>
+          <w:szCs w:val="28"/>
+        </w:rPr>
+        <w:t>StatQuest</w:t>
+      </w:r>
+      <w:proofErr w:type="spellEnd"/>
+    </w:p>
+    <w:p>
+      <w:pPr>
+        <w:rPr>
+          <w:rFonts w:ascii="Arial" w:hAnsi="Arial" w:cs="Arial"/>
+          <w:b/>
+          <w:bCs/>
+          <w:i/>
+          <w:iCs/>
+          <w:sz w:val="28"/>
+          <w:szCs w:val="28"/>
+        </w:rPr>
+      </w:pPr>
+      <w:r>
+        <w:rPr>
+          <w:rFonts w:ascii="Arial" w:hAnsi="Arial" w:cs="Arial"/>
+          <w:b/>
+          <w:bCs/>
+          <w:i/>
+          <w:iCs/>
+          <w:sz w:val="28"/>
+          <w:szCs w:val="28"/>
+        </w:rPr>
+        <w:t>GitHub Repository - ML Model Overview &amp; Documentation:</w:t>
+      </w:r>
+    </w:p>
+    <w:p>
+      <w:pPr>
+        <w:rPr>
+          <w:rFonts w:ascii="Arial" w:hAnsi="Arial" w:cs="Arial"/>
+          <w:i/>
+          <w:iCs/>
+          <w:sz w:val="28"/>
+          <w:szCs w:val="28"/>
+        </w:rPr>
+      </w:pPr>
       <w:hyperlink r:id="rId8" w:history="1">
+        <w:proofErr w:type="spellStart"/>
         <w:r>
           <w:rPr>
             <w:rStyle w:val="Hyperlink"/>
@@ -904,46 +1275,9 @@
             <w:sz w:val="28"/>
             <w:szCs w:val="28"/>
           </w:rPr>
-          <w:t>SunpreetSChahal/MachineLearning-Learning: Indapendant ML Learning - Reference (github.com)</w:t>
+          <w:t>SunpreetSChahal</w:t>
         </w:r>
-      </w:hyperlink>
-    </w:p>
-    <w:p>
-      <w:pPr>
-        <w:rPr>
-          <w:rFonts w:ascii="Arial" w:hAnsi="Arial" w:cs="Arial"/>
-          <w:b/>
-          <w:bCs/>
-          <w:i/>
-          <w:iCs/>
-          <w:sz w:val="28"/>
-          <w:szCs w:val="28"/>
-        </w:rPr>
-      </w:pPr>
-      <w:r>
-        <w:rPr>
-          <w:rFonts w:ascii="Arial" w:hAnsi="Arial" w:cs="Arial"/>
-          <w:b/>
-          <w:bCs/>
-          <w:i/>
-          <w:iCs/>
-          <w:sz w:val="28"/>
-          <w:szCs w:val="28"/>
-        </w:rPr>
-        <w:t>GitHub Repository - Separate Exemplar ML Projects:</w:t>
-      </w:r>
-    </w:p>
-    <w:p>
-      <w:pPr>
-        <w:rPr>
-          <w:rFonts w:ascii="Arial" w:hAnsi="Arial" w:cs="Arial"/>
-          <w:i/>
-          <w:iCs/>
-          <w:sz w:val="28"/>
-          <w:szCs w:val="28"/>
-        </w:rPr>
-      </w:pPr>
-      <w:hyperlink r:id="rId9" w:history="1">
+        <w:proofErr w:type="spellEnd"/>
         <w:r>
           <w:rPr>
             <w:rStyle w:val="Hyperlink"/>
@@ -953,7 +1287,55 @@
             <w:sz w:val="28"/>
             <w:szCs w:val="28"/>
           </w:rPr>
-          <w:t>SunpreetSChahal/ML_Practice_Projs (github.com)</w:t>
+          <w:t>/</w:t>
+        </w:r>
+        <w:proofErr w:type="spellStart"/>
+        <w:r>
+          <w:rPr>
+            <w:rStyle w:val="Hyperlink"/>
+            <w:rFonts w:ascii="Arial" w:hAnsi="Arial" w:cs="Arial"/>
+            <w:i/>
+            <w:iCs/>
+            <w:sz w:val="28"/>
+            <w:szCs w:val="28"/>
+          </w:rPr>
+          <w:t>MachineLearning</w:t>
+        </w:r>
+        <w:proofErr w:type="spellEnd"/>
+        <w:r>
+          <w:rPr>
+            <w:rStyle w:val="Hyperlink"/>
+            <w:rFonts w:ascii="Arial" w:hAnsi="Arial" w:cs="Arial"/>
+            <w:i/>
+            <w:iCs/>
+            <w:sz w:val="28"/>
+            <w:szCs w:val="28"/>
+          </w:rPr>
+          <w:t xml:space="preserve">-Learning: </w:t>
+        </w:r>
+        <w:proofErr w:type="spellStart"/>
+        <w:r>
+          <w:rPr>
+            <w:rStyle w:val="Hyperlink"/>
+            <w:rFonts w:ascii="Arial" w:hAnsi="Arial" w:cs="Arial"/>
+            <w:i/>
+            <w:iCs/>
+            <w:sz w:val="28"/>
+            <w:szCs w:val="28"/>
+          </w:rPr>
+          <w:t>Indapendant</w:t>
+        </w:r>
+        <w:proofErr w:type="spellEnd"/>
+        <w:r>
+          <w:rPr>
+            <w:rStyle w:val="Hyperlink"/>
+            <w:rFonts w:ascii="Arial" w:hAnsi="Arial" w:cs="Arial"/>
+            <w:i/>
+            <w:iCs/>
+            <w:sz w:val="28"/>
+            <w:szCs w:val="28"/>
+          </w:rPr>
+          <w:t xml:space="preserve"> ML Learning - Reference (github.com)</w:t>
         </w:r>
       </w:hyperlink>
     </w:p>
@@ -961,10 +1343,87 @@
       <w:pPr>
         <w:rPr>
           <w:rFonts w:ascii="Arial" w:hAnsi="Arial" w:cs="Arial"/>
-          <w:sz w:val="28"/>
-          <w:szCs w:val="28"/>
-        </w:rPr>
-      </w:pPr>
+          <w:b/>
+          <w:bCs/>
+          <w:i/>
+          <w:iCs/>
+          <w:sz w:val="28"/>
+          <w:szCs w:val="28"/>
+        </w:rPr>
+      </w:pPr>
+      <w:r>
+        <w:rPr>
+          <w:rFonts w:ascii="Arial" w:hAnsi="Arial" w:cs="Arial"/>
+          <w:b/>
+          <w:bCs/>
+          <w:i/>
+          <w:iCs/>
+          <w:sz w:val="28"/>
+          <w:szCs w:val="28"/>
+        </w:rPr>
+        <w:t>GitHub Repository - Separate Exemplar ML Projects:</w:t>
+      </w:r>
+    </w:p>
+    <w:p>
+      <w:pPr>
+        <w:rPr>
+          <w:rFonts w:ascii="Arial" w:hAnsi="Arial" w:cs="Arial"/>
+          <w:i/>
+          <w:iCs/>
+          <w:sz w:val="28"/>
+          <w:szCs w:val="28"/>
+        </w:rPr>
+      </w:pPr>
+      <w:hyperlink r:id="rId9" w:history="1">
+        <w:proofErr w:type="spellStart"/>
+        <w:r>
+          <w:rPr>
+            <w:rStyle w:val="Hyperlink"/>
+            <w:rFonts w:ascii="Arial" w:hAnsi="Arial" w:cs="Arial"/>
+            <w:i/>
+            <w:iCs/>
+            <w:sz w:val="28"/>
+            <w:szCs w:val="28"/>
+          </w:rPr>
+          <w:t>SunpreetSChahal</w:t>
+        </w:r>
+        <w:proofErr w:type="spellEnd"/>
+        <w:r>
+          <w:rPr>
+            <w:rStyle w:val="Hyperlink"/>
+            <w:rFonts w:ascii="Arial" w:hAnsi="Arial" w:cs="Arial"/>
+            <w:i/>
+            <w:iCs/>
+            <w:sz w:val="28"/>
+            <w:szCs w:val="28"/>
+          </w:rPr>
+          <w:t>/</w:t>
+        </w:r>
+        <w:proofErr w:type="spellStart"/>
+        <w:r>
+          <w:rPr>
+            <w:rStyle w:val="Hyperlink"/>
+            <w:rFonts w:ascii="Arial" w:hAnsi="Arial" w:cs="Arial"/>
+            <w:i/>
+            <w:iCs/>
+            <w:sz w:val="28"/>
+            <w:szCs w:val="28"/>
+          </w:rPr>
+          <w:t>ML_Practice_Projs</w:t>
+        </w:r>
+        <w:proofErr w:type="spellEnd"/>
+        <w:r>
+          <w:rPr>
+            <w:rStyle w:val="Hyperlink"/>
+            <w:rFonts w:ascii="Arial" w:hAnsi="Arial" w:cs="Arial"/>
+            <w:i/>
+            <w:iCs/>
+            <w:sz w:val="28"/>
+            <w:szCs w:val="28"/>
+          </w:rPr>
+          <w:t xml:space="preserve"> (github.com)</w:t>
+        </w:r>
+      </w:hyperlink>
     </w:p>
     <w:p>
       <w:pPr>
@@ -1072,6 +1531,7 @@
           <w:sz w:val="36"/>
           <w:szCs w:val="36"/>
         </w:rPr>
+        <w:lastRenderedPageBreak/>
         <w:t>Introduction</w:t>
       </w:r>
       <w:bookmarkEnd w:id="2"/>
@@ -1117,7 +1577,23 @@
           <w:sz w:val="28"/>
           <w:szCs w:val="28"/>
         </w:rPr>
-        <w:t>Here I’ll cover some general topics regarding machine learning, such as; model training, differentiating ML vs. Deep Learning and the challenges of ML.</w:t>
+        <w:t xml:space="preserve">Here I’ll cover some general topics regarding machine learning, such </w:t>
+      </w:r>
+      <w:r>
+        <w:rPr>
+          <w:rFonts w:ascii="Arial" w:hAnsi="Arial" w:cs="Arial"/>
+          <w:sz w:val="28"/>
+          <w:szCs w:val="28"/>
+        </w:rPr>
+        <w:t>as</w:t>
+      </w:r>
+      <w:r>
+        <w:rPr>
+          <w:rFonts w:ascii="Arial" w:hAnsi="Arial" w:cs="Arial"/>
+          <w:sz w:val="28"/>
+          <w:szCs w:val="28"/>
+        </w:rPr>
+        <w:t xml:space="preserve"> model training, differentiating ML vs. Deep Learning and the challenges of ML.</w:t>
       </w:r>
     </w:p>
     <w:p>
@@ -1159,7 +1635,49 @@
           <w:sz w:val="28"/>
           <w:szCs w:val="28"/>
         </w:rPr>
-        <w:t xml:space="preserve">As data gets fed into the model, its accuracy improves – this is called training a model. Training your model is a key step in the process, this step allows you to, 1) see if your model is providing you your desired result and 2) if the model is getting increasingly accurate – by being able to find further patterns within the data. The training set must have a desired value or </w:t>
+        <w:t>As data gets fed into the model, its accuracy improves – this is called training a model. Training your model is a key step in the process, this step allows you to, 1) see if your model is providing you your desired result and 2) if the model is getting increasingly accurat</w:t>
+      </w:r>
+      <w:r>
+        <w:rPr>
+          <w:rFonts w:ascii="Arial" w:hAnsi="Arial" w:cs="Arial"/>
+          <w:sz w:val="28"/>
+          <w:szCs w:val="28"/>
+        </w:rPr>
+        <w:t>e</w:t>
+      </w:r>
+      <w:r>
+        <w:rPr>
+          <w:rFonts w:ascii="Arial" w:hAnsi="Arial" w:cs="Arial"/>
+          <w:sz w:val="28"/>
+          <w:szCs w:val="28"/>
+        </w:rPr>
+        <w:t xml:space="preserve">. </w:t>
+      </w:r>
+    </w:p>
+    <w:p>
+      <w:pPr>
+        <w:jc w:val="both"/>
+        <w:rPr>
+          <w:rFonts w:ascii="Arial" w:hAnsi="Arial" w:cs="Arial"/>
+          <w:sz w:val="28"/>
+          <w:szCs w:val="28"/>
+        </w:rPr>
+      </w:pPr>
+      <w:r>
+        <w:rPr>
+          <w:rFonts w:ascii="Arial" w:hAnsi="Arial" w:cs="Arial"/>
+          <w:sz w:val="28"/>
+          <w:szCs w:val="28"/>
+        </w:rPr>
+        <w:t>For supervised learning, your</w:t>
+      </w:r>
+      <w:r>
+        <w:rPr>
+          <w:rFonts w:ascii="Arial" w:hAnsi="Arial" w:cs="Arial"/>
+          <w:sz w:val="28"/>
+          <w:szCs w:val="28"/>
+        </w:rPr>
+        <w:t xml:space="preserve"> training set must have a desired value or </w:t>
       </w:r>
       <w:r>
         <w:rPr>
@@ -1203,7 +1721,39 @@
           <w:sz w:val="28"/>
           <w:szCs w:val="28"/>
         </w:rPr>
-        <w:t xml:space="preserve">Once fitted you feed your model a validation/test set. This is where you test how well you model has been fitted. This could be through splitting your entire data set into training and test sets or by having dedicated sets for each function. If splitting the data; do a split of 70:30 (70% of the data is for testing, whereas, 30% is for training.) </w:t>
+        <w:t>Once fitted you feed your model a validation/test set. This is where you test how well you model has been fitted. This could be through splitting your entire data set into training and test sets or by having dedicated sets for each function. If splitting the data; do a split of 70:30 (70% of the data is for testing</w:t>
+      </w:r>
+      <w:r>
+        <w:rPr>
+          <w:rFonts w:ascii="Arial" w:hAnsi="Arial" w:cs="Arial"/>
+          <w:sz w:val="28"/>
+          <w:szCs w:val="28"/>
+        </w:rPr>
+        <w:t xml:space="preserve"> and</w:t>
+      </w:r>
+      <w:r>
+        <w:rPr>
+          <w:rFonts w:ascii="Arial" w:hAnsi="Arial" w:cs="Arial"/>
+          <w:sz w:val="28"/>
+          <w:szCs w:val="28"/>
+        </w:rPr>
+        <w:t xml:space="preserve"> 30%</w:t>
+      </w:r>
+      <w:r>
+        <w:rPr>
+          <w:rFonts w:ascii="Arial" w:hAnsi="Arial" w:cs="Arial"/>
+          <w:sz w:val="28"/>
+          <w:szCs w:val="28"/>
+        </w:rPr>
+        <w:t xml:space="preserve"> of the data</w:t>
+      </w:r>
+      <w:r>
+        <w:rPr>
+          <w:rFonts w:ascii="Arial" w:hAnsi="Arial" w:cs="Arial"/>
+          <w:sz w:val="28"/>
+          <w:szCs w:val="28"/>
+        </w:rPr>
+        <w:t xml:space="preserve"> is for training.) </w:t>
       </w:r>
     </w:p>
     <w:p>
@@ -1239,7 +1789,71 @@
           <w:sz w:val="28"/>
           <w:szCs w:val="28"/>
         </w:rPr>
-        <w:t>As big data grows year over year, it is no surprise that data scientists are in demand to be able to get business insight using machine learning models. The amount of data isn’t project to slow down anytime soon, so, this demand is set to climb at a consistent pace.</w:t>
+        <w:t xml:space="preserve">As big data grows year over year, it is no surprise that data scientists are in </w:t>
+      </w:r>
+      <w:r>
+        <w:rPr>
+          <w:rFonts w:ascii="Arial" w:hAnsi="Arial" w:cs="Arial"/>
+          <w:sz w:val="28"/>
+          <w:szCs w:val="28"/>
+        </w:rPr>
+        <w:t xml:space="preserve">high </w:t>
+      </w:r>
+      <w:r>
+        <w:rPr>
+          <w:rFonts w:ascii="Arial" w:hAnsi="Arial" w:cs="Arial"/>
+          <w:sz w:val="28"/>
+          <w:szCs w:val="28"/>
+        </w:rPr>
+        <w:t xml:space="preserve">demand to be able to </w:t>
+      </w:r>
+      <w:r>
+        <w:rPr>
+          <w:rFonts w:ascii="Arial" w:hAnsi="Arial" w:cs="Arial"/>
+          <w:sz w:val="28"/>
+          <w:szCs w:val="28"/>
+        </w:rPr>
+        <w:t>gain</w:t>
+      </w:r>
+      <w:r>
+        <w:rPr>
+          <w:rFonts w:ascii="Arial" w:hAnsi="Arial" w:cs="Arial"/>
+          <w:sz w:val="28"/>
+          <w:szCs w:val="28"/>
+        </w:rPr>
+        <w:t xml:space="preserve"> business insight </w:t>
+      </w:r>
+      <w:r>
+        <w:rPr>
+          <w:rFonts w:ascii="Arial" w:hAnsi="Arial" w:cs="Arial"/>
+          <w:sz w:val="28"/>
+          <w:szCs w:val="28"/>
+        </w:rPr>
+        <w:t>with the use of</w:t>
+      </w:r>
+      <w:r>
+        <w:rPr>
+          <w:rFonts w:ascii="Arial" w:hAnsi="Arial" w:cs="Arial"/>
+          <w:sz w:val="28"/>
+          <w:szCs w:val="28"/>
+        </w:rPr>
+        <w:t xml:space="preserve"> machine learnin</w:t>
+      </w:r>
+      <w:r>
+        <w:rPr>
+          <w:rFonts w:ascii="Arial" w:hAnsi="Arial" w:cs="Arial"/>
+          <w:sz w:val="28"/>
+          <w:szCs w:val="28"/>
+        </w:rPr>
+        <w:t>g</w:t>
+      </w:r>
+      <w:r>
+        <w:rPr>
+          <w:rFonts w:ascii="Arial" w:hAnsi="Arial" w:cs="Arial"/>
+          <w:sz w:val="28"/>
+          <w:szCs w:val="28"/>
+        </w:rPr>
+        <w:t>. The amount of data isn’t project to slow down anytime soon, so, this demand is set to climb at a consistent pace.</w:t>
       </w:r>
       <w:r>
         <w:rPr>
@@ -1289,25 +1903,25 @@
           <w:sz w:val="28"/>
           <w:szCs w:val="28"/>
         </w:rPr>
+        <w:t xml:space="preserve">Often used interchangeably, though are quite different. Machine learning is a sub-field of AI, Deep Learning is a sub-field of ML and Neural Networks are a sub-field of DL. </w:t>
+      </w:r>
+    </w:p>
+    <w:p>
+      <w:pPr>
+        <w:jc w:val="both"/>
+        <w:rPr>
+          <w:rFonts w:ascii="Arial" w:hAnsi="Arial" w:cs="Arial"/>
+          <w:sz w:val="28"/>
+          <w:szCs w:val="28"/>
+        </w:rPr>
+      </w:pPr>
+      <w:r>
+        <w:rPr>
+          <w:rFonts w:ascii="Arial" w:hAnsi="Arial" w:cs="Arial"/>
+          <w:sz w:val="28"/>
+          <w:szCs w:val="28"/>
+        </w:rPr>
         <w:lastRenderedPageBreak/>
-        <w:t xml:space="preserve">Often used interchangeably, though are quite different. Machine learning is a sub-field of AI, Deep Learning is a sub-field of ML and Neural Networks are a sub-field of DL. </w:t>
-      </w:r>
-    </w:p>
-    <w:p>
-      <w:pPr>
-        <w:jc w:val="both"/>
-        <w:rPr>
-          <w:rFonts w:ascii="Arial" w:hAnsi="Arial" w:cs="Arial"/>
-          <w:sz w:val="28"/>
-          <w:szCs w:val="28"/>
-        </w:rPr>
-      </w:pPr>
-      <w:r>
-        <w:rPr>
-          <w:rFonts w:ascii="Arial" w:hAnsi="Arial" w:cs="Arial"/>
-          <w:sz w:val="28"/>
-          <w:szCs w:val="28"/>
-        </w:rPr>
         <w:t xml:space="preserve">Machine learning has significant human intervention. We set the features of the models. With the case usually being that structured data is required. </w:t>
       </w:r>
     </w:p>
@@ -1672,8 +2286,25 @@
           <w:sz w:val="28"/>
           <w:szCs w:val="28"/>
         </w:rPr>
-        <w:lastRenderedPageBreak/>
-        <w:t xml:space="preserve">Use of ML for mass surveillance, monitoring, profiling and violations of human rights is strongly disagreed with. Though, we can’t say there </w:t>
+        <w:t xml:space="preserve">Use of ML for mass surveillance, monitoring, </w:t>
+      </w:r>
+      <w:proofErr w:type="gramStart"/>
+      <w:r>
+        <w:rPr>
+          <w:rFonts w:ascii="Arial" w:hAnsi="Arial" w:cs="Arial"/>
+          <w:sz w:val="28"/>
+          <w:szCs w:val="28"/>
+        </w:rPr>
+        <w:t>profiling</w:t>
+      </w:r>
+      <w:proofErr w:type="gramEnd"/>
+      <w:r>
+        <w:rPr>
+          <w:rFonts w:ascii="Arial" w:hAnsi="Arial" w:cs="Arial"/>
+          <w:sz w:val="28"/>
+          <w:szCs w:val="28"/>
+        </w:rPr>
+        <w:t xml:space="preserve"> and violations of human rights is strongly disagreed with. Though, we can’t say there </w:t>
       </w:r>
       <w:r>
         <w:rPr>
@@ -1691,408 +2322,17 @@
           <w:sz w:val="28"/>
           <w:szCs w:val="28"/>
         </w:rPr>
-        <w:t>be wrongful use of ML, we can remain confident that reputable businesses are using ML for the benefit of the customer and to keep healthy market competition. If there are any hints of discrimination or bias the projects are to be scrapped immediately, e.g. Amazon hiring candidates for technical roles, however, unintentionally had gender bias within their selection pool – this process was scrapped shortly.</w:t>
-      </w:r>
-    </w:p>
-    <w:p>
-      <w:pPr>
-        <w:rPr>
-          <w:rFonts w:ascii="Arial" w:hAnsi="Arial" w:cs="Arial"/>
-          <w:sz w:val="28"/>
-          <w:szCs w:val="28"/>
-        </w:rPr>
-      </w:pPr>
-      <w:r>
-        <w:rPr>
-          <w:rFonts w:ascii="Arial" w:hAnsi="Arial" w:cs="Arial"/>
-          <w:sz w:val="28"/>
-          <w:szCs w:val="28"/>
-        </w:rPr>
-        <w:t>In</w:t>
-      </w:r>
-      <w:r>
-        <w:rPr>
-          <w:rFonts w:ascii="Arial" w:hAnsi="Arial" w:cs="Arial"/>
-          <w:sz w:val="28"/>
-          <w:szCs w:val="28"/>
-        </w:rPr>
-        <w:t xml:space="preserve"> </w:t>
-      </w:r>
-      <w:r>
-        <w:rPr>
-          <w:rFonts w:ascii="Arial" w:hAnsi="Arial" w:cs="Arial"/>
-          <w:sz w:val="28"/>
-          <w:szCs w:val="28"/>
-        </w:rPr>
-        <w:t>the rest of the</w:t>
-      </w:r>
-      <w:r>
-        <w:rPr>
-          <w:rFonts w:ascii="Arial" w:hAnsi="Arial" w:cs="Arial"/>
-          <w:sz w:val="28"/>
-          <w:szCs w:val="28"/>
-        </w:rPr>
-        <w:t xml:space="preserve"> document </w:t>
-      </w:r>
-      <w:r>
-        <w:rPr>
-          <w:rFonts w:ascii="Arial" w:hAnsi="Arial" w:cs="Arial"/>
-          <w:sz w:val="28"/>
-          <w:szCs w:val="28"/>
-        </w:rPr>
-        <w:t xml:space="preserve">I will </w:t>
-      </w:r>
-      <w:r>
-        <w:rPr>
-          <w:rFonts w:ascii="Arial" w:hAnsi="Arial" w:cs="Arial"/>
-          <w:sz w:val="28"/>
-          <w:szCs w:val="28"/>
-        </w:rPr>
-        <w:t xml:space="preserve">go over: </w:t>
-      </w:r>
-    </w:p>
-    <w:p>
-      <w:pPr>
-        <w:pStyle w:val="ListParagraph"/>
-        <w:numPr>
-          <w:ilvl w:val="0"/>
-          <w:numId w:val="7"/>
-        </w:numPr>
-        <w:rPr>
-          <w:rFonts w:ascii="Arial" w:hAnsi="Arial" w:cs="Arial"/>
-          <w:sz w:val="28"/>
-          <w:szCs w:val="28"/>
-        </w:rPr>
-      </w:pPr>
-      <w:r>
-        <w:rPr>
-          <w:rFonts w:ascii="Arial" w:hAnsi="Arial" w:cs="Arial"/>
-          <w:sz w:val="28"/>
-          <w:szCs w:val="28"/>
-        </w:rPr>
-        <w:t>Various machine learning</w:t>
-      </w:r>
-      <w:r>
-        <w:rPr>
-          <w:rFonts w:ascii="Arial" w:hAnsi="Arial" w:cs="Arial"/>
-          <w:sz w:val="28"/>
-          <w:szCs w:val="28"/>
-        </w:rPr>
-        <w:t xml:space="preserve"> model</w:t>
-      </w:r>
-      <w:r>
-        <w:rPr>
-          <w:rFonts w:ascii="Arial" w:hAnsi="Arial" w:cs="Arial"/>
-          <w:sz w:val="28"/>
-          <w:szCs w:val="28"/>
-        </w:rPr>
-        <w:t>s</w:t>
-      </w:r>
-      <w:r>
-        <w:rPr>
-          <w:rFonts w:ascii="Arial" w:hAnsi="Arial" w:cs="Arial"/>
-          <w:sz w:val="28"/>
-          <w:szCs w:val="28"/>
-        </w:rPr>
-        <w:t xml:space="preserve"> in detail</w:t>
-      </w:r>
-      <w:r>
-        <w:rPr>
-          <w:rFonts w:ascii="Arial" w:hAnsi="Arial" w:cs="Arial"/>
-          <w:sz w:val="28"/>
-          <w:szCs w:val="28"/>
-        </w:rPr>
-        <w:t>, covering</w:t>
-      </w:r>
-      <w:r>
-        <w:rPr>
-          <w:rFonts w:ascii="Arial" w:hAnsi="Arial" w:cs="Arial"/>
-          <w:sz w:val="28"/>
-          <w:szCs w:val="28"/>
-        </w:rPr>
-        <w:t>:</w:t>
-      </w:r>
-    </w:p>
-    <w:p>
-      <w:pPr>
-        <w:pStyle w:val="ListParagraph"/>
-        <w:numPr>
-          <w:ilvl w:val="1"/>
-          <w:numId w:val="14"/>
-        </w:numPr>
-        <w:rPr>
-          <w:rFonts w:ascii="Arial" w:hAnsi="Arial" w:cs="Arial"/>
-          <w:sz w:val="28"/>
-          <w:szCs w:val="28"/>
-        </w:rPr>
-      </w:pPr>
-      <w:r>
-        <w:rPr>
-          <w:rFonts w:ascii="Arial" w:hAnsi="Arial" w:cs="Arial"/>
-          <w:b/>
-          <w:bCs/>
-          <w:sz w:val="28"/>
-          <w:szCs w:val="28"/>
-        </w:rPr>
-        <w:t>W</w:t>
-      </w:r>
-      <w:r>
-        <w:rPr>
-          <w:rFonts w:ascii="Arial" w:hAnsi="Arial" w:cs="Arial"/>
-          <w:b/>
-          <w:bCs/>
-          <w:sz w:val="28"/>
-          <w:szCs w:val="28"/>
-        </w:rPr>
-        <w:t>hat the model is</w:t>
-      </w:r>
-      <w:r>
-        <w:rPr>
-          <w:rFonts w:ascii="Arial" w:hAnsi="Arial" w:cs="Arial"/>
-          <w:sz w:val="28"/>
-          <w:szCs w:val="28"/>
-        </w:rPr>
-        <w:t xml:space="preserve">, </w:t>
-      </w:r>
-    </w:p>
-    <w:p>
-      <w:pPr>
-        <w:pStyle w:val="ListParagraph"/>
-        <w:numPr>
-          <w:ilvl w:val="1"/>
-          <w:numId w:val="14"/>
-        </w:numPr>
-        <w:rPr>
-          <w:rFonts w:ascii="Arial" w:hAnsi="Arial" w:cs="Arial"/>
-          <w:sz w:val="28"/>
-          <w:szCs w:val="28"/>
-        </w:rPr>
-      </w:pPr>
-      <w:r>
-        <w:rPr>
-          <w:rFonts w:ascii="Arial" w:hAnsi="Arial" w:cs="Arial"/>
-          <w:b/>
-          <w:bCs/>
-          <w:sz w:val="28"/>
-          <w:szCs w:val="28"/>
-        </w:rPr>
-        <w:t>T</w:t>
-      </w:r>
-      <w:r>
-        <w:rPr>
-          <w:rFonts w:ascii="Arial" w:hAnsi="Arial" w:cs="Arial"/>
-          <w:b/>
-          <w:bCs/>
-          <w:sz w:val="28"/>
-          <w:szCs w:val="28"/>
-        </w:rPr>
-        <w:t>he purpose of said model</w:t>
-      </w:r>
-      <w:r>
-        <w:rPr>
-          <w:rFonts w:ascii="Arial" w:hAnsi="Arial" w:cs="Arial"/>
-          <w:sz w:val="28"/>
-          <w:szCs w:val="28"/>
-        </w:rPr>
-        <w:t xml:space="preserve"> </w:t>
-      </w:r>
-    </w:p>
-    <w:p>
-      <w:pPr>
-        <w:pStyle w:val="ListParagraph"/>
-        <w:numPr>
-          <w:ilvl w:val="1"/>
-          <w:numId w:val="14"/>
-        </w:numPr>
-        <w:rPr>
-          <w:rFonts w:ascii="Arial" w:hAnsi="Arial" w:cs="Arial"/>
-          <w:sz w:val="28"/>
-          <w:szCs w:val="28"/>
-        </w:rPr>
-      </w:pPr>
-      <w:r>
-        <w:rPr>
-          <w:rFonts w:ascii="Arial" w:hAnsi="Arial" w:cs="Arial"/>
-          <w:b/>
-          <w:bCs/>
-          <w:sz w:val="28"/>
-          <w:szCs w:val="28"/>
-        </w:rPr>
-        <w:t>W</w:t>
-      </w:r>
-      <w:r>
-        <w:rPr>
-          <w:rFonts w:ascii="Arial" w:hAnsi="Arial" w:cs="Arial"/>
-          <w:b/>
-          <w:bCs/>
-          <w:sz w:val="28"/>
-          <w:szCs w:val="28"/>
-        </w:rPr>
-        <w:t>here it could be applied in a real-life scenario</w:t>
-      </w:r>
-      <w:r>
-        <w:rPr>
-          <w:rFonts w:ascii="Arial" w:hAnsi="Arial" w:cs="Arial"/>
-          <w:sz w:val="28"/>
-          <w:szCs w:val="28"/>
-        </w:rPr>
-        <w:t xml:space="preserve">. </w:t>
-      </w:r>
-    </w:p>
-    <w:p>
-      <w:pPr>
-        <w:pStyle w:val="ListParagraph"/>
-        <w:numPr>
-          <w:ilvl w:val="0"/>
-          <w:numId w:val="7"/>
-        </w:numPr>
-        <w:rPr>
-          <w:rFonts w:ascii="Arial" w:hAnsi="Arial" w:cs="Arial"/>
-          <w:sz w:val="28"/>
-          <w:szCs w:val="28"/>
-        </w:rPr>
-      </w:pPr>
-      <w:r>
-        <w:rPr>
-          <w:rFonts w:ascii="Arial" w:hAnsi="Arial" w:cs="Arial"/>
-          <w:sz w:val="28"/>
-          <w:szCs w:val="28"/>
-        </w:rPr>
-        <w:t xml:space="preserve">The </w:t>
-      </w:r>
-      <w:r>
-        <w:rPr>
-          <w:rFonts w:ascii="Arial" w:hAnsi="Arial" w:cs="Arial"/>
-          <w:b/>
-          <w:bCs/>
-          <w:sz w:val="28"/>
-          <w:szCs w:val="28"/>
-        </w:rPr>
-        <w:t xml:space="preserve">key </w:t>
-      </w:r>
-      <w:r>
-        <w:rPr>
-          <w:rFonts w:ascii="Arial" w:hAnsi="Arial" w:cs="Arial"/>
-          <w:b/>
-          <w:bCs/>
-          <w:sz w:val="28"/>
-          <w:szCs w:val="28"/>
-        </w:rPr>
-        <w:t>parameters</w:t>
-      </w:r>
-      <w:r>
-        <w:rPr>
-          <w:rFonts w:ascii="Arial" w:hAnsi="Arial" w:cs="Arial"/>
-          <w:b/>
-          <w:bCs/>
-          <w:sz w:val="28"/>
-          <w:szCs w:val="28"/>
-        </w:rPr>
-        <w:t xml:space="preserve"> </w:t>
-      </w:r>
-      <w:r>
-        <w:rPr>
-          <w:rFonts w:ascii="Arial" w:hAnsi="Arial" w:cs="Arial"/>
-          <w:sz w:val="28"/>
-          <w:szCs w:val="28"/>
-        </w:rPr>
-        <w:t>and</w:t>
-      </w:r>
-      <w:r>
-        <w:rPr>
-          <w:rFonts w:ascii="Arial" w:hAnsi="Arial" w:cs="Arial"/>
-          <w:b/>
-          <w:bCs/>
-          <w:sz w:val="28"/>
-          <w:szCs w:val="28"/>
-        </w:rPr>
-        <w:t xml:space="preserve"> hyperparameters</w:t>
-      </w:r>
-      <w:r>
-        <w:rPr>
-          <w:rFonts w:ascii="Arial" w:hAnsi="Arial" w:cs="Arial"/>
-          <w:b/>
-          <w:bCs/>
-          <w:sz w:val="28"/>
-          <w:szCs w:val="28"/>
-        </w:rPr>
-        <w:t xml:space="preserve"> </w:t>
-      </w:r>
-      <w:r>
-        <w:rPr>
-          <w:rFonts w:ascii="Arial" w:hAnsi="Arial" w:cs="Arial"/>
-          <w:sz w:val="28"/>
-          <w:szCs w:val="28"/>
-        </w:rPr>
-        <w:t>of machine learning models</w:t>
-      </w:r>
-      <w:r>
-        <w:rPr>
-          <w:rFonts w:ascii="Arial" w:hAnsi="Arial" w:cs="Arial"/>
-          <w:sz w:val="28"/>
-          <w:szCs w:val="28"/>
-        </w:rPr>
-        <w:t>.</w:t>
-      </w:r>
-    </w:p>
-    <w:p>
-      <w:pPr>
-        <w:pStyle w:val="ListParagraph"/>
-        <w:numPr>
-          <w:ilvl w:val="0"/>
-          <w:numId w:val="7"/>
-        </w:numPr>
-        <w:rPr>
-          <w:rFonts w:ascii="Arial" w:hAnsi="Arial" w:cs="Arial"/>
-          <w:sz w:val="28"/>
-          <w:szCs w:val="28"/>
-        </w:rPr>
-      </w:pPr>
-      <w:r>
-        <w:rPr>
-          <w:rFonts w:ascii="Arial" w:hAnsi="Arial" w:cs="Arial"/>
-          <w:b/>
-          <w:bCs/>
-          <w:sz w:val="28"/>
-          <w:szCs w:val="28"/>
-        </w:rPr>
-        <w:t>Ma</w:t>
-      </w:r>
-      <w:r>
-        <w:rPr>
-          <w:rFonts w:ascii="Arial" w:hAnsi="Arial" w:cs="Arial"/>
-          <w:b/>
-          <w:bCs/>
-          <w:sz w:val="28"/>
-          <w:szCs w:val="28"/>
-        </w:rPr>
-        <w:t xml:space="preserve">thematical theory </w:t>
-      </w:r>
-      <w:r>
-        <w:rPr>
-          <w:rFonts w:ascii="Arial" w:hAnsi="Arial" w:cs="Arial"/>
-          <w:sz w:val="28"/>
-          <w:szCs w:val="28"/>
-        </w:rPr>
-        <w:t>behind machine learning</w:t>
-      </w:r>
-      <w:r>
-        <w:rPr>
-          <w:rFonts w:ascii="Arial" w:hAnsi="Arial" w:cs="Arial"/>
-          <w:sz w:val="28"/>
-          <w:szCs w:val="28"/>
-        </w:rPr>
-        <w:t>.</w:t>
-      </w:r>
-    </w:p>
-    <w:p>
-      <w:pPr>
-        <w:rPr>
-          <w:rFonts w:ascii="Arial" w:hAnsi="Arial" w:cs="Arial"/>
-          <w:sz w:val="28"/>
-          <w:szCs w:val="28"/>
-        </w:rPr>
-      </w:pPr>
+        <w:t xml:space="preserve">be wrongful use of ML, we can remain confident that reputable businesses </w:t>
+      </w:r>
+      <w:r>
+        <w:rPr>
+          <w:rFonts w:ascii="Arial" w:hAnsi="Arial" w:cs="Arial"/>
+          <w:sz w:val="28"/>
+          <w:szCs w:val="28"/>
+        </w:rPr>
+        <w:lastRenderedPageBreak/>
+        <w:t>are using ML for the benefit of the customer and to keep healthy market competition. If there are any hints of discrimination or bias the projects are to be scrapped immediately, e.g. Amazon hiring candidates for technical roles, however, unintentionally had gender bias within their selection pool – this process was scrapped shortly.</w:t>
+      </w:r>
     </w:p>
     <w:p>
       <w:pPr>
@@ -2222,28 +2462,83 @@
     </w:p>
     <w:p>
       <w:pPr>
-        <w:jc w:val="center"/>
         <w:rPr>
           <w:rFonts w:ascii="Arial" w:hAnsi="Arial" w:cs="Arial"/>
           <w:sz w:val="36"/>
           <w:szCs w:val="36"/>
         </w:rPr>
       </w:pPr>
-      <w:r>
+    </w:p>
+    <w:p>
+      <w:pPr>
         <w:rPr>
           <w:rFonts w:ascii="Arial" w:hAnsi="Arial" w:cs="Arial"/>
           <w:sz w:val="36"/>
           <w:szCs w:val="36"/>
         </w:rPr>
-        <w:t xml:space="preserve">ML Model </w:t>
-      </w:r>
-      <w:r>
+      </w:pPr>
+    </w:p>
+    <w:p>
+      <w:pPr>
         <w:rPr>
           <w:rFonts w:ascii="Arial" w:hAnsi="Arial" w:cs="Arial"/>
           <w:sz w:val="36"/>
           <w:szCs w:val="36"/>
         </w:rPr>
-        <w:t>Dictionary</w:t>
+      </w:pPr>
+    </w:p>
+    <w:p>
+      <w:pPr>
+        <w:rPr>
+          <w:rFonts w:ascii="Arial" w:hAnsi="Arial" w:cs="Arial"/>
+          <w:sz w:val="36"/>
+          <w:szCs w:val="36"/>
+        </w:rPr>
+      </w:pPr>
+    </w:p>
+    <w:p>
+      <w:pPr>
+        <w:rPr>
+          <w:rFonts w:ascii="Arial" w:hAnsi="Arial" w:cs="Arial"/>
+          <w:sz w:val="36"/>
+          <w:szCs w:val="36"/>
+        </w:rPr>
+      </w:pPr>
+    </w:p>
+    <w:p>
+      <w:pPr>
+        <w:rPr>
+          <w:rFonts w:ascii="Arial" w:hAnsi="Arial" w:cs="Arial"/>
+          <w:sz w:val="36"/>
+          <w:szCs w:val="36"/>
+        </w:rPr>
+      </w:pPr>
+    </w:p>
+    <w:p>
+      <w:pPr>
+        <w:jc w:val="center"/>
+        <w:rPr>
+          <w:rFonts w:ascii="Arial" w:hAnsi="Arial" w:cs="Arial"/>
+          <w:sz w:val="36"/>
+          <w:szCs w:val="36"/>
+        </w:rPr>
+      </w:pPr>
+      <w:r>
+        <w:rPr>
+          <w:rFonts w:ascii="Arial" w:hAnsi="Arial" w:cs="Arial"/>
+          <w:sz w:val="36"/>
+          <w:szCs w:val="36"/>
+        </w:rPr>
+        <w:lastRenderedPageBreak/>
+        <w:t xml:space="preserve">ML Model </w:t>
+      </w:r>
+      <w:r>
+        <w:rPr>
+          <w:rFonts w:ascii="Arial" w:hAnsi="Arial" w:cs="Arial"/>
+          <w:sz w:val="36"/>
+          <w:szCs w:val="36"/>
+        </w:rPr>
+        <w:t>Fundamentals</w:t>
       </w:r>
       <w:r>
         <w:rPr>
@@ -2349,7 +2644,26 @@
           <w:sz w:val="28"/>
           <w:szCs w:val="28"/>
         </w:rPr>
-        <w:t>: A model that is too simple for a dataset that is too complex. Many data points are missed. For example, data is all over the place, not very linear, yet a linear regression model is used – this results in poor model accuracy.</w:t>
+        <w:t xml:space="preserve">: A model that is too simple for a dataset that is too complex. </w:t>
+      </w:r>
+      <w:hyperlink w:anchor="SumOfSquaredErrors" w:history="1">
+        <w:r>
+          <w:rPr>
+            <w:rStyle w:val="Hyperlink"/>
+            <w:rFonts w:ascii="Arial" w:hAnsi="Arial" w:cs="Arial"/>
+            <w:sz w:val="28"/>
+            <w:szCs w:val="28"/>
+          </w:rPr>
+          <w:t>SSE</w:t>
+        </w:r>
+      </w:hyperlink>
+      <w:r>
+        <w:rPr>
+          <w:rFonts w:ascii="Arial" w:hAnsi="Arial" w:cs="Arial"/>
+          <w:sz w:val="28"/>
+          <w:szCs w:val="28"/>
+        </w:rPr>
+        <w:t xml:space="preserve"> is very high, doesn’t work well with the training set, and by proxy, the testing set.</w:t>
       </w:r>
     </w:p>
     <w:p>
@@ -2381,7 +2695,50 @@
           <w:sz w:val="28"/>
           <w:szCs w:val="28"/>
         </w:rPr>
-        <w:t>: A model that has zero error. The model learns the training data very well, understanding its patterns completely, but fails to be able to generalize; won’t perform well against testing data. Doesn’t give you an idea, which ML is all about.</w:t>
+        <w:t xml:space="preserve">: A model that </w:t>
+      </w:r>
+      <w:r>
+        <w:rPr>
+          <w:rFonts w:ascii="Arial" w:hAnsi="Arial" w:cs="Arial"/>
+          <w:sz w:val="28"/>
+          <w:szCs w:val="28"/>
+        </w:rPr>
+        <w:t>a very small amount</w:t>
+      </w:r>
+      <w:r>
+        <w:rPr>
+          <w:rFonts w:ascii="Arial" w:hAnsi="Arial" w:cs="Arial"/>
+          <w:sz w:val="28"/>
+          <w:szCs w:val="28"/>
+        </w:rPr>
+        <w:t xml:space="preserve"> </w:t>
+      </w:r>
+      <w:hyperlink w:anchor="SumOfSquaredErrors" w:history="1">
+        <w:r>
+          <w:rPr>
+            <w:rStyle w:val="Hyperlink"/>
+            <w:rFonts w:ascii="Arial" w:hAnsi="Arial" w:cs="Arial"/>
+            <w:sz w:val="28"/>
+            <w:szCs w:val="28"/>
+          </w:rPr>
+          <w:t>SSE</w:t>
+        </w:r>
+      </w:hyperlink>
+      <w:r>
+        <w:rPr>
+          <w:rFonts w:ascii="Arial" w:hAnsi="Arial" w:cs="Arial"/>
+          <w:sz w:val="28"/>
+          <w:szCs w:val="28"/>
+        </w:rPr>
+        <w:t xml:space="preserve"> with the training set</w:t>
+      </w:r>
+      <w:r>
+        <w:rPr>
+          <w:rFonts w:ascii="Arial" w:hAnsi="Arial" w:cs="Arial"/>
+          <w:sz w:val="28"/>
+          <w:szCs w:val="28"/>
+        </w:rPr>
+        <w:t>. The model learns the training data very well, understanding its patterns completely, but fails to be able to generalize; won’t perform well against testing data. Doesn’t give you an idea, which ML is all about.</w:t>
       </w:r>
       <w:r>
         <w:rPr>
@@ -2391,15 +2748,118 @@
         </w:rPr>
         <w:t xml:space="preserve"> The goal of our model should be to generalize. </w:t>
       </w:r>
-    </w:p>
-    <w:p>
-      <w:pPr>
-        <w:rPr>
-          <w:rFonts w:ascii="Arial" w:hAnsi="Arial" w:cs="Arial"/>
-          <w:sz w:val="28"/>
-          <w:szCs w:val="28"/>
-        </w:rPr>
-      </w:pPr>
+      <w:r>
+        <w:rPr>
+          <w:rFonts w:ascii="Arial" w:hAnsi="Arial" w:cs="Arial"/>
+          <w:sz w:val="28"/>
+          <w:szCs w:val="28"/>
+        </w:rPr>
+        <w:tab/>
+      </w:r>
+    </w:p>
+    <w:p>
+      <w:pPr>
+        <w:pStyle w:val="ListParagraph"/>
+        <w:numPr>
+          <w:ilvl w:val="0"/>
+          <w:numId w:val="16"/>
+        </w:numPr>
+        <w:rPr>
+          <w:rFonts w:ascii="Arial" w:hAnsi="Arial" w:cs="Arial"/>
+          <w:sz w:val="28"/>
+          <w:szCs w:val="28"/>
+        </w:rPr>
+      </w:pPr>
+      <w:r>
+        <w:rPr>
+          <w:rFonts w:ascii="Arial" w:hAnsi="Arial" w:cs="Arial"/>
+          <w:b/>
+          <w:bCs/>
+          <w:sz w:val="28"/>
+          <w:szCs w:val="28"/>
+        </w:rPr>
+        <w:t>Variance</w:t>
+      </w:r>
+      <w:r>
+        <w:rPr>
+          <w:rFonts w:ascii="Arial" w:hAnsi="Arial" w:cs="Arial"/>
+          <w:sz w:val="28"/>
+          <w:szCs w:val="28"/>
+        </w:rPr>
+        <w:t>:</w:t>
+      </w:r>
+      <w:r>
+        <w:rPr>
+          <w:rFonts w:ascii="Arial" w:hAnsi="Arial" w:cs="Arial"/>
+          <w:sz w:val="28"/>
+          <w:szCs w:val="28"/>
+        </w:rPr>
+        <w:t xml:space="preserve"> Difference in how well the model fits between different datasets (training &amp; testing sets).</w:t>
+      </w:r>
+    </w:p>
+    <w:p>
+      <w:pPr>
+        <w:pStyle w:val="ListParagraph"/>
+        <w:ind w:left="1080"/>
+        <w:rPr>
+          <w:rFonts w:ascii="Arial" w:hAnsi="Arial" w:cs="Arial"/>
+          <w:sz w:val="28"/>
+          <w:szCs w:val="28"/>
+        </w:rPr>
+      </w:pPr>
+    </w:p>
+    <w:p>
+      <w:pPr>
+        <w:rPr>
+          <w:rFonts w:ascii="Arial" w:hAnsi="Arial" w:cs="Arial"/>
+          <w:sz w:val="28"/>
+          <w:szCs w:val="28"/>
+        </w:rPr>
+      </w:pPr>
+      <w:r>
+        <w:rPr>
+          <w:rFonts w:ascii="Arial" w:hAnsi="Arial" w:cs="Arial"/>
+          <w:sz w:val="28"/>
+          <w:szCs w:val="28"/>
+        </w:rPr>
+        <w:t xml:space="preserve">A good model will have moderate </w:t>
+      </w:r>
+      <w:r>
+        <w:rPr>
+          <w:rFonts w:ascii="Arial" w:hAnsi="Arial" w:cs="Arial"/>
+          <w:b/>
+          <w:bCs/>
+          <w:sz w:val="28"/>
+          <w:szCs w:val="28"/>
+        </w:rPr>
+        <w:t xml:space="preserve">SSE </w:t>
+      </w:r>
+      <w:r>
+        <w:rPr>
+          <w:rFonts w:ascii="Arial" w:hAnsi="Arial" w:cs="Arial"/>
+          <w:sz w:val="28"/>
+          <w:szCs w:val="28"/>
+        </w:rPr>
+        <w:t xml:space="preserve">with </w:t>
+      </w:r>
+      <w:r>
+        <w:rPr>
+          <w:rFonts w:ascii="Arial" w:hAnsi="Arial" w:cs="Arial"/>
+          <w:b/>
+          <w:bCs/>
+          <w:sz w:val="28"/>
+          <w:szCs w:val="28"/>
+        </w:rPr>
+        <w:t>low variance</w:t>
+      </w:r>
+      <w:r>
+        <w:rPr>
+          <w:rFonts w:ascii="Arial" w:hAnsi="Arial" w:cs="Arial"/>
+          <w:sz w:val="28"/>
+          <w:szCs w:val="28"/>
+        </w:rPr>
+        <w:t xml:space="preserve">. A model that is blended between complex and simple. </w:t>
+      </w:r>
     </w:p>
     <w:p>
       <w:pPr>
@@ -2645,6 +3105,68 @@
     </w:p>
     <w:p>
       <w:pPr>
+        <w:pStyle w:val="ListParagraph"/>
+        <w:numPr>
+          <w:ilvl w:val="0"/>
+          <w:numId w:val="15"/>
+        </w:numPr>
+        <w:rPr>
+          <w:rFonts w:ascii="Arial" w:hAnsi="Arial" w:cs="Arial"/>
+          <w:sz w:val="28"/>
+          <w:szCs w:val="28"/>
+        </w:rPr>
+      </w:pPr>
+      <w:r>
+        <w:rPr>
+          <w:rFonts w:ascii="Arial" w:hAnsi="Arial" w:cs="Arial"/>
+          <w:sz w:val="28"/>
+          <w:szCs w:val="28"/>
+        </w:rPr>
+        <w:t>Learning rate (Gradient Descent</w:t>
+      </w:r>
+      <w:r>
+        <w:rPr>
+          <w:rFonts w:ascii="Arial" w:hAnsi="Arial" w:cs="Arial"/>
+          <w:sz w:val="28"/>
+          <w:szCs w:val="28"/>
+        </w:rPr>
+        <w:t>)</w:t>
+      </w:r>
+    </w:p>
+    <w:p>
+      <w:pPr>
+        <w:pStyle w:val="ListParagraph"/>
+        <w:numPr>
+          <w:ilvl w:val="0"/>
+          <w:numId w:val="15"/>
+        </w:numPr>
+        <w:rPr>
+          <w:rFonts w:ascii="Arial" w:hAnsi="Arial" w:cs="Arial"/>
+          <w:sz w:val="28"/>
+          <w:szCs w:val="28"/>
+        </w:rPr>
+      </w:pPr>
+      <w:proofErr w:type="spellStart"/>
+      <w:r>
+        <w:rPr>
+          <w:rFonts w:ascii="Arial" w:hAnsi="Arial" w:cs="Arial"/>
+          <w:sz w:val="28"/>
+          <w:szCs w:val="28"/>
+        </w:rPr>
+        <w:t>n_estimators</w:t>
+      </w:r>
+      <w:proofErr w:type="spellEnd"/>
+      <w:r>
+        <w:rPr>
+          <w:rFonts w:ascii="Arial" w:hAnsi="Arial" w:cs="Arial"/>
+          <w:sz w:val="28"/>
+          <w:szCs w:val="28"/>
+        </w:rPr>
+        <w:t xml:space="preserve"> (Random Forest)</w:t>
+      </w:r>
+    </w:p>
+    <w:p>
+      <w:pPr>
         <w:rPr>
           <w:rFonts w:ascii="Arial" w:hAnsi="Arial" w:cs="Arial"/>
           <w:sz w:val="28"/>
@@ -2658,7 +3180,28 @@
           <w:szCs w:val="28"/>
           <w:highlight w:val="yellow"/>
         </w:rPr>
-        <w:t xml:space="preserve">**For each hyperparameter that is specific for a specific model or function; hyper link it to that function. E.g. n_estimators for Random Forest; hyperlink </w:t>
+        <w:lastRenderedPageBreak/>
+        <w:t xml:space="preserve">**For each hyperparameter that is specific for a specific model or function; hyper link it to that function. E.g. </w:t>
+      </w:r>
+      <w:proofErr w:type="spellStart"/>
+      <w:r>
+        <w:rPr>
+          <w:rFonts w:ascii="Arial" w:hAnsi="Arial" w:cs="Arial"/>
+          <w:sz w:val="28"/>
+          <w:szCs w:val="28"/>
+          <w:highlight w:val="yellow"/>
+        </w:rPr>
+        <w:t>n_estimators</w:t>
+      </w:r>
+      <w:proofErr w:type="spellEnd"/>
+      <w:r>
+        <w:rPr>
+          <w:rFonts w:ascii="Arial" w:hAnsi="Arial" w:cs="Arial"/>
+          <w:sz w:val="28"/>
+          <w:szCs w:val="28"/>
+          <w:highlight w:val="yellow"/>
+        </w:rPr>
+        <w:t xml:space="preserve"> for Random Forest; hyperlink </w:t>
       </w:r>
       <w:r>
         <w:rPr>
@@ -2908,51 +3451,6 @@
     </w:p>
     <w:p>
       <w:pPr>
-        <w:rPr>
-          <w:rFonts w:ascii="Arial" w:hAnsi="Arial" w:cs="Arial"/>
-          <w:sz w:val="28"/>
-          <w:szCs w:val="28"/>
-        </w:rPr>
-      </w:pPr>
-    </w:p>
-    <w:p>
-      <w:pPr>
-        <w:rPr>
-          <w:rFonts w:ascii="Arial" w:hAnsi="Arial" w:cs="Arial"/>
-          <w:sz w:val="28"/>
-          <w:szCs w:val="28"/>
-        </w:rPr>
-      </w:pPr>
-    </w:p>
-    <w:p>
-      <w:pPr>
-        <w:rPr>
-          <w:rFonts w:ascii="Arial" w:hAnsi="Arial" w:cs="Arial"/>
-          <w:sz w:val="28"/>
-          <w:szCs w:val="28"/>
-        </w:rPr>
-      </w:pPr>
-    </w:p>
-    <w:p>
-      <w:pPr>
-        <w:rPr>
-          <w:rFonts w:ascii="Arial" w:hAnsi="Arial" w:cs="Arial"/>
-          <w:sz w:val="28"/>
-          <w:szCs w:val="28"/>
-        </w:rPr>
-      </w:pPr>
-    </w:p>
-    <w:p>
-      <w:pPr>
-        <w:rPr>
-          <w:rFonts w:ascii="Arial" w:hAnsi="Arial" w:cs="Arial"/>
-          <w:sz w:val="28"/>
-          <w:szCs w:val="28"/>
-        </w:rPr>
-      </w:pPr>
-    </w:p>
-    <w:p>
-      <w:pPr>
         <w:jc w:val="center"/>
         <w:rPr>
           <w:rFonts w:ascii="Arial" w:hAnsi="Arial" w:cs="Arial"/>
@@ -2967,6 +3465,7 @@
           <w:sz w:val="36"/>
           <w:szCs w:val="36"/>
         </w:rPr>
+        <w:lastRenderedPageBreak/>
         <w:t>ML</w:t>
       </w:r>
       <w:r>
@@ -3010,23 +3509,163 @@
           <w:sz w:val="28"/>
           <w:szCs w:val="28"/>
         </w:rPr>
-        <w:t>various machine learning models. Each model will have comprehensive notes about; what the model is</w:t>
-      </w:r>
-      <w:r>
-        <w:rPr>
-          <w:rFonts w:ascii="Arial" w:hAnsi="Arial" w:cs="Arial"/>
-          <w:sz w:val="28"/>
-          <w:szCs w:val="28"/>
-        </w:rPr>
-        <w:t>, what the model does</w:t>
-      </w:r>
-      <w:r>
-        <w:rPr>
-          <w:rFonts w:ascii="Arial" w:hAnsi="Arial" w:cs="Arial"/>
-          <w:sz w:val="28"/>
-          <w:szCs w:val="28"/>
-        </w:rPr>
-        <w:t xml:space="preserve"> and what its use case is.</w:t>
+        <w:t>various machine learning models.</w:t>
+      </w:r>
+      <w:r>
+        <w:rPr>
+          <w:rFonts w:ascii="Arial" w:hAnsi="Arial" w:cs="Arial"/>
+          <w:sz w:val="28"/>
+          <w:szCs w:val="28"/>
+        </w:rPr>
+        <w:t xml:space="preserve"> For each model I will cover:</w:t>
+      </w:r>
+    </w:p>
+    <w:p>
+      <w:pPr>
+        <w:pStyle w:val="ListParagraph"/>
+        <w:numPr>
+          <w:ilvl w:val="0"/>
+          <w:numId w:val="19"/>
+        </w:numPr>
+        <w:jc w:val="both"/>
+        <w:rPr>
+          <w:rFonts w:ascii="Arial" w:hAnsi="Arial" w:cs="Arial"/>
+          <w:sz w:val="28"/>
+          <w:szCs w:val="28"/>
+        </w:rPr>
+      </w:pPr>
+      <w:r>
+        <w:rPr>
+          <w:rFonts w:ascii="Arial" w:hAnsi="Arial" w:cs="Arial"/>
+          <w:sz w:val="28"/>
+          <w:szCs w:val="28"/>
+        </w:rPr>
+        <w:t>W</w:t>
+      </w:r>
+      <w:r>
+        <w:rPr>
+          <w:rFonts w:ascii="Arial" w:hAnsi="Arial" w:cs="Arial"/>
+          <w:sz w:val="28"/>
+          <w:szCs w:val="28"/>
+        </w:rPr>
+        <w:t>hat the model is</w:t>
+      </w:r>
+      <w:r>
+        <w:rPr>
+          <w:rFonts w:ascii="Arial" w:hAnsi="Arial" w:cs="Arial"/>
+          <w:sz w:val="28"/>
+          <w:szCs w:val="28"/>
+        </w:rPr>
+        <w:t>.</w:t>
+      </w:r>
+      <w:r>
+        <w:rPr>
+          <w:rFonts w:ascii="Arial" w:hAnsi="Arial" w:cs="Arial"/>
+          <w:sz w:val="28"/>
+          <w:szCs w:val="28"/>
+        </w:rPr>
+        <w:t xml:space="preserve"> </w:t>
+      </w:r>
+    </w:p>
+    <w:p>
+      <w:pPr>
+        <w:pStyle w:val="ListParagraph"/>
+        <w:numPr>
+          <w:ilvl w:val="0"/>
+          <w:numId w:val="18"/>
+        </w:numPr>
+        <w:jc w:val="both"/>
+        <w:rPr>
+          <w:rFonts w:ascii="Arial" w:hAnsi="Arial" w:cs="Arial"/>
+          <w:sz w:val="28"/>
+          <w:szCs w:val="28"/>
+        </w:rPr>
+      </w:pPr>
+      <w:r>
+        <w:rPr>
+          <w:rFonts w:ascii="Arial" w:hAnsi="Arial" w:cs="Arial"/>
+          <w:sz w:val="28"/>
+          <w:szCs w:val="28"/>
+        </w:rPr>
+        <w:t>T</w:t>
+      </w:r>
+      <w:r>
+        <w:rPr>
+          <w:rFonts w:ascii="Arial" w:hAnsi="Arial" w:cs="Arial"/>
+          <w:sz w:val="28"/>
+          <w:szCs w:val="28"/>
+        </w:rPr>
+        <w:t>he use case for the model</w:t>
+      </w:r>
+      <w:r>
+        <w:rPr>
+          <w:rFonts w:ascii="Arial" w:hAnsi="Arial" w:cs="Arial"/>
+          <w:sz w:val="28"/>
+          <w:szCs w:val="28"/>
+        </w:rPr>
+        <w:t>.</w:t>
+      </w:r>
+    </w:p>
+    <w:p>
+      <w:pPr>
+        <w:pStyle w:val="ListParagraph"/>
+        <w:numPr>
+          <w:ilvl w:val="0"/>
+          <w:numId w:val="14"/>
+        </w:numPr>
+        <w:jc w:val="both"/>
+        <w:rPr>
+          <w:rFonts w:ascii="Arial" w:hAnsi="Arial" w:cs="Arial"/>
+          <w:sz w:val="28"/>
+          <w:szCs w:val="28"/>
+        </w:rPr>
+      </w:pPr>
+      <w:r>
+        <w:rPr>
+          <w:rFonts w:ascii="Arial" w:hAnsi="Arial" w:cs="Arial"/>
+          <w:sz w:val="28"/>
+          <w:szCs w:val="28"/>
+        </w:rPr>
+        <w:t>Key hyperparameters for the model</w:t>
+      </w:r>
+      <w:r>
+        <w:rPr>
+          <w:rFonts w:ascii="Arial" w:hAnsi="Arial" w:cs="Arial"/>
+          <w:sz w:val="28"/>
+          <w:szCs w:val="28"/>
+        </w:rPr>
+        <w:t xml:space="preserve"> – if applicable</w:t>
+      </w:r>
+      <w:r>
+        <w:rPr>
+          <w:rFonts w:ascii="Arial" w:hAnsi="Arial" w:cs="Arial"/>
+          <w:sz w:val="28"/>
+          <w:szCs w:val="28"/>
+        </w:rPr>
+        <w:t>.</w:t>
+      </w:r>
+    </w:p>
+    <w:p>
+      <w:pPr>
+        <w:pStyle w:val="ListParagraph"/>
+        <w:numPr>
+          <w:ilvl w:val="0"/>
+          <w:numId w:val="14"/>
+        </w:numPr>
+        <w:jc w:val="both"/>
+        <w:rPr>
+          <w:rFonts w:ascii="Arial" w:hAnsi="Arial" w:cs="Arial"/>
+          <w:sz w:val="28"/>
+          <w:szCs w:val="28"/>
+        </w:rPr>
+      </w:pPr>
+      <w:r>
+        <w:rPr>
+          <w:rFonts w:ascii="Arial" w:hAnsi="Arial" w:cs="Arial"/>
+          <w:sz w:val="28"/>
+          <w:szCs w:val="28"/>
+        </w:rPr>
+        <w:t>Key documentation for the model.</w:t>
       </w:r>
     </w:p>
     <w:p>
@@ -3217,7 +3856,23 @@
           <w:sz w:val="28"/>
           <w:szCs w:val="28"/>
         </w:rPr>
-        <w:t xml:space="preserve">A model that uses labelled data to train the machine. The output(s) are known, the machine just needs to class the input accordingly. </w:t>
+        <w:t>A model that uses labelled data to train the machine. The output(s)</w:t>
+      </w:r>
+      <w:r>
+        <w:rPr>
+          <w:rFonts w:ascii="Arial" w:hAnsi="Arial" w:cs="Arial"/>
+          <w:sz w:val="28"/>
+          <w:szCs w:val="28"/>
+        </w:rPr>
+        <w:t xml:space="preserve">/target(s) </w:t>
+      </w:r>
+      <w:r>
+        <w:rPr>
+          <w:rFonts w:ascii="Arial" w:hAnsi="Arial" w:cs="Arial"/>
+          <w:sz w:val="28"/>
+          <w:szCs w:val="28"/>
+        </w:rPr>
+        <w:t xml:space="preserve">are known, the machine just needs to class the input accordingly. </w:t>
       </w:r>
     </w:p>
     <w:p>
@@ -3243,7 +3898,39 @@
           <w:sz w:val="28"/>
           <w:szCs w:val="28"/>
         </w:rPr>
-        <w:t xml:space="preserve">two columns: experience (input) and salary (output). We can use a supervised model to predict; what our salary would be given </w:t>
+        <w:t>two columns: experience (</w:t>
+      </w:r>
+      <w:r>
+        <w:rPr>
+          <w:rFonts w:ascii="Arial" w:hAnsi="Arial" w:cs="Arial"/>
+          <w:sz w:val="28"/>
+          <w:szCs w:val="28"/>
+        </w:rPr>
+        <w:t>explanatory</w:t>
+      </w:r>
+      <w:r>
+        <w:rPr>
+          <w:rFonts w:ascii="Arial" w:hAnsi="Arial" w:cs="Arial"/>
+          <w:sz w:val="28"/>
+          <w:szCs w:val="28"/>
+        </w:rPr>
+        <w:t>) and salary (</w:t>
+      </w:r>
+      <w:r>
+        <w:rPr>
+          <w:rFonts w:ascii="Arial" w:hAnsi="Arial" w:cs="Arial"/>
+          <w:sz w:val="28"/>
+          <w:szCs w:val="28"/>
+        </w:rPr>
+        <w:t>response</w:t>
+      </w:r>
+      <w:r>
+        <w:rPr>
+          <w:rFonts w:ascii="Arial" w:hAnsi="Arial" w:cs="Arial"/>
+          <w:sz w:val="28"/>
+          <w:szCs w:val="28"/>
+        </w:rPr>
+        <w:t xml:space="preserve">). We can use a supervised model to predict; what our salary would be given </w:t>
       </w:r>
       <w:r>
         <w:rPr>
@@ -3289,54 +3976,53 @@
           <w:rFonts w:ascii="Arial" w:hAnsi="Arial" w:cs="Arial"/>
           <w:b/>
           <w:bCs/>
-          <w:sz w:val="28"/>
-          <w:szCs w:val="28"/>
-        </w:rPr>
-      </w:pPr>
-      <w:r>
-        <w:rPr>
-          <w:rFonts w:ascii="Arial" w:hAnsi="Arial" w:cs="Arial"/>
-          <w:b/>
-          <w:bCs/>
-          <w:sz w:val="28"/>
-          <w:szCs w:val="28"/>
-        </w:rPr>
-        <w:t>Regression</w:t>
-      </w:r>
-      <w:r>
-        <w:rPr>
-          <w:rFonts w:ascii="Arial" w:hAnsi="Arial" w:cs="Arial"/>
-          <w:b/>
-          <w:bCs/>
-          <w:sz w:val="28"/>
-          <w:szCs w:val="28"/>
-        </w:rPr>
-        <w:t xml:space="preserve"> Models:</w:t>
-      </w:r>
-    </w:p>
-    <w:p>
-      <w:pPr>
-        <w:rPr>
-          <w:rFonts w:ascii="Arial" w:hAnsi="Arial" w:cs="Arial"/>
-          <w:sz w:val="28"/>
-          <w:szCs w:val="28"/>
-        </w:rPr>
-      </w:pPr>
-      <w:r>
-        <w:rPr>
-          <w:rFonts w:ascii="Arial" w:hAnsi="Arial" w:cs="Arial"/>
-          <w:sz w:val="28"/>
-          <w:szCs w:val="28"/>
-        </w:rPr>
-        <w:t>Regression models ar</w:t>
-      </w:r>
-      <w:r>
-        <w:rPr>
-          <w:rFonts w:ascii="Arial" w:hAnsi="Arial" w:cs="Arial"/>
-          <w:sz w:val="28"/>
-          <w:szCs w:val="28"/>
-        </w:rPr>
-        <w:t>e models where the response variable is continuous.</w:t>
+          <w:sz w:val="32"/>
+          <w:szCs w:val="32"/>
+        </w:rPr>
+      </w:pPr>
+      <w:r>
+        <w:rPr>
+          <w:rFonts w:ascii="Arial" w:hAnsi="Arial" w:cs="Arial"/>
+          <w:b/>
+          <w:bCs/>
+          <w:sz w:val="32"/>
+          <w:szCs w:val="32"/>
+        </w:rPr>
+        <w:t>Regression Models:</w:t>
+      </w:r>
+    </w:p>
+    <w:p>
+      <w:pPr>
+        <w:rPr>
+          <w:rFonts w:ascii="Arial" w:hAnsi="Arial" w:cs="Arial"/>
+          <w:sz w:val="28"/>
+          <w:szCs w:val="28"/>
+        </w:rPr>
+      </w:pPr>
+      <w:r>
+        <w:rPr>
+          <w:rFonts w:ascii="Arial" w:hAnsi="Arial" w:cs="Arial"/>
+          <w:sz w:val="28"/>
+          <w:szCs w:val="28"/>
+        </w:rPr>
+        <w:lastRenderedPageBreak/>
+        <w:t xml:space="preserve">Regression models </w:t>
+      </w:r>
+      <w:r>
+        <w:rPr>
+          <w:rFonts w:ascii="Arial" w:hAnsi="Arial" w:cs="Arial"/>
+          <w:sz w:val="28"/>
+          <w:szCs w:val="28"/>
+        </w:rPr>
+        <w:t xml:space="preserve">are best utilised </w:t>
+      </w:r>
+      <w:r>
+        <w:rPr>
+          <w:rFonts w:ascii="Arial" w:hAnsi="Arial" w:cs="Arial"/>
+          <w:sz w:val="28"/>
+          <w:szCs w:val="28"/>
+        </w:rPr>
+        <w:t>where the response variable is continuous.</w:t>
       </w:r>
     </w:p>
     <w:p>
@@ -3390,33 +4076,52 @@
         </w:rPr>
         <w:t>y</w:t>
       </w:r>
-    </w:p>
-    <w:p>
-      <w:pPr>
-        <w:rPr>
-          <w:rFonts w:ascii="Arial" w:hAnsi="Arial" w:cs="Arial"/>
-          <w:sz w:val="28"/>
-          <w:szCs w:val="28"/>
-        </w:rPr>
-      </w:pPr>
-      <w:r>
-        <w:rPr>
-          <w:rFonts w:ascii="Arial" w:hAnsi="Arial" w:cs="Arial"/>
-          <w:b/>
-          <w:bCs/>
-          <w:sz w:val="28"/>
-          <w:szCs w:val="28"/>
-        </w:rPr>
-        <w:lastRenderedPageBreak/>
+      <w:r>
+        <w:rPr>
+          <w:rFonts w:ascii="Arial" w:hAnsi="Arial" w:cs="Arial"/>
+          <w:sz w:val="28"/>
+          <w:szCs w:val="28"/>
+        </w:rPr>
+        <w:t xml:space="preserve"> </w:t>
+      </w:r>
+    </w:p>
+    <w:p>
+      <w:pPr>
+        <w:rPr>
+          <w:rFonts w:ascii="Arial" w:hAnsi="Arial" w:cs="Arial"/>
+          <w:sz w:val="32"/>
+          <w:szCs w:val="32"/>
+        </w:rPr>
+      </w:pPr>
+      <w:bookmarkStart w:id="10" w:name="Regression_OLS"/>
+      <w:r>
+        <w:rPr>
+          <w:rFonts w:ascii="Arial" w:hAnsi="Arial" w:cs="Arial"/>
+          <w:b/>
+          <w:bCs/>
+          <w:sz w:val="32"/>
+          <w:szCs w:val="32"/>
+        </w:rPr>
+        <w:t xml:space="preserve">Ordinary Least Square </w:t>
+      </w:r>
+      <w:r>
+        <w:rPr>
+          <w:rFonts w:ascii="Arial" w:hAnsi="Arial" w:cs="Arial"/>
+          <w:b/>
+          <w:bCs/>
+          <w:sz w:val="32"/>
+          <w:szCs w:val="32"/>
+        </w:rPr>
         <w:t>Linear Regression</w:t>
       </w:r>
-      <w:r>
-        <w:rPr>
-          <w:rFonts w:ascii="Arial" w:hAnsi="Arial" w:cs="Arial"/>
-          <w:b/>
-          <w:bCs/>
-          <w:sz w:val="28"/>
-          <w:szCs w:val="28"/>
+      <w:bookmarkEnd w:id="10"/>
+      <w:r>
+        <w:rPr>
+          <w:rFonts w:ascii="Arial" w:hAnsi="Arial" w:cs="Arial"/>
+          <w:b/>
+          <w:bCs/>
+          <w:sz w:val="32"/>
+          <w:szCs w:val="32"/>
         </w:rPr>
         <w:t>:</w:t>
       </w:r>
@@ -3441,44 +4146,89 @@
     </w:p>
     <w:p>
       <w:pPr>
-        <w:jc w:val="both"/>
-        <w:rPr>
-          <w:rFonts w:ascii="Arial" w:hAnsi="Arial" w:cs="Arial"/>
-          <w:sz w:val="28"/>
-          <w:szCs w:val="28"/>
-        </w:rPr>
-      </w:pPr>
-      <w:r>
-        <w:rPr>
-          <w:rFonts w:ascii="Arial" w:hAnsi="Arial" w:cs="Arial"/>
-          <w:sz w:val="28"/>
-          <w:szCs w:val="28"/>
-        </w:rPr>
-        <w:t>Linear reg</w:t>
-      </w:r>
-      <w:r>
-        <w:rPr>
-          <w:rFonts w:ascii="Arial" w:hAnsi="Arial" w:cs="Arial"/>
-          <w:sz w:val="28"/>
-          <w:szCs w:val="28"/>
-        </w:rPr>
-        <w:t xml:space="preserve">ression is a model used to find the line of best fit for your data set. A line of best fit is, as </w:t>
-      </w:r>
-      <w:r>
-        <w:rPr>
-          <w:rFonts w:ascii="Arial" w:hAnsi="Arial" w:cs="Arial"/>
-          <w:sz w:val="28"/>
-          <w:szCs w:val="28"/>
-        </w:rPr>
-        <w:t>its</w:t>
-      </w:r>
-      <w:r>
-        <w:rPr>
-          <w:rFonts w:ascii="Arial" w:hAnsi="Arial" w:cs="Arial"/>
-          <w:sz w:val="28"/>
-          <w:szCs w:val="28"/>
-        </w:rPr>
-        <w:t xml:space="preserve"> name suggests, a line that covers as many points as possible, and minimising any data points anomalous to the line. </w:t>
+        <w:rPr>
+          <w:rFonts w:ascii="Arial" w:hAnsi="Arial" w:cs="Arial"/>
+          <w:b/>
+          <w:bCs/>
+          <w:sz w:val="28"/>
+          <w:szCs w:val="28"/>
+        </w:rPr>
+      </w:pPr>
+      <w:r>
+        <w:rPr>
+          <w:rFonts w:ascii="Arial" w:hAnsi="Arial" w:cs="Arial"/>
+          <w:b/>
+          <w:bCs/>
+          <w:sz w:val="28"/>
+          <w:szCs w:val="28"/>
+        </w:rPr>
+        <w:t xml:space="preserve">What is </w:t>
+      </w:r>
+      <w:r>
+        <w:rPr>
+          <w:rFonts w:ascii="Arial" w:hAnsi="Arial" w:cs="Arial"/>
+          <w:b/>
+          <w:bCs/>
+          <w:sz w:val="28"/>
+          <w:szCs w:val="28"/>
+        </w:rPr>
+        <w:t xml:space="preserve">OLS </w:t>
+      </w:r>
+      <w:r>
+        <w:rPr>
+          <w:rFonts w:ascii="Arial" w:hAnsi="Arial" w:cs="Arial"/>
+          <w:b/>
+          <w:bCs/>
+          <w:sz w:val="28"/>
+          <w:szCs w:val="28"/>
+        </w:rPr>
+        <w:t>Linear Regression?</w:t>
+      </w:r>
+    </w:p>
+    <w:p>
+      <w:pPr>
+        <w:jc w:val="both"/>
+        <w:rPr>
+          <w:rFonts w:ascii="Arial" w:hAnsi="Arial" w:cs="Arial"/>
+          <w:sz w:val="28"/>
+          <w:szCs w:val="28"/>
+        </w:rPr>
+      </w:pPr>
+      <w:r>
+        <w:rPr>
+          <w:rFonts w:ascii="Arial" w:hAnsi="Arial" w:cs="Arial"/>
+          <w:sz w:val="28"/>
+          <w:szCs w:val="28"/>
+        </w:rPr>
+        <w:t xml:space="preserve">OLS finds a line that results in the minimum </w:t>
+      </w:r>
+      <w:hyperlink w:anchor="SumOfSquaredErrors" w:history="1">
+        <w:r>
+          <w:rPr>
+            <w:rStyle w:val="Hyperlink"/>
+            <w:rFonts w:ascii="Arial" w:hAnsi="Arial" w:cs="Arial"/>
+            <w:sz w:val="28"/>
+            <w:szCs w:val="28"/>
+          </w:rPr>
+          <w:t>SS</w:t>
+        </w:r>
+        <w:r>
+          <w:rPr>
+            <w:rStyle w:val="Hyperlink"/>
+            <w:rFonts w:ascii="Arial" w:hAnsi="Arial" w:cs="Arial"/>
+            <w:sz w:val="28"/>
+            <w:szCs w:val="28"/>
+          </w:rPr>
+          <w:t>E</w:t>
+        </w:r>
+      </w:hyperlink>
+      <w:r>
+        <w:rPr>
+          <w:rFonts w:ascii="Arial" w:hAnsi="Arial" w:cs="Arial"/>
+          <w:sz w:val="28"/>
+          <w:szCs w:val="28"/>
+        </w:rPr>
+        <w:t>.</w:t>
       </w:r>
     </w:p>
     <w:p>
@@ -3555,47 +4305,564 @@
           <w:sz w:val="28"/>
           <w:szCs w:val="28"/>
         </w:rPr>
-        <w:t xml:space="preserve">In the example above, we look at a linear regression model that looks at Area (Square meters) </w:t>
-      </w:r>
-      <w:r>
-        <w:rPr>
-          <w:rFonts w:ascii="Arial" w:hAnsi="Arial" w:cs="Arial"/>
-          <w:sz w:val="28"/>
-          <w:szCs w:val="28"/>
-        </w:rPr>
-        <w:t xml:space="preserve">various </w:t>
-      </w:r>
-      <w:r>
-        <w:rPr>
-          <w:rFonts w:ascii="Arial" w:hAnsi="Arial" w:cs="Arial"/>
-          <w:sz w:val="28"/>
-          <w:szCs w:val="28"/>
-        </w:rPr>
-        <w:t xml:space="preserve">lots against the Price ($) of </w:t>
-      </w:r>
-      <w:r>
-        <w:rPr>
-          <w:rFonts w:ascii="Arial" w:hAnsi="Arial" w:cs="Arial"/>
-          <w:sz w:val="28"/>
-          <w:szCs w:val="28"/>
-        </w:rPr>
-        <w:t>those</w:t>
-      </w:r>
-      <w:r>
-        <w:rPr>
-          <w:rFonts w:ascii="Arial" w:hAnsi="Arial" w:cs="Arial"/>
-          <w:sz w:val="28"/>
-          <w:szCs w:val="28"/>
-        </w:rPr>
-        <w:t xml:space="preserve"> lots. We fit a line a best fit</w:t>
-      </w:r>
-      <w:r>
-        <w:rPr>
-          <w:rFonts w:ascii="Arial" w:hAnsi="Arial" w:cs="Arial"/>
-          <w:sz w:val="28"/>
-          <w:szCs w:val="28"/>
-        </w:rPr>
-        <w:t xml:space="preserve"> and are able to see; “When a lot is </w:t>
+        <w:t>In the example above,</w:t>
+      </w:r>
+      <w:r>
+        <w:rPr>
+          <w:rFonts w:ascii="Arial" w:hAnsi="Arial" w:cs="Arial"/>
+          <w:sz w:val="28"/>
+          <w:szCs w:val="28"/>
+        </w:rPr>
+        <w:t xml:space="preserve"> our linear regression model takes the explanatory value of “Area (</w:t>
+      </w:r>
+      <w:r>
+        <w:rPr>
+          <w:rFonts w:ascii="Arial" w:hAnsi="Arial" w:cs="Arial"/>
+          <w:sz w:val="28"/>
+          <w:szCs w:val="28"/>
+        </w:rPr>
+        <w:t>Square meters</w:t>
+      </w:r>
+      <w:r>
+        <w:rPr>
+          <w:rFonts w:ascii="Arial" w:hAnsi="Arial" w:cs="Arial"/>
+          <w:sz w:val="28"/>
+          <w:szCs w:val="28"/>
+        </w:rPr>
+        <w:t>)” against the response value of “Price ($)”. The model fits a line that encapsulates as many data points as possible and allows us to accurately predict what the price of a property would be relative to a given area size.</w:t>
+      </w:r>
+    </w:p>
+    <w:p>
+      <w:pPr>
+        <w:jc w:val="both"/>
+        <w:rPr>
+          <w:rFonts w:ascii="Arial" w:hAnsi="Arial" w:cs="Arial"/>
+          <w:b/>
+          <w:bCs/>
+          <w:sz w:val="28"/>
+          <w:szCs w:val="28"/>
+        </w:rPr>
+      </w:pPr>
+      <w:r>
+        <w:rPr>
+          <w:rFonts w:ascii="Arial" w:hAnsi="Arial" w:cs="Arial"/>
+          <w:b/>
+          <w:bCs/>
+          <w:sz w:val="28"/>
+          <w:szCs w:val="28"/>
+        </w:rPr>
+        <w:t>What is the use case for</w:t>
+      </w:r>
+      <w:r>
+        <w:rPr>
+          <w:rFonts w:ascii="Arial" w:hAnsi="Arial" w:cs="Arial"/>
+          <w:b/>
+          <w:bCs/>
+          <w:sz w:val="28"/>
+          <w:szCs w:val="28"/>
+        </w:rPr>
+        <w:t xml:space="preserve"> OLS</w:t>
+      </w:r>
+      <w:r>
+        <w:rPr>
+          <w:rFonts w:ascii="Arial" w:hAnsi="Arial" w:cs="Arial"/>
+          <w:b/>
+          <w:bCs/>
+          <w:sz w:val="28"/>
+          <w:szCs w:val="28"/>
+        </w:rPr>
+        <w:t xml:space="preserve"> Linear Regression?</w:t>
+      </w:r>
+    </w:p>
+    <w:p>
+      <w:pPr>
+        <w:jc w:val="both"/>
+        <w:rPr>
+          <w:rFonts w:ascii="Arial" w:hAnsi="Arial" w:cs="Arial"/>
+          <w:sz w:val="28"/>
+          <w:szCs w:val="28"/>
+        </w:rPr>
+      </w:pPr>
+      <w:r>
+        <w:rPr>
+          <w:rFonts w:ascii="Arial" w:hAnsi="Arial" w:cs="Arial"/>
+          <w:sz w:val="28"/>
+          <w:szCs w:val="28"/>
+        </w:rPr>
+        <w:t xml:space="preserve">Linear regressions are very popular due to their relative simplicity and ease of training. </w:t>
+      </w:r>
+      <w:r>
+        <w:rPr>
+          <w:rFonts w:ascii="Arial" w:hAnsi="Arial" w:cs="Arial"/>
+          <w:sz w:val="28"/>
+          <w:szCs w:val="28"/>
+        </w:rPr>
+        <w:t>The use cases are very broad; if you have linear (sequential</w:t>
+      </w:r>
+      <w:r>
+        <w:rPr>
+          <w:rFonts w:ascii="Arial" w:hAnsi="Arial" w:cs="Arial"/>
+          <w:sz w:val="28"/>
+          <w:szCs w:val="28"/>
+        </w:rPr>
+        <w:t>/homoscedastic</w:t>
+      </w:r>
+      <w:r>
+        <w:rPr>
+          <w:rFonts w:ascii="Arial" w:hAnsi="Arial" w:cs="Arial"/>
+          <w:sz w:val="28"/>
+          <w:szCs w:val="28"/>
+        </w:rPr>
+        <w:t>) data, you can utilise linear regression</w:t>
+      </w:r>
+      <w:r>
+        <w:rPr>
+          <w:rFonts w:ascii="Arial" w:hAnsi="Arial" w:cs="Arial"/>
+          <w:sz w:val="28"/>
+          <w:szCs w:val="28"/>
+        </w:rPr>
+        <w:t xml:space="preserve"> – a scatter plot can help you find out if your data is linear or not.</w:t>
+      </w:r>
+    </w:p>
+    <w:p>
+      <w:pPr>
+        <w:jc w:val="both"/>
+        <w:rPr>
+          <w:rFonts w:ascii="Arial" w:hAnsi="Arial" w:cs="Arial"/>
+          <w:sz w:val="28"/>
+          <w:szCs w:val="28"/>
+        </w:rPr>
+      </w:pPr>
+      <w:r>
+        <w:rPr>
+          <w:rFonts w:ascii="Arial" w:hAnsi="Arial" w:cs="Arial"/>
+          <w:sz w:val="28"/>
+          <w:szCs w:val="28"/>
+        </w:rPr>
+        <w:t>The larger the dataset, the more squared residuals you can measure and in-turn a better fitted line, if you have less data…***</w:t>
+      </w:r>
+    </w:p>
+    <w:p>
+      <w:pPr>
+        <w:jc w:val="both"/>
+        <w:rPr>
+          <w:rFonts w:ascii="Arial" w:hAnsi="Arial" w:cs="Arial"/>
+          <w:b/>
+          <w:bCs/>
+          <w:sz w:val="28"/>
+          <w:szCs w:val="28"/>
+        </w:rPr>
+      </w:pPr>
+      <w:r>
+        <w:rPr>
+          <w:rFonts w:ascii="Arial" w:hAnsi="Arial" w:cs="Arial"/>
+          <w:b/>
+          <w:bCs/>
+          <w:sz w:val="28"/>
+          <w:szCs w:val="28"/>
+        </w:rPr>
+        <w:t>What are the key hyperparameters for this model?</w:t>
+      </w:r>
+    </w:p>
+    <w:p>
+      <w:pPr>
+        <w:jc w:val="both"/>
+        <w:rPr>
+          <w:rFonts w:ascii="Arial" w:hAnsi="Arial" w:cs="Arial"/>
+          <w:sz w:val="28"/>
+          <w:szCs w:val="28"/>
+        </w:rPr>
+      </w:pPr>
+      <w:r>
+        <w:rPr>
+          <w:rFonts w:ascii="Arial" w:hAnsi="Arial" w:cs="Arial"/>
+          <w:sz w:val="28"/>
+          <w:szCs w:val="28"/>
+        </w:rPr>
+        <w:lastRenderedPageBreak/>
+        <w:t>N/A</w:t>
+      </w:r>
+    </w:p>
+    <w:p>
+      <w:pPr>
+        <w:jc w:val="both"/>
+        <w:rPr>
+          <w:rFonts w:ascii="Arial" w:hAnsi="Arial" w:cs="Arial"/>
+          <w:b/>
+          <w:bCs/>
+          <w:sz w:val="28"/>
+          <w:szCs w:val="28"/>
+        </w:rPr>
+      </w:pPr>
+      <w:r>
+        <w:rPr>
+          <w:rFonts w:ascii="Arial" w:hAnsi="Arial" w:cs="Arial"/>
+          <w:b/>
+          <w:bCs/>
+          <w:sz w:val="28"/>
+          <w:szCs w:val="28"/>
+        </w:rPr>
+        <w:t>Key documentation:</w:t>
+      </w:r>
+    </w:p>
+    <w:p>
+      <w:pPr>
+        <w:jc w:val="both"/>
+        <w:rPr>
+          <w:rFonts w:ascii="Arial" w:hAnsi="Arial" w:cs="Arial"/>
+          <w:sz w:val="28"/>
+          <w:szCs w:val="28"/>
+        </w:rPr>
+      </w:pPr>
+      <w:hyperlink r:id="rId12" w:anchor="sklearn.linear_model.LinearRegression" w:history="1">
+        <w:proofErr w:type="spellStart"/>
+        <w:r>
+          <w:rPr>
+            <w:rStyle w:val="Hyperlink"/>
+            <w:rFonts w:ascii="Arial" w:hAnsi="Arial" w:cs="Arial"/>
+            <w:sz w:val="28"/>
+            <w:szCs w:val="28"/>
+          </w:rPr>
+          <w:t>S</w:t>
+        </w:r>
+        <w:r>
+          <w:rPr>
+            <w:rStyle w:val="Hyperlink"/>
+            <w:rFonts w:ascii="Arial" w:hAnsi="Arial" w:cs="Arial"/>
+            <w:sz w:val="28"/>
+            <w:szCs w:val="28"/>
+          </w:rPr>
+          <w:t>k</w:t>
+        </w:r>
+        <w:r>
+          <w:rPr>
+            <w:rStyle w:val="Hyperlink"/>
+            <w:rFonts w:ascii="Arial" w:hAnsi="Arial" w:cs="Arial"/>
+            <w:sz w:val="28"/>
+            <w:szCs w:val="28"/>
+          </w:rPr>
+          <w:t>Learn</w:t>
+        </w:r>
+        <w:proofErr w:type="spellEnd"/>
+        <w:r>
+          <w:rPr>
+            <w:rStyle w:val="Hyperlink"/>
+            <w:rFonts w:ascii="Arial" w:hAnsi="Arial" w:cs="Arial"/>
+            <w:sz w:val="28"/>
+            <w:szCs w:val="28"/>
+          </w:rPr>
+          <w:t xml:space="preserve"> –</w:t>
+        </w:r>
+        <w:r>
+          <w:rPr>
+            <w:rStyle w:val="Hyperlink"/>
+            <w:rFonts w:ascii="Arial" w:hAnsi="Arial" w:cs="Arial"/>
+            <w:sz w:val="28"/>
+            <w:szCs w:val="28"/>
+          </w:rPr>
+          <w:t xml:space="preserve"> OLS</w:t>
+        </w:r>
+        <w:r>
+          <w:rPr>
+            <w:rStyle w:val="Hyperlink"/>
+            <w:rFonts w:ascii="Arial" w:hAnsi="Arial" w:cs="Arial"/>
+            <w:sz w:val="28"/>
+            <w:szCs w:val="28"/>
+          </w:rPr>
+          <w:t xml:space="preserve"> Linear R</w:t>
+        </w:r>
+        <w:r>
+          <w:rPr>
+            <w:rStyle w:val="Hyperlink"/>
+            <w:rFonts w:ascii="Arial" w:hAnsi="Arial" w:cs="Arial"/>
+            <w:sz w:val="28"/>
+            <w:szCs w:val="28"/>
+          </w:rPr>
+          <w:t>e</w:t>
+        </w:r>
+        <w:r>
+          <w:rPr>
+            <w:rStyle w:val="Hyperlink"/>
+            <w:rFonts w:ascii="Arial" w:hAnsi="Arial" w:cs="Arial"/>
+            <w:sz w:val="28"/>
+            <w:szCs w:val="28"/>
+          </w:rPr>
+          <w:t>gression</w:t>
+        </w:r>
+        <w:r>
+          <w:rPr>
+            <w:rStyle w:val="Hyperlink"/>
+            <w:rFonts w:ascii="Arial" w:hAnsi="Arial" w:cs="Arial"/>
+            <w:sz w:val="28"/>
+            <w:szCs w:val="28"/>
+          </w:rPr>
+          <w:t xml:space="preserve"> Documen</w:t>
+        </w:r>
+        <w:r>
+          <w:rPr>
+            <w:rStyle w:val="Hyperlink"/>
+            <w:rFonts w:ascii="Arial" w:hAnsi="Arial" w:cs="Arial"/>
+            <w:sz w:val="28"/>
+            <w:szCs w:val="28"/>
+          </w:rPr>
+          <w:t>tation</w:t>
+        </w:r>
+      </w:hyperlink>
+    </w:p>
+    <w:p>
+      <w:pPr>
+        <w:jc w:val="both"/>
+        <w:rPr>
+          <w:rFonts w:ascii="Arial" w:hAnsi="Arial" w:cs="Arial"/>
+          <w:sz w:val="28"/>
+          <w:szCs w:val="28"/>
+        </w:rPr>
+      </w:pPr>
+      <w:r>
+        <w:rPr>
+          <w:rFonts w:ascii="Arial" w:hAnsi="Arial" w:cs="Arial"/>
+          <w:noProof/>
+          <w:sz w:val="28"/>
+          <w:szCs w:val="28"/>
+        </w:rPr>
+        <mc:AlternateContent>
+          <mc:Choice Requires="wps">
+            <w:drawing>
+              <wp:anchor distT="0" distB="0" distL="114300" distR="114300" simplePos="0" relativeHeight="251659264" behindDoc="0" locked="0" layoutInCell="1" allowOverlap="1" wp14:anchorId="6218292F" wp14:editId="507DD3B6">
+                <wp:simplePos x="0" y="0"/>
+                <wp:positionH relativeFrom="margin">
+                  <wp:align>right</wp:align>
+                </wp:positionH>
+                <wp:positionV relativeFrom="paragraph">
+                  <wp:posOffset>137833</wp:posOffset>
+                </wp:positionV>
+                <wp:extent cx="5730844" cy="0"/>
+                <wp:effectExtent l="0" t="0" r="0" b="0"/>
+                <wp:wrapNone/>
+                <wp:docPr id="1" name="Straight Connector 1"/>
+                <wp:cNvGraphicFramePr/>
+                <a:graphic xmlns:a="http://schemas.openxmlformats.org/drawingml/2006/main">
+                  <a:graphicData uri="http://schemas.microsoft.com/office/word/2010/wordprocessingShape">
+                    <wps:wsp>
+                      <wps:cNvCnPr/>
+                      <wps:spPr>
+                        <a:xfrm flipV="1">
+                          <a:off x="0" y="0"/>
+                          <a:ext cx="5730844" cy="0"/>
+                        </a:xfrm>
+                        <a:prstGeom prst="line">
+                          <a:avLst/>
+                        </a:prstGeom>
+                      </wps:spPr>
+                      <wps:style>
+                        <a:lnRef idx="3">
+                          <a:schemeClr val="dk1"/>
+                        </a:lnRef>
+                        <a:fillRef idx="0">
+                          <a:schemeClr val="dk1"/>
+                        </a:fillRef>
+                        <a:effectRef idx="2">
+                          <a:schemeClr val="dk1"/>
+                        </a:effectRef>
+                        <a:fontRef idx="minor">
+                          <a:schemeClr val="tx1"/>
+                        </a:fontRef>
+                      </wps:style>
+                      <wps:bodyPr/>
+                    </wps:wsp>
+                  </a:graphicData>
+                </a:graphic>
+                <wp14:sizeRelH relativeFrom="margin">
+                  <wp14:pctWidth>0</wp14:pctWidth>
+                </wp14:sizeRelH>
+                <wp14:sizeRelV relativeFrom="margin">
+                  <wp14:pctHeight>0</wp14:pctHeight>
+                </wp14:sizeRelV>
+              </wp:anchor>
+            </w:drawing>
+          </mc:Choice>
+          <mc:Fallback>
+            <w:pict>
+              <v:line w14:anchorId="2BCBD8F0" id="Straight Connector 1" o:spid="_x0000_s1026" style="position:absolute;flip:y;z-index:251659264;visibility:visible;mso-wrap-style:square;mso-width-percent:0;mso-height-percent:0;mso-wrap-distance-left:9pt;mso-wrap-distance-top:0;mso-wrap-distance-right:9pt;mso-wrap-distance-bottom:0;mso-position-horizontal:right;mso-position-horizontal-relative:margin;mso-position-vertical:absolute;mso-position-vertical-relative:text;mso-width-percent:0;mso-height-percent:0;mso-width-relative:margin;mso-height-relative:margin" from="400.05pt,10.85pt" to="851.3pt,10.85pt" o:gfxdata="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" strokecolor="black [3200]" strokeweight="1.5pt">
+                <v:stroke joinstyle="miter"/>
+                <w10:wrap anchorx="margin"/>
+              </v:line>
+            </w:pict>
+          </mc:Fallback>
+        </mc:AlternateContent>
+      </w:r>
+    </w:p>
+    <w:p>
+      <w:pPr>
+        <w:jc w:val="both"/>
+        <w:rPr>
+          <w:rFonts w:ascii="Arial" w:hAnsi="Arial" w:cs="Arial"/>
+          <w:b/>
+          <w:bCs/>
+          <w:sz w:val="32"/>
+          <w:szCs w:val="32"/>
+        </w:rPr>
+      </w:pPr>
+      <w:bookmarkStart w:id="11" w:name="_Hlk96962351"/>
+      <w:bookmarkStart w:id="12" w:name="Regression_Ridge"/>
+      <w:r>
+        <w:rPr>
+          <w:rFonts w:ascii="Arial" w:hAnsi="Arial" w:cs="Arial"/>
+          <w:b/>
+          <w:bCs/>
+          <w:sz w:val="32"/>
+          <w:szCs w:val="32"/>
+        </w:rPr>
+        <w:t>Ridge Regression</w:t>
+      </w:r>
+      <w:bookmarkEnd w:id="11"/>
+      <w:bookmarkEnd w:id="12"/>
+      <w:r>
+        <w:rPr>
+          <w:rFonts w:ascii="Arial" w:hAnsi="Arial" w:cs="Arial"/>
+          <w:b/>
+          <w:bCs/>
+          <w:sz w:val="32"/>
+          <w:szCs w:val="32"/>
+        </w:rPr>
+        <w:t>:</w:t>
+      </w:r>
+    </w:p>
+    <w:p>
+      <w:pPr>
+        <w:jc w:val="both"/>
+        <w:rPr>
+          <w:rFonts w:ascii="Arial" w:hAnsi="Arial" w:cs="Arial"/>
+          <w:sz w:val="28"/>
+          <w:szCs w:val="28"/>
+        </w:rPr>
+      </w:pPr>
+      <w:r>
+        <w:rPr>
+          <w:rFonts w:ascii="Arial" w:hAnsi="Arial" w:cs="Arial"/>
+          <w:sz w:val="28"/>
+          <w:szCs w:val="28"/>
+        </w:rPr>
+        <w:t>Formula;</w:t>
+      </w:r>
+      <w:r>
+        <w:rPr>
+          <w:rFonts w:ascii="Arial" w:hAnsi="Arial" w:cs="Arial"/>
+          <w:sz w:val="28"/>
+          <w:szCs w:val="28"/>
+        </w:rPr>
+        <w:t xml:space="preserve"> </w:t>
+      </w:r>
+      <w:hyperlink w:anchor="SumOfSquaredErrors" w:history="1">
+        <w:r>
+          <w:rPr>
+            <w:rStyle w:val="Hyperlink"/>
+            <w:rFonts w:ascii="Arial" w:hAnsi="Arial" w:cs="Arial"/>
+            <w:sz w:val="28"/>
+            <w:szCs w:val="28"/>
+          </w:rPr>
+          <w:t>S</w:t>
+        </w:r>
+        <w:r>
+          <w:rPr>
+            <w:rStyle w:val="Hyperlink"/>
+            <w:rFonts w:ascii="Arial" w:hAnsi="Arial" w:cs="Arial"/>
+            <w:sz w:val="28"/>
+            <w:szCs w:val="28"/>
+          </w:rPr>
+          <w:t>S</w:t>
+        </w:r>
+        <w:r>
+          <w:rPr>
+            <w:rStyle w:val="Hyperlink"/>
+            <w:rFonts w:ascii="Arial" w:hAnsi="Arial" w:cs="Arial"/>
+            <w:sz w:val="28"/>
+            <w:szCs w:val="28"/>
+          </w:rPr>
+          <w:t>E</w:t>
+        </w:r>
+      </w:hyperlink>
+      <w:r>
+        <w:rPr>
+          <w:rFonts w:ascii="Arial" w:hAnsi="Arial" w:cs="Arial"/>
+          <w:sz w:val="28"/>
+          <w:szCs w:val="28"/>
+        </w:rPr>
+        <w:t xml:space="preserve"> +</w:t>
+      </w:r>
+      <w:r>
+        <w:rPr>
+          <w:rFonts w:ascii="Arial" w:hAnsi="Arial" w:cs="Arial"/>
+          <w:sz w:val="28"/>
+          <w:szCs w:val="28"/>
+        </w:rPr>
+        <w:t xml:space="preserve"> </w:t>
+      </w:r>
+      <w:r>
+        <w:rPr>
+          <w:rFonts w:ascii="Arial" w:hAnsi="Arial" w:cs="Arial"/>
+          <w:sz w:val="28"/>
+          <w:szCs w:val="28"/>
+        </w:rPr>
+        <w:t>(</w:t>
+      </w:r>
+      <w:bookmarkStart w:id="13" w:name="_Hlk96964549"/>
+      <w:r>
+        <w:rPr>
+          <w:rFonts w:ascii="Arial" w:hAnsi="Arial" w:cs="Arial"/>
+          <w:sz w:val="28"/>
+          <w:szCs w:val="28"/>
+        </w:rPr>
+        <w:fldChar w:fldCharType="begin"/>
+      </w:r>
+      <w:r>
+        <w:rPr>
+          <w:rFonts w:ascii="Arial" w:hAnsi="Arial" w:cs="Arial"/>
+          <w:sz w:val="28"/>
+          <w:szCs w:val="28"/>
+        </w:rPr>
+        <w:instrText xml:space="preserve"> HYPERLINK  \l "Lambda" </w:instrText>
+      </w:r>
+      <w:r>
+        <w:rPr>
+          <w:rFonts w:ascii="Arial" w:hAnsi="Arial" w:cs="Arial"/>
+          <w:sz w:val="28"/>
+          <w:szCs w:val="28"/>
+        </w:rPr>
+      </w:r>
+      <w:r>
+        <w:rPr>
+          <w:rFonts w:ascii="Arial" w:hAnsi="Arial" w:cs="Arial"/>
+          <w:sz w:val="28"/>
+          <w:szCs w:val="28"/>
+        </w:rPr>
+        <w:fldChar w:fldCharType="separate"/>
+      </w:r>
+      <w:r>
+        <w:rPr>
+          <w:rStyle w:val="Hyperlink"/>
+          <w:rFonts w:ascii="Arial" w:hAnsi="Arial" w:cs="Arial"/>
+          <w:sz w:val="28"/>
+          <w:szCs w:val="28"/>
+        </w:rPr>
+        <w:t>λ</w:t>
+      </w:r>
+      <w:r>
+        <w:rPr>
+          <w:rFonts w:ascii="Arial" w:hAnsi="Arial" w:cs="Arial"/>
+          <w:sz w:val="28"/>
+          <w:szCs w:val="28"/>
+        </w:rPr>
+        <w:fldChar w:fldCharType="end"/>
+      </w:r>
+      <w:bookmarkEnd w:id="13"/>
+      <w:r>
+        <w:rPr>
+          <w:rFonts w:ascii="Arial" w:hAnsi="Arial" w:cs="Arial"/>
+          <w:sz w:val="28"/>
+          <w:szCs w:val="28"/>
+        </w:rPr>
+        <w:t xml:space="preserve"> x </w:t>
       </w:r>
       <w:r>
         <w:rPr>
@@ -3605,15 +4872,7 @@
           <w:sz w:val="28"/>
           <w:szCs w:val="28"/>
         </w:rPr>
-        <w:t xml:space="preserve">x </w:t>
-      </w:r>
-      <w:r>
-        <w:rPr>
-          <w:rFonts w:ascii="Arial" w:hAnsi="Arial" w:cs="Arial"/>
-          <w:sz w:val="28"/>
-          <w:szCs w:val="28"/>
-        </w:rPr>
-        <w:t xml:space="preserve">square meters, it’s price is </w:t>
+        <w:t>Slope</w:t>
       </w:r>
       <w:r>
         <w:rPr>
@@ -3622,75 +4881,33 @@
           <w:iCs/>
           <w:sz w:val="28"/>
           <w:szCs w:val="28"/>
-        </w:rPr>
-        <w:t>$x</w:t>
-      </w:r>
-      <w:r>
-        <w:rPr>
-          <w:rFonts w:ascii="Arial" w:hAnsi="Arial" w:cs="Arial"/>
-          <w:sz w:val="28"/>
-          <w:szCs w:val="28"/>
-        </w:rPr>
-        <w:t>.”</w:t>
-      </w:r>
-    </w:p>
-    <w:p>
-      <w:pPr>
-        <w:jc w:val="both"/>
-        <w:rPr>
-          <w:rFonts w:ascii="Arial" w:hAnsi="Arial" w:cs="Arial"/>
-          <w:sz w:val="28"/>
-          <w:szCs w:val="28"/>
-        </w:rPr>
-      </w:pPr>
-      <w:r>
-        <w:rPr>
-          <w:rFonts w:ascii="Arial" w:hAnsi="Arial" w:cs="Arial"/>
-          <w:sz w:val="28"/>
-          <w:szCs w:val="28"/>
-        </w:rPr>
-        <w:t>**Scikit Learn Documentation of other Regression**</w:t>
-      </w:r>
-    </w:p>
-    <w:p>
-      <w:pPr>
-        <w:jc w:val="both"/>
-        <w:rPr>
-          <w:rFonts w:ascii="Arial" w:hAnsi="Arial" w:cs="Arial"/>
-          <w:b/>
-          <w:bCs/>
-          <w:sz w:val="28"/>
-          <w:szCs w:val="28"/>
-        </w:rPr>
-      </w:pPr>
-      <w:r>
-        <w:rPr>
-          <w:rFonts w:ascii="Arial" w:hAnsi="Arial" w:cs="Arial"/>
-          <w:b/>
-          <w:bCs/>
-          <w:sz w:val="28"/>
-          <w:szCs w:val="28"/>
-        </w:rPr>
-        <w:t xml:space="preserve">Decision Trees: </w:t>
-      </w:r>
-    </w:p>
-    <w:p>
-      <w:pPr>
-        <w:jc w:val="both"/>
-        <w:rPr>
-          <w:rFonts w:ascii="Arial" w:hAnsi="Arial" w:cs="Arial"/>
-          <w:sz w:val="28"/>
-          <w:szCs w:val="28"/>
-        </w:rPr>
-      </w:pPr>
-      <w:r>
-        <w:rPr>
-          <w:rFonts w:ascii="Arial" w:hAnsi="Arial" w:cs="Arial"/>
-          <w:sz w:val="28"/>
-          <w:szCs w:val="28"/>
-        </w:rPr>
-        <w:t xml:space="preserve">As the model’s name suggest, the shape of the model is of a tree. Starting from a </w:t>
-      </w:r>
+          <w:vertAlign w:val="superscript"/>
+        </w:rPr>
+        <w:t>2</w:t>
+      </w:r>
+      <w:r>
+        <w:rPr>
+          <w:rFonts w:ascii="Arial" w:hAnsi="Arial" w:cs="Arial"/>
+          <w:sz w:val="28"/>
+          <w:szCs w:val="28"/>
+        </w:rPr>
+        <w:t>)</w:t>
+      </w:r>
+    </w:p>
+    <w:p>
+      <w:pPr>
+        <w:pStyle w:val="ListParagraph"/>
+        <w:numPr>
+          <w:ilvl w:val="0"/>
+          <w:numId w:val="11"/>
+        </w:numPr>
+        <w:jc w:val="both"/>
+        <w:rPr>
+          <w:rFonts w:ascii="Arial" w:hAnsi="Arial" w:cs="Arial"/>
+          <w:sz w:val="28"/>
+          <w:szCs w:val="28"/>
+        </w:rPr>
+      </w:pPr>
       <w:r>
         <w:rPr>
           <w:rFonts w:ascii="Arial" w:hAnsi="Arial" w:cs="Arial"/>
@@ -3699,23 +4916,70 @@
           <w:sz w:val="28"/>
           <w:szCs w:val="28"/>
         </w:rPr>
-        <w:t xml:space="preserve">root </w:t>
-      </w:r>
-      <w:r>
-        <w:rPr>
-          <w:rFonts w:ascii="Arial" w:hAnsi="Arial" w:cs="Arial"/>
-          <w:sz w:val="28"/>
-          <w:szCs w:val="28"/>
-        </w:rPr>
-        <w:t xml:space="preserve">input and branching out based on the model’s features and eventually ending at </w:t>
-      </w:r>
-      <w:r>
-        <w:rPr>
-          <w:rFonts w:ascii="Arial" w:hAnsi="Arial" w:cs="Arial"/>
-          <w:sz w:val="28"/>
-          <w:szCs w:val="28"/>
-        </w:rPr>
-        <w:t xml:space="preserve">the final node or the </w:t>
+        <w:t>Slope</w:t>
+      </w:r>
+      <w:r>
+        <w:rPr>
+          <w:rFonts w:ascii="Arial" w:hAnsi="Arial" w:cs="Arial"/>
+          <w:sz w:val="28"/>
+          <w:szCs w:val="28"/>
+        </w:rPr>
+        <w:t xml:space="preserve">: y = </w:t>
+      </w:r>
+      <w:r>
+        <w:rPr>
+          <w:rFonts w:ascii="Arial" w:hAnsi="Arial" w:cs="Arial"/>
+          <w:b/>
+          <w:bCs/>
+          <w:sz w:val="28"/>
+          <w:szCs w:val="28"/>
+        </w:rPr>
+        <w:t>m</w:t>
+      </w:r>
+      <w:r>
+        <w:rPr>
+          <w:rFonts w:ascii="Arial" w:hAnsi="Arial" w:cs="Arial"/>
+          <w:sz w:val="28"/>
+          <w:szCs w:val="28"/>
+        </w:rPr>
+        <w:t xml:space="preserve">x + b </w:t>
+      </w:r>
+    </w:p>
+    <w:p>
+      <w:pPr>
+        <w:jc w:val="both"/>
+        <w:rPr>
+          <w:rFonts w:ascii="Arial" w:hAnsi="Arial" w:cs="Arial"/>
+          <w:sz w:val="28"/>
+          <w:szCs w:val="28"/>
+        </w:rPr>
+      </w:pPr>
+      <w:r>
+        <w:rPr>
+          <w:rFonts w:ascii="Arial" w:hAnsi="Arial" w:cs="Arial"/>
+          <w:sz w:val="28"/>
+          <w:szCs w:val="28"/>
+        </w:rPr>
+        <w:t>Essentially, OLS + Ridge penalty (</w:t>
+      </w:r>
+      <w:hyperlink w:anchor="Lambda" w:history="1">
+        <w:r>
+          <w:rPr>
+            <w:rStyle w:val="Hyperlink"/>
+            <w:rFonts w:ascii="Arial" w:hAnsi="Arial" w:cs="Arial"/>
+            <w:sz w:val="28"/>
+            <w:szCs w:val="28"/>
+          </w:rPr>
+          <w:t>λ</w:t>
+        </w:r>
+      </w:hyperlink>
+      <w:r>
+        <w:rPr>
+          <w:rFonts w:ascii="Arial" w:hAnsi="Arial" w:cs="Arial"/>
+          <w:sz w:val="28"/>
+          <w:szCs w:val="28"/>
+        </w:rPr>
+        <w:t xml:space="preserve"> x </w:t>
       </w:r>
       <w:r>
         <w:rPr>
@@ -3725,15 +4989,7 @@
           <w:sz w:val="28"/>
           <w:szCs w:val="28"/>
         </w:rPr>
-        <w:t xml:space="preserve">leaves </w:t>
-      </w:r>
-      <w:r>
-        <w:rPr>
-          <w:rFonts w:ascii="Arial" w:hAnsi="Arial" w:cs="Arial"/>
-          <w:sz w:val="28"/>
-          <w:szCs w:val="28"/>
-        </w:rPr>
-        <w:t xml:space="preserve">of the tree. Each step that the tree takes is called a </w:t>
+        <w:t>Slope</w:t>
       </w:r>
       <w:r>
         <w:rPr>
@@ -3742,74 +4998,96 @@
           <w:iCs/>
           <w:sz w:val="28"/>
           <w:szCs w:val="28"/>
-        </w:rPr>
-        <w:t>node</w:t>
-      </w:r>
-      <w:r>
-        <w:rPr>
-          <w:rFonts w:ascii="Arial" w:hAnsi="Arial" w:cs="Arial"/>
-          <w:sz w:val="28"/>
-          <w:szCs w:val="28"/>
-        </w:rPr>
-        <w:t xml:space="preserve">. A new filter so-to-speak. </w:t>
-      </w:r>
-    </w:p>
-    <w:p>
-      <w:pPr>
-        <w:jc w:val="both"/>
-        <w:rPr>
-          <w:rFonts w:ascii="Arial" w:hAnsi="Arial" w:cs="Arial"/>
-          <w:sz w:val="28"/>
-          <w:szCs w:val="28"/>
-        </w:rPr>
-      </w:pPr>
-      <w:r>
-        <w:rPr>
-          <w:rFonts w:ascii="Arial" w:hAnsi="Arial" w:cs="Arial"/>
-          <w:sz w:val="28"/>
-          <w:szCs w:val="28"/>
-        </w:rPr>
-        <w:t>Though easy to implement, the accuracy of this model is questionable.</w:t>
-      </w:r>
-    </w:p>
-    <w:p>
-      <w:pPr>
-        <w:jc w:val="both"/>
-        <w:rPr>
-          <w:rFonts w:ascii="Arial" w:hAnsi="Arial" w:cs="Arial"/>
-          <w:b/>
-          <w:bCs/>
-          <w:sz w:val="28"/>
-          <w:szCs w:val="28"/>
-        </w:rPr>
-      </w:pPr>
-      <w:r>
-        <w:rPr>
-          <w:rFonts w:ascii="Arial" w:hAnsi="Arial" w:cs="Arial"/>
-          <w:b/>
-          <w:bCs/>
-          <w:sz w:val="28"/>
-          <w:szCs w:val="28"/>
-        </w:rPr>
-        <w:t>Random Forest:</w:t>
-      </w:r>
-    </w:p>
-    <w:p>
-      <w:pPr>
-        <w:jc w:val="both"/>
-        <w:rPr>
-          <w:rFonts w:ascii="Arial" w:hAnsi="Arial" w:cs="Arial"/>
-          <w:sz w:val="28"/>
-          <w:szCs w:val="28"/>
-        </w:rPr>
-      </w:pPr>
-      <w:r>
-        <w:rPr>
-          <w:rFonts w:ascii="Arial" w:hAnsi="Arial" w:cs="Arial"/>
-          <w:sz w:val="28"/>
-          <w:szCs w:val="28"/>
-        </w:rPr>
-        <w:t xml:space="preserve">Using ensemble learning (multiple learning algorithms), Random forest models build upon decision trees. Instead of a single tree, this model uses multiple – hence the name, Random </w:t>
+          <w:vertAlign w:val="superscript"/>
+        </w:rPr>
+        <w:t>2</w:t>
+      </w:r>
+      <w:r>
+        <w:rPr>
+          <w:rFonts w:ascii="Arial" w:hAnsi="Arial" w:cs="Arial"/>
+          <w:sz w:val="28"/>
+          <w:szCs w:val="28"/>
+        </w:rPr>
+        <w:t>)</w:t>
+      </w:r>
+    </w:p>
+    <w:p>
+      <w:pPr>
+        <w:jc w:val="both"/>
+        <w:rPr>
+          <w:rFonts w:ascii="Arial" w:hAnsi="Arial" w:cs="Arial"/>
+          <w:b/>
+          <w:bCs/>
+          <w:sz w:val="28"/>
+          <w:szCs w:val="28"/>
+        </w:rPr>
+      </w:pPr>
+      <w:r>
+        <w:rPr>
+          <w:rFonts w:ascii="Arial" w:hAnsi="Arial" w:cs="Arial"/>
+          <w:b/>
+          <w:bCs/>
+          <w:sz w:val="28"/>
+          <w:szCs w:val="28"/>
+        </w:rPr>
+        <w:t xml:space="preserve">What is </w:t>
+      </w:r>
+      <w:r>
+        <w:rPr>
+          <w:rFonts w:ascii="Arial" w:hAnsi="Arial" w:cs="Arial"/>
+          <w:b/>
+          <w:bCs/>
+          <w:sz w:val="28"/>
+          <w:szCs w:val="28"/>
+        </w:rPr>
+        <w:t>Ridge Regression</w:t>
+      </w:r>
+      <w:r>
+        <w:rPr>
+          <w:rFonts w:ascii="Arial" w:hAnsi="Arial" w:cs="Arial"/>
+          <w:b/>
+          <w:bCs/>
+          <w:sz w:val="28"/>
+          <w:szCs w:val="28"/>
+        </w:rPr>
+        <w:t>?</w:t>
+      </w:r>
+    </w:p>
+    <w:p>
+      <w:pPr>
+        <w:jc w:val="both"/>
+        <w:rPr>
+          <w:rFonts w:ascii="Arial" w:hAnsi="Arial" w:cs="Arial"/>
+          <w:sz w:val="28"/>
+          <w:szCs w:val="28"/>
+        </w:rPr>
+      </w:pPr>
+      <w:r>
+        <w:rPr>
+          <w:rFonts w:ascii="Arial" w:hAnsi="Arial" w:cs="Arial"/>
+          <w:sz w:val="28"/>
+          <w:szCs w:val="28"/>
+        </w:rPr>
+        <w:t xml:space="preserve">When you suspect that your </w:t>
+      </w:r>
+      <w:hyperlink w:anchor="Regression_OLS" w:history="1">
+        <w:r>
+          <w:rPr>
+            <w:rStyle w:val="Hyperlink"/>
+            <w:rFonts w:ascii="Arial" w:hAnsi="Arial" w:cs="Arial"/>
+            <w:sz w:val="28"/>
+            <w:szCs w:val="28"/>
+          </w:rPr>
+          <w:t>OLS regression</w:t>
+        </w:r>
+      </w:hyperlink>
+      <w:r>
+        <w:rPr>
+          <w:rFonts w:ascii="Arial" w:hAnsi="Arial" w:cs="Arial"/>
+          <w:sz w:val="28"/>
+          <w:szCs w:val="28"/>
+        </w:rPr>
+        <w:t xml:space="preserve"> line is overfitting the training data, ridge regression may come in handy. By introducing a s</w:t>
       </w:r>
       <w:r>
         <w:rPr>
@@ -3819,35 +5097,222 @@
           <w:sz w:val="28"/>
           <w:szCs w:val="28"/>
         </w:rPr>
-        <w:t>Forest</w:t>
-      </w:r>
-      <w:r>
-        <w:rPr>
-          <w:rFonts w:ascii="Arial" w:hAnsi="Arial" w:cs="Arial"/>
-          <w:sz w:val="28"/>
-          <w:szCs w:val="28"/>
-        </w:rPr>
-        <w:t xml:space="preserve">. </w:t>
-      </w:r>
-    </w:p>
-    <w:p>
-      <w:pPr>
-        <w:jc w:val="both"/>
-        <w:rPr>
-          <w:rFonts w:ascii="Arial" w:hAnsi="Arial" w:cs="Arial"/>
-          <w:sz w:val="28"/>
-          <w:szCs w:val="28"/>
-        </w:rPr>
-      </w:pPr>
-      <w:r>
-        <w:rPr>
-          <w:rFonts w:ascii="Arial" w:hAnsi="Arial" w:cs="Arial"/>
-          <w:sz w:val="28"/>
-          <w:szCs w:val="28"/>
-        </w:rPr>
-        <w:lastRenderedPageBreak/>
-        <w:t>This model uses various, smaller samples of the same dataset and finds the mode of each result. For example, there are 4 trees, 3 produce the result “</w:t>
-      </w:r>
+        <w:t xml:space="preserve">mall </w:t>
+      </w:r>
+      <w:r>
+        <w:rPr>
+          <w:rFonts w:ascii="Arial" w:hAnsi="Arial" w:cs="Arial"/>
+          <w:sz w:val="28"/>
+          <w:szCs w:val="28"/>
+        </w:rPr>
+        <w:t>amount of bias, we can fit a better, more generalized line for the training set.</w:t>
+      </w:r>
+    </w:p>
+    <w:p>
+      <w:pPr>
+        <w:jc w:val="both"/>
+        <w:rPr>
+          <w:rFonts w:ascii="Arial" w:hAnsi="Arial" w:cs="Arial"/>
+          <w:sz w:val="28"/>
+          <w:szCs w:val="28"/>
+        </w:rPr>
+      </w:pPr>
+      <w:r>
+        <w:rPr>
+          <w:rFonts w:ascii="Arial" w:hAnsi="Arial" w:cs="Arial"/>
+          <w:sz w:val="28"/>
+          <w:szCs w:val="28"/>
+        </w:rPr>
+        <w:t>The small amount of bias, though dropping the accuracy with the training set, improves long-term performance – by dropping variance.</w:t>
+      </w:r>
+    </w:p>
+    <w:p>
+      <w:pPr>
+        <w:jc w:val="both"/>
+        <w:rPr>
+          <w:rFonts w:ascii="Arial" w:hAnsi="Arial" w:cs="Arial"/>
+          <w:b/>
+          <w:bCs/>
+          <w:sz w:val="28"/>
+          <w:szCs w:val="28"/>
+        </w:rPr>
+      </w:pPr>
+      <w:r>
+        <w:rPr>
+          <w:rFonts w:ascii="Arial" w:hAnsi="Arial" w:cs="Arial"/>
+          <w:b/>
+          <w:bCs/>
+          <w:sz w:val="28"/>
+          <w:szCs w:val="28"/>
+        </w:rPr>
+        <w:t xml:space="preserve">What is the use case for </w:t>
+      </w:r>
+      <w:r>
+        <w:rPr>
+          <w:rFonts w:ascii="Arial" w:hAnsi="Arial" w:cs="Arial"/>
+          <w:b/>
+          <w:bCs/>
+          <w:sz w:val="28"/>
+          <w:szCs w:val="28"/>
+        </w:rPr>
+        <w:t>Ridge Regression</w:t>
+      </w:r>
+      <w:r>
+        <w:rPr>
+          <w:rFonts w:ascii="Arial" w:hAnsi="Arial" w:cs="Arial"/>
+          <w:b/>
+          <w:bCs/>
+          <w:sz w:val="28"/>
+          <w:szCs w:val="28"/>
+        </w:rPr>
+        <w:t>?</w:t>
+      </w:r>
+    </w:p>
+    <w:p>
+      <w:pPr>
+        <w:jc w:val="both"/>
+        <w:rPr>
+          <w:rFonts w:ascii="Arial" w:hAnsi="Arial" w:cs="Arial"/>
+          <w:sz w:val="28"/>
+          <w:szCs w:val="28"/>
+        </w:rPr>
+      </w:pPr>
+      <w:r>
+        <w:rPr>
+          <w:rFonts w:ascii="Arial" w:hAnsi="Arial" w:cs="Arial"/>
+          <w:sz w:val="28"/>
+          <w:szCs w:val="28"/>
+        </w:rPr>
+        <w:t>Ridge regression may be used when you suspect overfitting with OLS. Using this method, we can introduce some bias and lower the variance of the fitted line.</w:t>
+      </w:r>
+    </w:p>
+    <w:p>
+      <w:pPr>
+        <w:jc w:val="both"/>
+        <w:rPr>
+          <w:rFonts w:ascii="Arial" w:hAnsi="Arial" w:cs="Arial"/>
+          <w:b/>
+          <w:bCs/>
+          <w:sz w:val="28"/>
+          <w:szCs w:val="28"/>
+        </w:rPr>
+      </w:pPr>
+      <w:r>
+        <w:rPr>
+          <w:rFonts w:ascii="Arial" w:hAnsi="Arial" w:cs="Arial"/>
+          <w:b/>
+          <w:bCs/>
+          <w:sz w:val="28"/>
+          <w:szCs w:val="28"/>
+        </w:rPr>
+        <w:t>What are the key parameters for this model?</w:t>
+      </w:r>
+    </w:p>
+    <w:p>
+      <w:pPr>
+        <w:pStyle w:val="ListParagraph"/>
+        <w:numPr>
+          <w:ilvl w:val="0"/>
+          <w:numId w:val="11"/>
+        </w:numPr>
+        <w:jc w:val="both"/>
+        <w:rPr>
+          <w:rFonts w:ascii="Arial" w:hAnsi="Arial" w:cs="Arial"/>
+          <w:sz w:val="28"/>
+          <w:szCs w:val="28"/>
+        </w:rPr>
+      </w:pPr>
+      <w:hyperlink w:anchor="Lambda" w:history="1"/>
+      <w:hyperlink w:anchor="Lambda" w:history="1">
+        <w:r>
+          <w:rPr>
+            <w:rStyle w:val="Hyperlink"/>
+            <w:rFonts w:ascii="Arial" w:hAnsi="Arial" w:cs="Arial"/>
+            <w:sz w:val="28"/>
+            <w:szCs w:val="28"/>
+          </w:rPr>
+          <w:t>λ</w:t>
+        </w:r>
+      </w:hyperlink>
+      <w:r>
+        <w:rPr>
+          <w:rFonts w:ascii="Arial" w:hAnsi="Arial" w:cs="Arial"/>
+          <w:sz w:val="28"/>
+          <w:szCs w:val="28"/>
+        </w:rPr>
+        <w:t xml:space="preserve">: </w:t>
+      </w:r>
+      <w:r>
+        <w:rPr>
+          <w:rFonts w:ascii="Arial" w:hAnsi="Arial" w:cs="Arial"/>
+          <w:sz w:val="28"/>
+          <w:szCs w:val="28"/>
+        </w:rPr>
+        <w:t xml:space="preserve">fine tune this value to get the </w:t>
+      </w:r>
+      <w:r>
+        <w:rPr>
+          <w:rFonts w:ascii="Arial" w:hAnsi="Arial" w:cs="Arial"/>
+          <w:sz w:val="28"/>
+          <w:szCs w:val="28"/>
+        </w:rPr>
+        <w:t>best RR line.</w:t>
+      </w:r>
+    </w:p>
+    <w:p>
+      <w:pPr>
+        <w:pStyle w:val="ListParagraph"/>
+        <w:numPr>
+          <w:ilvl w:val="1"/>
+          <w:numId w:val="11"/>
+        </w:numPr>
+        <w:jc w:val="both"/>
+        <w:rPr>
+          <w:rFonts w:ascii="Arial" w:hAnsi="Arial" w:cs="Arial"/>
+          <w:sz w:val="28"/>
+          <w:szCs w:val="28"/>
+        </w:rPr>
+      </w:pPr>
+      <w:r>
+        <w:rPr>
+          <w:rFonts w:ascii="Arial" w:hAnsi="Arial" w:cs="Arial"/>
+          <w:sz w:val="28"/>
+          <w:szCs w:val="28"/>
+        </w:rPr>
+        <w:t xml:space="preserve">To get the best value, </w:t>
+      </w:r>
+      <w:r>
+        <w:rPr>
+          <w:rFonts w:ascii="Arial" w:hAnsi="Arial" w:cs="Arial"/>
+          <w:sz w:val="28"/>
+          <w:szCs w:val="28"/>
+          <w:highlight w:val="yellow"/>
+        </w:rPr>
+        <w:t>cross validation</w:t>
+      </w:r>
+      <w:r>
+        <w:rPr>
+          <w:rFonts w:ascii="Arial" w:hAnsi="Arial" w:cs="Arial"/>
+          <w:sz w:val="28"/>
+          <w:szCs w:val="28"/>
+        </w:rPr>
+        <w:t xml:space="preserve"> can be of help.</w:t>
+      </w:r>
+    </w:p>
+    <w:p>
+      <w:pPr>
+        <w:pStyle w:val="ListParagraph"/>
+        <w:numPr>
+          <w:ilvl w:val="2"/>
+          <w:numId w:val="11"/>
+        </w:numPr>
+        <w:jc w:val="both"/>
+        <w:rPr>
+          <w:rFonts w:ascii="Arial" w:hAnsi="Arial" w:cs="Arial"/>
+          <w:sz w:val="28"/>
+          <w:szCs w:val="28"/>
+        </w:rPr>
+      </w:pPr>
       <w:r>
         <w:rPr>
           <w:rFonts w:ascii="Arial" w:hAnsi="Arial" w:cs="Arial"/>
@@ -3856,15 +5321,258 @@
           <w:sz w:val="28"/>
           <w:szCs w:val="28"/>
         </w:rPr>
-        <w:t>2</w:t>
-      </w:r>
-      <w:r>
-        <w:rPr>
-          <w:rFonts w:ascii="Arial" w:hAnsi="Arial" w:cs="Arial"/>
-          <w:sz w:val="28"/>
-          <w:szCs w:val="28"/>
-        </w:rPr>
-        <w:t>” and 1 produces the result “</w:t>
+        <w:t>New section for Cross Validation not yet complete.</w:t>
+      </w:r>
+    </w:p>
+    <w:p>
+      <w:pPr>
+        <w:pStyle w:val="ListParagraph"/>
+        <w:numPr>
+          <w:ilvl w:val="0"/>
+          <w:numId w:val="11"/>
+        </w:numPr>
+        <w:jc w:val="both"/>
+        <w:rPr>
+          <w:rFonts w:ascii="Arial" w:hAnsi="Arial" w:cs="Arial"/>
+          <w:sz w:val="28"/>
+          <w:szCs w:val="28"/>
+        </w:rPr>
+      </w:pPr>
+      <w:r>
+        <w:rPr>
+          <w:rFonts w:ascii="Arial" w:hAnsi="Arial" w:cs="Arial"/>
+          <w:sz w:val="28"/>
+          <w:szCs w:val="28"/>
+          <w:highlight w:val="yellow"/>
+        </w:rPr>
+        <w:t>***Refer to documentation</w:t>
+      </w:r>
+    </w:p>
+    <w:p>
+      <w:pPr>
+        <w:jc w:val="both"/>
+        <w:rPr>
+          <w:rFonts w:ascii="Arial" w:hAnsi="Arial" w:cs="Arial"/>
+          <w:b/>
+          <w:bCs/>
+          <w:sz w:val="28"/>
+          <w:szCs w:val="28"/>
+        </w:rPr>
+      </w:pPr>
+      <w:r>
+        <w:rPr>
+          <w:rFonts w:ascii="Arial" w:hAnsi="Arial" w:cs="Arial"/>
+          <w:b/>
+          <w:bCs/>
+          <w:sz w:val="28"/>
+          <w:szCs w:val="28"/>
+        </w:rPr>
+        <w:t>Key Documentation:</w:t>
+      </w:r>
+    </w:p>
+    <w:p>
+      <w:pPr>
+        <w:jc w:val="both"/>
+        <w:rPr>
+          <w:rFonts w:ascii="Arial" w:hAnsi="Arial" w:cs="Arial"/>
+          <w:sz w:val="28"/>
+          <w:szCs w:val="28"/>
+        </w:rPr>
+      </w:pPr>
+      <w:hyperlink r:id="rId13" w:history="1">
+        <w:proofErr w:type="spellStart"/>
+        <w:r>
+          <w:rPr>
+            <w:rStyle w:val="Hyperlink"/>
+            <w:rFonts w:ascii="Arial" w:hAnsi="Arial" w:cs="Arial"/>
+            <w:sz w:val="28"/>
+            <w:szCs w:val="28"/>
+          </w:rPr>
+          <w:t>SkLearn</w:t>
+        </w:r>
+        <w:proofErr w:type="spellEnd"/>
+        <w:r>
+          <w:rPr>
+            <w:rStyle w:val="Hyperlink"/>
+            <w:rFonts w:ascii="Arial" w:hAnsi="Arial" w:cs="Arial"/>
+            <w:sz w:val="28"/>
+            <w:szCs w:val="28"/>
+          </w:rPr>
+          <w:t xml:space="preserve"> – Ridge Regression Documentation</w:t>
+        </w:r>
+      </w:hyperlink>
+    </w:p>
+    <w:p>
+      <w:pPr>
+        <w:jc w:val="both"/>
+        <w:rPr>
+          <w:rFonts w:ascii="Arial" w:hAnsi="Arial" w:cs="Arial"/>
+          <w:sz w:val="28"/>
+          <w:szCs w:val="28"/>
+        </w:rPr>
+      </w:pPr>
+      <w:r>
+        <w:rPr>
+          <w:rFonts w:ascii="Arial" w:hAnsi="Arial" w:cs="Arial"/>
+          <w:noProof/>
+          <w:sz w:val="28"/>
+          <w:szCs w:val="28"/>
+        </w:rPr>
+        <mc:AlternateContent>
+          <mc:Choice Requires="wps">
+            <w:drawing>
+              <wp:anchor distT="0" distB="0" distL="114300" distR="114300" simplePos="0" relativeHeight="251661312" behindDoc="0" locked="0" layoutInCell="1" allowOverlap="1" wp14:anchorId="4B370A19" wp14:editId="6BD77AD5">
+                <wp:simplePos x="0" y="0"/>
+                <wp:positionH relativeFrom="margin">
+                  <wp:align>right</wp:align>
+                </wp:positionH>
+                <wp:positionV relativeFrom="paragraph">
+                  <wp:posOffset>144220</wp:posOffset>
+                </wp:positionV>
+                <wp:extent cx="5730844" cy="0"/>
+                <wp:effectExtent l="0" t="0" r="0" b="0"/>
+                <wp:wrapNone/>
+                <wp:docPr id="4" name="Straight Connector 4"/>
+                <wp:cNvGraphicFramePr/>
+                <a:graphic xmlns:a="http://schemas.openxmlformats.org/drawingml/2006/main">
+                  <a:graphicData uri="http://schemas.microsoft.com/office/word/2010/wordprocessingShape">
+                    <wps:wsp>
+                      <wps:cNvCnPr/>
+                      <wps:spPr>
+                        <a:xfrm flipV="1">
+                          <a:off x="0" y="0"/>
+                          <a:ext cx="5730844" cy="0"/>
+                        </a:xfrm>
+                        <a:prstGeom prst="line">
+                          <a:avLst/>
+                        </a:prstGeom>
+                      </wps:spPr>
+                      <wps:style>
+                        <a:lnRef idx="3">
+                          <a:schemeClr val="dk1"/>
+                        </a:lnRef>
+                        <a:fillRef idx="0">
+                          <a:schemeClr val="dk1"/>
+                        </a:fillRef>
+                        <a:effectRef idx="2">
+                          <a:schemeClr val="dk1"/>
+                        </a:effectRef>
+                        <a:fontRef idx="minor">
+                          <a:schemeClr val="tx1"/>
+                        </a:fontRef>
+                      </wps:style>
+                      <wps:bodyPr/>
+                    </wps:wsp>
+                  </a:graphicData>
+                </a:graphic>
+                <wp14:sizeRelH relativeFrom="margin">
+                  <wp14:pctWidth>0</wp14:pctWidth>
+                </wp14:sizeRelH>
+                <wp14:sizeRelV relativeFrom="margin">
+                  <wp14:pctHeight>0</wp14:pctHeight>
+                </wp14:sizeRelV>
+              </wp:anchor>
+            </w:drawing>
+          </mc:Choice>
+          <mc:Fallback>
+            <w:pict>
+              <v:line w14:anchorId="5BA43222" id="Straight Connector 4" o:spid="_x0000_s1026" style="position:absolute;flip:y;z-index:251661312;visibility:visible;mso-wrap-style:square;mso-width-percent:0;mso-height-percent:0;mso-wrap-distance-left:9pt;mso-wrap-distance-top:0;mso-wrap-distance-right:9pt;mso-wrap-distance-bottom:0;mso-position-horizontal:right;mso-position-horizontal-relative:margin;mso-position-vertical:absolute;mso-position-vertical-relative:text;mso-width-percent:0;mso-height-percent:0;mso-width-relative:margin;mso-height-relative:margin" from="400.05pt,11.35pt" to="851.3pt,11.35pt" o:gfxdata="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" strokecolor="black [3200]" strokeweight="1.5pt">
+                <v:stroke joinstyle="miter"/>
+                <w10:wrap anchorx="margin"/>
+              </v:line>
+            </w:pict>
+          </mc:Fallback>
+        </mc:AlternateContent>
+      </w:r>
+    </w:p>
+    <w:p>
+      <w:pPr>
+        <w:jc w:val="both"/>
+        <w:rPr>
+          <w:rFonts w:ascii="Arial" w:hAnsi="Arial" w:cs="Arial"/>
+          <w:b/>
+          <w:bCs/>
+          <w:sz w:val="32"/>
+          <w:szCs w:val="32"/>
+        </w:rPr>
+      </w:pPr>
+      <w:bookmarkStart w:id="14" w:name="Regression_Lasso"/>
+      <w:r>
+        <w:rPr>
+          <w:rFonts w:ascii="Arial" w:hAnsi="Arial" w:cs="Arial"/>
+          <w:b/>
+          <w:bCs/>
+          <w:sz w:val="32"/>
+          <w:szCs w:val="32"/>
+        </w:rPr>
+        <w:t>Lasso Regression</w:t>
+      </w:r>
+      <w:bookmarkEnd w:id="14"/>
+      <w:r>
+        <w:rPr>
+          <w:rFonts w:ascii="Arial" w:hAnsi="Arial" w:cs="Arial"/>
+          <w:b/>
+          <w:bCs/>
+          <w:sz w:val="32"/>
+          <w:szCs w:val="32"/>
+        </w:rPr>
+        <w:t>:</w:t>
+      </w:r>
+    </w:p>
+    <w:p>
+      <w:pPr>
+        <w:jc w:val="both"/>
+        <w:rPr>
+          <w:rFonts w:ascii="Arial" w:hAnsi="Arial" w:cs="Arial"/>
+          <w:sz w:val="28"/>
+          <w:szCs w:val="28"/>
+        </w:rPr>
+      </w:pPr>
+      <w:r>
+        <w:rPr>
+          <w:rFonts w:ascii="Arial" w:hAnsi="Arial" w:cs="Arial"/>
+          <w:sz w:val="28"/>
+          <w:szCs w:val="28"/>
+        </w:rPr>
+        <w:t xml:space="preserve">Formula; </w:t>
+      </w:r>
+      <w:hyperlink w:anchor="SumOfSquaredErrors" w:history="1">
+        <w:r>
+          <w:rPr>
+            <w:rStyle w:val="Hyperlink"/>
+            <w:rFonts w:ascii="Arial" w:hAnsi="Arial" w:cs="Arial"/>
+            <w:sz w:val="28"/>
+            <w:szCs w:val="28"/>
+          </w:rPr>
+          <w:t>SSE</w:t>
+        </w:r>
+      </w:hyperlink>
+      <w:r>
+        <w:rPr>
+          <w:rFonts w:ascii="Arial" w:hAnsi="Arial" w:cs="Arial"/>
+          <w:sz w:val="28"/>
+          <w:szCs w:val="28"/>
+        </w:rPr>
+        <w:t xml:space="preserve"> + (</w:t>
+      </w:r>
+      <w:hyperlink w:anchor="Lambda" w:history="1">
+        <w:r>
+          <w:rPr>
+            <w:rStyle w:val="Hyperlink"/>
+            <w:rFonts w:ascii="Arial" w:hAnsi="Arial" w:cs="Arial"/>
+            <w:sz w:val="28"/>
+            <w:szCs w:val="28"/>
+          </w:rPr>
+          <w:t>λ</w:t>
+        </w:r>
+      </w:hyperlink>
+      <w:r>
+        <w:rPr>
+          <w:rFonts w:ascii="Arial" w:hAnsi="Arial" w:cs="Arial"/>
+          <w:sz w:val="28"/>
+          <w:szCs w:val="28"/>
+        </w:rPr>
+        <w:t xml:space="preserve"> x |</w:t>
       </w:r>
       <w:r>
         <w:rPr>
@@ -3874,16 +5582,31 @@
           <w:sz w:val="28"/>
           <w:szCs w:val="28"/>
         </w:rPr>
-        <w:t>15</w:t>
-      </w:r>
-      <w:r>
-        <w:rPr>
-          <w:rFonts w:ascii="Arial" w:hAnsi="Arial" w:cs="Arial"/>
-          <w:sz w:val="28"/>
-          <w:szCs w:val="28"/>
-        </w:rPr>
-        <w:t xml:space="preserve">”. The final output would be </w:t>
-      </w:r>
+        <w:t>Slope</w:t>
+      </w:r>
+      <w:r>
+        <w:rPr>
+          <w:rFonts w:ascii="Arial" w:hAnsi="Arial" w:cs="Arial"/>
+          <w:sz w:val="28"/>
+          <w:szCs w:val="28"/>
+        </w:rPr>
+        <w:t>|)</w:t>
+      </w:r>
+    </w:p>
+    <w:p>
+      <w:pPr>
+        <w:pStyle w:val="ListParagraph"/>
+        <w:numPr>
+          <w:ilvl w:val="0"/>
+          <w:numId w:val="11"/>
+        </w:numPr>
+        <w:jc w:val="both"/>
+        <w:rPr>
+          <w:rFonts w:ascii="Arial" w:hAnsi="Arial" w:cs="Arial"/>
+          <w:sz w:val="28"/>
+          <w:szCs w:val="28"/>
+        </w:rPr>
+      </w:pPr>
       <w:r>
         <w:rPr>
           <w:rFonts w:ascii="Arial" w:hAnsi="Arial" w:cs="Arial"/>
@@ -3892,15 +5615,56 @@
           <w:sz w:val="28"/>
           <w:szCs w:val="28"/>
         </w:rPr>
-        <w:t>2</w:t>
-      </w:r>
-      <w:r>
-        <w:rPr>
-          <w:rFonts w:ascii="Arial" w:hAnsi="Arial" w:cs="Arial"/>
-          <w:sz w:val="28"/>
-          <w:szCs w:val="28"/>
-        </w:rPr>
-        <w:t xml:space="preserve">. The usage of a </w:t>
+        <w:t>Slope</w:t>
+      </w:r>
+      <w:r>
+        <w:rPr>
+          <w:rFonts w:ascii="Arial" w:hAnsi="Arial" w:cs="Arial"/>
+          <w:sz w:val="28"/>
+          <w:szCs w:val="28"/>
+        </w:rPr>
+        <w:t xml:space="preserve">: y = </w:t>
+      </w:r>
+      <w:r>
+        <w:rPr>
+          <w:rFonts w:ascii="Arial" w:hAnsi="Arial" w:cs="Arial"/>
+          <w:b/>
+          <w:bCs/>
+          <w:sz w:val="28"/>
+          <w:szCs w:val="28"/>
+        </w:rPr>
+        <w:t>m</w:t>
+      </w:r>
+      <w:r>
+        <w:rPr>
+          <w:rFonts w:ascii="Arial" w:hAnsi="Arial" w:cs="Arial"/>
+          <w:sz w:val="28"/>
+          <w:szCs w:val="28"/>
+        </w:rPr>
+        <w:t xml:space="preserve">x + b </w:t>
+      </w:r>
+    </w:p>
+    <w:p>
+      <w:pPr>
+        <w:pStyle w:val="ListParagraph"/>
+        <w:numPr>
+          <w:ilvl w:val="0"/>
+          <w:numId w:val="11"/>
+        </w:numPr>
+        <w:jc w:val="both"/>
+        <w:rPr>
+          <w:rFonts w:ascii="Arial" w:hAnsi="Arial" w:cs="Arial"/>
+          <w:sz w:val="28"/>
+          <w:szCs w:val="28"/>
+        </w:rPr>
+      </w:pPr>
+      <w:r>
+        <w:rPr>
+          <w:rFonts w:ascii="Arial" w:hAnsi="Arial" w:cs="Arial"/>
+          <w:sz w:val="28"/>
+          <w:szCs w:val="28"/>
+        </w:rPr>
+        <w:t>|</w:t>
       </w:r>
       <w:r>
         <w:rPr>
@@ -3910,6 +5674,1066 @@
           <w:sz w:val="28"/>
           <w:szCs w:val="28"/>
         </w:rPr>
+        <w:t>Slope</w:t>
+      </w:r>
+      <w:r>
+        <w:rPr>
+          <w:rFonts w:ascii="Arial" w:hAnsi="Arial" w:cs="Arial"/>
+          <w:sz w:val="28"/>
+          <w:szCs w:val="28"/>
+        </w:rPr>
+        <w:t xml:space="preserve">|: The absolute value of the </w:t>
+      </w:r>
+      <w:r>
+        <w:rPr>
+          <w:rFonts w:ascii="Arial" w:hAnsi="Arial" w:cs="Arial"/>
+          <w:i/>
+          <w:iCs/>
+          <w:sz w:val="28"/>
+          <w:szCs w:val="28"/>
+        </w:rPr>
+        <w:t>slope</w:t>
+      </w:r>
+    </w:p>
+    <w:p>
+      <w:pPr>
+        <w:jc w:val="both"/>
+        <w:rPr>
+          <w:rFonts w:ascii="Arial" w:hAnsi="Arial" w:cs="Arial"/>
+          <w:sz w:val="28"/>
+          <w:szCs w:val="28"/>
+        </w:rPr>
+      </w:pPr>
+      <w:r>
+        <w:rPr>
+          <w:rFonts w:ascii="Arial" w:hAnsi="Arial" w:cs="Arial"/>
+          <w:sz w:val="28"/>
+          <w:szCs w:val="28"/>
+        </w:rPr>
+        <w:lastRenderedPageBreak/>
+        <w:t xml:space="preserve">Essentially, OLS + </w:t>
+      </w:r>
+      <w:r>
+        <w:rPr>
+          <w:rFonts w:ascii="Arial" w:hAnsi="Arial" w:cs="Arial"/>
+          <w:sz w:val="28"/>
+          <w:szCs w:val="28"/>
+        </w:rPr>
+        <w:t>Lasso</w:t>
+      </w:r>
+      <w:r>
+        <w:rPr>
+          <w:rFonts w:ascii="Arial" w:hAnsi="Arial" w:cs="Arial"/>
+          <w:sz w:val="28"/>
+          <w:szCs w:val="28"/>
+        </w:rPr>
+        <w:t xml:space="preserve"> penalty (</w:t>
+      </w:r>
+      <w:hyperlink w:anchor="Lambda" w:history="1">
+        <w:r>
+          <w:rPr>
+            <w:rStyle w:val="Hyperlink"/>
+            <w:rFonts w:ascii="Arial" w:hAnsi="Arial" w:cs="Arial"/>
+            <w:sz w:val="28"/>
+            <w:szCs w:val="28"/>
+          </w:rPr>
+          <w:t>λ</w:t>
+        </w:r>
+      </w:hyperlink>
+      <w:r>
+        <w:rPr>
+          <w:rFonts w:ascii="Arial" w:hAnsi="Arial" w:cs="Arial"/>
+          <w:sz w:val="28"/>
+          <w:szCs w:val="28"/>
+        </w:rPr>
+        <w:t xml:space="preserve"> x |</w:t>
+      </w:r>
+      <w:r>
+        <w:rPr>
+          <w:rFonts w:ascii="Arial" w:hAnsi="Arial" w:cs="Arial"/>
+          <w:i/>
+          <w:iCs/>
+          <w:sz w:val="28"/>
+          <w:szCs w:val="28"/>
+        </w:rPr>
+        <w:t>Slope</w:t>
+      </w:r>
+      <w:r>
+        <w:rPr>
+          <w:rFonts w:ascii="Arial" w:hAnsi="Arial" w:cs="Arial"/>
+          <w:sz w:val="28"/>
+          <w:szCs w:val="28"/>
+        </w:rPr>
+        <w:t>|)</w:t>
+      </w:r>
+      <w:r>
+        <w:rPr>
+          <w:rFonts w:ascii="Arial" w:hAnsi="Arial" w:cs="Arial"/>
+          <w:sz w:val="28"/>
+          <w:szCs w:val="28"/>
+        </w:rPr>
+        <w:t xml:space="preserve"> </w:t>
+      </w:r>
+    </w:p>
+    <w:p>
+      <w:pPr>
+        <w:jc w:val="both"/>
+        <w:rPr>
+          <w:rFonts w:ascii="Arial" w:hAnsi="Arial" w:cs="Arial"/>
+          <w:b/>
+          <w:bCs/>
+          <w:sz w:val="28"/>
+          <w:szCs w:val="28"/>
+        </w:rPr>
+      </w:pPr>
+      <w:r>
+        <w:rPr>
+          <w:rFonts w:ascii="Arial" w:hAnsi="Arial" w:cs="Arial"/>
+          <w:b/>
+          <w:bCs/>
+          <w:sz w:val="28"/>
+          <w:szCs w:val="28"/>
+        </w:rPr>
+        <w:t>What is Lasso Regression?</w:t>
+      </w:r>
+    </w:p>
+    <w:p>
+      <w:pPr>
+        <w:jc w:val="both"/>
+        <w:rPr>
+          <w:rFonts w:ascii="Arial" w:hAnsi="Arial" w:cs="Arial"/>
+          <w:sz w:val="28"/>
+          <w:szCs w:val="28"/>
+        </w:rPr>
+      </w:pPr>
+      <w:r>
+        <w:rPr>
+          <w:rFonts w:ascii="Arial" w:hAnsi="Arial" w:cs="Arial"/>
+          <w:sz w:val="28"/>
+          <w:szCs w:val="28"/>
+        </w:rPr>
+        <w:t xml:space="preserve">Though quite similar to </w:t>
+      </w:r>
+      <w:hyperlink w:anchor="Regression_Ridge" w:history="1">
+        <w:r>
+          <w:rPr>
+            <w:rStyle w:val="Hyperlink"/>
+            <w:rFonts w:ascii="Arial" w:hAnsi="Arial" w:cs="Arial"/>
+            <w:sz w:val="28"/>
+            <w:szCs w:val="28"/>
+          </w:rPr>
+          <w:t>Ridge Regression</w:t>
+        </w:r>
+      </w:hyperlink>
+      <w:r>
+        <w:rPr>
+          <w:rFonts w:ascii="Arial" w:hAnsi="Arial" w:cs="Arial"/>
+          <w:sz w:val="28"/>
+          <w:szCs w:val="28"/>
+        </w:rPr>
+        <w:t xml:space="preserve">, Lasso Regression can shrink it’s slope to 0, where as Ridge Regression can only shrink close to 0. </w:t>
+      </w:r>
+    </w:p>
+    <w:p>
+      <w:pPr>
+        <w:jc w:val="both"/>
+        <w:rPr>
+          <w:rFonts w:ascii="Arial" w:hAnsi="Arial" w:cs="Arial"/>
+          <w:sz w:val="28"/>
+          <w:szCs w:val="28"/>
+        </w:rPr>
+      </w:pPr>
+      <w:r>
+        <w:rPr>
+          <w:rFonts w:ascii="Arial" w:hAnsi="Arial" w:cs="Arial"/>
+          <w:sz w:val="28"/>
+          <w:szCs w:val="28"/>
+        </w:rPr>
+        <w:t xml:space="preserve">This due to Lasso Regression using the absolute value of the </w:t>
+      </w:r>
+      <w:r>
+        <w:rPr>
+          <w:rFonts w:ascii="Arial" w:hAnsi="Arial" w:cs="Arial"/>
+          <w:i/>
+          <w:iCs/>
+          <w:sz w:val="28"/>
+          <w:szCs w:val="28"/>
+        </w:rPr>
+        <w:t>slope</w:t>
+      </w:r>
+      <w:r>
+        <w:rPr>
+          <w:rFonts w:ascii="Arial" w:hAnsi="Arial" w:cs="Arial"/>
+          <w:sz w:val="28"/>
+          <w:szCs w:val="28"/>
+        </w:rPr>
+        <w:t>.</w:t>
+      </w:r>
+    </w:p>
+    <w:p>
+      <w:pPr>
+        <w:jc w:val="both"/>
+        <w:rPr>
+          <w:rFonts w:ascii="Arial" w:hAnsi="Arial" w:cs="Arial"/>
+          <w:b/>
+          <w:bCs/>
+          <w:sz w:val="28"/>
+          <w:szCs w:val="28"/>
+        </w:rPr>
+      </w:pPr>
+      <w:r>
+        <w:rPr>
+          <w:rFonts w:ascii="Arial" w:hAnsi="Arial" w:cs="Arial"/>
+          <w:b/>
+          <w:bCs/>
+          <w:sz w:val="28"/>
+          <w:szCs w:val="28"/>
+        </w:rPr>
+        <w:t>What is the use case for Lasso Regression?</w:t>
+      </w:r>
+    </w:p>
+    <w:p>
+      <w:pPr>
+        <w:jc w:val="both"/>
+        <w:rPr>
+          <w:rFonts w:ascii="Arial" w:hAnsi="Arial" w:cs="Arial"/>
+          <w:sz w:val="28"/>
+          <w:szCs w:val="28"/>
+        </w:rPr>
+      </w:pPr>
+      <w:r>
+        <w:rPr>
+          <w:rFonts w:ascii="Arial" w:hAnsi="Arial" w:cs="Arial"/>
+          <w:sz w:val="28"/>
+          <w:szCs w:val="28"/>
+        </w:rPr>
+        <w:t xml:space="preserve">Where we may have useless features for our model that don’t help us with our problem, Lasso Regression makes it so we can remove these useless features. By eventually withering them away; as </w:t>
+      </w:r>
+      <w:hyperlink w:anchor="Lambda" w:history="1">
+        <w:r>
+          <w:rPr>
+            <w:rStyle w:val="Hyperlink"/>
+            <w:rFonts w:ascii="Arial" w:hAnsi="Arial" w:cs="Arial"/>
+            <w:sz w:val="28"/>
+            <w:szCs w:val="28"/>
+          </w:rPr>
+          <w:t>λ</w:t>
+        </w:r>
+      </w:hyperlink>
+      <w:r>
+        <w:rPr>
+          <w:rFonts w:ascii="Arial" w:hAnsi="Arial" w:cs="Arial"/>
+          <w:sz w:val="28"/>
+          <w:szCs w:val="28"/>
+        </w:rPr>
+        <w:t xml:space="preserve"> increases, the value of the features nears 0.</w:t>
+      </w:r>
+    </w:p>
+    <w:p>
+      <w:pPr>
+        <w:jc w:val="both"/>
+        <w:rPr>
+          <w:rFonts w:ascii="Arial" w:hAnsi="Arial" w:cs="Arial"/>
+          <w:b/>
+          <w:bCs/>
+          <w:sz w:val="28"/>
+          <w:szCs w:val="28"/>
+        </w:rPr>
+      </w:pPr>
+      <w:r>
+        <w:rPr>
+          <w:rFonts w:ascii="Arial" w:hAnsi="Arial" w:cs="Arial"/>
+          <w:b/>
+          <w:bCs/>
+          <w:sz w:val="28"/>
+          <w:szCs w:val="28"/>
+        </w:rPr>
+        <w:t>What are the key parameters for this model?</w:t>
+      </w:r>
+    </w:p>
+    <w:p>
+      <w:pPr>
+        <w:pStyle w:val="ListParagraph"/>
+        <w:numPr>
+          <w:ilvl w:val="0"/>
+          <w:numId w:val="11"/>
+        </w:numPr>
+        <w:jc w:val="both"/>
+        <w:rPr>
+          <w:rFonts w:ascii="Arial" w:hAnsi="Arial" w:cs="Arial"/>
+          <w:sz w:val="28"/>
+          <w:szCs w:val="28"/>
+        </w:rPr>
+      </w:pPr>
+      <w:r>
+        <w:rPr>
+          <w:rFonts w:ascii="Arial" w:hAnsi="Arial" w:cs="Arial"/>
+          <w:sz w:val="28"/>
+          <w:szCs w:val="28"/>
+          <w:highlight w:val="yellow"/>
+        </w:rPr>
+        <w:t>***Refer to documentation</w:t>
+      </w:r>
+    </w:p>
+    <w:p>
+      <w:pPr>
+        <w:jc w:val="both"/>
+        <w:rPr>
+          <w:rFonts w:ascii="Arial" w:hAnsi="Arial" w:cs="Arial"/>
+          <w:b/>
+          <w:bCs/>
+          <w:sz w:val="28"/>
+          <w:szCs w:val="28"/>
+        </w:rPr>
+      </w:pPr>
+      <w:r>
+        <w:rPr>
+          <w:rFonts w:ascii="Arial" w:hAnsi="Arial" w:cs="Arial"/>
+          <w:b/>
+          <w:bCs/>
+          <w:sz w:val="28"/>
+          <w:szCs w:val="28"/>
+        </w:rPr>
+        <w:t>Key Documentation:</w:t>
+      </w:r>
+    </w:p>
+    <w:p>
+      <w:pPr>
+        <w:jc w:val="both"/>
+        <w:rPr>
+          <w:rFonts w:ascii="Arial" w:hAnsi="Arial" w:cs="Arial"/>
+          <w:sz w:val="28"/>
+          <w:szCs w:val="28"/>
+        </w:rPr>
+      </w:pPr>
+      <w:hyperlink r:id="rId14" w:history="1">
+        <w:proofErr w:type="spellStart"/>
+        <w:r>
+          <w:rPr>
+            <w:rStyle w:val="Hyperlink"/>
+            <w:rFonts w:ascii="Arial" w:hAnsi="Arial" w:cs="Arial"/>
+            <w:sz w:val="28"/>
+            <w:szCs w:val="28"/>
+          </w:rPr>
+          <w:t>SkLearn</w:t>
+        </w:r>
+        <w:proofErr w:type="spellEnd"/>
+        <w:r>
+          <w:rPr>
+            <w:rStyle w:val="Hyperlink"/>
+            <w:rFonts w:ascii="Arial" w:hAnsi="Arial" w:cs="Arial"/>
+            <w:sz w:val="28"/>
+            <w:szCs w:val="28"/>
+          </w:rPr>
+          <w:t xml:space="preserve"> – Lasso Regression Documentation</w:t>
+        </w:r>
+      </w:hyperlink>
+    </w:p>
+    <w:p>
+      <w:pPr>
+        <w:jc w:val="both"/>
+        <w:rPr>
+          <w:rFonts w:ascii="Arial" w:hAnsi="Arial" w:cs="Arial"/>
+          <w:b/>
+          <w:bCs/>
+          <w:sz w:val="28"/>
+          <w:szCs w:val="28"/>
+        </w:rPr>
+      </w:pPr>
+      <w:bookmarkStart w:id="15" w:name="Regression_DecisionTrees"/>
+      <w:r>
+        <w:rPr>
+          <w:rFonts w:ascii="Arial" w:hAnsi="Arial" w:cs="Arial"/>
+          <w:noProof/>
+          <w:sz w:val="28"/>
+          <w:szCs w:val="28"/>
+        </w:rPr>
+        <mc:AlternateContent>
+          <mc:Choice Requires="wps">
+            <w:drawing>
+              <wp:anchor distT="0" distB="0" distL="114300" distR="114300" simplePos="0" relativeHeight="251663360" behindDoc="0" locked="0" layoutInCell="1" allowOverlap="1" wp14:anchorId="0284FE94" wp14:editId="3A4203DF">
+                <wp:simplePos x="0" y="0"/>
+                <wp:positionH relativeFrom="margin">
+                  <wp:align>right</wp:align>
+                </wp:positionH>
+                <wp:positionV relativeFrom="paragraph">
+                  <wp:posOffset>122769</wp:posOffset>
+                </wp:positionV>
+                <wp:extent cx="5730844" cy="0"/>
+                <wp:effectExtent l="0" t="0" r="0" b="0"/>
+                <wp:wrapNone/>
+                <wp:docPr id="5" name="Straight Connector 5"/>
+                <wp:cNvGraphicFramePr/>
+                <a:graphic xmlns:a="http://schemas.openxmlformats.org/drawingml/2006/main">
+                  <a:graphicData uri="http://schemas.microsoft.com/office/word/2010/wordprocessingShape">
+                    <wps:wsp>
+                      <wps:cNvCnPr/>
+                      <wps:spPr>
+                        <a:xfrm flipV="1">
+                          <a:off x="0" y="0"/>
+                          <a:ext cx="5730844" cy="0"/>
+                        </a:xfrm>
+                        <a:prstGeom prst="line">
+                          <a:avLst/>
+                        </a:prstGeom>
+                      </wps:spPr>
+                      <wps:style>
+                        <a:lnRef idx="3">
+                          <a:schemeClr val="dk1"/>
+                        </a:lnRef>
+                        <a:fillRef idx="0">
+                          <a:schemeClr val="dk1"/>
+                        </a:fillRef>
+                        <a:effectRef idx="2">
+                          <a:schemeClr val="dk1"/>
+                        </a:effectRef>
+                        <a:fontRef idx="minor">
+                          <a:schemeClr val="tx1"/>
+                        </a:fontRef>
+                      </wps:style>
+                      <wps:bodyPr/>
+                    </wps:wsp>
+                  </a:graphicData>
+                </a:graphic>
+                <wp14:sizeRelH relativeFrom="margin">
+                  <wp14:pctWidth>0</wp14:pctWidth>
+                </wp14:sizeRelH>
+                <wp14:sizeRelV relativeFrom="margin">
+                  <wp14:pctHeight>0</wp14:pctHeight>
+                </wp14:sizeRelV>
+              </wp:anchor>
+            </w:drawing>
+          </mc:Choice>
+          <mc:Fallback>
+            <w:pict>
+              <v:line w14:anchorId="5B5F5902" id="Straight Connector 5" o:spid="_x0000_s1026" style="position:absolute;flip:y;z-index:251663360;visibility:visible;mso-wrap-style:square;mso-width-percent:0;mso-height-percent:0;mso-wrap-distance-left:9pt;mso-wrap-distance-top:0;mso-wrap-distance-right:9pt;mso-wrap-distance-bottom:0;mso-position-horizontal:right;mso-position-horizontal-relative:margin;mso-position-vertical:absolute;mso-position-vertical-relative:text;mso-width-percent:0;mso-height-percent:0;mso-width-relative:margin;mso-height-relative:margin" from="400.05pt,9.65pt" to="851.3pt,9.65pt" o:gfxdata="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" strokecolor="black [3200]" strokeweight="1.5pt">
+                <v:stroke joinstyle="miter"/>
+                <w10:wrap anchorx="margin"/>
+              </v:line>
+            </w:pict>
+          </mc:Fallback>
+        </mc:AlternateContent>
+      </w:r>
+    </w:p>
+    <w:p>
+      <w:pPr>
+        <w:jc w:val="both"/>
+        <w:rPr>
+          <w:rFonts w:ascii="Arial" w:hAnsi="Arial" w:cs="Arial"/>
+          <w:sz w:val="28"/>
+          <w:szCs w:val="28"/>
+        </w:rPr>
+      </w:pPr>
+      <w:r>
+        <w:rPr>
+          <w:rFonts w:ascii="Arial" w:hAnsi="Arial" w:cs="Arial"/>
+          <w:b/>
+          <w:bCs/>
+          <w:sz w:val="32"/>
+          <w:szCs w:val="32"/>
+        </w:rPr>
+        <w:t>Decision Trees</w:t>
+      </w:r>
+      <w:r>
+        <w:rPr>
+          <w:rFonts w:ascii="Arial" w:hAnsi="Arial" w:cs="Arial"/>
+          <w:b/>
+          <w:bCs/>
+          <w:sz w:val="32"/>
+          <w:szCs w:val="32"/>
+        </w:rPr>
+        <w:t xml:space="preserve"> - Regression</w:t>
+      </w:r>
+      <w:bookmarkEnd w:id="15"/>
+      <w:r>
+        <w:rPr>
+          <w:rFonts w:ascii="Arial" w:hAnsi="Arial" w:cs="Arial"/>
+          <w:b/>
+          <w:bCs/>
+          <w:sz w:val="32"/>
+          <w:szCs w:val="32"/>
+        </w:rPr>
+        <w:t>:</w:t>
+      </w:r>
+      <w:r>
+        <w:rPr>
+          <w:rFonts w:ascii="Arial" w:hAnsi="Arial" w:cs="Arial"/>
+          <w:sz w:val="28"/>
+          <w:szCs w:val="28"/>
+        </w:rPr>
+        <w:t xml:space="preserve"> </w:t>
+      </w:r>
+    </w:p>
+    <w:p>
+      <w:pPr>
+        <w:jc w:val="both"/>
+        <w:rPr>
+          <w:rFonts w:ascii="Arial" w:hAnsi="Arial" w:cs="Arial"/>
+          <w:b/>
+          <w:bCs/>
+          <w:sz w:val="28"/>
+          <w:szCs w:val="28"/>
+        </w:rPr>
+      </w:pPr>
+      <w:r>
+        <w:rPr>
+          <w:rFonts w:ascii="Arial" w:hAnsi="Arial" w:cs="Arial"/>
+          <w:b/>
+          <w:bCs/>
+          <w:sz w:val="28"/>
+          <w:szCs w:val="28"/>
+        </w:rPr>
+        <w:t>What are decision trees?</w:t>
+      </w:r>
+    </w:p>
+    <w:p>
+      <w:pPr>
+        <w:jc w:val="both"/>
+        <w:rPr>
+          <w:rFonts w:ascii="Arial" w:hAnsi="Arial" w:cs="Arial"/>
+          <w:sz w:val="28"/>
+          <w:szCs w:val="28"/>
+        </w:rPr>
+      </w:pPr>
+      <w:r>
+        <w:rPr>
+          <w:rFonts w:ascii="Arial" w:hAnsi="Arial" w:cs="Arial"/>
+          <w:sz w:val="28"/>
+          <w:szCs w:val="28"/>
+        </w:rPr>
+        <w:t xml:space="preserve">As its name suggest, this model produces a result or </w:t>
+      </w:r>
+      <w:r>
+        <w:rPr>
+          <w:rFonts w:ascii="Arial" w:hAnsi="Arial" w:cs="Arial"/>
+          <w:i/>
+          <w:iCs/>
+          <w:sz w:val="28"/>
+          <w:szCs w:val="28"/>
+        </w:rPr>
+        <w:t xml:space="preserve">decision </w:t>
+      </w:r>
+      <w:r>
+        <w:rPr>
+          <w:rFonts w:ascii="Arial" w:hAnsi="Arial" w:cs="Arial"/>
+          <w:sz w:val="28"/>
+          <w:szCs w:val="28"/>
+        </w:rPr>
+        <w:t>using a tree. A tree in the sense of starting with the input data and branching out into the different features within the data.</w:t>
+      </w:r>
+    </w:p>
+    <w:p>
+      <w:pPr>
+        <w:jc w:val="both"/>
+        <w:rPr>
+          <w:rFonts w:ascii="Arial" w:hAnsi="Arial" w:cs="Arial"/>
+          <w:b/>
+          <w:bCs/>
+          <w:sz w:val="28"/>
+          <w:szCs w:val="28"/>
+        </w:rPr>
+      </w:pPr>
+      <w:r>
+        <w:rPr>
+          <w:rFonts w:ascii="Arial" w:hAnsi="Arial" w:cs="Arial"/>
+          <w:b/>
+          <w:bCs/>
+          <w:sz w:val="28"/>
+          <w:szCs w:val="28"/>
+        </w:rPr>
+        <w:t>What is the use case for decision trees?</w:t>
+      </w:r>
+    </w:p>
+    <w:p>
+      <w:pPr>
+        <w:pStyle w:val="ListParagraph"/>
+        <w:numPr>
+          <w:ilvl w:val="0"/>
+          <w:numId w:val="11"/>
+        </w:numPr>
+        <w:jc w:val="both"/>
+        <w:rPr>
+          <w:rFonts w:ascii="Arial" w:hAnsi="Arial" w:cs="Arial"/>
+          <w:b/>
+          <w:bCs/>
+          <w:sz w:val="28"/>
+          <w:szCs w:val="28"/>
+        </w:rPr>
+      </w:pPr>
+      <w:r>
+        <w:rPr>
+          <w:rFonts w:ascii="Arial" w:hAnsi="Arial" w:cs="Arial"/>
+          <w:b/>
+          <w:bCs/>
+          <w:sz w:val="28"/>
+          <w:szCs w:val="28"/>
+          <w:highlight w:val="yellow"/>
+        </w:rPr>
+        <w:t>***</w:t>
+      </w:r>
+      <w:r>
+        <w:rPr>
+          <w:rFonts w:ascii="Arial" w:hAnsi="Arial" w:cs="Arial"/>
+          <w:sz w:val="28"/>
+          <w:szCs w:val="28"/>
+          <w:highlight w:val="yellow"/>
+        </w:rPr>
+        <w:t>Refer to source on PC</w:t>
+      </w:r>
+    </w:p>
+    <w:p>
+      <w:pPr>
+        <w:jc w:val="both"/>
+        <w:rPr>
+          <w:rFonts w:ascii="Arial" w:hAnsi="Arial" w:cs="Arial"/>
+          <w:b/>
+          <w:bCs/>
+          <w:sz w:val="28"/>
+          <w:szCs w:val="28"/>
+        </w:rPr>
+      </w:pPr>
+      <w:r>
+        <w:rPr>
+          <w:rFonts w:ascii="Arial" w:hAnsi="Arial" w:cs="Arial"/>
+          <w:b/>
+          <w:bCs/>
+          <w:sz w:val="28"/>
+          <w:szCs w:val="28"/>
+        </w:rPr>
+        <w:t>What are the key parameters for this model?</w:t>
+      </w:r>
+    </w:p>
+    <w:p>
+      <w:pPr>
+        <w:pStyle w:val="ListParagraph"/>
+        <w:numPr>
+          <w:ilvl w:val="0"/>
+          <w:numId w:val="11"/>
+        </w:numPr>
+        <w:jc w:val="both"/>
+        <w:rPr>
+          <w:rFonts w:ascii="Arial" w:hAnsi="Arial" w:cs="Arial"/>
+          <w:b/>
+          <w:bCs/>
+          <w:sz w:val="28"/>
+          <w:szCs w:val="28"/>
+        </w:rPr>
+      </w:pPr>
+      <w:r>
+        <w:rPr>
+          <w:rFonts w:ascii="Arial" w:hAnsi="Arial" w:cs="Arial"/>
+          <w:b/>
+          <w:bCs/>
+          <w:sz w:val="28"/>
+          <w:szCs w:val="28"/>
+          <w:highlight w:val="yellow"/>
+        </w:rPr>
+        <w:t>***</w:t>
+      </w:r>
+      <w:r>
+        <w:rPr>
+          <w:rFonts w:ascii="Arial" w:hAnsi="Arial" w:cs="Arial"/>
+          <w:sz w:val="28"/>
+          <w:szCs w:val="28"/>
+          <w:highlight w:val="yellow"/>
+        </w:rPr>
+        <w:t>Refer to documentation</w:t>
+      </w:r>
+    </w:p>
+    <w:p>
+      <w:pPr>
+        <w:jc w:val="both"/>
+        <w:rPr>
+          <w:rFonts w:ascii="Arial" w:hAnsi="Arial" w:cs="Arial"/>
+          <w:b/>
+          <w:bCs/>
+          <w:sz w:val="28"/>
+          <w:szCs w:val="28"/>
+        </w:rPr>
+      </w:pPr>
+      <w:r>
+        <w:rPr>
+          <w:rFonts w:ascii="Arial" w:hAnsi="Arial" w:cs="Arial"/>
+          <w:b/>
+          <w:bCs/>
+          <w:sz w:val="28"/>
+          <w:szCs w:val="28"/>
+        </w:rPr>
+        <w:t>Key Documentation:</w:t>
+      </w:r>
+    </w:p>
+    <w:p>
+      <w:pPr>
+        <w:jc w:val="both"/>
+        <w:rPr>
+          <w:rFonts w:ascii="Arial" w:hAnsi="Arial" w:cs="Arial"/>
+          <w:sz w:val="28"/>
+          <w:szCs w:val="28"/>
+        </w:rPr>
+      </w:pPr>
+      <w:hyperlink r:id="rId15" w:history="1">
+        <w:proofErr w:type="spellStart"/>
+        <w:r>
+          <w:rPr>
+            <w:rStyle w:val="Hyperlink"/>
+            <w:rFonts w:ascii="Arial" w:hAnsi="Arial" w:cs="Arial"/>
+            <w:sz w:val="28"/>
+            <w:szCs w:val="28"/>
+          </w:rPr>
+          <w:t>SkLearn</w:t>
+        </w:r>
+        <w:proofErr w:type="spellEnd"/>
+        <w:r>
+          <w:rPr>
+            <w:rStyle w:val="Hyperlink"/>
+            <w:rFonts w:ascii="Arial" w:hAnsi="Arial" w:cs="Arial"/>
+            <w:sz w:val="28"/>
+            <w:szCs w:val="28"/>
+          </w:rPr>
+          <w:t xml:space="preserve"> – Decision Tree </w:t>
+        </w:r>
+        <w:r>
+          <w:rPr>
+            <w:rStyle w:val="Hyperlink"/>
+            <w:rFonts w:ascii="Arial" w:hAnsi="Arial" w:cs="Arial"/>
+            <w:sz w:val="28"/>
+            <w:szCs w:val="28"/>
+          </w:rPr>
+          <w:t xml:space="preserve">(Regression) </w:t>
+        </w:r>
+        <w:r>
+          <w:rPr>
+            <w:rStyle w:val="Hyperlink"/>
+            <w:rFonts w:ascii="Arial" w:hAnsi="Arial" w:cs="Arial"/>
+            <w:sz w:val="28"/>
+            <w:szCs w:val="28"/>
+          </w:rPr>
+          <w:t>Documentation</w:t>
+        </w:r>
+      </w:hyperlink>
+    </w:p>
+    <w:p>
+      <w:pPr>
+        <w:jc w:val="both"/>
+        <w:rPr>
+          <w:rFonts w:ascii="Arial" w:hAnsi="Arial" w:cs="Arial"/>
+          <w:b/>
+          <w:bCs/>
+          <w:sz w:val="28"/>
+          <w:szCs w:val="28"/>
+        </w:rPr>
+      </w:pPr>
+      <w:r>
+        <w:rPr>
+          <w:rFonts w:ascii="Arial" w:hAnsi="Arial" w:cs="Arial"/>
+          <w:noProof/>
+          <w:sz w:val="28"/>
+          <w:szCs w:val="28"/>
+        </w:rPr>
+        <mc:AlternateContent>
+          <mc:Choice Requires="wps">
+            <w:drawing>
+              <wp:anchor distT="0" distB="0" distL="114300" distR="114300" simplePos="0" relativeHeight="251665408" behindDoc="0" locked="0" layoutInCell="1" allowOverlap="1" wp14:anchorId="485324F3" wp14:editId="1333A5E3">
+                <wp:simplePos x="0" y="0"/>
+                <wp:positionH relativeFrom="margin">
+                  <wp:align>right</wp:align>
+                </wp:positionH>
+                <wp:positionV relativeFrom="paragraph">
+                  <wp:posOffset>126956</wp:posOffset>
+                </wp:positionV>
+                <wp:extent cx="5730844" cy="0"/>
+                <wp:effectExtent l="0" t="0" r="0" b="0"/>
+                <wp:wrapNone/>
+                <wp:docPr id="6" name="Straight Connector 6"/>
+                <wp:cNvGraphicFramePr/>
+                <a:graphic xmlns:a="http://schemas.openxmlformats.org/drawingml/2006/main">
+                  <a:graphicData uri="http://schemas.microsoft.com/office/word/2010/wordprocessingShape">
+                    <wps:wsp>
+                      <wps:cNvCnPr/>
+                      <wps:spPr>
+                        <a:xfrm flipV="1">
+                          <a:off x="0" y="0"/>
+                          <a:ext cx="5730844" cy="0"/>
+                        </a:xfrm>
+                        <a:prstGeom prst="line">
+                          <a:avLst/>
+                        </a:prstGeom>
+                      </wps:spPr>
+                      <wps:style>
+                        <a:lnRef idx="3">
+                          <a:schemeClr val="dk1"/>
+                        </a:lnRef>
+                        <a:fillRef idx="0">
+                          <a:schemeClr val="dk1"/>
+                        </a:fillRef>
+                        <a:effectRef idx="2">
+                          <a:schemeClr val="dk1"/>
+                        </a:effectRef>
+                        <a:fontRef idx="minor">
+                          <a:schemeClr val="tx1"/>
+                        </a:fontRef>
+                      </wps:style>
+                      <wps:bodyPr/>
+                    </wps:wsp>
+                  </a:graphicData>
+                </a:graphic>
+                <wp14:sizeRelH relativeFrom="margin">
+                  <wp14:pctWidth>0</wp14:pctWidth>
+                </wp14:sizeRelH>
+                <wp14:sizeRelV relativeFrom="margin">
+                  <wp14:pctHeight>0</wp14:pctHeight>
+                </wp14:sizeRelV>
+              </wp:anchor>
+            </w:drawing>
+          </mc:Choice>
+          <mc:Fallback>
+            <w:pict>
+              <v:line w14:anchorId="5962D504" id="Straight Connector 6" o:spid="_x0000_s1026" style="position:absolute;flip:y;z-index:251665408;visibility:visible;mso-wrap-style:square;mso-width-percent:0;mso-height-percent:0;mso-wrap-distance-left:9pt;mso-wrap-distance-top:0;mso-wrap-distance-right:9pt;mso-wrap-distance-bottom:0;mso-position-horizontal:right;mso-position-horizontal-relative:margin;mso-position-vertical:absolute;mso-position-vertical-relative:text;mso-width-percent:0;mso-height-percent:0;mso-width-relative:margin;mso-height-relative:margin" from="400.05pt,10pt" to="851.3pt,10pt" o:gfxdata="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" strokecolor="black [3200]" strokeweight="1.5pt">
+                <v:stroke joinstyle="miter"/>
+                <w10:wrap anchorx="margin"/>
+              </v:line>
+            </w:pict>
+          </mc:Fallback>
+        </mc:AlternateContent>
+      </w:r>
+    </w:p>
+    <w:p>
+      <w:pPr>
+        <w:jc w:val="both"/>
+        <w:rPr>
+          <w:rFonts w:ascii="Arial" w:hAnsi="Arial" w:cs="Arial"/>
+          <w:b/>
+          <w:bCs/>
+          <w:sz w:val="32"/>
+          <w:szCs w:val="32"/>
+        </w:rPr>
+      </w:pPr>
+      <w:bookmarkStart w:id="16" w:name="Regression_RandomForest"/>
+      <w:r>
+        <w:rPr>
+          <w:rFonts w:ascii="Arial" w:hAnsi="Arial" w:cs="Arial"/>
+          <w:b/>
+          <w:bCs/>
+          <w:sz w:val="32"/>
+          <w:szCs w:val="32"/>
+        </w:rPr>
+        <w:t>Random Forest</w:t>
+      </w:r>
+      <w:r>
+        <w:rPr>
+          <w:rFonts w:ascii="Arial" w:hAnsi="Arial" w:cs="Arial"/>
+          <w:b/>
+          <w:bCs/>
+          <w:sz w:val="32"/>
+          <w:szCs w:val="32"/>
+        </w:rPr>
+        <w:t xml:space="preserve"> - Regression</w:t>
+      </w:r>
+      <w:bookmarkEnd w:id="16"/>
+      <w:r>
+        <w:rPr>
+          <w:rFonts w:ascii="Arial" w:hAnsi="Arial" w:cs="Arial"/>
+          <w:b/>
+          <w:bCs/>
+          <w:sz w:val="32"/>
+          <w:szCs w:val="32"/>
+        </w:rPr>
+        <w:t>:</w:t>
+      </w:r>
+    </w:p>
+    <w:p>
+      <w:pPr>
+        <w:jc w:val="both"/>
+        <w:rPr>
+          <w:rFonts w:ascii="Arial" w:hAnsi="Arial" w:cs="Arial"/>
+          <w:sz w:val="28"/>
+          <w:szCs w:val="28"/>
+        </w:rPr>
+      </w:pPr>
+      <w:r>
+        <w:rPr>
+          <w:rFonts w:ascii="Arial" w:hAnsi="Arial" w:cs="Arial"/>
+          <w:sz w:val="28"/>
+          <w:szCs w:val="28"/>
+          <w:highlight w:val="yellow"/>
+        </w:rPr>
+        <w:t>**Bootstrapped datasets**</w:t>
+      </w:r>
+      <w:r>
+        <w:rPr>
+          <w:rFonts w:ascii="Arial" w:hAnsi="Arial" w:cs="Arial"/>
+          <w:sz w:val="28"/>
+          <w:szCs w:val="28"/>
+        </w:rPr>
+        <w:t xml:space="preserve"> / </w:t>
+      </w:r>
+      <w:r>
+        <w:rPr>
+          <w:rFonts w:ascii="Arial" w:hAnsi="Arial" w:cs="Arial"/>
+          <w:sz w:val="28"/>
+          <w:szCs w:val="28"/>
+          <w:highlight w:val="yellow"/>
+        </w:rPr>
+        <w:t>**Bagging**</w:t>
+      </w:r>
+    </w:p>
+    <w:p>
+      <w:pPr>
+        <w:jc w:val="both"/>
+        <w:rPr>
+          <w:rFonts w:ascii="Arial" w:hAnsi="Arial" w:cs="Arial"/>
+          <w:b/>
+          <w:bCs/>
+          <w:sz w:val="28"/>
+          <w:szCs w:val="28"/>
+        </w:rPr>
+      </w:pPr>
+      <w:r>
+        <w:rPr>
+          <w:rFonts w:ascii="Arial" w:hAnsi="Arial" w:cs="Arial"/>
+          <w:b/>
+          <w:bCs/>
+          <w:sz w:val="28"/>
+          <w:szCs w:val="28"/>
+        </w:rPr>
+        <w:lastRenderedPageBreak/>
+        <w:t>What is Random Forest?</w:t>
+      </w:r>
+    </w:p>
+    <w:p>
+      <w:pPr>
+        <w:jc w:val="both"/>
+        <w:rPr>
+          <w:rFonts w:ascii="Arial" w:hAnsi="Arial" w:cs="Arial"/>
+          <w:sz w:val="28"/>
+          <w:szCs w:val="28"/>
+        </w:rPr>
+      </w:pPr>
+      <w:r>
+        <w:rPr>
+          <w:rFonts w:ascii="Arial" w:hAnsi="Arial" w:cs="Arial"/>
+          <w:sz w:val="28"/>
+          <w:szCs w:val="28"/>
+        </w:rPr>
+        <w:t xml:space="preserve">Using ensemble learning (multiple learning algorithms), Random forest models build upon </w:t>
+      </w:r>
+      <w:hyperlink w:anchor="Regression_DecisionTrees" w:history="1">
+        <w:r>
+          <w:rPr>
+            <w:rStyle w:val="Hyperlink"/>
+            <w:rFonts w:ascii="Arial" w:hAnsi="Arial" w:cs="Arial"/>
+            <w:sz w:val="28"/>
+            <w:szCs w:val="28"/>
+          </w:rPr>
+          <w:t>decision trees</w:t>
+        </w:r>
+      </w:hyperlink>
+      <w:r>
+        <w:rPr>
+          <w:rFonts w:ascii="Arial" w:hAnsi="Arial" w:cs="Arial"/>
+          <w:sz w:val="28"/>
+          <w:szCs w:val="28"/>
+        </w:rPr>
+        <w:t xml:space="preserve">. Instead of a single tree, this model uses multiple – hence the name, Random </w:t>
+      </w:r>
+      <w:r>
+        <w:rPr>
+          <w:rFonts w:ascii="Arial" w:hAnsi="Arial" w:cs="Arial"/>
+          <w:i/>
+          <w:iCs/>
+          <w:sz w:val="28"/>
+          <w:szCs w:val="28"/>
+        </w:rPr>
+        <w:t>Forest</w:t>
+      </w:r>
+      <w:r>
+        <w:rPr>
+          <w:rFonts w:ascii="Arial" w:hAnsi="Arial" w:cs="Arial"/>
+          <w:sz w:val="28"/>
+          <w:szCs w:val="28"/>
+        </w:rPr>
+        <w:t xml:space="preserve">. </w:t>
+      </w:r>
+    </w:p>
+    <w:p>
+      <w:pPr>
+        <w:jc w:val="both"/>
+        <w:rPr>
+          <w:rFonts w:ascii="Arial" w:hAnsi="Arial" w:cs="Arial"/>
+          <w:sz w:val="28"/>
+          <w:szCs w:val="28"/>
+        </w:rPr>
+      </w:pPr>
+      <w:r>
+        <w:rPr>
+          <w:rFonts w:ascii="Arial" w:hAnsi="Arial" w:cs="Arial"/>
+          <w:sz w:val="28"/>
+          <w:szCs w:val="28"/>
+        </w:rPr>
+        <w:t>This model uses various, smaller samples of the same dataset and finds the mode of each result. For example, there are 4 trees, 3 produce the result “</w:t>
+      </w:r>
+      <w:r>
+        <w:rPr>
+          <w:rFonts w:ascii="Arial" w:hAnsi="Arial" w:cs="Arial"/>
+          <w:i/>
+          <w:iCs/>
+          <w:sz w:val="28"/>
+          <w:szCs w:val="28"/>
+        </w:rPr>
+        <w:t>2</w:t>
+      </w:r>
+      <w:r>
+        <w:rPr>
+          <w:rFonts w:ascii="Arial" w:hAnsi="Arial" w:cs="Arial"/>
+          <w:sz w:val="28"/>
+          <w:szCs w:val="28"/>
+        </w:rPr>
+        <w:t>” and 1 produces the result “</w:t>
+      </w:r>
+      <w:r>
+        <w:rPr>
+          <w:rFonts w:ascii="Arial" w:hAnsi="Arial" w:cs="Arial"/>
+          <w:i/>
+          <w:iCs/>
+          <w:sz w:val="28"/>
+          <w:szCs w:val="28"/>
+        </w:rPr>
+        <w:t>15</w:t>
+      </w:r>
+      <w:r>
+        <w:rPr>
+          <w:rFonts w:ascii="Arial" w:hAnsi="Arial" w:cs="Arial"/>
+          <w:sz w:val="28"/>
+          <w:szCs w:val="28"/>
+        </w:rPr>
+        <w:t xml:space="preserve">”. The final output would be </w:t>
+      </w:r>
+      <w:r>
+        <w:rPr>
+          <w:rFonts w:ascii="Arial" w:hAnsi="Arial" w:cs="Arial"/>
+          <w:i/>
+          <w:iCs/>
+          <w:sz w:val="28"/>
+          <w:szCs w:val="28"/>
+        </w:rPr>
+        <w:t>2</w:t>
+      </w:r>
+      <w:r>
+        <w:rPr>
+          <w:rFonts w:ascii="Arial" w:hAnsi="Arial" w:cs="Arial"/>
+          <w:sz w:val="28"/>
+          <w:szCs w:val="28"/>
+        </w:rPr>
+        <w:t xml:space="preserve">. The usage of a </w:t>
+      </w:r>
+      <w:r>
+        <w:rPr>
+          <w:rFonts w:ascii="Arial" w:hAnsi="Arial" w:cs="Arial"/>
+          <w:i/>
+          <w:iCs/>
+          <w:sz w:val="28"/>
+          <w:szCs w:val="28"/>
+        </w:rPr>
         <w:t xml:space="preserve">popularity </w:t>
       </w:r>
       <w:r>
@@ -3926,17 +6750,258 @@
         <w:jc w:val="both"/>
         <w:rPr>
           <w:rFonts w:ascii="Arial" w:hAnsi="Arial" w:cs="Arial"/>
-          <w:sz w:val="28"/>
-          <w:szCs w:val="28"/>
-        </w:rPr>
-      </w:pPr>
-      <w:r>
-        <w:rPr>
-          <w:rFonts w:ascii="Arial" w:hAnsi="Arial" w:cs="Arial"/>
-          <w:sz w:val="28"/>
-          <w:szCs w:val="28"/>
-        </w:rPr>
-        <w:t>**Bootstrapped datasets**</w:t>
+          <w:b/>
+          <w:bCs/>
+          <w:sz w:val="28"/>
+          <w:szCs w:val="28"/>
+        </w:rPr>
+      </w:pPr>
+      <w:r>
+        <w:rPr>
+          <w:rFonts w:ascii="Arial" w:hAnsi="Arial" w:cs="Arial"/>
+          <w:b/>
+          <w:bCs/>
+          <w:sz w:val="28"/>
+          <w:szCs w:val="28"/>
+        </w:rPr>
+        <w:t>What is the use case for Random Forest?</w:t>
+      </w:r>
+    </w:p>
+    <w:p>
+      <w:pPr>
+        <w:jc w:val="both"/>
+        <w:rPr>
+          <w:rFonts w:ascii="Arial" w:hAnsi="Arial" w:cs="Arial"/>
+          <w:sz w:val="28"/>
+          <w:szCs w:val="28"/>
+        </w:rPr>
+      </w:pPr>
+      <w:r>
+        <w:rPr>
+          <w:rFonts w:ascii="Arial" w:hAnsi="Arial" w:cs="Arial"/>
+          <w:sz w:val="28"/>
+          <w:szCs w:val="28"/>
+        </w:rPr>
+        <w:t xml:space="preserve">Whenever you’d use a decision tree, Random Forest is, more often than not, the better choice. </w:t>
+      </w:r>
+    </w:p>
+    <w:p>
+      <w:pPr>
+        <w:jc w:val="both"/>
+        <w:rPr>
+          <w:rFonts w:ascii="Arial" w:hAnsi="Arial" w:cs="Arial"/>
+          <w:sz w:val="28"/>
+          <w:szCs w:val="28"/>
+        </w:rPr>
+      </w:pPr>
+      <w:r>
+        <w:rPr>
+          <w:rFonts w:ascii="Arial" w:hAnsi="Arial" w:cs="Arial"/>
+          <w:sz w:val="28"/>
+          <w:szCs w:val="28"/>
+        </w:rPr>
+        <w:t>If you have time and a larger dataset, Random Forest is guaranteed to produce a better result, compared to if you were to use a decision tree.</w:t>
+      </w:r>
+    </w:p>
+    <w:p>
+      <w:pPr>
+        <w:jc w:val="both"/>
+        <w:rPr>
+          <w:rFonts w:ascii="Arial" w:hAnsi="Arial" w:cs="Arial"/>
+          <w:b/>
+          <w:bCs/>
+          <w:sz w:val="28"/>
+          <w:szCs w:val="28"/>
+        </w:rPr>
+      </w:pPr>
+      <w:r>
+        <w:rPr>
+          <w:rFonts w:ascii="Arial" w:hAnsi="Arial" w:cs="Arial"/>
+          <w:b/>
+          <w:bCs/>
+          <w:sz w:val="28"/>
+          <w:szCs w:val="28"/>
+        </w:rPr>
+        <w:t>What are the key parameters for this model?</w:t>
+      </w:r>
+    </w:p>
+    <w:p>
+      <w:pPr>
+        <w:pStyle w:val="ListParagraph"/>
+        <w:numPr>
+          <w:ilvl w:val="0"/>
+          <w:numId w:val="11"/>
+        </w:numPr>
+        <w:jc w:val="both"/>
+        <w:rPr>
+          <w:rFonts w:ascii="Arial" w:hAnsi="Arial" w:cs="Arial"/>
+          <w:sz w:val="28"/>
+          <w:szCs w:val="28"/>
+        </w:rPr>
+      </w:pPr>
+      <w:r>
+        <w:rPr>
+          <w:rFonts w:ascii="Arial" w:hAnsi="Arial" w:cs="Arial"/>
+          <w:sz w:val="28"/>
+          <w:szCs w:val="28"/>
+          <w:highlight w:val="yellow"/>
+        </w:rPr>
+        <w:t>***Refer to documentation</w:t>
+      </w:r>
+    </w:p>
+    <w:p>
+      <w:pPr>
+        <w:jc w:val="both"/>
+        <w:rPr>
+          <w:rFonts w:ascii="Arial" w:hAnsi="Arial" w:cs="Arial"/>
+          <w:b/>
+          <w:bCs/>
+          <w:sz w:val="28"/>
+          <w:szCs w:val="28"/>
+        </w:rPr>
+      </w:pPr>
+      <w:r>
+        <w:rPr>
+          <w:rFonts w:ascii="Arial" w:hAnsi="Arial" w:cs="Arial"/>
+          <w:b/>
+          <w:bCs/>
+          <w:sz w:val="28"/>
+          <w:szCs w:val="28"/>
+        </w:rPr>
+        <w:t>Key Documentation:</w:t>
+      </w:r>
+    </w:p>
+    <w:p>
+      <w:pPr>
+        <w:jc w:val="both"/>
+        <w:rPr>
+          <w:rFonts w:ascii="Arial" w:hAnsi="Arial" w:cs="Arial"/>
+          <w:sz w:val="28"/>
+          <w:szCs w:val="28"/>
+        </w:rPr>
+      </w:pPr>
+      <w:hyperlink r:id="rId16" w:history="1">
+        <w:proofErr w:type="spellStart"/>
+        <w:r>
+          <w:rPr>
+            <w:rStyle w:val="Hyperlink"/>
+            <w:rFonts w:ascii="Arial" w:hAnsi="Arial" w:cs="Arial"/>
+            <w:sz w:val="28"/>
+            <w:szCs w:val="28"/>
+          </w:rPr>
+          <w:t>SkLearn</w:t>
+        </w:r>
+        <w:proofErr w:type="spellEnd"/>
+        <w:r>
+          <w:rPr>
+            <w:rStyle w:val="Hyperlink"/>
+            <w:rFonts w:ascii="Arial" w:hAnsi="Arial" w:cs="Arial"/>
+            <w:sz w:val="28"/>
+            <w:szCs w:val="28"/>
+          </w:rPr>
+          <w:t xml:space="preserve"> – Random Forest</w:t>
+        </w:r>
+        <w:r>
+          <w:rPr>
+            <w:rStyle w:val="Hyperlink"/>
+            <w:rFonts w:ascii="Arial" w:hAnsi="Arial" w:cs="Arial"/>
+            <w:sz w:val="28"/>
+            <w:szCs w:val="28"/>
+          </w:rPr>
+          <w:t xml:space="preserve"> (Regression)</w:t>
+        </w:r>
+        <w:r>
+          <w:rPr>
+            <w:rStyle w:val="Hyperlink"/>
+            <w:rFonts w:ascii="Arial" w:hAnsi="Arial" w:cs="Arial"/>
+            <w:sz w:val="28"/>
+            <w:szCs w:val="28"/>
+          </w:rPr>
+          <w:t xml:space="preserve"> Documentation</w:t>
+        </w:r>
+      </w:hyperlink>
+    </w:p>
+    <w:p>
+      <w:pPr>
+        <w:jc w:val="both"/>
+        <w:rPr>
+          <w:rFonts w:ascii="Arial" w:hAnsi="Arial" w:cs="Arial"/>
+          <w:sz w:val="28"/>
+          <w:szCs w:val="28"/>
+        </w:rPr>
+      </w:pPr>
+      <w:r>
+        <w:rPr>
+          <w:rFonts w:ascii="Arial" w:hAnsi="Arial" w:cs="Arial"/>
+          <w:noProof/>
+          <w:sz w:val="28"/>
+          <w:szCs w:val="28"/>
+        </w:rPr>
+        <mc:AlternateContent>
+          <mc:Choice Requires="wps">
+            <w:drawing>
+              <wp:anchor distT="0" distB="0" distL="114300" distR="114300" simplePos="0" relativeHeight="251667456" behindDoc="0" locked="0" layoutInCell="1" allowOverlap="1" wp14:anchorId="7BCE4391" wp14:editId="65C63315">
+                <wp:simplePos x="0" y="0"/>
+                <wp:positionH relativeFrom="margin">
+                  <wp:align>right</wp:align>
+                </wp:positionH>
+                <wp:positionV relativeFrom="paragraph">
+                  <wp:posOffset>190751</wp:posOffset>
+                </wp:positionV>
+                <wp:extent cx="5730844" cy="0"/>
+                <wp:effectExtent l="0" t="0" r="0" b="0"/>
+                <wp:wrapNone/>
+                <wp:docPr id="7" name="Straight Connector 7"/>
+                <wp:cNvGraphicFramePr/>
+                <a:graphic xmlns:a="http://schemas.openxmlformats.org/drawingml/2006/main">
+                  <a:graphicData uri="http://schemas.microsoft.com/office/word/2010/wordprocessingShape">
+                    <wps:wsp>
+                      <wps:cNvCnPr/>
+                      <wps:spPr>
+                        <a:xfrm flipV="1">
+                          <a:off x="0" y="0"/>
+                          <a:ext cx="5730844" cy="0"/>
+                        </a:xfrm>
+                        <a:prstGeom prst="line">
+                          <a:avLst/>
+                        </a:prstGeom>
+                      </wps:spPr>
+                      <wps:style>
+                        <a:lnRef idx="3">
+                          <a:schemeClr val="dk1"/>
+                        </a:lnRef>
+                        <a:fillRef idx="0">
+                          <a:schemeClr val="dk1"/>
+                        </a:fillRef>
+                        <a:effectRef idx="2">
+                          <a:schemeClr val="dk1"/>
+                        </a:effectRef>
+                        <a:fontRef idx="minor">
+                          <a:schemeClr val="tx1"/>
+                        </a:fontRef>
+                      </wps:style>
+                      <wps:bodyPr/>
+                    </wps:wsp>
+                  </a:graphicData>
+                </a:graphic>
+                <wp14:sizeRelH relativeFrom="margin">
+                  <wp14:pctWidth>0</wp14:pctWidth>
+                </wp14:sizeRelH>
+                <wp14:sizeRelV relativeFrom="margin">
+                  <wp14:pctHeight>0</wp14:pctHeight>
+                </wp14:sizeRelV>
+              </wp:anchor>
+            </w:drawing>
+          </mc:Choice>
+          <mc:Fallback>
+            <w:pict>
+              <v:line w14:anchorId="3CEA00CC" id="Straight Connector 7" o:spid="_x0000_s1026" style="position:absolute;flip:y;z-index:251667456;visibility:visible;mso-wrap-style:square;mso-width-percent:0;mso-height-percent:0;mso-wrap-distance-left:9pt;mso-wrap-distance-top:0;mso-wrap-distance-right:9pt;mso-wrap-distance-bottom:0;mso-position-horizontal:right;mso-position-horizontal-relative:margin;mso-position-vertical:absolute;mso-position-vertical-relative:text;mso-width-percent:0;mso-height-percent:0;mso-width-relative:margin;mso-height-relative:margin" from="400.05pt,15pt" to="851.3pt,15pt" o:gfxdata="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" strokecolor="black [3200]" strokeweight="1.5pt">
+                <v:stroke joinstyle="miter"/>
+                <w10:wrap anchorx="margin"/>
+              </v:line>
+            </w:pict>
+          </mc:Fallback>
+        </mc:AlternateContent>
       </w:r>
     </w:p>
     <w:p>
@@ -4046,6 +7111,248 @@
     </w:p>
     <w:p>
       <w:pPr>
+        <w:rPr>
+          <w:rFonts w:ascii="Arial" w:hAnsi="Arial" w:cs="Arial"/>
+          <w:b/>
+          <w:bCs/>
+          <w:sz w:val="32"/>
+          <w:szCs w:val="32"/>
+        </w:rPr>
+      </w:pPr>
+    </w:p>
+    <w:p>
+      <w:pPr>
+        <w:rPr>
+          <w:rFonts w:ascii="Arial" w:hAnsi="Arial" w:cs="Arial"/>
+          <w:b/>
+          <w:bCs/>
+          <w:sz w:val="32"/>
+          <w:szCs w:val="32"/>
+        </w:rPr>
+      </w:pPr>
+    </w:p>
+    <w:p>
+      <w:pPr>
+        <w:rPr>
+          <w:rFonts w:ascii="Arial" w:hAnsi="Arial" w:cs="Arial"/>
+          <w:b/>
+          <w:bCs/>
+          <w:sz w:val="32"/>
+          <w:szCs w:val="32"/>
+        </w:rPr>
+      </w:pPr>
+    </w:p>
+    <w:p>
+      <w:pPr>
+        <w:rPr>
+          <w:rFonts w:ascii="Arial" w:hAnsi="Arial" w:cs="Arial"/>
+          <w:b/>
+          <w:bCs/>
+          <w:sz w:val="32"/>
+          <w:szCs w:val="32"/>
+        </w:rPr>
+      </w:pPr>
+    </w:p>
+    <w:p>
+      <w:pPr>
+        <w:rPr>
+          <w:rFonts w:ascii="Arial" w:hAnsi="Arial" w:cs="Arial"/>
+          <w:b/>
+          <w:bCs/>
+          <w:sz w:val="32"/>
+          <w:szCs w:val="32"/>
+        </w:rPr>
+      </w:pPr>
+    </w:p>
+    <w:p>
+      <w:pPr>
+        <w:rPr>
+          <w:rFonts w:ascii="Arial" w:hAnsi="Arial" w:cs="Arial"/>
+          <w:b/>
+          <w:bCs/>
+          <w:sz w:val="32"/>
+          <w:szCs w:val="32"/>
+        </w:rPr>
+      </w:pPr>
+    </w:p>
+    <w:p>
+      <w:pPr>
+        <w:rPr>
+          <w:rFonts w:ascii="Arial" w:hAnsi="Arial" w:cs="Arial"/>
+          <w:b/>
+          <w:bCs/>
+          <w:sz w:val="32"/>
+          <w:szCs w:val="32"/>
+        </w:rPr>
+      </w:pPr>
+    </w:p>
+    <w:p>
+      <w:pPr>
+        <w:rPr>
+          <w:rFonts w:ascii="Arial" w:hAnsi="Arial" w:cs="Arial"/>
+          <w:b/>
+          <w:bCs/>
+          <w:sz w:val="32"/>
+          <w:szCs w:val="32"/>
+        </w:rPr>
+      </w:pPr>
+    </w:p>
+    <w:p>
+      <w:pPr>
+        <w:rPr>
+          <w:rFonts w:ascii="Arial" w:hAnsi="Arial" w:cs="Arial"/>
+          <w:b/>
+          <w:bCs/>
+          <w:sz w:val="32"/>
+          <w:szCs w:val="32"/>
+        </w:rPr>
+      </w:pPr>
+    </w:p>
+    <w:p>
+      <w:pPr>
+        <w:rPr>
+          <w:rFonts w:ascii="Arial" w:hAnsi="Arial" w:cs="Arial"/>
+          <w:b/>
+          <w:bCs/>
+          <w:sz w:val="32"/>
+          <w:szCs w:val="32"/>
+        </w:rPr>
+      </w:pPr>
+    </w:p>
+    <w:p>
+      <w:pPr>
+        <w:rPr>
+          <w:rFonts w:ascii="Arial" w:hAnsi="Arial" w:cs="Arial"/>
+          <w:b/>
+          <w:bCs/>
+          <w:sz w:val="32"/>
+          <w:szCs w:val="32"/>
+        </w:rPr>
+      </w:pPr>
+    </w:p>
+    <w:p>
+      <w:pPr>
+        <w:rPr>
+          <w:rFonts w:ascii="Arial" w:hAnsi="Arial" w:cs="Arial"/>
+          <w:b/>
+          <w:bCs/>
+          <w:sz w:val="32"/>
+          <w:szCs w:val="32"/>
+        </w:rPr>
+      </w:pPr>
+    </w:p>
+    <w:p>
+      <w:pPr>
+        <w:rPr>
+          <w:rFonts w:ascii="Arial" w:hAnsi="Arial" w:cs="Arial"/>
+          <w:b/>
+          <w:bCs/>
+          <w:sz w:val="32"/>
+          <w:szCs w:val="32"/>
+        </w:rPr>
+      </w:pPr>
+    </w:p>
+    <w:p>
+      <w:pPr>
+        <w:rPr>
+          <w:rFonts w:ascii="Arial" w:hAnsi="Arial" w:cs="Arial"/>
+          <w:b/>
+          <w:bCs/>
+          <w:sz w:val="32"/>
+          <w:szCs w:val="32"/>
+        </w:rPr>
+      </w:pPr>
+    </w:p>
+    <w:p>
+      <w:pPr>
+        <w:rPr>
+          <w:rFonts w:ascii="Arial" w:hAnsi="Arial" w:cs="Arial"/>
+          <w:b/>
+          <w:bCs/>
+          <w:sz w:val="32"/>
+          <w:szCs w:val="32"/>
+        </w:rPr>
+      </w:pPr>
+    </w:p>
+    <w:p>
+      <w:pPr>
+        <w:rPr>
+          <w:rFonts w:ascii="Arial" w:hAnsi="Arial" w:cs="Arial"/>
+          <w:b/>
+          <w:bCs/>
+          <w:sz w:val="32"/>
+          <w:szCs w:val="32"/>
+        </w:rPr>
+      </w:pPr>
+    </w:p>
+    <w:p>
+      <w:pPr>
+        <w:rPr>
+          <w:rFonts w:ascii="Arial" w:hAnsi="Arial" w:cs="Arial"/>
+          <w:b/>
+          <w:bCs/>
+          <w:sz w:val="32"/>
+          <w:szCs w:val="32"/>
+        </w:rPr>
+      </w:pPr>
+    </w:p>
+    <w:p>
+      <w:pPr>
+        <w:rPr>
+          <w:rFonts w:ascii="Arial" w:hAnsi="Arial" w:cs="Arial"/>
+          <w:b/>
+          <w:bCs/>
+          <w:sz w:val="32"/>
+          <w:szCs w:val="32"/>
+        </w:rPr>
+      </w:pPr>
+    </w:p>
+    <w:p>
+      <w:pPr>
+        <w:rPr>
+          <w:rFonts w:ascii="Arial" w:hAnsi="Arial" w:cs="Arial"/>
+          <w:b/>
+          <w:bCs/>
+          <w:sz w:val="32"/>
+          <w:szCs w:val="32"/>
+        </w:rPr>
+      </w:pPr>
+    </w:p>
+    <w:p>
+      <w:pPr>
+        <w:rPr>
+          <w:rFonts w:ascii="Arial" w:hAnsi="Arial" w:cs="Arial"/>
+          <w:b/>
+          <w:bCs/>
+          <w:sz w:val="32"/>
+          <w:szCs w:val="32"/>
+        </w:rPr>
+      </w:pPr>
+    </w:p>
+    <w:p>
+      <w:pPr>
+        <w:rPr>
+          <w:rFonts w:ascii="Arial" w:hAnsi="Arial" w:cs="Arial"/>
+          <w:b/>
+          <w:bCs/>
+          <w:sz w:val="32"/>
+          <w:szCs w:val="32"/>
+        </w:rPr>
+      </w:pPr>
+    </w:p>
+    <w:p>
+      <w:pPr>
+        <w:rPr>
+          <w:rFonts w:ascii="Arial" w:hAnsi="Arial" w:cs="Arial"/>
+          <w:b/>
+          <w:bCs/>
+          <w:sz w:val="32"/>
+          <w:szCs w:val="32"/>
+        </w:rPr>
+      </w:pPr>
+    </w:p>
+    <w:p>
+      <w:pPr>
         <w:jc w:val="center"/>
         <w:rPr>
           <w:rFonts w:ascii="Arial" w:hAnsi="Arial" w:cs="Arial"/>
@@ -4217,6 +7524,146 @@
           <w:sz w:val="32"/>
           <w:szCs w:val="32"/>
         </w:rPr>
+        <w:t>Terms</w:t>
+      </w:r>
+      <w:r>
+        <w:rPr>
+          <w:rFonts w:ascii="Arial" w:hAnsi="Arial" w:cs="Arial"/>
+          <w:b/>
+          <w:bCs/>
+          <w:sz w:val="32"/>
+          <w:szCs w:val="32"/>
+        </w:rPr>
+        <w:t>:</w:t>
+      </w:r>
+    </w:p>
+    <w:p>
+      <w:pPr>
+        <w:pStyle w:val="ListParagraph"/>
+        <w:numPr>
+          <w:ilvl w:val="0"/>
+          <w:numId w:val="12"/>
+        </w:numPr>
+        <w:rPr>
+          <w:rFonts w:ascii="Arial" w:hAnsi="Arial" w:cs="Arial"/>
+          <w:b/>
+          <w:bCs/>
+          <w:sz w:val="28"/>
+          <w:szCs w:val="28"/>
+        </w:rPr>
+      </w:pPr>
+      <w:bookmarkStart w:id="17" w:name="Lambda"/>
+      <w:r>
+        <w:rPr>
+          <w:rFonts w:ascii="Arial" w:hAnsi="Arial" w:cs="Arial"/>
+          <w:b/>
+          <w:bCs/>
+          <w:sz w:val="28"/>
+          <w:szCs w:val="28"/>
+        </w:rPr>
+        <w:t>λ/Lambda</w:t>
+      </w:r>
+      <w:bookmarkEnd w:id="17"/>
+      <w:r>
+        <w:rPr>
+          <w:rFonts w:ascii="Arial" w:hAnsi="Arial" w:cs="Arial"/>
+          <w:sz w:val="28"/>
+          <w:szCs w:val="28"/>
+        </w:rPr>
+        <w:t>: Any value from 0 to infinity</w:t>
+      </w:r>
+    </w:p>
+    <w:p>
+      <w:pPr>
+        <w:pStyle w:val="ListParagraph"/>
+        <w:numPr>
+          <w:ilvl w:val="0"/>
+          <w:numId w:val="12"/>
+        </w:numPr>
+        <w:rPr>
+          <w:rFonts w:ascii="Arial" w:hAnsi="Arial" w:cs="Arial"/>
+          <w:b/>
+          <w:bCs/>
+          <w:sz w:val="28"/>
+          <w:szCs w:val="28"/>
+        </w:rPr>
+      </w:pPr>
+      <w:bookmarkStart w:id="18" w:name="SumOfSquaredErrors"/>
+      <w:r>
+        <w:rPr>
+          <w:rFonts w:ascii="Arial" w:hAnsi="Arial" w:cs="Arial"/>
+          <w:b/>
+          <w:bCs/>
+          <w:sz w:val="28"/>
+          <w:szCs w:val="28"/>
+        </w:rPr>
+        <w:lastRenderedPageBreak/>
+        <w:t>Sum of Squared Errors</w:t>
+      </w:r>
+      <w:bookmarkEnd w:id="18"/>
+      <w:r>
+        <w:rPr>
+          <w:rFonts w:ascii="Arial" w:hAnsi="Arial" w:cs="Arial"/>
+          <w:sz w:val="28"/>
+          <w:szCs w:val="28"/>
+        </w:rPr>
+        <w:t xml:space="preserve">: (SSE) Measure the distances from the fitted line to the data point, square them, then sum them. </w:t>
+      </w:r>
+      <w:r>
+        <w:rPr>
+          <w:rFonts w:ascii="Arial" w:hAnsi="Arial" w:cs="Arial"/>
+          <w:i/>
+          <w:iCs/>
+          <w:sz w:val="28"/>
+          <w:szCs w:val="28"/>
+        </w:rPr>
+        <w:t>Errors</w:t>
+      </w:r>
+      <w:r>
+        <w:rPr>
+          <w:rFonts w:ascii="Arial" w:hAnsi="Arial" w:cs="Arial"/>
+          <w:sz w:val="28"/>
+          <w:szCs w:val="28"/>
+        </w:rPr>
+        <w:t xml:space="preserve"> refers to the data points the fitted line missed, this gives us an idea of how well or badly our model is fitted – refer to over/underfitting. </w:t>
+      </w:r>
+      <w:r>
+        <w:rPr>
+          <w:rFonts w:ascii="Arial" w:hAnsi="Arial" w:cs="Arial"/>
+          <w:i/>
+          <w:iCs/>
+          <w:sz w:val="28"/>
+          <w:szCs w:val="28"/>
+        </w:rPr>
+        <w:t xml:space="preserve">Squaring </w:t>
+      </w:r>
+      <w:r>
+        <w:rPr>
+          <w:rFonts w:ascii="Arial" w:hAnsi="Arial" w:cs="Arial"/>
+          <w:sz w:val="28"/>
+          <w:szCs w:val="28"/>
+        </w:rPr>
+        <w:t>making sure the negative distances don’t overwrite the positive distances.</w:t>
+      </w:r>
+    </w:p>
+    <w:p>
+      <w:pPr>
+        <w:rPr>
+          <w:rFonts w:ascii="Arial" w:hAnsi="Arial" w:cs="Arial"/>
+          <w:b/>
+          <w:bCs/>
+          <w:sz w:val="32"/>
+          <w:szCs w:val="32"/>
+        </w:rPr>
+      </w:pPr>
+      <w:r>
+        <w:rPr>
+          <w:rFonts w:ascii="Arial" w:hAnsi="Arial" w:cs="Arial"/>
+          <w:b/>
+          <w:bCs/>
+          <w:sz w:val="32"/>
+          <w:szCs w:val="32"/>
+        </w:rPr>
         <w:t>Linear Algebra:</w:t>
       </w:r>
     </w:p>
@@ -4238,8 +7685,8 @@
       </w:r>
     </w:p>
     <w:sectPr>
-      <w:headerReference w:type="default" r:id="rId12"/>
-      <w:footerReference w:type="default" r:id="rId13"/>
+      <w:headerReference w:type="default" r:id="rId17"/>
+      <w:footerReference w:type="default" r:id="rId18"/>
       <w:pgSz w:w="11906" w:h="16838"/>
       <w:pgMar w:top="1440" w:right="1440" w:bottom="1440" w:left="1440" w:header="708" w:footer="708" w:gutter="0"/>
       <w:pgBorders w:offsetFrom="page">
@@ -4625,17 +8072,17 @@
   <w:abstractNum w:abstractNumId="2" w15:restartNumberingAfterBreak="0">
     <w:nsid w:val="11D12B66"/>
     <w:multiLevelType w:val="hybridMultilevel"/>
-    <w:tmpl w:val="5F62AF1A"/>
-    <w:lvl w:ilvl="0" w:tplc="0809000F">
-      <w:start w:val="1"/>
-      <w:numFmt w:val="decimal"/>
-      <w:lvlText w:val="%1."/>
+    <w:tmpl w:val="84E6EB0A"/>
+    <w:lvl w:ilvl="0" w:tplc="08090001">
+      <w:start w:val="1"/>
+      <w:numFmt w:val="bullet"/>
+      <w:lvlText w:val=""/>
       <w:lvlJc w:val="left"/>
       <w:pPr>
         <w:ind w:left="1080" w:hanging="360"/>
       </w:pPr>
       <w:rPr>
-        <w:rFonts w:hint="default"/>
+        <w:rFonts w:ascii="Symbol" w:hAnsi="Symbol" w:hint="default"/>
       </w:rPr>
     </w:lvl>
     <w:lvl w:ilvl="1" w:tplc="08090017">
@@ -4662,16 +8109,15 @@
         <w:rFonts w:ascii="Wingdings" w:hAnsi="Wingdings" w:hint="default"/>
       </w:rPr>
     </w:lvl>
-    <w:lvl w:ilvl="3" w:tplc="08090001" w:tentative="1">
-      <w:start w:val="1"/>
-      <w:numFmt w:val="bullet"/>
-      <w:lvlText w:val=""/>
+    <w:lvl w:ilvl="3" w:tplc="D7E86BD0">
+      <w:numFmt w:val="bullet"/>
+      <w:lvlText w:val="-"/>
       <w:lvlJc w:val="left"/>
       <w:pPr>
         <w:ind w:left="3240" w:hanging="360"/>
       </w:pPr>
       <w:rPr>
-        <w:rFonts w:ascii="Symbol" w:hAnsi="Symbol" w:hint="default"/>
+        <w:rFonts w:ascii="Arial" w:eastAsiaTheme="minorHAnsi" w:hAnsi="Arial" w:cs="Arial" w:hint="default"/>
       </w:rPr>
     </w:lvl>
     <w:lvl w:ilvl="4" w:tplc="08090003" w:tentative="1">
@@ -5090,7 +8536,7 @@
         <w:rFonts w:ascii="Arial" w:eastAsiaTheme="minorHAnsi" w:hAnsi="Arial" w:cs="Arial" w:hint="default"/>
       </w:rPr>
     </w:lvl>
-    <w:lvl w:ilvl="1" w:tplc="08090003" w:tentative="1">
+    <w:lvl w:ilvl="1" w:tplc="08090003">
       <w:start w:val="1"/>
       <w:numFmt w:val="bullet"/>
       <w:lvlText w:val="o"/>
@@ -5102,7 +8548,7 @@
         <w:rFonts w:ascii="Courier New" w:hAnsi="Courier New" w:cs="Courier New" w:hint="default"/>
       </w:rPr>
     </w:lvl>
-    <w:lvl w:ilvl="2" w:tplc="08090005" w:tentative="1">
+    <w:lvl w:ilvl="2" w:tplc="08090005">
       <w:start w:val="1"/>
       <w:numFmt w:val="bullet"/>
       <w:lvlText w:val=""/>
@@ -5316,7 +8762,7 @@
         <w:rFonts w:ascii="Symbol" w:hAnsi="Symbol" w:hint="default"/>
       </w:rPr>
     </w:lvl>
-    <w:lvl w:ilvl="1" w:tplc="08090003" w:tentative="1">
+    <w:lvl w:ilvl="1" w:tplc="08090003">
       <w:start w:val="1"/>
       <w:numFmt w:val="bullet"/>
       <w:lvlText w:val="o"/>
@@ -5527,6 +8973,118 @@
     </w:lvl>
   </w:abstractNum>
   <w:abstractNum w:abstractNumId="10" w15:restartNumberingAfterBreak="0">
+    <w:nsid w:val="3F891F18"/>
+    <w:multiLevelType w:val="hybridMultilevel"/>
+    <w:tmpl w:val="1D70CD42"/>
+    <w:lvl w:ilvl="0" w:tplc="2264B324">
+      <w:numFmt w:val="bullet"/>
+      <w:lvlText w:val="-"/>
+      <w:lvlJc w:val="left"/>
+      <w:pPr>
+        <w:ind w:left="1080" w:hanging="360"/>
+      </w:pPr>
+      <w:rPr>
+        <w:rFonts w:ascii="Arial" w:eastAsiaTheme="minorHAnsi" w:hAnsi="Arial" w:cs="Arial" w:hint="default"/>
+      </w:rPr>
+    </w:lvl>
+    <w:lvl w:ilvl="1" w:tplc="08090003" w:tentative="1">
+      <w:start w:val="1"/>
+      <w:numFmt w:val="bullet"/>
+      <w:lvlText w:val="o"/>
+      <w:lvlJc w:val="left"/>
+      <w:pPr>
+        <w:ind w:left="1800" w:hanging="360"/>
+      </w:pPr>
+      <w:rPr>
+        <w:rFonts w:ascii="Courier New" w:hAnsi="Courier New" w:cs="Courier New" w:hint="default"/>
+      </w:rPr>
+    </w:lvl>
+    <w:lvl w:ilvl="2" w:tplc="08090005" w:tentative="1">
+      <w:start w:val="1"/>
+      <w:numFmt w:val="bullet"/>
+      <w:lvlText w:val=""/>
+      <w:lvlJc w:val="left"/>
+      <w:pPr>
+        <w:ind w:left="2520" w:hanging="360"/>
+      </w:pPr>
+      <w:rPr>
+        <w:rFonts w:ascii="Wingdings" w:hAnsi="Wingdings" w:hint="default"/>
+      </w:rPr>
+    </w:lvl>
+    <w:lvl w:ilvl="3" w:tplc="08090001" w:tentative="1">
+      <w:start w:val="1"/>
+      <w:numFmt w:val="bullet"/>
+      <w:lvlText w:val=""/>
+      <w:lvlJc w:val="left"/>
+      <w:pPr>
+        <w:ind w:left="3240" w:hanging="360"/>
+      </w:pPr>
+      <w:rPr>
+        <w:rFonts w:ascii="Symbol" w:hAnsi="Symbol" w:hint="default"/>
+      </w:rPr>
+    </w:lvl>
+    <w:lvl w:ilvl="4" w:tplc="08090003" w:tentative="1">
+      <w:start w:val="1"/>
+      <w:numFmt w:val="bullet"/>
+      <w:lvlText w:val="o"/>
+      <w:lvlJc w:val="left"/>
+      <w:pPr>
+        <w:ind w:left="3960" w:hanging="360"/>
+      </w:pPr>
+      <w:rPr>
+        <w:rFonts w:ascii="Courier New" w:hAnsi="Courier New" w:cs="Courier New" w:hint="default"/>
+      </w:rPr>
+    </w:lvl>
+    <w:lvl w:ilvl="5" w:tplc="08090005" w:tentative="1">
+      <w:start w:val="1"/>
+      <w:numFmt w:val="bullet"/>
+      <w:lvlText w:val=""/>
+      <w:lvlJc w:val="left"/>
+      <w:pPr>
+        <w:ind w:left="4680" w:hanging="360"/>
+      </w:pPr>
+      <w:rPr>
+        <w:rFonts w:ascii="Wingdings" w:hAnsi="Wingdings" w:hint="default"/>
+      </w:rPr>
+    </w:lvl>
+    <w:lvl w:ilvl="6" w:tplc="08090001" w:tentative="1">
+      <w:start w:val="1"/>
+      <w:numFmt w:val="bullet"/>
+      <w:lvlText w:val=""/>
+      <w:lvlJc w:val="left"/>
+      <w:pPr>
+        <w:ind w:left="5400" w:hanging="360"/>
+      </w:pPr>
+      <w:rPr>
+        <w:rFonts w:ascii="Symbol" w:hAnsi="Symbol" w:hint="default"/>
+      </w:rPr>
+    </w:lvl>
+    <w:lvl w:ilvl="7" w:tplc="08090003" w:tentative="1">
+      <w:start w:val="1"/>
+      <w:numFmt w:val="bullet"/>
+      <w:lvlText w:val="o"/>
+      <w:lvlJc w:val="left"/>
+      <w:pPr>
+        <w:ind w:left="6120" w:hanging="360"/>
+      </w:pPr>
+      <w:rPr>
+        <w:rFonts w:ascii="Courier New" w:hAnsi="Courier New" w:cs="Courier New" w:hint="default"/>
+      </w:rPr>
+    </w:lvl>
+    <w:lvl w:ilvl="8" w:tplc="08090005" w:tentative="1">
+      <w:start w:val="1"/>
+      <w:numFmt w:val="bullet"/>
+      <w:lvlText w:val=""/>
+      <w:lvlJc w:val="left"/>
+      <w:pPr>
+        <w:ind w:left="6840" w:hanging="360"/>
+      </w:pPr>
+      <w:rPr>
+        <w:rFonts w:ascii="Wingdings" w:hAnsi="Wingdings" w:hint="default"/>
+      </w:rPr>
+    </w:lvl>
+  </w:abstractNum>
+  <w:abstractNum w:abstractNumId="11" w15:restartNumberingAfterBreak="0">
     <w:nsid w:val="43C813FA"/>
     <w:multiLevelType w:val="hybridMultilevel"/>
     <w:tmpl w:val="BA4A2E6E"/>
@@ -5639,7 +9197,7 @@
       </w:rPr>
     </w:lvl>
   </w:abstractNum>
-  <w:abstractNum w:abstractNumId="11" w15:restartNumberingAfterBreak="0">
+  <w:abstractNum w:abstractNumId="12" w15:restartNumberingAfterBreak="0">
     <w:nsid w:val="489A7F62"/>
     <w:multiLevelType w:val="hybridMultilevel"/>
     <w:tmpl w:val="EC7E5644"/>
@@ -5728,7 +9286,7 @@
       </w:pPr>
     </w:lvl>
   </w:abstractNum>
-  <w:abstractNum w:abstractNumId="12" w15:restartNumberingAfterBreak="0">
+  <w:abstractNum w:abstractNumId="13" w15:restartNumberingAfterBreak="0">
     <w:nsid w:val="4EB8248D"/>
     <w:multiLevelType w:val="hybridMultilevel"/>
     <w:tmpl w:val="D21E5948"/>
@@ -5841,7 +9399,120 @@
       </w:rPr>
     </w:lvl>
   </w:abstractNum>
-  <w:abstractNum w:abstractNumId="13" w15:restartNumberingAfterBreak="0">
+  <w:abstractNum w:abstractNumId="14" w15:restartNumberingAfterBreak="0">
+    <w:nsid w:val="51D40AD4"/>
+    <w:multiLevelType w:val="hybridMultilevel"/>
+    <w:tmpl w:val="2CB22A96"/>
+    <w:lvl w:ilvl="0" w:tplc="08090001">
+      <w:start w:val="1"/>
+      <w:numFmt w:val="bullet"/>
+      <w:lvlText w:val=""/>
+      <w:lvlJc w:val="left"/>
+      <w:pPr>
+        <w:ind w:left="1080" w:hanging="360"/>
+      </w:pPr>
+      <w:rPr>
+        <w:rFonts w:ascii="Symbol" w:hAnsi="Symbol" w:hint="default"/>
+      </w:rPr>
+    </w:lvl>
+    <w:lvl w:ilvl="1" w:tplc="08090003" w:tentative="1">
+      <w:start w:val="1"/>
+      <w:numFmt w:val="bullet"/>
+      <w:lvlText w:val="o"/>
+      <w:lvlJc w:val="left"/>
+      <w:pPr>
+        <w:ind w:left="1800" w:hanging="360"/>
+      </w:pPr>
+      <w:rPr>
+        <w:rFonts w:ascii="Courier New" w:hAnsi="Courier New" w:cs="Courier New" w:hint="default"/>
+      </w:rPr>
+    </w:lvl>
+    <w:lvl w:ilvl="2" w:tplc="08090005" w:tentative="1">
+      <w:start w:val="1"/>
+      <w:numFmt w:val="bullet"/>
+      <w:lvlText w:val=""/>
+      <w:lvlJc w:val="left"/>
+      <w:pPr>
+        <w:ind w:left="2520" w:hanging="360"/>
+      </w:pPr>
+      <w:rPr>
+        <w:rFonts w:ascii="Wingdings" w:hAnsi="Wingdings" w:hint="default"/>
+      </w:rPr>
+    </w:lvl>
+    <w:lvl w:ilvl="3" w:tplc="08090001" w:tentative="1">
+      <w:start w:val="1"/>
+      <w:numFmt w:val="bullet"/>
+      <w:lvlText w:val=""/>
+      <w:lvlJc w:val="left"/>
+      <w:pPr>
+        <w:ind w:left="3240" w:hanging="360"/>
+      </w:pPr>
+      <w:rPr>
+        <w:rFonts w:ascii="Symbol" w:hAnsi="Symbol" w:hint="default"/>
+      </w:rPr>
+    </w:lvl>
+    <w:lvl w:ilvl="4" w:tplc="08090003" w:tentative="1">
+      <w:start w:val="1"/>
+      <w:numFmt w:val="bullet"/>
+      <w:lvlText w:val="o"/>
+      <w:lvlJc w:val="left"/>
+      <w:pPr>
+        <w:ind w:left="3960" w:hanging="360"/>
+      </w:pPr>
+      <w:rPr>
+        <w:rFonts w:ascii="Courier New" w:hAnsi="Courier New" w:cs="Courier New" w:hint="default"/>
+      </w:rPr>
+    </w:lvl>
+    <w:lvl w:ilvl="5" w:tplc="08090005" w:tentative="1">
+      <w:start w:val="1"/>
+      <w:numFmt w:val="bullet"/>
+      <w:lvlText w:val=""/>
+      <w:lvlJc w:val="left"/>
+      <w:pPr>
+        <w:ind w:left="4680" w:hanging="360"/>
+      </w:pPr>
+      <w:rPr>
+        <w:rFonts w:ascii="Wingdings" w:hAnsi="Wingdings" w:hint="default"/>
+      </w:rPr>
+    </w:lvl>
+    <w:lvl w:ilvl="6" w:tplc="08090001" w:tentative="1">
+      <w:start w:val="1"/>
+      <w:numFmt w:val="bullet"/>
+      <w:lvlText w:val=""/>
+      <w:lvlJc w:val="left"/>
+      <w:pPr>
+        <w:ind w:left="5400" w:hanging="360"/>
+      </w:pPr>
+      <w:rPr>
+        <w:rFonts w:ascii="Symbol" w:hAnsi="Symbol" w:hint="default"/>
+      </w:rPr>
+    </w:lvl>
+    <w:lvl w:ilvl="7" w:tplc="08090003" w:tentative="1">
+      <w:start w:val="1"/>
+      <w:numFmt w:val="bullet"/>
+      <w:lvlText w:val="o"/>
+      <w:lvlJc w:val="left"/>
+      <w:pPr>
+        <w:ind w:left="6120" w:hanging="360"/>
+      </w:pPr>
+      <w:rPr>
+        <w:rFonts w:ascii="Courier New" w:hAnsi="Courier New" w:cs="Courier New" w:hint="default"/>
+      </w:rPr>
+    </w:lvl>
+    <w:lvl w:ilvl="8" w:tplc="08090005" w:tentative="1">
+      <w:start w:val="1"/>
+      <w:numFmt w:val="bullet"/>
+      <w:lvlText w:val=""/>
+      <w:lvlJc w:val="left"/>
+      <w:pPr>
+        <w:ind w:left="6840" w:hanging="360"/>
+      </w:pPr>
+      <w:rPr>
+        <w:rFonts w:ascii="Wingdings" w:hAnsi="Wingdings" w:hint="default"/>
+      </w:rPr>
+    </w:lvl>
+  </w:abstractNum>
+  <w:abstractNum w:abstractNumId="15" w15:restartNumberingAfterBreak="0">
     <w:nsid w:val="59D51786"/>
     <w:multiLevelType w:val="hybridMultilevel"/>
     <w:tmpl w:val="C59A52C0"/>
@@ -5866,7 +9537,7 @@
         <w:ind w:left="1440" w:hanging="360"/>
       </w:pPr>
     </w:lvl>
-    <w:lvl w:ilvl="2" w:tplc="0809001B" w:tentative="1">
+    <w:lvl w:ilvl="2" w:tplc="0809001B">
       <w:start w:val="1"/>
       <w:numFmt w:val="lowerRoman"/>
       <w:lvlText w:val="%3."/>
@@ -5875,7 +9546,7 @@
         <w:ind w:left="2160" w:hanging="180"/>
       </w:pPr>
     </w:lvl>
-    <w:lvl w:ilvl="3" w:tplc="0809000F" w:tentative="1">
+    <w:lvl w:ilvl="3" w:tplc="0809000F">
       <w:start w:val="1"/>
       <w:numFmt w:val="decimal"/>
       <w:lvlText w:val="%4."/>
@@ -5884,7 +9555,7 @@
         <w:ind w:left="2880" w:hanging="360"/>
       </w:pPr>
     </w:lvl>
-    <w:lvl w:ilvl="4" w:tplc="08090019" w:tentative="1">
+    <w:lvl w:ilvl="4" w:tplc="08090019">
       <w:start w:val="1"/>
       <w:numFmt w:val="lowerLetter"/>
       <w:lvlText w:val="%5."/>
@@ -5930,7 +9601,233 @@
       </w:pPr>
     </w:lvl>
   </w:abstractNum>
-  <w:abstractNum w:abstractNumId="14" w15:restartNumberingAfterBreak="0">
+  <w:abstractNum w:abstractNumId="16" w15:restartNumberingAfterBreak="0">
+    <w:nsid w:val="5CF0351B"/>
+    <w:multiLevelType w:val="hybridMultilevel"/>
+    <w:tmpl w:val="2A601D96"/>
+    <w:lvl w:ilvl="0" w:tplc="08090001">
+      <w:start w:val="1"/>
+      <w:numFmt w:val="bullet"/>
+      <w:lvlText w:val=""/>
+      <w:lvlJc w:val="left"/>
+      <w:pPr>
+        <w:ind w:left="720" w:hanging="360"/>
+      </w:pPr>
+      <w:rPr>
+        <w:rFonts w:ascii="Symbol" w:hAnsi="Symbol" w:hint="default"/>
+      </w:rPr>
+    </w:lvl>
+    <w:lvl w:ilvl="1" w:tplc="08090003" w:tentative="1">
+      <w:start w:val="1"/>
+      <w:numFmt w:val="bullet"/>
+      <w:lvlText w:val="o"/>
+      <w:lvlJc w:val="left"/>
+      <w:pPr>
+        <w:ind w:left="1440" w:hanging="360"/>
+      </w:pPr>
+      <w:rPr>
+        <w:rFonts w:ascii="Courier New" w:hAnsi="Courier New" w:cs="Courier New" w:hint="default"/>
+      </w:rPr>
+    </w:lvl>
+    <w:lvl w:ilvl="2" w:tplc="08090005" w:tentative="1">
+      <w:start w:val="1"/>
+      <w:numFmt w:val="bullet"/>
+      <w:lvlText w:val=""/>
+      <w:lvlJc w:val="left"/>
+      <w:pPr>
+        <w:ind w:left="2160" w:hanging="360"/>
+      </w:pPr>
+      <w:rPr>
+        <w:rFonts w:ascii="Wingdings" w:hAnsi="Wingdings" w:hint="default"/>
+      </w:rPr>
+    </w:lvl>
+    <w:lvl w:ilvl="3" w:tplc="08090001" w:tentative="1">
+      <w:start w:val="1"/>
+      <w:numFmt w:val="bullet"/>
+      <w:lvlText w:val=""/>
+      <w:lvlJc w:val="left"/>
+      <w:pPr>
+        <w:ind w:left="2880" w:hanging="360"/>
+      </w:pPr>
+      <w:rPr>
+        <w:rFonts w:ascii="Symbol" w:hAnsi="Symbol" w:hint="default"/>
+      </w:rPr>
+    </w:lvl>
+    <w:lvl w:ilvl="4" w:tplc="08090003" w:tentative="1">
+      <w:start w:val="1"/>
+      <w:numFmt w:val="bullet"/>
+      <w:lvlText w:val="o"/>
+      <w:lvlJc w:val="left"/>
+      <w:pPr>
+        <w:ind w:left="3600" w:hanging="360"/>
+      </w:pPr>
+      <w:rPr>
+        <w:rFonts w:ascii="Courier New" w:hAnsi="Courier New" w:cs="Courier New" w:hint="default"/>
+      </w:rPr>
+    </w:lvl>
+    <w:lvl w:ilvl="5" w:tplc="08090005" w:tentative="1">
+      <w:start w:val="1"/>
+      <w:numFmt w:val="bullet"/>
+      <w:lvlText w:val=""/>
+      <w:lvlJc w:val="left"/>
+      <w:pPr>
+        <w:ind w:left="4320" w:hanging="360"/>
+      </w:pPr>
+      <w:rPr>
+        <w:rFonts w:ascii="Wingdings" w:hAnsi="Wingdings" w:hint="default"/>
+      </w:rPr>
+    </w:lvl>
+    <w:lvl w:ilvl="6" w:tplc="08090001" w:tentative="1">
+      <w:start w:val="1"/>
+      <w:numFmt w:val="bullet"/>
+      <w:lvlText w:val=""/>
+      <w:lvlJc w:val="left"/>
+      <w:pPr>
+        <w:ind w:left="5040" w:hanging="360"/>
+      </w:pPr>
+      <w:rPr>
+        <w:rFonts w:ascii="Symbol" w:hAnsi="Symbol" w:hint="default"/>
+      </w:rPr>
+    </w:lvl>
+    <w:lvl w:ilvl="7" w:tplc="08090003" w:tentative="1">
+      <w:start w:val="1"/>
+      <w:numFmt w:val="bullet"/>
+      <w:lvlText w:val="o"/>
+      <w:lvlJc w:val="left"/>
+      <w:pPr>
+        <w:ind w:left="5760" w:hanging="360"/>
+      </w:pPr>
+      <w:rPr>
+        <w:rFonts w:ascii="Courier New" w:hAnsi="Courier New" w:cs="Courier New" w:hint="default"/>
+      </w:rPr>
+    </w:lvl>
+    <w:lvl w:ilvl="8" w:tplc="08090005" w:tentative="1">
+      <w:start w:val="1"/>
+      <w:numFmt w:val="bullet"/>
+      <w:lvlText w:val=""/>
+      <w:lvlJc w:val="left"/>
+      <w:pPr>
+        <w:ind w:left="6480" w:hanging="360"/>
+      </w:pPr>
+      <w:rPr>
+        <w:rFonts w:ascii="Wingdings" w:hAnsi="Wingdings" w:hint="default"/>
+      </w:rPr>
+    </w:lvl>
+  </w:abstractNum>
+  <w:abstractNum w:abstractNumId="17" w15:restartNumberingAfterBreak="0">
+    <w:nsid w:val="634650CB"/>
+    <w:multiLevelType w:val="hybridMultilevel"/>
+    <w:tmpl w:val="7E7A6CD2"/>
+    <w:lvl w:ilvl="0" w:tplc="08090001">
+      <w:start w:val="1"/>
+      <w:numFmt w:val="bullet"/>
+      <w:lvlText w:val=""/>
+      <w:lvlJc w:val="left"/>
+      <w:pPr>
+        <w:ind w:left="1080" w:hanging="360"/>
+      </w:pPr>
+      <w:rPr>
+        <w:rFonts w:ascii="Symbol" w:hAnsi="Symbol" w:hint="default"/>
+      </w:rPr>
+    </w:lvl>
+    <w:lvl w:ilvl="1" w:tplc="08090003" w:tentative="1">
+      <w:start w:val="1"/>
+      <w:numFmt w:val="bullet"/>
+      <w:lvlText w:val="o"/>
+      <w:lvlJc w:val="left"/>
+      <w:pPr>
+        <w:ind w:left="1800" w:hanging="360"/>
+      </w:pPr>
+      <w:rPr>
+        <w:rFonts w:ascii="Courier New" w:hAnsi="Courier New" w:cs="Courier New" w:hint="default"/>
+      </w:rPr>
+    </w:lvl>
+    <w:lvl w:ilvl="2" w:tplc="08090005" w:tentative="1">
+      <w:start w:val="1"/>
+      <w:numFmt w:val="bullet"/>
+      <w:lvlText w:val=""/>
+      <w:lvlJc w:val="left"/>
+      <w:pPr>
+        <w:ind w:left="2520" w:hanging="360"/>
+      </w:pPr>
+      <w:rPr>
+        <w:rFonts w:ascii="Wingdings" w:hAnsi="Wingdings" w:hint="default"/>
+      </w:rPr>
+    </w:lvl>
+    <w:lvl w:ilvl="3" w:tplc="08090001" w:tentative="1">
+      <w:start w:val="1"/>
+      <w:numFmt w:val="bullet"/>
+      <w:lvlText w:val=""/>
+      <w:lvlJc w:val="left"/>
+      <w:pPr>
+        <w:ind w:left="3240" w:hanging="360"/>
+      </w:pPr>
+      <w:rPr>
+        <w:rFonts w:ascii="Symbol" w:hAnsi="Symbol" w:hint="default"/>
+      </w:rPr>
+    </w:lvl>
+    <w:lvl w:ilvl="4" w:tplc="08090003" w:tentative="1">
+      <w:start w:val="1"/>
+      <w:numFmt w:val="bullet"/>
+      <w:lvlText w:val="o"/>
+      <w:lvlJc w:val="left"/>
+      <w:pPr>
+        <w:ind w:left="3960" w:hanging="360"/>
+      </w:pPr>
+      <w:rPr>
+        <w:rFonts w:ascii="Courier New" w:hAnsi="Courier New" w:cs="Courier New" w:hint="default"/>
+      </w:rPr>
+    </w:lvl>
+    <w:lvl w:ilvl="5" w:tplc="08090005" w:tentative="1">
+      <w:start w:val="1"/>
+      <w:numFmt w:val="bullet"/>
+      <w:lvlText w:val=""/>
+      <w:lvlJc w:val="left"/>
+      <w:pPr>
+        <w:ind w:left="4680" w:hanging="360"/>
+      </w:pPr>
+      <w:rPr>
+        <w:rFonts w:ascii="Wingdings" w:hAnsi="Wingdings" w:hint="default"/>
+      </w:rPr>
+    </w:lvl>
+    <w:lvl w:ilvl="6" w:tplc="08090001" w:tentative="1">
+      <w:start w:val="1"/>
+      <w:numFmt w:val="bullet"/>
+      <w:lvlText w:val=""/>
+      <w:lvlJc w:val="left"/>
+      <w:pPr>
+        <w:ind w:left="5400" w:hanging="360"/>
+      </w:pPr>
+      <w:rPr>
+        <w:rFonts w:ascii="Symbol" w:hAnsi="Symbol" w:hint="default"/>
+      </w:rPr>
+    </w:lvl>
+    <w:lvl w:ilvl="7" w:tplc="08090003" w:tentative="1">
+      <w:start w:val="1"/>
+      <w:numFmt w:val="bullet"/>
+      <w:lvlText w:val="o"/>
+      <w:lvlJc w:val="left"/>
+      <w:pPr>
+        <w:ind w:left="6120" w:hanging="360"/>
+      </w:pPr>
+      <w:rPr>
+        <w:rFonts w:ascii="Courier New" w:hAnsi="Courier New" w:cs="Courier New" w:hint="default"/>
+      </w:rPr>
+    </w:lvl>
+    <w:lvl w:ilvl="8" w:tplc="08090005" w:tentative="1">
+      <w:start w:val="1"/>
+      <w:numFmt w:val="bullet"/>
+      <w:lvlText w:val=""/>
+      <w:lvlJc w:val="left"/>
+      <w:pPr>
+        <w:ind w:left="6840" w:hanging="360"/>
+      </w:pPr>
+      <w:rPr>
+        <w:rFonts w:ascii="Wingdings" w:hAnsi="Wingdings" w:hint="default"/>
+      </w:rPr>
+    </w:lvl>
+  </w:abstractNum>
+  <w:abstractNum w:abstractNumId="18" w15:restartNumberingAfterBreak="0">
     <w:nsid w:val="65012113"/>
     <w:multiLevelType w:val="hybridMultilevel"/>
     <w:tmpl w:val="66E62642"/>
@@ -6020,7 +9917,7 @@
       </w:pPr>
     </w:lvl>
   </w:abstractNum>
-  <w:abstractNum w:abstractNumId="15" w15:restartNumberingAfterBreak="0">
+  <w:abstractNum w:abstractNumId="19" w15:restartNumberingAfterBreak="0">
     <w:nsid w:val="744B2C13"/>
     <w:multiLevelType w:val="hybridMultilevel"/>
     <w:tmpl w:val="121C3256"/>
@@ -6140,16 +10037,16 @@
     <w:abstractNumId w:val="1"/>
   </w:num>
   <w:num w:numId="3">
-    <w:abstractNumId w:val="11"/>
+    <w:abstractNumId w:val="12"/>
   </w:num>
   <w:num w:numId="4">
-    <w:abstractNumId w:val="14"/>
+    <w:abstractNumId w:val="18"/>
   </w:num>
   <w:num w:numId="5">
-    <w:abstractNumId w:val="13"/>
+    <w:abstractNumId w:val="15"/>
   </w:num>
   <w:num w:numId="6">
-    <w:abstractNumId w:val="12"/>
+    <w:abstractNumId w:val="13"/>
   </w:num>
   <w:num w:numId="7">
     <w:abstractNumId w:val="0"/>
@@ -6161,7 +10058,7 @@
     <w:abstractNumId w:val="9"/>
   </w:num>
   <w:num w:numId="10">
-    <w:abstractNumId w:val="10"/>
+    <w:abstractNumId w:val="11"/>
   </w:num>
   <w:num w:numId="11">
     <w:abstractNumId w:val="6"/>
@@ -6170,7 +10067,7 @@
     <w:abstractNumId w:val="4"/>
   </w:num>
   <w:num w:numId="13">
-    <w:abstractNumId w:val="15"/>
+    <w:abstractNumId w:val="19"/>
   </w:num>
   <w:num w:numId="14">
     <w:abstractNumId w:val="2"/>
@@ -6180,6 +10077,18 @@
   </w:num>
   <w:num w:numId="16">
     <w:abstractNumId w:val="8"/>
+  </w:num>
+  <w:num w:numId="17">
+    <w:abstractNumId w:val="16"/>
+  </w:num>
+  <w:num w:numId="18">
+    <w:abstractNumId w:val="17"/>
+  </w:num>
+  <w:num w:numId="19">
+    <w:abstractNumId w:val="14"/>
+  </w:num>
+  <w:num w:numId="20">
+    <w:abstractNumId w:val="10"/>
   </w:num>
 </w:numbering>
 </file>
